--- a/doc/fig_structure.docx
+++ b/doc/fig_structure.docx
@@ -32,39 +32,140 @@
         <w:rPr>
           <w:sz w:val="24"/>
         </w:rPr>
-        <w:t xml:space="preserve">The main folder contains the python testsuite.py script as well as additional source files in tools/ and checker/ folders, see Fig.1. In addition to the source files, the main directory also contains a set of so-called </w:t>
+        <w:t xml:space="preserve">The main folder contains the </w:t>
       </w:r>
       <w:proofErr w:type="spellStart"/>
       <w:r>
         <w:rPr>
           <w:sz w:val="24"/>
         </w:rPr>
-        <w:t>typdedir</w:t>
+        <w:t>src</w:t>
       </w:r>
       <w:proofErr w:type="spellEnd"/>
       <w:r>
         <w:rPr>
           <w:sz w:val="24"/>
         </w:rPr>
-        <w:t xml:space="preserve"> (ex:cosmo2, cosmo7…)</w:t>
+        <w:t>, data, and work folders</w:t>
       </w:r>
       <w:r>
         <w:rPr>
           <w:sz w:val="24"/>
         </w:rPr>
-        <w:t xml:space="preserve"> folders containing </w:t>
+        <w:t xml:space="preserve"> as</w:t>
       </w:r>
       <w:r>
         <w:rPr>
           <w:sz w:val="24"/>
         </w:rPr>
-        <w:t>reference input</w:t>
+        <w:t xml:space="preserve"> well as the XML </w:t>
+      </w:r>
+      <w:proofErr w:type="spellStart"/>
+      <w:r>
+        <w:rPr>
+          <w:sz w:val="24"/>
+        </w:rPr>
+        <w:t>testlist</w:t>
+      </w:r>
+      <w:proofErr w:type="spellEnd"/>
+      <w:r>
+        <w:rPr>
+          <w:sz w:val="24"/>
+        </w:rPr>
+        <w:t xml:space="preserve"> files,</w:t>
       </w:r>
       <w:r>
         <w:rPr>
           <w:sz w:val="24"/>
         </w:rPr>
-        <w:t xml:space="preserve"> and output files.</w:t>
+        <w:t xml:space="preserve"> see Fig.1. </w:t>
+      </w:r>
+      <w:r>
+        <w:rPr>
+          <w:sz w:val="24"/>
+        </w:rPr>
+        <w:t xml:space="preserve">The </w:t>
+      </w:r>
+      <w:proofErr w:type="spellStart"/>
+      <w:r>
+        <w:rPr>
+          <w:sz w:val="24"/>
+        </w:rPr>
+        <w:t>src</w:t>
+      </w:r>
+      <w:proofErr w:type="spellEnd"/>
+      <w:r>
+        <w:rPr>
+          <w:sz w:val="24"/>
+        </w:rPr>
+        <w:t xml:space="preserve"> folder contains all of the source scripts of the </w:t>
+      </w:r>
+      <w:proofErr w:type="spellStart"/>
+      <w:r>
+        <w:rPr>
+          <w:sz w:val="24"/>
+        </w:rPr>
+        <w:t>testsuite</w:t>
+      </w:r>
+      <w:proofErr w:type="spellEnd"/>
+      <w:r>
+        <w:rPr>
+          <w:sz w:val="24"/>
+        </w:rPr>
+        <w:t xml:space="preserve">, including the main script testsuite.py, the checkers used to evaluate test results, and other tools that are required.  It also contains the documentation in the doc folder.  </w:t>
+      </w:r>
+    </w:p>
+    <w:p>
+      <w:pPr>
+        <w:rPr>
+          <w:sz w:val="24"/>
+        </w:rPr>
+      </w:pPr>
+      <w:r>
+        <w:rPr>
+          <w:sz w:val="24"/>
+        </w:rPr>
+        <w:t>The data folder contains folders corresponding to each test category</w:t>
+      </w:r>
+      <w:r>
+        <w:rPr>
+          <w:sz w:val="24"/>
+        </w:rPr>
+        <w:t xml:space="preserve"> (</w:t>
+      </w:r>
+      <w:proofErr w:type="spellStart"/>
+      <w:r>
+        <w:rPr>
+          <w:sz w:val="24"/>
+        </w:rPr>
+        <w:t>typedirA</w:t>
+      </w:r>
+      <w:proofErr w:type="spellEnd"/>
+      <w:r>
+        <w:rPr>
+          <w:sz w:val="24"/>
+        </w:rPr>
+        <w:t xml:space="preserve"> and </w:t>
+      </w:r>
+      <w:proofErr w:type="spellStart"/>
+      <w:r>
+        <w:rPr>
+          <w:sz w:val="24"/>
+        </w:rPr>
+        <w:t>typedirB</w:t>
+      </w:r>
+      <w:proofErr w:type="spellEnd"/>
+      <w:r>
+        <w:rPr>
+          <w:sz w:val="24"/>
+        </w:rPr>
+        <w:t xml:space="preserve"> in the figure)</w:t>
+      </w:r>
+      <w:r>
+        <w:rPr>
+          <w:sz w:val="24"/>
+        </w:rPr>
+        <w:t xml:space="preserve">, which contain in turn the binary input, INPUT_* files, reference YU* files, and the TOLERANCE files.  </w:t>
       </w:r>
       <w:r>
         <w:rPr>
@@ -83,7 +184,19 @@
         <w:rPr>
           <w:sz w:val="24"/>
         </w:rPr>
-        <w:t>For each of the tests defined in the testlist.xml input file, a separate directory Work/</w:t>
+        <w:t>For each of the tests defined in the testlist.xml in</w:t>
+      </w:r>
+      <w:r>
+        <w:rPr>
+          <w:sz w:val="24"/>
+        </w:rPr>
+        <w:t>put file, a separate directory w</w:t>
+      </w:r>
+      <w:r>
+        <w:rPr>
+          <w:sz w:val="24"/>
+        </w:rPr>
+        <w:t>ork/</w:t>
       </w:r>
       <w:proofErr w:type="spellStart"/>
       <w:r>
@@ -111,7 +224,33 @@
         <w:rPr>
           <w:sz w:val="24"/>
         </w:rPr>
-        <w:t xml:space="preserve">/ is created where the executable, </w:t>
+        <w:t xml:space="preserve">/ is created </w:t>
+      </w:r>
+      <w:r>
+        <w:rPr>
+          <w:sz w:val="24"/>
+        </w:rPr>
+        <w:t xml:space="preserve">when the </w:t>
+      </w:r>
+      <w:proofErr w:type="spellStart"/>
+      <w:r>
+        <w:rPr>
+          <w:sz w:val="24"/>
+        </w:rPr>
+        <w:t>testsuite</w:t>
+      </w:r>
+      <w:proofErr w:type="spellEnd"/>
+      <w:r>
+        <w:rPr>
+          <w:sz w:val="24"/>
+        </w:rPr>
+        <w:t xml:space="preserve"> is run.  T</w:t>
+      </w:r>
+      <w:r>
+        <w:rPr>
+          <w:sz w:val="24"/>
+        </w:rPr>
+        <w:t xml:space="preserve">he executable, </w:t>
       </w:r>
       <w:proofErr w:type="spellStart"/>
       <w:r>
@@ -125,31 +264,100 @@
         <w:rPr>
           <w:sz w:val="24"/>
         </w:rPr>
-        <w:t xml:space="preserve"> and auxiliary files are copied and the binary </w:t>
+        <w:t xml:space="preserve"> and auxiliary files are copied </w:t>
       </w:r>
-      <w:proofErr w:type="spellStart"/>
       <w:r>
         <w:rPr>
           <w:sz w:val="24"/>
         </w:rPr>
-        <w:t>inout</w:t>
+        <w:t xml:space="preserve">to this folder, </w:t>
       </w:r>
-      <w:proofErr w:type="spellEnd"/>
       <w:r>
         <w:rPr>
           <w:sz w:val="24"/>
         </w:rPr>
-        <w:t xml:space="preserve"> linked. The test is run from this working directory.</w:t>
+        <w:t>and the binary in</w:t>
       </w:r>
-    </w:p>
-    <w:p>
-      <w:pPr>
+      <w:r>
         <w:rPr>
           <w:sz w:val="24"/>
         </w:rPr>
-      </w:pPr>
+        <w:t>/</w:t>
+      </w:r>
+      <w:r>
+        <w:rPr>
+          <w:sz w:val="24"/>
+        </w:rPr>
+        <w:t xml:space="preserve">out </w:t>
+      </w:r>
+      <w:r>
+        <w:rPr>
+          <w:sz w:val="24"/>
+        </w:rPr>
+        <w:t xml:space="preserve">files are </w:t>
+      </w:r>
+      <w:r>
+        <w:rPr>
+          <w:sz w:val="24"/>
+        </w:rPr>
+        <w:t>linked</w:t>
+      </w:r>
+      <w:r>
+        <w:rPr>
+          <w:sz w:val="24"/>
+        </w:rPr>
+        <w:t xml:space="preserve"> there</w:t>
+      </w:r>
+      <w:r>
+        <w:rPr>
+          <w:sz w:val="24"/>
+        </w:rPr>
+        <w:t>. T</w:t>
+      </w:r>
+      <w:r>
+        <w:rPr>
+          <w:sz w:val="24"/>
+        </w:rPr>
+        <w:t>he test</w:t>
+      </w:r>
+      <w:r>
+        <w:rPr>
+          <w:sz w:val="24"/>
+        </w:rPr>
+        <w:t>s are</w:t>
+      </w:r>
+      <w:r>
+        <w:rPr>
+          <w:sz w:val="24"/>
+        </w:rPr>
+        <w:t xml:space="preserve"> run from this working directory.</w:t>
+      </w:r>
       <w:bookmarkStart w:id="0" w:name="_GoBack"/>
+      <w:r>
+        <w:rPr>
+          <w:noProof/>
+          <w:lang w:val="en-US"/>
+        </w:rPr>
+        <w:drawing>
+          <wp:inline distT="0" distB="0" distL="0" distR="0" wp14:anchorId="39199BD4" wp14:editId="267BD548">
+            <wp:extent cx="6477000" cy="5200650"/>
+            <wp:effectExtent l="0" t="0" r="38100" b="0"/>
+            <wp:docPr id="2" name="Diagram 2"/>
+            <wp:cNvGraphicFramePr/>
+            <a:graphic xmlns:a="http://schemas.openxmlformats.org/drawingml/2006/main">
+              <a:graphicData uri="http://schemas.openxmlformats.org/drawingml/2006/diagram">
+                <dgm:relIds xmlns:dgm="http://schemas.openxmlformats.org/drawingml/2006/diagram" xmlns:r="http://schemas.openxmlformats.org/officeDocument/2006/relationships" r:dm="rId6" r:lo="rId7" r:qs="rId8" r:cs="rId9"/>
+              </a:graphicData>
+            </a:graphic>
+          </wp:inline>
+        </w:drawing>
+      </w:r>
       <w:bookmarkEnd w:id="0"/>
+    </w:p>
+    <w:p>
+      <w:pPr>
+        <w:pStyle w:val="Heading1"/>
+      </w:pPr>
       <w:r>
         <w:rPr>
           <w:noProof/>
@@ -161,7 +369,7 @@
             <v:stroke joinstyle="miter"/>
             <v:path gradientshapeok="t" o:connecttype="rect"/>
           </v:shapetype>
-          <v:shape id="_x0000_s1031" type="#_x0000_t202" style="position:absolute;margin-left:-18pt;margin-top:440.45pt;width:446.25pt;height:31.5pt;z-index:251659264;mso-position-horizontal:absolute;mso-position-vertical:absolute" filled="f" stroked="f">
+          <v:shape id="_x0000_s1031" type="#_x0000_t202" style="position:absolute;margin-left:18pt;margin-top:49.65pt;width:446.25pt;height:21pt;z-index:251659264" filled="f" stroked="f">
             <v:fill o:detectmouseclick="t"/>
             <v:textbox style="mso-next-textbox:#_x0000_s1031;mso-fit-shape-to-text:t" inset="0,0,0,0">
               <w:txbxContent>
@@ -173,27 +381,14 @@
                   <w:r>
                     <w:t xml:space="preserve">Figure </w:t>
                   </w:r>
-                  <w:r>
-                    <w:fldChar w:fldCharType="begin"/>
-                  </w:r>
-                  <w:r>
-                    <w:instrText xml:space="preserve"> SEQ Figure \* ARABIC </w:instrText>
-                  </w:r>
-                  <w:r>
-                    <w:fldChar w:fldCharType="separate"/>
-                  </w:r>
-                  <w:r>
-                    <w:rPr>
-                      <w:noProof/>
-                    </w:rPr>
-                    <w:t>1</w:t>
-                  </w:r>
-                  <w:r>
-                    <w:rPr>
-                      <w:noProof/>
-                    </w:rPr>
-                    <w:fldChar w:fldCharType="end"/>
-                  </w:r>
+                  <w:fldSimple w:instr=" SEQ Figure \* ARABIC ">
+                    <w:r>
+                      <w:rPr>
+                        <w:noProof/>
+                      </w:rPr>
+                      <w:t>1</w:t>
+                    </w:r>
+                  </w:fldSimple>
                   <w:r>
                     <w:t xml:space="preserve">: Organization of the </w:t>
                   </w:r>
@@ -212,41 +407,6 @@
           </v:shape>
         </w:pict>
       </w:r>
-      <w:r>
-        <w:rPr>
-          <w:noProof/>
-          <w:sz w:val="24"/>
-          <w:lang w:eastAsia="en-GB"/>
-        </w:rPr>
-        <w:drawing>
-          <wp:anchor distT="60960" distB="0" distL="114300" distR="411099" simplePos="0" relativeHeight="251658240" behindDoc="0" locked="0" layoutInCell="1" allowOverlap="1" wp14:anchorId="210F6BD2" wp14:editId="67A81ADF">
-            <wp:simplePos x="0" y="0"/>
-            <wp:positionH relativeFrom="column">
-              <wp:posOffset>0</wp:posOffset>
-            </wp:positionH>
-            <wp:positionV relativeFrom="paragraph">
-              <wp:posOffset>193675</wp:posOffset>
-            </wp:positionV>
-            <wp:extent cx="5664200" cy="5276215"/>
-            <wp:effectExtent l="0" t="0" r="0" b="635"/>
-            <wp:wrapTopAndBottom/>
-            <wp:docPr id="6" name="Diagram 1"/>
-            <wp:cNvGraphicFramePr>
-              <a:graphicFrameLocks xmlns:a="http://schemas.openxmlformats.org/drawingml/2006/main"/>
-            </wp:cNvGraphicFramePr>
-            <a:graphic xmlns:a="http://schemas.openxmlformats.org/drawingml/2006/main">
-              <a:graphicData uri="http://schemas.openxmlformats.org/drawingml/2006/diagram">
-                <dgm:relIds xmlns:dgm="http://schemas.openxmlformats.org/drawingml/2006/diagram" xmlns:r="http://schemas.openxmlformats.org/officeDocument/2006/relationships" r:dm="rId6" r:lo="rId7" r:qs="rId8" r:cs="rId9"/>
-              </a:graphicData>
-            </a:graphic>
-          </wp:anchor>
-        </w:drawing>
-      </w:r>
-    </w:p>
-    <w:p>
-      <w:pPr>
-        <w:pStyle w:val="Heading1"/>
-      </w:pPr>
     </w:p>
     <w:sectPr>
       <w:pgSz w:w="11906" w:h="16838"/>
@@ -4185,18 +4345,18 @@
 <file path=word/diagrams/data1.xml><?xml version="1.0" encoding="utf-8"?>
 <dgm:dataModel xmlns:dgm="http://schemas.openxmlformats.org/drawingml/2006/diagram" xmlns:a="http://schemas.openxmlformats.org/drawingml/2006/main">
   <dgm:ptLst>
-    <dgm:pt modelId="{45A8C318-C451-4062-B800-7862B72E072D}" type="doc">
-      <dgm:prSet loTypeId="urn:microsoft.com/office/officeart/2005/8/layout/hierarchy2" loCatId="hierarchy" qsTypeId="urn:microsoft.com/office/officeart/2005/8/quickstyle/simple1" qsCatId="simple" csTypeId="urn:microsoft.com/office/officeart/2005/8/colors/accent1_2" csCatId="accent1" phldr="1"/>
+    <dgm:pt modelId="{7D03CD4A-2D20-4AB0-8C88-27DA9F6E2314}" type="doc">
+      <dgm:prSet loTypeId="urn:microsoft.com/office/officeart/2005/8/layout/orgChart1" loCatId="hierarchy" qsTypeId="urn:microsoft.com/office/officeart/2005/8/quickstyle/simple1" qsCatId="simple" csTypeId="urn:microsoft.com/office/officeart/2005/8/colors/accent1_2" csCatId="accent1" phldr="1"/>
       <dgm:spPr/>
       <dgm:t>
         <a:bodyPr/>
         <a:lstStyle/>
         <a:p>
-          <a:endParaRPr lang="en-GB"/>
+          <a:endParaRPr lang="en-US"/>
         </a:p>
       </dgm:t>
     </dgm:pt>
-    <dgm:pt modelId="{93D55042-4D7C-49BB-8D9E-F0E1FCC79444}">
+    <dgm:pt modelId="{D11D01D0-6352-46E4-90C6-17D78730C41A}">
       <dgm:prSet phldrT="[Text]"/>
       <dgm:spPr/>
       <dgm:t>
@@ -4204,35 +4364,35 @@
         <a:lstStyle/>
         <a:p>
           <a:r>
-            <a:rPr lang="en-GB"/>
+            <a:rPr lang="en-US"/>
             <a:t>Main test folder</a:t>
           </a:r>
         </a:p>
       </dgm:t>
     </dgm:pt>
-    <dgm:pt modelId="{D8DBD62E-2F62-4057-A6D1-EF5EDBFA8340}" type="parTrans" cxnId="{6BD9C48F-17DE-4EFB-A538-8FBF14CB693E}">
+    <dgm:pt modelId="{5D2C1912-0AAA-43CB-A538-871571DBC49C}" type="parTrans" cxnId="{DA1EDA73-12BF-454C-9809-49C02520AFE5}">
       <dgm:prSet/>
       <dgm:spPr/>
       <dgm:t>
         <a:bodyPr/>
         <a:lstStyle/>
         <a:p>
-          <a:endParaRPr lang="en-GB"/>
+          <a:endParaRPr lang="en-US"/>
         </a:p>
       </dgm:t>
     </dgm:pt>
-    <dgm:pt modelId="{8040C69E-9670-4D26-B780-C420E032742A}" type="sibTrans" cxnId="{6BD9C48F-17DE-4EFB-A538-8FBF14CB693E}">
+    <dgm:pt modelId="{B2D44331-A9D2-4D9E-96D6-42B2F55A9560}" type="sibTrans" cxnId="{DA1EDA73-12BF-454C-9809-49C02520AFE5}">
       <dgm:prSet/>
       <dgm:spPr/>
       <dgm:t>
         <a:bodyPr/>
         <a:lstStyle/>
         <a:p>
-          <a:endParaRPr lang="en-GB"/>
+          <a:endParaRPr lang="en-US"/>
         </a:p>
       </dgm:t>
     </dgm:pt>
-    <dgm:pt modelId="{904764A5-B2A3-4377-BBF1-783F71962302}">
+    <dgm:pt modelId="{3794039A-2847-4612-833E-6BB51DBE767F}">
       <dgm:prSet phldrT="[Text]"/>
       <dgm:spPr/>
       <dgm:t>
@@ -4240,1431 +4400,1327 @@
         <a:lstStyle/>
         <a:p>
           <a:r>
-            <a:rPr lang="en-GB">
+            <a:rPr lang="en-US">
+              <a:solidFill>
+                <a:sysClr val="windowText" lastClr="000000"/>
+              </a:solidFill>
+            </a:rPr>
+            <a:t>src</a:t>
+          </a:r>
+        </a:p>
+      </dgm:t>
+    </dgm:pt>
+    <dgm:pt modelId="{FC38C233-B40E-4666-B8F2-0599849A5A30}" type="parTrans" cxnId="{07BBCA0F-E1B6-44A6-80E7-B695EE4344D3}">
+      <dgm:prSet/>
+      <dgm:spPr/>
+      <dgm:t>
+        <a:bodyPr/>
+        <a:lstStyle/>
+        <a:p>
+          <a:endParaRPr lang="en-US"/>
+        </a:p>
+      </dgm:t>
+    </dgm:pt>
+    <dgm:pt modelId="{962D63F7-CF62-45A7-9CE1-8F81972C2CC7}" type="sibTrans" cxnId="{07BBCA0F-E1B6-44A6-80E7-B695EE4344D3}">
+      <dgm:prSet/>
+      <dgm:spPr/>
+      <dgm:t>
+        <a:bodyPr/>
+        <a:lstStyle/>
+        <a:p>
+          <a:endParaRPr lang="en-US"/>
+        </a:p>
+      </dgm:t>
+    </dgm:pt>
+    <dgm:pt modelId="{24103710-3BF3-42B3-8B56-DD195F3CCCDF}">
+      <dgm:prSet phldrT="[Text]"/>
+      <dgm:spPr/>
+      <dgm:t>
+        <a:bodyPr/>
+        <a:lstStyle/>
+        <a:p>
+          <a:r>
+            <a:rPr lang="en-US">
+              <a:solidFill>
+                <a:sysClr val="windowText" lastClr="000000"/>
+              </a:solidFill>
+            </a:rPr>
+            <a:t>data</a:t>
+          </a:r>
+        </a:p>
+      </dgm:t>
+    </dgm:pt>
+    <dgm:pt modelId="{8BB9622F-09ED-4D5A-9E95-155942B8B8CE}" type="parTrans" cxnId="{67A7CACF-433E-45DA-AB21-FDCADE09AB82}">
+      <dgm:prSet/>
+      <dgm:spPr/>
+      <dgm:t>
+        <a:bodyPr/>
+        <a:lstStyle/>
+        <a:p>
+          <a:endParaRPr lang="en-US"/>
+        </a:p>
+      </dgm:t>
+    </dgm:pt>
+    <dgm:pt modelId="{896AFB63-6FAD-44D3-B09C-388540F068EE}" type="sibTrans" cxnId="{67A7CACF-433E-45DA-AB21-FDCADE09AB82}">
+      <dgm:prSet/>
+      <dgm:spPr/>
+      <dgm:t>
+        <a:bodyPr/>
+        <a:lstStyle/>
+        <a:p>
+          <a:endParaRPr lang="en-US"/>
+        </a:p>
+      </dgm:t>
+    </dgm:pt>
+    <dgm:pt modelId="{39F90B82-FD2B-439E-8E43-19E014393CDC}">
+      <dgm:prSet phldrT="[Text]"/>
+      <dgm:spPr/>
+      <dgm:t>
+        <a:bodyPr/>
+        <a:lstStyle/>
+        <a:p>
+          <a:r>
+            <a:rPr lang="en-US">
+              <a:solidFill>
+                <a:sysClr val="windowText" lastClr="000000"/>
+              </a:solidFill>
+            </a:rPr>
+            <a:t>work/</a:t>
+          </a:r>
+        </a:p>
+        <a:p>
+          <a:r>
+            <a:rPr lang="en-US">
+              <a:solidFill>
+                <a:schemeClr val="bg1"/>
+              </a:solidFill>
+            </a:rPr>
+            <a:t>directory where tests are run</a:t>
+          </a:r>
+        </a:p>
+      </dgm:t>
+    </dgm:pt>
+    <dgm:pt modelId="{A3F23E66-D980-495C-9F8F-039172B0E4B0}" type="parTrans" cxnId="{4AA726E3-20F5-49F0-80C2-8FECCF610BB7}">
+      <dgm:prSet/>
+      <dgm:spPr/>
+      <dgm:t>
+        <a:bodyPr/>
+        <a:lstStyle/>
+        <a:p>
+          <a:endParaRPr lang="en-US"/>
+        </a:p>
+      </dgm:t>
+    </dgm:pt>
+    <dgm:pt modelId="{08A50EC6-3828-41AB-9371-18E70C48C399}" type="sibTrans" cxnId="{4AA726E3-20F5-49F0-80C2-8FECCF610BB7}">
+      <dgm:prSet/>
+      <dgm:spPr/>
+      <dgm:t>
+        <a:bodyPr/>
+        <a:lstStyle/>
+        <a:p>
+          <a:endParaRPr lang="en-US"/>
+        </a:p>
+      </dgm:t>
+    </dgm:pt>
+    <dgm:pt modelId="{8C79BCB4-C452-45DA-89B0-8EDCC4C7A766}">
+      <dgm:prSet/>
+      <dgm:spPr/>
+      <dgm:t>
+        <a:bodyPr/>
+        <a:lstStyle/>
+        <a:p>
+          <a:r>
+            <a:rPr lang="en-US">
               <a:solidFill>
                 <a:sysClr val="windowText" lastClr="000000"/>
               </a:solidFill>
             </a:rPr>
             <a:t>Checker/</a:t>
           </a:r>
+        </a:p>
+        <a:p>
           <a:r>
-            <a:rPr lang="en-GB"/>
-            <a:t/>
-          </a:r>
-          <a:br>
-            <a:rPr lang="en-GB"/>
-          </a:br>
-          <a:r>
-            <a:rPr lang="en-GB"/>
-            <a:t>contains checker scripts e.g. tolerance_check.py</a:t>
+            <a:rPr lang="en-US"/>
+            <a:t>checker scripts </a:t>
           </a:r>
         </a:p>
       </dgm:t>
     </dgm:pt>
-    <dgm:pt modelId="{F74E6A24-1335-46BC-AF7D-6316CD4BE292}" type="parTrans" cxnId="{032AD803-C64B-4EF0-9637-AD57356E3B09}">
+    <dgm:pt modelId="{F842F8EF-3C6B-469E-A9DE-882F9D3FF818}" type="parTrans" cxnId="{4165300B-AE0C-4578-A31A-10A1F2A6BEDB}">
       <dgm:prSet/>
       <dgm:spPr/>
       <dgm:t>
         <a:bodyPr/>
         <a:lstStyle/>
         <a:p>
-          <a:endParaRPr lang="en-GB"/>
+          <a:endParaRPr lang="en-US"/>
         </a:p>
       </dgm:t>
     </dgm:pt>
-    <dgm:pt modelId="{4A906278-5A54-42EE-8577-DCC79D3E35CD}" type="sibTrans" cxnId="{032AD803-C64B-4EF0-9637-AD57356E3B09}">
+    <dgm:pt modelId="{3B309B4C-7DD5-4993-A0A2-6BD124F574CD}" type="sibTrans" cxnId="{4165300B-AE0C-4578-A31A-10A1F2A6BEDB}">
       <dgm:prSet/>
       <dgm:spPr/>
       <dgm:t>
         <a:bodyPr/>
         <a:lstStyle/>
         <a:p>
-          <a:endParaRPr lang="en-GB"/>
+          <a:endParaRPr lang="en-US"/>
         </a:p>
       </dgm:t>
     </dgm:pt>
-    <dgm:pt modelId="{9F00649C-F0A4-499A-966B-CD7D013D3529}">
-      <dgm:prSet phldrT="[Text]"/>
+    <dgm:pt modelId="{78C78F6D-0D5A-4B0F-93F8-9E3F7D5373C8}">
+      <dgm:prSet/>
       <dgm:spPr/>
       <dgm:t>
         <a:bodyPr/>
         <a:lstStyle/>
         <a:p>
           <a:r>
-            <a:rPr lang="en-GB"/>
-            <a:t>testsuite.py : main script</a:t>
-          </a:r>
-        </a:p>
-      </dgm:t>
-    </dgm:pt>
-    <dgm:pt modelId="{A2D5C0FF-CF3A-4429-9D5D-CC0CBB6C1A50}" type="parTrans" cxnId="{09A0ABF7-74D9-4FC6-A555-90E73B0A3851}">
-      <dgm:prSet/>
-      <dgm:spPr/>
-      <dgm:t>
-        <a:bodyPr/>
-        <a:lstStyle/>
-        <a:p>
-          <a:endParaRPr lang="en-GB"/>
-        </a:p>
-      </dgm:t>
-    </dgm:pt>
-    <dgm:pt modelId="{88376EF2-BC06-4857-8401-339D8A667201}" type="sibTrans" cxnId="{09A0ABF7-74D9-4FC6-A555-90E73B0A3851}">
-      <dgm:prSet/>
-      <dgm:spPr/>
-      <dgm:t>
-        <a:bodyPr/>
-        <a:lstStyle/>
-        <a:p>
-          <a:endParaRPr lang="en-GB"/>
-        </a:p>
-      </dgm:t>
-    </dgm:pt>
-    <dgm:pt modelId="{FDB3D0BF-9C4A-4344-9DCA-D76B391B8ED9}">
-      <dgm:prSet phldrT="[Text]"/>
-      <dgm:spPr/>
-      <dgm:t>
-        <a:bodyPr/>
-        <a:lstStyle/>
-        <a:p>
-          <a:r>
-            <a:rPr lang="en-GB"/>
-            <a:t> </a:t>
-          </a:r>
-          <a:r>
-            <a:rPr lang="en-GB">
-              <a:solidFill>
-                <a:sysClr val="windowText" lastClr="000000"/>
-              </a:solidFill>
-            </a:rPr>
-            <a:t>input/  </a:t>
-          </a:r>
-          <a:r>
-            <a:rPr lang="en-GB"/>
-            <a:t>: binary input</a:t>
-          </a:r>
-        </a:p>
-      </dgm:t>
-    </dgm:pt>
-    <dgm:pt modelId="{6D06CB8A-E2AD-4D08-BF8E-CA11AD1001D6}" type="parTrans" cxnId="{F3622EE1-3DC8-4266-94C1-0F7E3D19D1C4}">
-      <dgm:prSet/>
-      <dgm:spPr/>
-      <dgm:t>
-        <a:bodyPr/>
-        <a:lstStyle/>
-        <a:p>
-          <a:endParaRPr lang="en-GB"/>
-        </a:p>
-      </dgm:t>
-    </dgm:pt>
-    <dgm:pt modelId="{F88B0D5B-DCFF-461B-833C-242C21F714B2}" type="sibTrans" cxnId="{F3622EE1-3DC8-4266-94C1-0F7E3D19D1C4}">
-      <dgm:prSet/>
-      <dgm:spPr/>
-      <dgm:t>
-        <a:bodyPr/>
-        <a:lstStyle/>
-        <a:p>
-          <a:endParaRPr lang="en-GB"/>
-        </a:p>
-      </dgm:t>
-    </dgm:pt>
-    <dgm:pt modelId="{46AB2CE0-A7F5-425C-AA17-F2F562156BBE}">
-      <dgm:prSet phldrT="[Text]"/>
-      <dgm:spPr/>
-      <dgm:t>
-        <a:bodyPr/>
-        <a:lstStyle/>
-        <a:p>
-          <a:r>
-            <a:rPr lang="en-GB">
+            <a:rPr lang="en-US">
               <a:solidFill>
                 <a:sysClr val="windowText" lastClr="000000"/>
               </a:solidFill>
             </a:rPr>
             <a:t>typedirA/</a:t>
           </a:r>
-          <a:r>
-            <a:rPr lang="en-GB"/>
-            <a:t>:</a:t>
-          </a:r>
         </a:p>
         <a:p>
           <a:r>
-            <a:rPr lang="en-GB"/>
-            <a:t>e.g. : mch_cosmo2</a:t>
+            <a:rPr lang="en-US"/>
+            <a:t>e.g. cosmo7</a:t>
           </a:r>
         </a:p>
       </dgm:t>
     </dgm:pt>
-    <dgm:pt modelId="{9D500879-333D-46D6-88EE-1DDA5A0F79E8}" type="parTrans" cxnId="{32E4AD77-F408-4C74-B514-BF1DC214271C}">
+    <dgm:pt modelId="{2A9C8D25-0C2F-4F41-A4F6-F839C0EDF78F}" type="parTrans" cxnId="{890B59B1-5561-478A-8B89-39F5583AE7A9}">
       <dgm:prSet/>
       <dgm:spPr/>
       <dgm:t>
         <a:bodyPr/>
         <a:lstStyle/>
         <a:p>
-          <a:endParaRPr lang="en-GB"/>
+          <a:endParaRPr lang="en-US"/>
         </a:p>
       </dgm:t>
     </dgm:pt>
-    <dgm:pt modelId="{C1F833B2-BEA0-4257-9778-FF0A24127C2B}" type="sibTrans" cxnId="{32E4AD77-F408-4C74-B514-BF1DC214271C}">
+    <dgm:pt modelId="{D883BE09-D9ED-417C-ABC2-CF8299819BD8}" type="sibTrans" cxnId="{890B59B1-5561-478A-8B89-39F5583AE7A9}">
       <dgm:prSet/>
       <dgm:spPr/>
       <dgm:t>
         <a:bodyPr/>
         <a:lstStyle/>
         <a:p>
-          <a:endParaRPr lang="en-GB"/>
+          <a:endParaRPr lang="en-US"/>
         </a:p>
       </dgm:t>
     </dgm:pt>
-    <dgm:pt modelId="{0C240938-107B-480F-AD7D-A45FEBCA1C7B}">
-      <dgm:prSet phldrT="[Text]"/>
+    <dgm:pt modelId="{19EF0C67-222C-4250-9468-AAF7004ABEA4}">
+      <dgm:prSet/>
       <dgm:spPr/>
       <dgm:t>
         <a:bodyPr/>
         <a:lstStyle/>
         <a:p>
           <a:r>
-            <a:rPr lang="en-GB">
+            <a:rPr lang="en-US"/>
+            <a:t>testsuite.py: main script</a:t>
+          </a:r>
+        </a:p>
+      </dgm:t>
+    </dgm:pt>
+    <dgm:pt modelId="{0FA0BA98-A318-4B4B-A1DB-3B6A48190A6C}" type="sibTrans" cxnId="{61326746-BF80-443B-93D6-DD12B4818D7F}">
+      <dgm:prSet/>
+      <dgm:spPr/>
+      <dgm:t>
+        <a:bodyPr/>
+        <a:lstStyle/>
+        <a:p>
+          <a:endParaRPr lang="en-US"/>
+        </a:p>
+      </dgm:t>
+    </dgm:pt>
+    <dgm:pt modelId="{E7E628AB-1D88-4B25-9997-FD5DE31BBEFA}" type="parTrans" cxnId="{61326746-BF80-443B-93D6-DD12B4818D7F}">
+      <dgm:prSet/>
+      <dgm:spPr/>
+      <dgm:t>
+        <a:bodyPr/>
+        <a:lstStyle/>
+        <a:p>
+          <a:endParaRPr lang="en-US"/>
+        </a:p>
+      </dgm:t>
+    </dgm:pt>
+    <dgm:pt modelId="{988E0A4F-561F-4363-AF1D-6EFFF0849E47}">
+      <dgm:prSet/>
+      <dgm:spPr/>
+      <dgm:t>
+        <a:bodyPr/>
+        <a:lstStyle/>
+        <a:p>
+          <a:r>
+            <a:rPr lang="en-US"/>
+            <a:t>testlist.xml: test definitions</a:t>
+          </a:r>
+        </a:p>
+      </dgm:t>
+    </dgm:pt>
+    <dgm:pt modelId="{4A6BC91C-EAD0-4DDD-988A-1CB4798FE17A}" type="parTrans" cxnId="{64FF5202-245A-43B3-8D26-6ADA77564E69}">
+      <dgm:prSet/>
+      <dgm:spPr/>
+      <dgm:t>
+        <a:bodyPr/>
+        <a:lstStyle/>
+        <a:p>
+          <a:endParaRPr lang="en-US"/>
+        </a:p>
+      </dgm:t>
+    </dgm:pt>
+    <dgm:pt modelId="{822D53C3-54EC-4887-B54A-79784939AFE0}" type="sibTrans" cxnId="{64FF5202-245A-43B3-8D26-6ADA77564E69}">
+      <dgm:prSet/>
+      <dgm:spPr/>
+      <dgm:t>
+        <a:bodyPr/>
+        <a:lstStyle/>
+        <a:p>
+          <a:endParaRPr lang="en-US"/>
+        </a:p>
+      </dgm:t>
+    </dgm:pt>
+    <dgm:pt modelId="{360D0B92-DC32-4979-8BC3-43CF7C84E21A}">
+      <dgm:prSet/>
+      <dgm:spPr/>
+      <dgm:t>
+        <a:bodyPr/>
+        <a:lstStyle/>
+        <a:p>
+          <a:r>
+            <a:rPr lang="en-US">
+              <a:solidFill>
+                <a:sysClr val="windowText" lastClr="000000"/>
+              </a:solidFill>
+            </a:rPr>
+            <a:t>Tools/</a:t>
+          </a:r>
+        </a:p>
+        <a:p>
+          <a:r>
+            <a:rPr lang="en-US"/>
+            <a:t>required tools </a:t>
+          </a:r>
+        </a:p>
+      </dgm:t>
+    </dgm:pt>
+    <dgm:pt modelId="{7A013BC1-27CE-4E99-B27E-69C85FEB05DF}" type="parTrans" cxnId="{436E085B-2ED3-40A9-BAD1-2E52E303EACD}">
+      <dgm:prSet/>
+      <dgm:spPr/>
+      <dgm:t>
+        <a:bodyPr/>
+        <a:lstStyle/>
+        <a:p>
+          <a:endParaRPr lang="en-US"/>
+        </a:p>
+      </dgm:t>
+    </dgm:pt>
+    <dgm:pt modelId="{FABC476B-2727-4E8D-B4D6-5F51410EEC54}" type="sibTrans" cxnId="{436E085B-2ED3-40A9-BAD1-2E52E303EACD}">
+      <dgm:prSet/>
+      <dgm:spPr/>
+      <dgm:t>
+        <a:bodyPr/>
+        <a:lstStyle/>
+        <a:p>
+          <a:endParaRPr lang="en-US"/>
+        </a:p>
+      </dgm:t>
+    </dgm:pt>
+    <dgm:pt modelId="{A2BDCC94-026B-400A-88FD-BCDB1972DDA3}">
+      <dgm:prSet/>
+      <dgm:spPr/>
+      <dgm:t>
+        <a:bodyPr/>
+        <a:lstStyle/>
+        <a:p>
+          <a:r>
+            <a:rPr lang="en-US">
+              <a:solidFill>
+                <a:sysClr val="windowText" lastClr="000000"/>
+              </a:solidFill>
+            </a:rPr>
+            <a:t>doc/</a:t>
+          </a:r>
+        </a:p>
+        <a:p>
+          <a:r>
+            <a:rPr lang="en-US"/>
+            <a:t>documentation</a:t>
+          </a:r>
+        </a:p>
+      </dgm:t>
+    </dgm:pt>
+    <dgm:pt modelId="{B2956405-5D8D-4277-868F-AA8C089E0C50}" type="parTrans" cxnId="{864A58ED-6017-44B3-91A8-CE9421BA07A5}">
+      <dgm:prSet/>
+      <dgm:spPr/>
+      <dgm:t>
+        <a:bodyPr/>
+        <a:lstStyle/>
+        <a:p>
+          <a:endParaRPr lang="en-US"/>
+        </a:p>
+      </dgm:t>
+    </dgm:pt>
+    <dgm:pt modelId="{A5C440F5-7BA0-4159-B87F-A880A29C1583}" type="sibTrans" cxnId="{864A58ED-6017-44B3-91A8-CE9421BA07A5}">
+      <dgm:prSet/>
+      <dgm:spPr/>
+      <dgm:t>
+        <a:bodyPr/>
+        <a:lstStyle/>
+        <a:p>
+          <a:endParaRPr lang="en-US"/>
+        </a:p>
+      </dgm:t>
+    </dgm:pt>
+    <dgm:pt modelId="{F8B4AAF8-D9A6-47E6-BD99-1B7D50DD0E0B}">
+      <dgm:prSet/>
+      <dgm:spPr/>
+      <dgm:t>
+        <a:bodyPr/>
+        <a:lstStyle/>
+        <a:p>
+          <a:r>
+            <a:rPr lang="en-US">
+              <a:solidFill>
+                <a:sysClr val="windowText" lastClr="000000"/>
+              </a:solidFill>
+            </a:rPr>
+            <a:t>input/</a:t>
+          </a:r>
+        </a:p>
+        <a:p>
+          <a:r>
+            <a:rPr lang="en-US"/>
+            <a:t>binary input</a:t>
+          </a:r>
+        </a:p>
+      </dgm:t>
+    </dgm:pt>
+    <dgm:pt modelId="{28B98F66-F884-4629-BEFE-145A2C7B6DD8}" type="parTrans" cxnId="{C09836A2-AD01-4608-9DAF-2233D2568642}">
+      <dgm:prSet/>
+      <dgm:spPr/>
+      <dgm:t>
+        <a:bodyPr/>
+        <a:lstStyle/>
+        <a:p>
+          <a:endParaRPr lang="en-US"/>
+        </a:p>
+      </dgm:t>
+    </dgm:pt>
+    <dgm:pt modelId="{A687A30A-1D57-4BBE-8FDF-4EA87F9373C2}" type="sibTrans" cxnId="{C09836A2-AD01-4608-9DAF-2233D2568642}">
+      <dgm:prSet/>
+      <dgm:spPr/>
+      <dgm:t>
+        <a:bodyPr/>
+        <a:lstStyle/>
+        <a:p>
+          <a:endParaRPr lang="en-US"/>
+        </a:p>
+      </dgm:t>
+    </dgm:pt>
+    <dgm:pt modelId="{58DCFED0-C703-4403-9FC7-FB0DB4A2FE9B}">
+      <dgm:prSet/>
+      <dgm:spPr/>
+      <dgm:t>
+        <a:bodyPr/>
+        <a:lstStyle/>
+        <a:p>
+          <a:r>
+            <a:rPr lang="en-US">
               <a:solidFill>
                 <a:sysClr val="windowText" lastClr="000000"/>
               </a:solidFill>
             </a:rPr>
             <a:t>typedirB/</a:t>
           </a:r>
-          <a:r>
-            <a:rPr lang="en-GB"/>
-            <a:t>:</a:t>
-          </a:r>
         </a:p>
         <a:p>
           <a:r>
-            <a:rPr lang="en-GB"/>
-            <a:t>e.g. : mch_cosmo7</a:t>
+            <a:rPr lang="en-US"/>
+            <a:t>e.g. cosmo2</a:t>
           </a:r>
         </a:p>
       </dgm:t>
     </dgm:pt>
-    <dgm:pt modelId="{70F467BB-93F8-439C-BC2E-9D2FD6011D0C}" type="parTrans" cxnId="{B2F81976-486C-457D-AE92-EE98DD022A23}">
+    <dgm:pt modelId="{176D6E78-CC59-4327-95D0-D869AB2109BA}" type="parTrans" cxnId="{BB9C2C43-E3E2-4587-A9E8-21BAC29E2983}">
       <dgm:prSet/>
       <dgm:spPr/>
       <dgm:t>
         <a:bodyPr/>
         <a:lstStyle/>
         <a:p>
-          <a:endParaRPr lang="en-GB"/>
+          <a:endParaRPr lang="en-US"/>
         </a:p>
       </dgm:t>
     </dgm:pt>
-    <dgm:pt modelId="{81A1A43E-CC7C-45AF-8461-82AD8BC6F526}" type="sibTrans" cxnId="{B2F81976-486C-457D-AE92-EE98DD022A23}">
+    <dgm:pt modelId="{C654C131-124B-45C1-BD52-65C4FCAE3B25}" type="sibTrans" cxnId="{BB9C2C43-E3E2-4587-A9E8-21BAC29E2983}">
       <dgm:prSet/>
       <dgm:spPr/>
       <dgm:t>
         <a:bodyPr/>
         <a:lstStyle/>
         <a:p>
-          <a:endParaRPr lang="en-GB"/>
+          <a:endParaRPr lang="en-US"/>
         </a:p>
       </dgm:t>
     </dgm:pt>
-    <dgm:pt modelId="{08A4A0EB-A343-45BF-8DB6-98BFC1E271AC}">
-      <dgm:prSet phldrT="[Text]"/>
+    <dgm:pt modelId="{2904C413-6E1F-4FB2-A7C5-B73FCC0CEC60}">
+      <dgm:prSet/>
       <dgm:spPr/>
       <dgm:t>
         <a:bodyPr/>
         <a:lstStyle/>
         <a:p>
           <a:r>
-            <a:rPr lang="en-GB">
+            <a:rPr lang="en-US">
               <a:solidFill>
                 <a:sysClr val="windowText" lastClr="000000"/>
               </a:solidFill>
             </a:rPr>
-            <a:t>Test1/ </a:t>
+            <a:t>test_1/</a:t>
           </a:r>
+        </a:p>
+        <a:p>
           <a:r>
-            <a:rPr lang="en-GB"/>
-            <a:t>:</a:t>
-          </a:r>
-          <a:br>
-            <a:rPr lang="en-GB"/>
-          </a:br>
-          <a:r>
-            <a:rPr lang="en-GB"/>
-            <a:t> reference1 INPUT_ and YU*</a:t>
+            <a:rPr lang="en-US"/>
+            <a:t>INPUT_, YU* and TOLERANCE files</a:t>
           </a:r>
         </a:p>
       </dgm:t>
     </dgm:pt>
-    <dgm:pt modelId="{8CFD029F-6F40-4053-B7C1-2EF7D00BF319}" type="parTrans" cxnId="{06C2299D-28CF-45EA-AC20-77EB0D685B64}">
+    <dgm:pt modelId="{49E227EE-C84D-4FC0-8D51-0C4579A48A5A}" type="parTrans" cxnId="{76931FBE-389D-4514-8B2F-9D84204BA510}">
       <dgm:prSet/>
       <dgm:spPr/>
       <dgm:t>
         <a:bodyPr/>
         <a:lstStyle/>
         <a:p>
-          <a:endParaRPr lang="en-GB"/>
+          <a:endParaRPr lang="en-US"/>
         </a:p>
       </dgm:t>
     </dgm:pt>
-    <dgm:pt modelId="{A8303A7F-4D64-4C82-9352-90C254CB5995}" type="sibTrans" cxnId="{06C2299D-28CF-45EA-AC20-77EB0D685B64}">
+    <dgm:pt modelId="{A072310C-39A2-4C6D-9219-13C1618625E3}" type="sibTrans" cxnId="{76931FBE-389D-4514-8B2F-9D84204BA510}">
       <dgm:prSet/>
       <dgm:spPr/>
       <dgm:t>
         <a:bodyPr/>
         <a:lstStyle/>
         <a:p>
-          <a:endParaRPr lang="en-GB"/>
+          <a:endParaRPr lang="en-US"/>
         </a:p>
       </dgm:t>
     </dgm:pt>
-    <dgm:pt modelId="{C3E7089C-0639-4932-937A-76F360CC0D51}">
-      <dgm:prSet phldrT="[Text]"/>
+    <dgm:pt modelId="{0E6F5918-A61C-470E-B4AE-307275358CF2}">
+      <dgm:prSet/>
       <dgm:spPr/>
       <dgm:t>
         <a:bodyPr/>
         <a:lstStyle/>
         <a:p>
           <a:r>
-            <a:rPr lang="en-GB">
+            <a:rPr lang="en-US">
               <a:solidFill>
                 <a:sysClr val="windowText" lastClr="000000"/>
               </a:solidFill>
             </a:rPr>
-            <a:t>Test2/ </a:t>
+            <a:t>test_2/</a:t>
           </a:r>
+        </a:p>
+        <a:p>
           <a:r>
-            <a:rPr lang="en-GB"/>
-            <a:t>: </a:t>
-          </a:r>
-          <a:br>
-            <a:rPr lang="en-GB"/>
-          </a:br>
-          <a:r>
-            <a:rPr lang="en-GB"/>
-            <a:t>reference2 INPUT_ and YU*</a:t>
+            <a:rPr lang="en-US"/>
+            <a:t>INPUT_ , YU* and TOLERANCE files</a:t>
           </a:r>
         </a:p>
       </dgm:t>
     </dgm:pt>
-    <dgm:pt modelId="{3D8A0D09-193A-44EF-94E9-32075BA24FB5}" type="parTrans" cxnId="{7A06C427-ED6D-4319-9BDB-46F63968FCF4}">
+    <dgm:pt modelId="{D8F66A94-B624-4309-A935-FD25658838C2}" type="parTrans" cxnId="{11650813-5270-49A1-9D9A-732343416C68}">
       <dgm:prSet/>
       <dgm:spPr/>
       <dgm:t>
         <a:bodyPr/>
         <a:lstStyle/>
         <a:p>
-          <a:endParaRPr lang="en-GB"/>
+          <a:endParaRPr lang="en-US"/>
         </a:p>
       </dgm:t>
     </dgm:pt>
-    <dgm:pt modelId="{F02B0C02-2C9C-43B1-9059-D2AD7A15225B}" type="sibTrans" cxnId="{7A06C427-ED6D-4319-9BDB-46F63968FCF4}">
+    <dgm:pt modelId="{4FC9C707-93D5-41CF-9BDE-0B08AC94D44A}" type="sibTrans" cxnId="{11650813-5270-49A1-9D9A-732343416C68}">
       <dgm:prSet/>
       <dgm:spPr/>
       <dgm:t>
         <a:bodyPr/>
         <a:lstStyle/>
         <a:p>
-          <a:endParaRPr lang="en-GB"/>
+          <a:endParaRPr lang="en-US"/>
         </a:p>
       </dgm:t>
     </dgm:pt>
-    <dgm:pt modelId="{83B41258-5B5A-4082-B9F9-07E56A4D8553}">
-      <dgm:prSet phldrT="[Text]"/>
+    <dgm:pt modelId="{A59AFAB2-56EA-428F-9F38-4CA764FA42EE}" type="pres">
+      <dgm:prSet presAssocID="{7D03CD4A-2D20-4AB0-8C88-27DA9F6E2314}" presName="hierChild1" presStyleCnt="0">
+        <dgm:presLayoutVars>
+          <dgm:orgChart val="1"/>
+          <dgm:chPref val="1"/>
+          <dgm:dir/>
+          <dgm:animOne val="branch"/>
+          <dgm:animLvl val="lvl"/>
+          <dgm:resizeHandles/>
+        </dgm:presLayoutVars>
+      </dgm:prSet>
+      <dgm:spPr/>
+    </dgm:pt>
+    <dgm:pt modelId="{E19EA734-AA49-44AC-9C7E-C2BB71BCC921}" type="pres">
+      <dgm:prSet presAssocID="{D11D01D0-6352-46E4-90C6-17D78730C41A}" presName="hierRoot1" presStyleCnt="0">
+        <dgm:presLayoutVars>
+          <dgm:hierBranch val="init"/>
+        </dgm:presLayoutVars>
+      </dgm:prSet>
+      <dgm:spPr/>
+    </dgm:pt>
+    <dgm:pt modelId="{339971AE-5A75-46AD-9A09-F58C949F7E27}" type="pres">
+      <dgm:prSet presAssocID="{D11D01D0-6352-46E4-90C6-17D78730C41A}" presName="rootComposite1" presStyleCnt="0"/>
+      <dgm:spPr/>
+    </dgm:pt>
+    <dgm:pt modelId="{95CD83FF-179D-4A47-AE5E-DBCC153CFF4D}" type="pres">
+      <dgm:prSet presAssocID="{D11D01D0-6352-46E4-90C6-17D78730C41A}" presName="rootText1" presStyleLbl="node0" presStyleIdx="0" presStyleCnt="1">
+        <dgm:presLayoutVars>
+          <dgm:chPref val="3"/>
+        </dgm:presLayoutVars>
+      </dgm:prSet>
+      <dgm:spPr/>
+    </dgm:pt>
+    <dgm:pt modelId="{0535766E-E17B-48A8-B1F4-4518388AD072}" type="pres">
+      <dgm:prSet presAssocID="{D11D01D0-6352-46E4-90C6-17D78730C41A}" presName="rootConnector1" presStyleLbl="node1" presStyleIdx="0" presStyleCnt="0"/>
+      <dgm:spPr/>
+    </dgm:pt>
+    <dgm:pt modelId="{F63BB3D2-D1D5-400C-B44D-4C6C7B030251}" type="pres">
+      <dgm:prSet presAssocID="{D11D01D0-6352-46E4-90C6-17D78730C41A}" presName="hierChild2" presStyleCnt="0"/>
+      <dgm:spPr/>
+    </dgm:pt>
+    <dgm:pt modelId="{BC8F34BB-C181-435C-B1E2-EBC04FC25C37}" type="pres">
+      <dgm:prSet presAssocID="{FC38C233-B40E-4666-B8F2-0599849A5A30}" presName="Name37" presStyleLbl="parChTrans1D2" presStyleIdx="0" presStyleCnt="4"/>
+      <dgm:spPr/>
+    </dgm:pt>
+    <dgm:pt modelId="{A4B7F616-48C6-47DE-A754-1AB5044726E9}" type="pres">
+      <dgm:prSet presAssocID="{3794039A-2847-4612-833E-6BB51DBE767F}" presName="hierRoot2" presStyleCnt="0">
+        <dgm:presLayoutVars>
+          <dgm:hierBranch val="init"/>
+        </dgm:presLayoutVars>
+      </dgm:prSet>
+      <dgm:spPr/>
+    </dgm:pt>
+    <dgm:pt modelId="{E7841432-0823-42C4-9B19-7378E4F390E4}" type="pres">
+      <dgm:prSet presAssocID="{3794039A-2847-4612-833E-6BB51DBE767F}" presName="rootComposite" presStyleCnt="0"/>
+      <dgm:spPr/>
+    </dgm:pt>
+    <dgm:pt modelId="{6C3F9AA5-AE4F-4A80-8CBF-DC2771071354}" type="pres">
+      <dgm:prSet presAssocID="{3794039A-2847-4612-833E-6BB51DBE767F}" presName="rootText" presStyleLbl="node2" presStyleIdx="0" presStyleCnt="4">
+        <dgm:presLayoutVars>
+          <dgm:chPref val="3"/>
+        </dgm:presLayoutVars>
+      </dgm:prSet>
       <dgm:spPr/>
       <dgm:t>
         <a:bodyPr/>
         <a:lstStyle/>
         <a:p>
-          <a:r>
-            <a:rPr lang="en-GB"/>
-            <a:t>INPUT_* : base input files</a:t>
-          </a:r>
+          <a:endParaRPr lang="en-US"/>
         </a:p>
       </dgm:t>
     </dgm:pt>
-    <dgm:pt modelId="{5DD351B6-552C-4FCB-AF5B-83C6EB78CACE}" type="parTrans" cxnId="{8F15B281-63D8-466C-BFDC-7EFCA4A4B505}">
-      <dgm:prSet/>
+    <dgm:pt modelId="{FD1FB9F2-8860-4E80-B986-4234718F7A17}" type="pres">
+      <dgm:prSet presAssocID="{3794039A-2847-4612-833E-6BB51DBE767F}" presName="rootConnector" presStyleLbl="node2" presStyleIdx="0" presStyleCnt="4"/>
+      <dgm:spPr/>
+    </dgm:pt>
+    <dgm:pt modelId="{7E4FFD0E-59CC-46E9-B42A-1323575D685B}" type="pres">
+      <dgm:prSet presAssocID="{3794039A-2847-4612-833E-6BB51DBE767F}" presName="hierChild4" presStyleCnt="0"/>
+      <dgm:spPr/>
+    </dgm:pt>
+    <dgm:pt modelId="{0FB0F241-7AD4-4570-8EF0-B54192F473AD}" type="pres">
+      <dgm:prSet presAssocID="{E7E628AB-1D88-4B25-9997-FD5DE31BBEFA}" presName="Name37" presStyleLbl="parChTrans1D3" presStyleIdx="0" presStyleCnt="6"/>
+      <dgm:spPr/>
+    </dgm:pt>
+    <dgm:pt modelId="{AD2EC25C-C70A-467A-AF3D-E0282EAC48D0}" type="pres">
+      <dgm:prSet presAssocID="{19EF0C67-222C-4250-9468-AAF7004ABEA4}" presName="hierRoot2" presStyleCnt="0">
+        <dgm:presLayoutVars>
+          <dgm:hierBranch val="init"/>
+        </dgm:presLayoutVars>
+      </dgm:prSet>
+      <dgm:spPr/>
+    </dgm:pt>
+    <dgm:pt modelId="{3CA60EC6-318D-4F81-9407-D295A6A02326}" type="pres">
+      <dgm:prSet presAssocID="{19EF0C67-222C-4250-9468-AAF7004ABEA4}" presName="rootComposite" presStyleCnt="0"/>
+      <dgm:spPr/>
+    </dgm:pt>
+    <dgm:pt modelId="{8D1516F2-4DE8-4CD1-BFE1-ED39A48ECBB8}" type="pres">
+      <dgm:prSet presAssocID="{19EF0C67-222C-4250-9468-AAF7004ABEA4}" presName="rootText" presStyleLbl="node3" presStyleIdx="0" presStyleCnt="6">
+        <dgm:presLayoutVars>
+          <dgm:chPref val="3"/>
+        </dgm:presLayoutVars>
+      </dgm:prSet>
       <dgm:spPr/>
       <dgm:t>
         <a:bodyPr/>
         <a:lstStyle/>
         <a:p>
-          <a:endParaRPr lang="en-GB"/>
+          <a:endParaRPr lang="en-US"/>
         </a:p>
       </dgm:t>
     </dgm:pt>
-    <dgm:pt modelId="{D6454DAB-C078-4DC7-B464-17597897C004}" type="sibTrans" cxnId="{8F15B281-63D8-466C-BFDC-7EFCA4A4B505}">
-      <dgm:prSet/>
+    <dgm:pt modelId="{ECCA795E-4694-429C-BB53-A9768FEC95C8}" type="pres">
+      <dgm:prSet presAssocID="{19EF0C67-222C-4250-9468-AAF7004ABEA4}" presName="rootConnector" presStyleLbl="node3" presStyleIdx="0" presStyleCnt="6"/>
+      <dgm:spPr/>
+    </dgm:pt>
+    <dgm:pt modelId="{10A384D4-189B-4052-96AC-9E90330EAB97}" type="pres">
+      <dgm:prSet presAssocID="{19EF0C67-222C-4250-9468-AAF7004ABEA4}" presName="hierChild4" presStyleCnt="0"/>
+      <dgm:spPr/>
+    </dgm:pt>
+    <dgm:pt modelId="{2B4DEA1A-AB55-460E-A046-4AC1D69C450C}" type="pres">
+      <dgm:prSet presAssocID="{19EF0C67-222C-4250-9468-AAF7004ABEA4}" presName="hierChild5" presStyleCnt="0"/>
+      <dgm:spPr/>
+    </dgm:pt>
+    <dgm:pt modelId="{91FD73F3-8D60-418A-BE08-43FAC1F843B9}" type="pres">
+      <dgm:prSet presAssocID="{F842F8EF-3C6B-469E-A9DE-882F9D3FF818}" presName="Name37" presStyleLbl="parChTrans1D3" presStyleIdx="1" presStyleCnt="6"/>
+      <dgm:spPr/>
+    </dgm:pt>
+    <dgm:pt modelId="{25B32220-AB42-457C-84CA-758BF94E205A}" type="pres">
+      <dgm:prSet presAssocID="{8C79BCB4-C452-45DA-89B0-8EDCC4C7A766}" presName="hierRoot2" presStyleCnt="0">
+        <dgm:presLayoutVars>
+          <dgm:hierBranch val="init"/>
+        </dgm:presLayoutVars>
+      </dgm:prSet>
+      <dgm:spPr/>
+    </dgm:pt>
+    <dgm:pt modelId="{57BB8B21-C7BD-48D6-9A8D-D50A47CBD984}" type="pres">
+      <dgm:prSet presAssocID="{8C79BCB4-C452-45DA-89B0-8EDCC4C7A766}" presName="rootComposite" presStyleCnt="0"/>
+      <dgm:spPr/>
+    </dgm:pt>
+    <dgm:pt modelId="{FAFA47A9-3A11-4885-8678-593DDE11C6C6}" type="pres">
+      <dgm:prSet presAssocID="{8C79BCB4-C452-45DA-89B0-8EDCC4C7A766}" presName="rootText" presStyleLbl="node3" presStyleIdx="1" presStyleCnt="6">
+        <dgm:presLayoutVars>
+          <dgm:chPref val="3"/>
+        </dgm:presLayoutVars>
+      </dgm:prSet>
       <dgm:spPr/>
       <dgm:t>
         <a:bodyPr/>
         <a:lstStyle/>
         <a:p>
-          <a:endParaRPr lang="en-GB"/>
+          <a:endParaRPr lang="en-US"/>
         </a:p>
       </dgm:t>
     </dgm:pt>
-    <dgm:pt modelId="{9FF6B96D-0D8F-4EEB-9666-2F82E6F1EE6E}">
-      <dgm:prSet phldrT="[Text]"/>
+    <dgm:pt modelId="{82D24587-DC25-4566-BD2D-0BFBF31E7237}" type="pres">
+      <dgm:prSet presAssocID="{8C79BCB4-C452-45DA-89B0-8EDCC4C7A766}" presName="rootConnector" presStyleLbl="node3" presStyleIdx="1" presStyleCnt="6"/>
+      <dgm:spPr/>
+    </dgm:pt>
+    <dgm:pt modelId="{B8E96B07-74C8-4279-A956-19C687DD3148}" type="pres">
+      <dgm:prSet presAssocID="{8C79BCB4-C452-45DA-89B0-8EDCC4C7A766}" presName="hierChild4" presStyleCnt="0"/>
+      <dgm:spPr/>
+    </dgm:pt>
+    <dgm:pt modelId="{375C6C9E-7FD5-4BF4-9A75-6AD059C2715C}" type="pres">
+      <dgm:prSet presAssocID="{8C79BCB4-C452-45DA-89B0-8EDCC4C7A766}" presName="hierChild5" presStyleCnt="0"/>
+      <dgm:spPr/>
+    </dgm:pt>
+    <dgm:pt modelId="{B44C3F63-7D18-4D7C-807C-9E5DC7C08D40}" type="pres">
+      <dgm:prSet presAssocID="{7A013BC1-27CE-4E99-B27E-69C85FEB05DF}" presName="Name37" presStyleLbl="parChTrans1D3" presStyleIdx="2" presStyleCnt="6"/>
+      <dgm:spPr/>
+    </dgm:pt>
+    <dgm:pt modelId="{789117E5-7DEA-486A-B5F4-7090FC24C125}" type="pres">
+      <dgm:prSet presAssocID="{360D0B92-DC32-4979-8BC3-43CF7C84E21A}" presName="hierRoot2" presStyleCnt="0">
+        <dgm:presLayoutVars>
+          <dgm:hierBranch val="init"/>
+        </dgm:presLayoutVars>
+      </dgm:prSet>
+      <dgm:spPr/>
+    </dgm:pt>
+    <dgm:pt modelId="{F91DAADD-904B-444C-8A44-444E6B214CC1}" type="pres">
+      <dgm:prSet presAssocID="{360D0B92-DC32-4979-8BC3-43CF7C84E21A}" presName="rootComposite" presStyleCnt="0"/>
+      <dgm:spPr/>
+    </dgm:pt>
+    <dgm:pt modelId="{7A126254-F2EC-4CEF-85AC-5AD3A33C4D74}" type="pres">
+      <dgm:prSet presAssocID="{360D0B92-DC32-4979-8BC3-43CF7C84E21A}" presName="rootText" presStyleLbl="node3" presStyleIdx="2" presStyleCnt="6">
+        <dgm:presLayoutVars>
+          <dgm:chPref val="3"/>
+        </dgm:presLayoutVars>
+      </dgm:prSet>
       <dgm:spPr/>
       <dgm:t>
         <a:bodyPr/>
         <a:lstStyle/>
         <a:p>
-          <a:r>
-            <a:rPr lang="en-GB"/>
-            <a:t>...</a:t>
-          </a:r>
+          <a:endParaRPr lang="en-US"/>
         </a:p>
       </dgm:t>
     </dgm:pt>
-    <dgm:pt modelId="{A0D3AB46-1854-4C25-9948-9E0636BE20B8}" type="parTrans" cxnId="{1CE51687-11A3-4639-B10C-DACCFDB8783C}">
-      <dgm:prSet/>
+    <dgm:pt modelId="{0C053454-804A-4401-B071-4E1AC80B2C89}" type="pres">
+      <dgm:prSet presAssocID="{360D0B92-DC32-4979-8BC3-43CF7C84E21A}" presName="rootConnector" presStyleLbl="node3" presStyleIdx="2" presStyleCnt="6"/>
+      <dgm:spPr/>
+    </dgm:pt>
+    <dgm:pt modelId="{7A207245-19E0-4F34-8D54-35165FCCA506}" type="pres">
+      <dgm:prSet presAssocID="{360D0B92-DC32-4979-8BC3-43CF7C84E21A}" presName="hierChild4" presStyleCnt="0"/>
+      <dgm:spPr/>
+    </dgm:pt>
+    <dgm:pt modelId="{EB2E584D-9A6C-480C-A007-908E82BCB721}" type="pres">
+      <dgm:prSet presAssocID="{360D0B92-DC32-4979-8BC3-43CF7C84E21A}" presName="hierChild5" presStyleCnt="0"/>
+      <dgm:spPr/>
+    </dgm:pt>
+    <dgm:pt modelId="{13C37AEE-ABFF-4142-B88A-137B0FB506D8}" type="pres">
+      <dgm:prSet presAssocID="{B2956405-5D8D-4277-868F-AA8C089E0C50}" presName="Name37" presStyleLbl="parChTrans1D3" presStyleIdx="3" presStyleCnt="6"/>
+      <dgm:spPr/>
+    </dgm:pt>
+    <dgm:pt modelId="{7F47E9E9-AEE2-4CB6-B5FA-62E9C8DE6DC6}" type="pres">
+      <dgm:prSet presAssocID="{A2BDCC94-026B-400A-88FD-BCDB1972DDA3}" presName="hierRoot2" presStyleCnt="0">
+        <dgm:presLayoutVars>
+          <dgm:hierBranch val="init"/>
+        </dgm:presLayoutVars>
+      </dgm:prSet>
+      <dgm:spPr/>
+    </dgm:pt>
+    <dgm:pt modelId="{75E68A83-0640-46EF-A444-5763EF4248D3}" type="pres">
+      <dgm:prSet presAssocID="{A2BDCC94-026B-400A-88FD-BCDB1972DDA3}" presName="rootComposite" presStyleCnt="0"/>
+      <dgm:spPr/>
+    </dgm:pt>
+    <dgm:pt modelId="{CA529448-2983-49DF-B373-567B88ED9F4F}" type="pres">
+      <dgm:prSet presAssocID="{A2BDCC94-026B-400A-88FD-BCDB1972DDA3}" presName="rootText" presStyleLbl="node3" presStyleIdx="3" presStyleCnt="6">
+        <dgm:presLayoutVars>
+          <dgm:chPref val="3"/>
+        </dgm:presLayoutVars>
+      </dgm:prSet>
       <dgm:spPr/>
       <dgm:t>
         <a:bodyPr/>
         <a:lstStyle/>
         <a:p>
-          <a:endParaRPr lang="en-GB"/>
+          <a:endParaRPr lang="en-US"/>
         </a:p>
       </dgm:t>
     </dgm:pt>
-    <dgm:pt modelId="{D69E43B1-E7C2-4F48-A8E5-99BF2798E8B4}" type="sibTrans" cxnId="{1CE51687-11A3-4639-B10C-DACCFDB8783C}">
-      <dgm:prSet/>
+    <dgm:pt modelId="{91AA98DD-B620-4079-ABDC-CF99C02630E0}" type="pres">
+      <dgm:prSet presAssocID="{A2BDCC94-026B-400A-88FD-BCDB1972DDA3}" presName="rootConnector" presStyleLbl="node3" presStyleIdx="3" presStyleCnt="6"/>
+      <dgm:spPr/>
+    </dgm:pt>
+    <dgm:pt modelId="{46622C71-503F-4FAC-851E-21996C56845E}" type="pres">
+      <dgm:prSet presAssocID="{A2BDCC94-026B-400A-88FD-BCDB1972DDA3}" presName="hierChild4" presStyleCnt="0"/>
+      <dgm:spPr/>
+    </dgm:pt>
+    <dgm:pt modelId="{B5B0569E-3A0A-4BD5-B707-CE31149F8931}" type="pres">
+      <dgm:prSet presAssocID="{A2BDCC94-026B-400A-88FD-BCDB1972DDA3}" presName="hierChild5" presStyleCnt="0"/>
+      <dgm:spPr/>
+    </dgm:pt>
+    <dgm:pt modelId="{3F15A21A-0067-4284-848F-DEEDE081B9C5}" type="pres">
+      <dgm:prSet presAssocID="{3794039A-2847-4612-833E-6BB51DBE767F}" presName="hierChild5" presStyleCnt="0"/>
+      <dgm:spPr/>
+    </dgm:pt>
+    <dgm:pt modelId="{A538D85F-7A5E-4A06-A56A-C3A777EB0B2C}" type="pres">
+      <dgm:prSet presAssocID="{8BB9622F-09ED-4D5A-9E95-155942B8B8CE}" presName="Name37" presStyleLbl="parChTrans1D2" presStyleIdx="1" presStyleCnt="4"/>
+      <dgm:spPr/>
+    </dgm:pt>
+    <dgm:pt modelId="{89E5BE6F-B03D-4ED4-B491-6F4631044EE1}" type="pres">
+      <dgm:prSet presAssocID="{24103710-3BF3-42B3-8B56-DD195F3CCCDF}" presName="hierRoot2" presStyleCnt="0">
+        <dgm:presLayoutVars>
+          <dgm:hierBranch val="init"/>
+        </dgm:presLayoutVars>
+      </dgm:prSet>
+      <dgm:spPr/>
+    </dgm:pt>
+    <dgm:pt modelId="{25140AD4-A852-432E-888B-6ED1F6C233D7}" type="pres">
+      <dgm:prSet presAssocID="{24103710-3BF3-42B3-8B56-DD195F3CCCDF}" presName="rootComposite" presStyleCnt="0"/>
+      <dgm:spPr/>
+    </dgm:pt>
+    <dgm:pt modelId="{7A24D7AA-54AA-43C2-9AA2-654CC9B975FE}" type="pres">
+      <dgm:prSet presAssocID="{24103710-3BF3-42B3-8B56-DD195F3CCCDF}" presName="rootText" presStyleLbl="node2" presStyleIdx="1" presStyleCnt="4">
+        <dgm:presLayoutVars>
+          <dgm:chPref val="3"/>
+        </dgm:presLayoutVars>
+      </dgm:prSet>
       <dgm:spPr/>
       <dgm:t>
         <a:bodyPr/>
         <a:lstStyle/>
         <a:p>
-          <a:endParaRPr lang="en-GB"/>
+          <a:endParaRPr lang="en-US"/>
         </a:p>
       </dgm:t>
     </dgm:pt>
-    <dgm:pt modelId="{FB47D85C-73DF-4880-B9E0-2895AB48FA67}">
-      <dgm:prSet phldrT="[Text]"/>
+    <dgm:pt modelId="{E0CB793E-AE16-4290-8C6A-AB733B24446B}" type="pres">
+      <dgm:prSet presAssocID="{24103710-3BF3-42B3-8B56-DD195F3CCCDF}" presName="rootConnector" presStyleLbl="node2" presStyleIdx="1" presStyleCnt="4"/>
+      <dgm:spPr/>
+    </dgm:pt>
+    <dgm:pt modelId="{CDF8C361-DC0E-4D9D-9407-729749C59063}" type="pres">
+      <dgm:prSet presAssocID="{24103710-3BF3-42B3-8B56-DD195F3CCCDF}" presName="hierChild4" presStyleCnt="0"/>
+      <dgm:spPr/>
+    </dgm:pt>
+    <dgm:pt modelId="{AD2B888D-E252-4078-BDC5-C1924D4DD083}" type="pres">
+      <dgm:prSet presAssocID="{2A9C8D25-0C2F-4F41-A4F6-F839C0EDF78F}" presName="Name37" presStyleLbl="parChTrans1D3" presStyleIdx="4" presStyleCnt="6"/>
+      <dgm:spPr/>
+    </dgm:pt>
+    <dgm:pt modelId="{691A7D79-0189-44D0-BA62-1C196CC57CC4}" type="pres">
+      <dgm:prSet presAssocID="{78C78F6D-0D5A-4B0F-93F8-9E3F7D5373C8}" presName="hierRoot2" presStyleCnt="0">
+        <dgm:presLayoutVars>
+          <dgm:hierBranch val="init"/>
+        </dgm:presLayoutVars>
+      </dgm:prSet>
+      <dgm:spPr/>
+    </dgm:pt>
+    <dgm:pt modelId="{6AFA52E8-E7CF-46D0-93A1-D3AB7096BD70}" type="pres">
+      <dgm:prSet presAssocID="{78C78F6D-0D5A-4B0F-93F8-9E3F7D5373C8}" presName="rootComposite" presStyleCnt="0"/>
+      <dgm:spPr/>
+    </dgm:pt>
+    <dgm:pt modelId="{BFBEB2B7-96C6-4524-ABF5-7F77975EF4CF}" type="pres">
+      <dgm:prSet presAssocID="{78C78F6D-0D5A-4B0F-93F8-9E3F7D5373C8}" presName="rootText" presStyleLbl="node3" presStyleIdx="4" presStyleCnt="6">
+        <dgm:presLayoutVars>
+          <dgm:chPref val="3"/>
+        </dgm:presLayoutVars>
+      </dgm:prSet>
       <dgm:spPr/>
       <dgm:t>
         <a:bodyPr/>
         <a:lstStyle/>
         <a:p>
-          <a:r>
-            <a:rPr lang="en-GB"/>
-            <a:t>...</a:t>
-          </a:r>
+          <a:endParaRPr lang="en-US"/>
         </a:p>
       </dgm:t>
     </dgm:pt>
-    <dgm:pt modelId="{8EE3787D-6450-4FE2-BD99-790A475A7E5D}" type="parTrans" cxnId="{EE114D12-40CC-4EEF-B939-F0760A8479AE}">
-      <dgm:prSet/>
+    <dgm:pt modelId="{2B728BD3-6063-4169-BF06-5B968F431639}" type="pres">
+      <dgm:prSet presAssocID="{78C78F6D-0D5A-4B0F-93F8-9E3F7D5373C8}" presName="rootConnector" presStyleLbl="node3" presStyleIdx="4" presStyleCnt="6"/>
+      <dgm:spPr/>
+    </dgm:pt>
+    <dgm:pt modelId="{35C96D7B-9B3F-4CE6-A49A-1547DE0C04FF}" type="pres">
+      <dgm:prSet presAssocID="{78C78F6D-0D5A-4B0F-93F8-9E3F7D5373C8}" presName="hierChild4" presStyleCnt="0"/>
+      <dgm:spPr/>
+    </dgm:pt>
+    <dgm:pt modelId="{B8247CDD-68D0-4161-9B1D-631405FB6129}" type="pres">
+      <dgm:prSet presAssocID="{28B98F66-F884-4629-BEFE-145A2C7B6DD8}" presName="Name37" presStyleLbl="parChTrans1D4" presStyleIdx="0" presStyleCnt="3"/>
+      <dgm:spPr/>
+    </dgm:pt>
+    <dgm:pt modelId="{FDB36129-FEB0-4BFB-9107-18D024FCC555}" type="pres">
+      <dgm:prSet presAssocID="{F8B4AAF8-D9A6-47E6-BD99-1B7D50DD0E0B}" presName="hierRoot2" presStyleCnt="0">
+        <dgm:presLayoutVars>
+          <dgm:hierBranch val="init"/>
+        </dgm:presLayoutVars>
+      </dgm:prSet>
+      <dgm:spPr/>
+    </dgm:pt>
+    <dgm:pt modelId="{17248E40-10F2-4CA0-A13C-644E4CE3F19B}" type="pres">
+      <dgm:prSet presAssocID="{F8B4AAF8-D9A6-47E6-BD99-1B7D50DD0E0B}" presName="rootComposite" presStyleCnt="0"/>
+      <dgm:spPr/>
+    </dgm:pt>
+    <dgm:pt modelId="{CE09E0D3-AC73-4841-9AFE-0F0F4AFD2FDC}" type="pres">
+      <dgm:prSet presAssocID="{F8B4AAF8-D9A6-47E6-BD99-1B7D50DD0E0B}" presName="rootText" presStyleLbl="node4" presStyleIdx="0" presStyleCnt="3">
+        <dgm:presLayoutVars>
+          <dgm:chPref val="3"/>
+        </dgm:presLayoutVars>
+      </dgm:prSet>
       <dgm:spPr/>
       <dgm:t>
         <a:bodyPr/>
         <a:lstStyle/>
         <a:p>
-          <a:endParaRPr lang="en-GB"/>
+          <a:endParaRPr lang="en-US"/>
         </a:p>
       </dgm:t>
     </dgm:pt>
-    <dgm:pt modelId="{7E5B3961-72FF-4B10-B327-208A4F4121EA}" type="sibTrans" cxnId="{EE114D12-40CC-4EEF-B939-F0760A8479AE}">
-      <dgm:prSet/>
+    <dgm:pt modelId="{309003B2-E097-41E8-A8C3-DF6E375819CD}" type="pres">
+      <dgm:prSet presAssocID="{F8B4AAF8-D9A6-47E6-BD99-1B7D50DD0E0B}" presName="rootConnector" presStyleLbl="node4" presStyleIdx="0" presStyleCnt="3"/>
+      <dgm:spPr/>
+    </dgm:pt>
+    <dgm:pt modelId="{45F01B90-2353-43A2-A60E-C7C639B13948}" type="pres">
+      <dgm:prSet presAssocID="{F8B4AAF8-D9A6-47E6-BD99-1B7D50DD0E0B}" presName="hierChild4" presStyleCnt="0"/>
+      <dgm:spPr/>
+    </dgm:pt>
+    <dgm:pt modelId="{FF8ADA09-62DA-45EA-87AE-42690E5CD720}" type="pres">
+      <dgm:prSet presAssocID="{F8B4AAF8-D9A6-47E6-BD99-1B7D50DD0E0B}" presName="hierChild5" presStyleCnt="0"/>
+      <dgm:spPr/>
+    </dgm:pt>
+    <dgm:pt modelId="{5CAB9F4F-43B3-4896-A8D2-28AEF418C0E3}" type="pres">
+      <dgm:prSet presAssocID="{49E227EE-C84D-4FC0-8D51-0C4579A48A5A}" presName="Name37" presStyleLbl="parChTrans1D4" presStyleIdx="1" presStyleCnt="3"/>
+      <dgm:spPr/>
+    </dgm:pt>
+    <dgm:pt modelId="{FBFA6224-34FA-4E38-933E-AE07088ACD43}" type="pres">
+      <dgm:prSet presAssocID="{2904C413-6E1F-4FB2-A7C5-B73FCC0CEC60}" presName="hierRoot2" presStyleCnt="0">
+        <dgm:presLayoutVars>
+          <dgm:hierBranch val="init"/>
+        </dgm:presLayoutVars>
+      </dgm:prSet>
+      <dgm:spPr/>
+    </dgm:pt>
+    <dgm:pt modelId="{02D2A40B-3455-4798-9794-242299529E76}" type="pres">
+      <dgm:prSet presAssocID="{2904C413-6E1F-4FB2-A7C5-B73FCC0CEC60}" presName="rootComposite" presStyleCnt="0"/>
+      <dgm:spPr/>
+    </dgm:pt>
+    <dgm:pt modelId="{C12C0121-740E-4CCB-A026-84A532DFB49E}" type="pres">
+      <dgm:prSet presAssocID="{2904C413-6E1F-4FB2-A7C5-B73FCC0CEC60}" presName="rootText" presStyleLbl="node4" presStyleIdx="1" presStyleCnt="3">
+        <dgm:presLayoutVars>
+          <dgm:chPref val="3"/>
+        </dgm:presLayoutVars>
+      </dgm:prSet>
       <dgm:spPr/>
       <dgm:t>
         <a:bodyPr/>
         <a:lstStyle/>
         <a:p>
-          <a:endParaRPr lang="en-GB"/>
+          <a:endParaRPr lang="en-US"/>
         </a:p>
       </dgm:t>
     </dgm:pt>
-    <dgm:pt modelId="{8A281494-1E33-4EA1-95E6-05EB8314DB5C}">
-      <dgm:prSet phldrT="[Text]"/>
+    <dgm:pt modelId="{63A699E6-4CA6-48C5-8A93-3FED54E5ABC7}" type="pres">
+      <dgm:prSet presAssocID="{2904C413-6E1F-4FB2-A7C5-B73FCC0CEC60}" presName="rootConnector" presStyleLbl="node4" presStyleIdx="1" presStyleCnt="3"/>
+      <dgm:spPr/>
+    </dgm:pt>
+    <dgm:pt modelId="{021E0644-BCF4-4FFA-837C-3CE0D5CBE0B9}" type="pres">
+      <dgm:prSet presAssocID="{2904C413-6E1F-4FB2-A7C5-B73FCC0CEC60}" presName="hierChild4" presStyleCnt="0"/>
+      <dgm:spPr/>
+    </dgm:pt>
+    <dgm:pt modelId="{C881B38E-868C-4492-9366-0CD15E79F1E3}" type="pres">
+      <dgm:prSet presAssocID="{2904C413-6E1F-4FB2-A7C5-B73FCC0CEC60}" presName="hierChild5" presStyleCnt="0"/>
+      <dgm:spPr/>
+    </dgm:pt>
+    <dgm:pt modelId="{01953C81-64E9-4FB1-8812-34E5C60E1E9F}" type="pres">
+      <dgm:prSet presAssocID="{D8F66A94-B624-4309-A935-FD25658838C2}" presName="Name37" presStyleLbl="parChTrans1D4" presStyleIdx="2" presStyleCnt="3"/>
+      <dgm:spPr/>
+    </dgm:pt>
+    <dgm:pt modelId="{253FA581-BFB4-45A3-B42A-CDF07128CDBD}" type="pres">
+      <dgm:prSet presAssocID="{0E6F5918-A61C-470E-B4AE-307275358CF2}" presName="hierRoot2" presStyleCnt="0">
+        <dgm:presLayoutVars>
+          <dgm:hierBranch val="init"/>
+        </dgm:presLayoutVars>
+      </dgm:prSet>
+      <dgm:spPr/>
+    </dgm:pt>
+    <dgm:pt modelId="{63620AB0-569D-4301-9A09-902AB6B0FCEE}" type="pres">
+      <dgm:prSet presAssocID="{0E6F5918-A61C-470E-B4AE-307275358CF2}" presName="rootComposite" presStyleCnt="0"/>
+      <dgm:spPr/>
+    </dgm:pt>
+    <dgm:pt modelId="{38039496-BC9B-4C1D-B4E7-AA97AA28FB84}" type="pres">
+      <dgm:prSet presAssocID="{0E6F5918-A61C-470E-B4AE-307275358CF2}" presName="rootText" presStyleLbl="node4" presStyleIdx="2" presStyleCnt="3">
+        <dgm:presLayoutVars>
+          <dgm:chPref val="3"/>
+        </dgm:presLayoutVars>
+      </dgm:prSet>
       <dgm:spPr/>
       <dgm:t>
         <a:bodyPr/>
         <a:lstStyle/>
         <a:p>
-          <a:r>
-            <a:rPr lang="en-GB"/>
-            <a:t>testlist.xml : contains tests definition </a:t>
-          </a:r>
+          <a:endParaRPr lang="en-US"/>
         </a:p>
       </dgm:t>
     </dgm:pt>
-    <dgm:pt modelId="{1AFB4A00-E0D5-45C8-9573-A33126662929}" type="parTrans" cxnId="{3F41B706-891A-49B6-83AB-3E057A807260}">
-      <dgm:prSet/>
+    <dgm:pt modelId="{6E34AB1E-58E2-4BF0-9EE6-68D05E2CDBE1}" type="pres">
+      <dgm:prSet presAssocID="{0E6F5918-A61C-470E-B4AE-307275358CF2}" presName="rootConnector" presStyleLbl="node4" presStyleIdx="2" presStyleCnt="3"/>
+      <dgm:spPr/>
+    </dgm:pt>
+    <dgm:pt modelId="{B71482E3-5D7D-4430-916A-19D57275A7F2}" type="pres">
+      <dgm:prSet presAssocID="{0E6F5918-A61C-470E-B4AE-307275358CF2}" presName="hierChild4" presStyleCnt="0"/>
+      <dgm:spPr/>
+    </dgm:pt>
+    <dgm:pt modelId="{7502A21A-A379-43E3-A8A9-5491241ED959}" type="pres">
+      <dgm:prSet presAssocID="{0E6F5918-A61C-470E-B4AE-307275358CF2}" presName="hierChild5" presStyleCnt="0"/>
+      <dgm:spPr/>
+    </dgm:pt>
+    <dgm:pt modelId="{D19992FE-275E-4B05-B02F-64E828BFB1EA}" type="pres">
+      <dgm:prSet presAssocID="{78C78F6D-0D5A-4B0F-93F8-9E3F7D5373C8}" presName="hierChild5" presStyleCnt="0"/>
+      <dgm:spPr/>
+    </dgm:pt>
+    <dgm:pt modelId="{8C0BE22B-38C6-493B-AA1C-ECD6C9236226}" type="pres">
+      <dgm:prSet presAssocID="{176D6E78-CC59-4327-95D0-D869AB2109BA}" presName="Name37" presStyleLbl="parChTrans1D3" presStyleIdx="5" presStyleCnt="6"/>
+      <dgm:spPr/>
+    </dgm:pt>
+    <dgm:pt modelId="{B459AC27-4BFA-413C-9BC0-7814FFE20C41}" type="pres">
+      <dgm:prSet presAssocID="{58DCFED0-C703-4403-9FC7-FB0DB4A2FE9B}" presName="hierRoot2" presStyleCnt="0">
+        <dgm:presLayoutVars>
+          <dgm:hierBranch val="init"/>
+        </dgm:presLayoutVars>
+      </dgm:prSet>
+      <dgm:spPr/>
+    </dgm:pt>
+    <dgm:pt modelId="{80207EA2-FCB4-41F8-84AA-8747154B4055}" type="pres">
+      <dgm:prSet presAssocID="{58DCFED0-C703-4403-9FC7-FB0DB4A2FE9B}" presName="rootComposite" presStyleCnt="0"/>
+      <dgm:spPr/>
+    </dgm:pt>
+    <dgm:pt modelId="{207672E1-FAE2-4F16-BB6B-255F6258D0AB}" type="pres">
+      <dgm:prSet presAssocID="{58DCFED0-C703-4403-9FC7-FB0DB4A2FE9B}" presName="rootText" presStyleLbl="node3" presStyleIdx="5" presStyleCnt="6">
+        <dgm:presLayoutVars>
+          <dgm:chPref val="3"/>
+        </dgm:presLayoutVars>
+      </dgm:prSet>
       <dgm:spPr/>
       <dgm:t>
         <a:bodyPr/>
         <a:lstStyle/>
         <a:p>
-          <a:endParaRPr lang="en-GB"/>
+          <a:endParaRPr lang="en-US"/>
         </a:p>
       </dgm:t>
     </dgm:pt>
-    <dgm:pt modelId="{ED2F9174-36F3-4CFB-B006-7583D49BCD9A}" type="sibTrans" cxnId="{3F41B706-891A-49B6-83AB-3E057A807260}">
-      <dgm:prSet/>
+    <dgm:pt modelId="{F5D4DE6F-D325-4237-B3EE-82AFAB3ED736}" type="pres">
+      <dgm:prSet presAssocID="{58DCFED0-C703-4403-9FC7-FB0DB4A2FE9B}" presName="rootConnector" presStyleLbl="node3" presStyleIdx="5" presStyleCnt="6"/>
+      <dgm:spPr/>
+    </dgm:pt>
+    <dgm:pt modelId="{8239F443-66B8-4BC5-97ED-369C2A611177}" type="pres">
+      <dgm:prSet presAssocID="{58DCFED0-C703-4403-9FC7-FB0DB4A2FE9B}" presName="hierChild4" presStyleCnt="0"/>
+      <dgm:spPr/>
+    </dgm:pt>
+    <dgm:pt modelId="{B17DB511-7026-49EE-B0B3-229CC753AFF7}" type="pres">
+      <dgm:prSet presAssocID="{58DCFED0-C703-4403-9FC7-FB0DB4A2FE9B}" presName="hierChild5" presStyleCnt="0"/>
+      <dgm:spPr/>
+    </dgm:pt>
+    <dgm:pt modelId="{1AF00524-C1DF-450D-99C4-8D9654D1F609}" type="pres">
+      <dgm:prSet presAssocID="{24103710-3BF3-42B3-8B56-DD195F3CCCDF}" presName="hierChild5" presStyleCnt="0"/>
+      <dgm:spPr/>
+    </dgm:pt>
+    <dgm:pt modelId="{0E7D8364-099E-40EB-9AFA-346AF339CCC7}" type="pres">
+      <dgm:prSet presAssocID="{A3F23E66-D980-495C-9F8F-039172B0E4B0}" presName="Name37" presStyleLbl="parChTrans1D2" presStyleIdx="2" presStyleCnt="4"/>
+      <dgm:spPr/>
+    </dgm:pt>
+    <dgm:pt modelId="{13D1A9D7-EF6F-49E0-8B6D-E238E7F3F6CC}" type="pres">
+      <dgm:prSet presAssocID="{39F90B82-FD2B-439E-8E43-19E014393CDC}" presName="hierRoot2" presStyleCnt="0">
+        <dgm:presLayoutVars>
+          <dgm:hierBranch val="init"/>
+        </dgm:presLayoutVars>
+      </dgm:prSet>
+      <dgm:spPr/>
+    </dgm:pt>
+    <dgm:pt modelId="{1A8B9DD7-BF1B-483A-A2F9-3375E3CD4BF6}" type="pres">
+      <dgm:prSet presAssocID="{39F90B82-FD2B-439E-8E43-19E014393CDC}" presName="rootComposite" presStyleCnt="0"/>
+      <dgm:spPr/>
+    </dgm:pt>
+    <dgm:pt modelId="{17047F52-B38E-4A4D-BA86-471B5B1050D1}" type="pres">
+      <dgm:prSet presAssocID="{39F90B82-FD2B-439E-8E43-19E014393CDC}" presName="rootText" presStyleLbl="node2" presStyleIdx="2" presStyleCnt="4">
+        <dgm:presLayoutVars>
+          <dgm:chPref val="3"/>
+        </dgm:presLayoutVars>
+      </dgm:prSet>
       <dgm:spPr/>
       <dgm:t>
         <a:bodyPr/>
         <a:lstStyle/>
         <a:p>
-          <a:endParaRPr lang="en-GB"/>
+          <a:endParaRPr lang="en-US"/>
         </a:p>
       </dgm:t>
     </dgm:pt>
-    <dgm:pt modelId="{AD5A02FC-8EA5-470A-9D39-70F6A289BECB}">
-      <dgm:prSet phldrT="[Text]"/>
+    <dgm:pt modelId="{B65BA6E0-CFEB-48FD-BCDF-57F1B9699722}" type="pres">
+      <dgm:prSet presAssocID="{39F90B82-FD2B-439E-8E43-19E014393CDC}" presName="rootConnector" presStyleLbl="node2" presStyleIdx="2" presStyleCnt="4"/>
+      <dgm:spPr/>
+    </dgm:pt>
+    <dgm:pt modelId="{D50B1BD8-9CC0-4540-85EB-0656D2AE32D5}" type="pres">
+      <dgm:prSet presAssocID="{39F90B82-FD2B-439E-8E43-19E014393CDC}" presName="hierChild4" presStyleCnt="0"/>
+      <dgm:spPr/>
+    </dgm:pt>
+    <dgm:pt modelId="{6F512537-FEB9-4CF8-B01E-2CE656F7A6BF}" type="pres">
+      <dgm:prSet presAssocID="{39F90B82-FD2B-439E-8E43-19E014393CDC}" presName="hierChild5" presStyleCnt="0"/>
+      <dgm:spPr/>
+    </dgm:pt>
+    <dgm:pt modelId="{2AC33D74-3049-4872-AFDE-E568AD39E2FA}" type="pres">
+      <dgm:prSet presAssocID="{4A6BC91C-EAD0-4DDD-988A-1CB4798FE17A}" presName="Name37" presStyleLbl="parChTrans1D2" presStyleIdx="3" presStyleCnt="4"/>
+      <dgm:spPr/>
+    </dgm:pt>
+    <dgm:pt modelId="{74A95977-0F48-402F-8EAD-757E2A10433C}" type="pres">
+      <dgm:prSet presAssocID="{988E0A4F-561F-4363-AF1D-6EFFF0849E47}" presName="hierRoot2" presStyleCnt="0">
+        <dgm:presLayoutVars>
+          <dgm:hierBranch val="init"/>
+        </dgm:presLayoutVars>
+      </dgm:prSet>
+      <dgm:spPr/>
+    </dgm:pt>
+    <dgm:pt modelId="{2B028230-6372-4ACA-AA88-519784C0F17F}" type="pres">
+      <dgm:prSet presAssocID="{988E0A4F-561F-4363-AF1D-6EFFF0849E47}" presName="rootComposite" presStyleCnt="0"/>
+      <dgm:spPr/>
+    </dgm:pt>
+    <dgm:pt modelId="{DB1947F7-DDEA-4CCF-B617-2DA1F905E987}" type="pres">
+      <dgm:prSet presAssocID="{988E0A4F-561F-4363-AF1D-6EFFF0849E47}" presName="rootText" presStyleLbl="node2" presStyleIdx="3" presStyleCnt="4">
+        <dgm:presLayoutVars>
+          <dgm:chPref val="3"/>
+        </dgm:presLayoutVars>
+      </dgm:prSet>
       <dgm:spPr/>
       <dgm:t>
         <a:bodyPr/>
         <a:lstStyle/>
         <a:p>
-          <a:pPr algn="ctr"/>
-          <a:r>
-            <a:rPr lang="en-GB">
-              <a:solidFill>
-                <a:sysClr val="windowText" lastClr="000000"/>
-              </a:solidFill>
-            </a:rPr>
-            <a:t>Tools/</a:t>
-          </a:r>
-          <a:r>
-            <a:rPr lang="en-GB"/>
-            <a:t/>
-          </a:r>
-          <a:br>
-            <a:rPr lang="en-GB"/>
-          </a:br>
-          <a:r>
-            <a:rPr lang="en-GB"/>
-            <a:t>contains all required tools and the  ts_test class</a:t>
-          </a:r>
+          <a:endParaRPr lang="en-US"/>
         </a:p>
       </dgm:t>
     </dgm:pt>
-    <dgm:pt modelId="{A9CBD13B-86B0-4942-83FF-7E5899916873}" type="parTrans" cxnId="{7749AE41-820F-4056-A89C-055F591B6DC6}">
-      <dgm:prSet/>
-      <dgm:spPr/>
-      <dgm:t>
-        <a:bodyPr/>
-        <a:lstStyle/>
-        <a:p>
-          <a:endParaRPr lang="en-GB"/>
-        </a:p>
-      </dgm:t>
-    </dgm:pt>
-    <dgm:pt modelId="{B47C4FC3-ACEF-4E44-95AD-691FB5766935}" type="sibTrans" cxnId="{7749AE41-820F-4056-A89C-055F591B6DC6}">
-      <dgm:prSet/>
-      <dgm:spPr/>
-      <dgm:t>
-        <a:bodyPr/>
-        <a:lstStyle/>
-        <a:p>
-          <a:endParaRPr lang="en-GB"/>
-        </a:p>
-      </dgm:t>
-    </dgm:pt>
-    <dgm:pt modelId="{958A6AAC-0169-4DFC-85E3-4F1C8D05E113}">
-      <dgm:prSet phldrT="[Text]"/>
-      <dgm:spPr/>
-      <dgm:t>
-        <a:bodyPr/>
-        <a:lstStyle/>
-        <a:p>
-          <a:r>
-            <a:rPr lang="en-GB"/>
-            <a:t>tolerance.txt</a:t>
-          </a:r>
-          <a:br>
-            <a:rPr lang="en-GB"/>
-          </a:br>
-          <a:r>
-            <a:rPr lang="en-GB"/>
-            <a:t>file with tolerance coefficents</a:t>
-          </a:r>
-        </a:p>
-      </dgm:t>
-    </dgm:pt>
-    <dgm:pt modelId="{C20EA7F6-23D3-4A65-BEBC-6947B1C02868}" type="parTrans" cxnId="{D1563A44-51E4-46C8-84BA-F5546809B366}">
-      <dgm:prSet/>
-      <dgm:spPr/>
-      <dgm:t>
-        <a:bodyPr/>
-        <a:lstStyle/>
-        <a:p>
-          <a:endParaRPr lang="de-CH"/>
-        </a:p>
-      </dgm:t>
-    </dgm:pt>
-    <dgm:pt modelId="{E36C1273-E0B3-4D6C-A2E0-E45F830DC1D8}" type="sibTrans" cxnId="{D1563A44-51E4-46C8-84BA-F5546809B366}">
-      <dgm:prSet/>
-      <dgm:spPr/>
-      <dgm:t>
-        <a:bodyPr/>
-        <a:lstStyle/>
-        <a:p>
-          <a:endParaRPr lang="de-CH"/>
-        </a:p>
-      </dgm:t>
-    </dgm:pt>
-    <dgm:pt modelId="{9F0DA7B1-3935-4903-8499-5275FEB41DDC}">
-      <dgm:prSet phldrT="[Text]"/>
-      <dgm:spPr/>
-      <dgm:t>
-        <a:bodyPr/>
-        <a:lstStyle/>
-        <a:p>
-          <a:r>
-            <a:rPr lang="en-GB">
-              <a:solidFill>
-                <a:sysClr val="windowText" lastClr="000000"/>
-              </a:solidFill>
-            </a:rPr>
-            <a:t>Work/</a:t>
-          </a:r>
-          <a:r>
-            <a:rPr lang="en-GB"/>
-            <a:t/>
-          </a:r>
-          <a:br>
-            <a:rPr lang="en-GB"/>
-          </a:br>
-          <a:r>
-            <a:rPr lang="en-GB"/>
-            <a:t>directory where tests will be run</a:t>
-          </a:r>
-        </a:p>
-      </dgm:t>
-    </dgm:pt>
-    <dgm:pt modelId="{2D716BF8-C94A-49DA-A1E0-8BF99247C16F}" type="parTrans" cxnId="{BFD73154-A8DD-47F6-9FF2-2C4A13325065}">
-      <dgm:prSet/>
-      <dgm:spPr/>
-      <dgm:t>
-        <a:bodyPr/>
-        <a:lstStyle/>
-        <a:p>
-          <a:endParaRPr lang="de-CH"/>
-        </a:p>
-      </dgm:t>
-    </dgm:pt>
-    <dgm:pt modelId="{68031EDC-0D17-46CA-85C9-F69D8FF3EC7F}" type="sibTrans" cxnId="{BFD73154-A8DD-47F6-9FF2-2C4A13325065}">
-      <dgm:prSet/>
-      <dgm:spPr/>
-      <dgm:t>
-        <a:bodyPr/>
-        <a:lstStyle/>
-        <a:p>
-          <a:endParaRPr lang="de-CH"/>
-        </a:p>
-      </dgm:t>
-    </dgm:pt>
-    <dgm:pt modelId="{3B857573-93A2-461A-847D-2927245C2EB4}" type="pres">
-      <dgm:prSet presAssocID="{45A8C318-C451-4062-B800-7862B72E072D}" presName="diagram" presStyleCnt="0">
-        <dgm:presLayoutVars>
-          <dgm:chPref val="1"/>
-          <dgm:dir/>
-          <dgm:animOne val="branch"/>
-          <dgm:animLvl val="lvl"/>
-          <dgm:resizeHandles val="exact"/>
-        </dgm:presLayoutVars>
-      </dgm:prSet>
-      <dgm:spPr/>
-      <dgm:t>
-        <a:bodyPr/>
-        <a:lstStyle/>
-        <a:p>
-          <a:endParaRPr lang="en-GB"/>
-        </a:p>
-      </dgm:t>
-    </dgm:pt>
-    <dgm:pt modelId="{94FBC1BC-C3CB-4B3C-92C0-D0D0F4548403}" type="pres">
-      <dgm:prSet presAssocID="{93D55042-4D7C-49BB-8D9E-F0E1FCC79444}" presName="root1" presStyleCnt="0"/>
-      <dgm:spPr/>
-    </dgm:pt>
-    <dgm:pt modelId="{AEC5AD05-4827-49DA-8FD6-69484AE1D470}" type="pres">
-      <dgm:prSet presAssocID="{93D55042-4D7C-49BB-8D9E-F0E1FCC79444}" presName="LevelOneTextNode" presStyleLbl="node0" presStyleIdx="0" presStyleCnt="1" custScaleX="125009" custLinFactNeighborX="-35021" custLinFactNeighborY="-3335">
-        <dgm:presLayoutVars>
-          <dgm:chPref val="3"/>
-        </dgm:presLayoutVars>
-      </dgm:prSet>
-      <dgm:spPr/>
-      <dgm:t>
-        <a:bodyPr/>
-        <a:lstStyle/>
-        <a:p>
-          <a:endParaRPr lang="en-GB"/>
-        </a:p>
-      </dgm:t>
-    </dgm:pt>
-    <dgm:pt modelId="{B5A3F79C-520A-42F6-BF88-A6FE5F029967}" type="pres">
-      <dgm:prSet presAssocID="{93D55042-4D7C-49BB-8D9E-F0E1FCC79444}" presName="level2hierChild" presStyleCnt="0"/>
-      <dgm:spPr/>
-    </dgm:pt>
-    <dgm:pt modelId="{C160982F-167F-493E-8AE7-D5098713569D}" type="pres">
-      <dgm:prSet presAssocID="{F74E6A24-1335-46BC-AF7D-6316CD4BE292}" presName="conn2-1" presStyleLbl="parChTrans1D2" presStyleIdx="0" presStyleCnt="8"/>
-      <dgm:spPr/>
-      <dgm:t>
-        <a:bodyPr/>
-        <a:lstStyle/>
-        <a:p>
-          <a:endParaRPr lang="en-GB"/>
-        </a:p>
-      </dgm:t>
-    </dgm:pt>
-    <dgm:pt modelId="{A3C8117D-978C-415F-A805-FDE46151368F}" type="pres">
-      <dgm:prSet presAssocID="{F74E6A24-1335-46BC-AF7D-6316CD4BE292}" presName="connTx" presStyleLbl="parChTrans1D2" presStyleIdx="0" presStyleCnt="8"/>
-      <dgm:spPr/>
-      <dgm:t>
-        <a:bodyPr/>
-        <a:lstStyle/>
-        <a:p>
-          <a:endParaRPr lang="en-GB"/>
-        </a:p>
-      </dgm:t>
-    </dgm:pt>
-    <dgm:pt modelId="{48D5226F-AB7F-45D5-BACA-EFE097242761}" type="pres">
-      <dgm:prSet presAssocID="{904764A5-B2A3-4377-BBF1-783F71962302}" presName="root2" presStyleCnt="0"/>
-      <dgm:spPr/>
-    </dgm:pt>
-    <dgm:pt modelId="{B9C6C08C-0D48-45E7-BF52-547E24DEE987}" type="pres">
-      <dgm:prSet presAssocID="{904764A5-B2A3-4377-BBF1-783F71962302}" presName="LevelTwoTextNode" presStyleLbl="node2" presStyleIdx="0" presStyleCnt="8" custScaleX="125009" custLinFactY="100000" custLinFactNeighborX="-10287" custLinFactNeighborY="131417">
-        <dgm:presLayoutVars>
-          <dgm:chPref val="3"/>
-        </dgm:presLayoutVars>
-      </dgm:prSet>
-      <dgm:spPr/>
-      <dgm:t>
-        <a:bodyPr/>
-        <a:lstStyle/>
-        <a:p>
-          <a:endParaRPr lang="en-GB"/>
-        </a:p>
-      </dgm:t>
-    </dgm:pt>
-    <dgm:pt modelId="{0222D7B9-E971-496C-BD6F-25F343BADE1D}" type="pres">
-      <dgm:prSet presAssocID="{904764A5-B2A3-4377-BBF1-783F71962302}" presName="level3hierChild" presStyleCnt="0"/>
-      <dgm:spPr/>
-    </dgm:pt>
-    <dgm:pt modelId="{E65796A3-0602-4DF7-86C7-3EE65657D64B}" type="pres">
-      <dgm:prSet presAssocID="{1AFB4A00-E0D5-45C8-9573-A33126662929}" presName="conn2-1" presStyleLbl="parChTrans1D2" presStyleIdx="1" presStyleCnt="8"/>
-      <dgm:spPr/>
-      <dgm:t>
-        <a:bodyPr/>
-        <a:lstStyle/>
-        <a:p>
-          <a:endParaRPr lang="en-GB"/>
-        </a:p>
-      </dgm:t>
-    </dgm:pt>
-    <dgm:pt modelId="{8783E110-9925-45FE-9234-F30E4CDFDDA4}" type="pres">
-      <dgm:prSet presAssocID="{1AFB4A00-E0D5-45C8-9573-A33126662929}" presName="connTx" presStyleLbl="parChTrans1D2" presStyleIdx="1" presStyleCnt="8"/>
-      <dgm:spPr/>
-      <dgm:t>
-        <a:bodyPr/>
-        <a:lstStyle/>
-        <a:p>
-          <a:endParaRPr lang="en-GB"/>
-        </a:p>
-      </dgm:t>
-    </dgm:pt>
-    <dgm:pt modelId="{B7DEB12A-F7A5-4AEB-AC8B-F17ADFBE676C}" type="pres">
-      <dgm:prSet presAssocID="{8A281494-1E33-4EA1-95E6-05EB8314DB5C}" presName="root2" presStyleCnt="0"/>
-      <dgm:spPr/>
-    </dgm:pt>
-    <dgm:pt modelId="{6710E523-6C35-4E98-A2EC-F721748D2168}" type="pres">
-      <dgm:prSet presAssocID="{8A281494-1E33-4EA1-95E6-05EB8314DB5C}" presName="LevelTwoTextNode" presStyleLbl="node2" presStyleIdx="1" presStyleCnt="8" custScaleX="123112" custLinFactNeighborX="-10205" custLinFactNeighborY="8942">
-        <dgm:presLayoutVars>
-          <dgm:chPref val="3"/>
-        </dgm:presLayoutVars>
-      </dgm:prSet>
-      <dgm:spPr/>
-      <dgm:t>
-        <a:bodyPr/>
-        <a:lstStyle/>
-        <a:p>
-          <a:endParaRPr lang="en-GB"/>
-        </a:p>
-      </dgm:t>
-    </dgm:pt>
-    <dgm:pt modelId="{152753A9-D125-4D88-A600-5FE7663CA150}" type="pres">
-      <dgm:prSet presAssocID="{8A281494-1E33-4EA1-95E6-05EB8314DB5C}" presName="level3hierChild" presStyleCnt="0"/>
-      <dgm:spPr/>
-    </dgm:pt>
-    <dgm:pt modelId="{20215708-FF5E-44FA-9B8E-0DAC5BCAFB49}" type="pres">
-      <dgm:prSet presAssocID="{A2D5C0FF-CF3A-4429-9D5D-CC0CBB6C1A50}" presName="conn2-1" presStyleLbl="parChTrans1D2" presStyleIdx="2" presStyleCnt="8"/>
-      <dgm:spPr/>
-      <dgm:t>
-        <a:bodyPr/>
-        <a:lstStyle/>
-        <a:p>
-          <a:endParaRPr lang="en-GB"/>
-        </a:p>
-      </dgm:t>
-    </dgm:pt>
-    <dgm:pt modelId="{7937272C-28D2-48C9-B157-148AA984B4A3}" type="pres">
-      <dgm:prSet presAssocID="{A2D5C0FF-CF3A-4429-9D5D-CC0CBB6C1A50}" presName="connTx" presStyleLbl="parChTrans1D2" presStyleIdx="2" presStyleCnt="8"/>
-      <dgm:spPr/>
-      <dgm:t>
-        <a:bodyPr/>
-        <a:lstStyle/>
-        <a:p>
-          <a:endParaRPr lang="en-GB"/>
-        </a:p>
-      </dgm:t>
-    </dgm:pt>
-    <dgm:pt modelId="{8C17D15B-020F-4712-BF04-AAC836DB7449}" type="pres">
-      <dgm:prSet presAssocID="{9F00649C-F0A4-499A-966B-CD7D013D3529}" presName="root2" presStyleCnt="0"/>
-      <dgm:spPr/>
-    </dgm:pt>
-    <dgm:pt modelId="{F5D2535B-789D-4485-8F43-C48FF23B27ED}" type="pres">
-      <dgm:prSet presAssocID="{9F00649C-F0A4-499A-966B-CD7D013D3529}" presName="LevelTwoTextNode" presStyleLbl="node2" presStyleIdx="2" presStyleCnt="8" custScaleX="125009" custLinFactY="-100000" custLinFactNeighborX="-10696" custLinFactNeighborY="-116372">
-        <dgm:presLayoutVars>
-          <dgm:chPref val="3"/>
-        </dgm:presLayoutVars>
-      </dgm:prSet>
-      <dgm:spPr/>
-      <dgm:t>
-        <a:bodyPr/>
-        <a:lstStyle/>
-        <a:p>
-          <a:endParaRPr lang="en-GB"/>
-        </a:p>
-      </dgm:t>
-    </dgm:pt>
-    <dgm:pt modelId="{9B7FE9FB-561D-49AB-9138-9171545DEC65}" type="pres">
-      <dgm:prSet presAssocID="{9F00649C-F0A4-499A-966B-CD7D013D3529}" presName="level3hierChild" presStyleCnt="0"/>
-      <dgm:spPr/>
-    </dgm:pt>
-    <dgm:pt modelId="{ABD07B92-D65E-4721-977B-F1B9C4EF3E2C}" type="pres">
-      <dgm:prSet presAssocID="{2D716BF8-C94A-49DA-A1E0-8BF99247C16F}" presName="conn2-1" presStyleLbl="parChTrans1D2" presStyleIdx="3" presStyleCnt="8"/>
-      <dgm:spPr/>
-      <dgm:t>
-        <a:bodyPr/>
-        <a:lstStyle/>
-        <a:p>
-          <a:endParaRPr lang="de-CH"/>
-        </a:p>
-      </dgm:t>
-    </dgm:pt>
-    <dgm:pt modelId="{8B6EA317-0B09-44FE-8C03-C88FB8DE2481}" type="pres">
-      <dgm:prSet presAssocID="{2D716BF8-C94A-49DA-A1E0-8BF99247C16F}" presName="connTx" presStyleLbl="parChTrans1D2" presStyleIdx="3" presStyleCnt="8"/>
-      <dgm:spPr/>
-      <dgm:t>
-        <a:bodyPr/>
-        <a:lstStyle/>
-        <a:p>
-          <a:endParaRPr lang="de-CH"/>
-        </a:p>
-      </dgm:t>
-    </dgm:pt>
-    <dgm:pt modelId="{9B38C815-EDC6-42EF-821E-4E0E1B383F74}" type="pres">
-      <dgm:prSet presAssocID="{9F0DA7B1-3935-4903-8499-5275FEB41DDC}" presName="root2" presStyleCnt="0"/>
-      <dgm:spPr/>
-    </dgm:pt>
-    <dgm:pt modelId="{2C74E3FA-2673-48F1-A52D-1D362DA7357B}" type="pres">
-      <dgm:prSet presAssocID="{9F0DA7B1-3935-4903-8499-5275FEB41DDC}" presName="LevelTwoTextNode" presStyleLbl="node2" presStyleIdx="3" presStyleCnt="8" custScaleX="130696" custLinFactNeighborX="-10285">
-        <dgm:presLayoutVars>
-          <dgm:chPref val="3"/>
-        </dgm:presLayoutVars>
-      </dgm:prSet>
-      <dgm:spPr/>
-      <dgm:t>
-        <a:bodyPr/>
-        <a:lstStyle/>
-        <a:p>
-          <a:endParaRPr lang="de-CH"/>
-        </a:p>
-      </dgm:t>
-    </dgm:pt>
-    <dgm:pt modelId="{6AA24BC9-0CF3-46DE-A0B0-05FA636FF8F9}" type="pres">
-      <dgm:prSet presAssocID="{9F0DA7B1-3935-4903-8499-5275FEB41DDC}" presName="level3hierChild" presStyleCnt="0"/>
-      <dgm:spPr/>
-    </dgm:pt>
-    <dgm:pt modelId="{D2335783-1EC5-49A6-B2C7-5717B5FD1DDB}" type="pres">
-      <dgm:prSet presAssocID="{A9CBD13B-86B0-4942-83FF-7E5899916873}" presName="conn2-1" presStyleLbl="parChTrans1D2" presStyleIdx="4" presStyleCnt="8"/>
-      <dgm:spPr/>
-      <dgm:t>
-        <a:bodyPr/>
-        <a:lstStyle/>
-        <a:p>
-          <a:endParaRPr lang="de-CH"/>
-        </a:p>
-      </dgm:t>
-    </dgm:pt>
-    <dgm:pt modelId="{6D09A591-75DE-402B-A390-69873472321F}" type="pres">
-      <dgm:prSet presAssocID="{A9CBD13B-86B0-4942-83FF-7E5899916873}" presName="connTx" presStyleLbl="parChTrans1D2" presStyleIdx="4" presStyleCnt="8"/>
-      <dgm:spPr/>
-      <dgm:t>
-        <a:bodyPr/>
-        <a:lstStyle/>
-        <a:p>
-          <a:endParaRPr lang="de-CH"/>
-        </a:p>
-      </dgm:t>
-    </dgm:pt>
-    <dgm:pt modelId="{CB64C950-2E5A-4F5B-BF17-371B52FD9BA7}" type="pres">
-      <dgm:prSet presAssocID="{AD5A02FC-8EA5-470A-9D39-70F6A289BECB}" presName="root2" presStyleCnt="0"/>
-      <dgm:spPr/>
-    </dgm:pt>
-    <dgm:pt modelId="{06027462-AF2E-434E-8EC0-CECE3E46A2D4}" type="pres">
-      <dgm:prSet presAssocID="{AD5A02FC-8EA5-470A-9D39-70F6A289BECB}" presName="LevelTwoTextNode" presStyleLbl="node2" presStyleIdx="4" presStyleCnt="8" custScaleX="127230" custLinFactNeighborX="-11827">
-        <dgm:presLayoutVars>
-          <dgm:chPref val="3"/>
-        </dgm:presLayoutVars>
-      </dgm:prSet>
-      <dgm:spPr/>
-      <dgm:t>
-        <a:bodyPr/>
-        <a:lstStyle/>
-        <a:p>
-          <a:endParaRPr lang="en-GB"/>
-        </a:p>
-      </dgm:t>
-    </dgm:pt>
-    <dgm:pt modelId="{DB2E0993-F27F-4B4F-84CA-A7566887EF12}" type="pres">
-      <dgm:prSet presAssocID="{AD5A02FC-8EA5-470A-9D39-70F6A289BECB}" presName="level3hierChild" presStyleCnt="0"/>
-      <dgm:spPr/>
-    </dgm:pt>
-    <dgm:pt modelId="{F159D8A9-F439-4A08-9599-2AEDF1142A16}" type="pres">
-      <dgm:prSet presAssocID="{9D500879-333D-46D6-88EE-1DDA5A0F79E8}" presName="conn2-1" presStyleLbl="parChTrans1D2" presStyleIdx="5" presStyleCnt="8"/>
-      <dgm:spPr/>
-      <dgm:t>
-        <a:bodyPr/>
-        <a:lstStyle/>
-        <a:p>
-          <a:endParaRPr lang="en-GB"/>
-        </a:p>
-      </dgm:t>
-    </dgm:pt>
-    <dgm:pt modelId="{63FCF0BA-608A-41A8-9962-EE752DBEDBC0}" type="pres">
-      <dgm:prSet presAssocID="{9D500879-333D-46D6-88EE-1DDA5A0F79E8}" presName="connTx" presStyleLbl="parChTrans1D2" presStyleIdx="5" presStyleCnt="8"/>
-      <dgm:spPr/>
-      <dgm:t>
-        <a:bodyPr/>
-        <a:lstStyle/>
-        <a:p>
-          <a:endParaRPr lang="en-GB"/>
-        </a:p>
-      </dgm:t>
-    </dgm:pt>
-    <dgm:pt modelId="{0E95993D-ED7B-4695-B973-6C353CB8C29F}" type="pres">
-      <dgm:prSet presAssocID="{46AB2CE0-A7F5-425C-AA17-F2F562156BBE}" presName="root2" presStyleCnt="0"/>
-      <dgm:spPr/>
-    </dgm:pt>
-    <dgm:pt modelId="{6B60BB63-D4CA-497A-8BC6-FF2F260E1C3D}" type="pres">
-      <dgm:prSet presAssocID="{46AB2CE0-A7F5-425C-AA17-F2F562156BBE}" presName="LevelTwoTextNode" presStyleLbl="node2" presStyleIdx="5" presStyleCnt="8" custScaleX="125009" custLinFactNeighborX="-10740" custLinFactNeighborY="-5844">
-        <dgm:presLayoutVars>
-          <dgm:chPref val="3"/>
-        </dgm:presLayoutVars>
-      </dgm:prSet>
-      <dgm:spPr/>
-      <dgm:t>
-        <a:bodyPr/>
-        <a:lstStyle/>
-        <a:p>
-          <a:endParaRPr lang="en-GB"/>
-        </a:p>
-      </dgm:t>
-    </dgm:pt>
-    <dgm:pt modelId="{E80AFEA4-B27A-41D6-95A9-B96C0824145A}" type="pres">
-      <dgm:prSet presAssocID="{46AB2CE0-A7F5-425C-AA17-F2F562156BBE}" presName="level3hierChild" presStyleCnt="0"/>
-      <dgm:spPr/>
-    </dgm:pt>
-    <dgm:pt modelId="{F1B1AA4D-775A-4569-9FE9-66B1D4CB7392}" type="pres">
-      <dgm:prSet presAssocID="{6D06CB8A-E2AD-4D08-BF8E-CA11AD1001D6}" presName="conn2-1" presStyleLbl="parChTrans1D3" presStyleIdx="0" presStyleCnt="6"/>
-      <dgm:spPr/>
-      <dgm:t>
-        <a:bodyPr/>
-        <a:lstStyle/>
-        <a:p>
-          <a:endParaRPr lang="en-GB"/>
-        </a:p>
-      </dgm:t>
-    </dgm:pt>
-    <dgm:pt modelId="{BDB35740-50C5-4DD9-941A-0C716500A63B}" type="pres">
-      <dgm:prSet presAssocID="{6D06CB8A-E2AD-4D08-BF8E-CA11AD1001D6}" presName="connTx" presStyleLbl="parChTrans1D3" presStyleIdx="0" presStyleCnt="6"/>
-      <dgm:spPr/>
-      <dgm:t>
-        <a:bodyPr/>
-        <a:lstStyle/>
-        <a:p>
-          <a:endParaRPr lang="en-GB"/>
-        </a:p>
-      </dgm:t>
-    </dgm:pt>
-    <dgm:pt modelId="{E26BD793-7BE2-4178-A7C9-802AA7DB96C8}" type="pres">
-      <dgm:prSet presAssocID="{FDB3D0BF-9C4A-4344-9DCA-D76B391B8ED9}" presName="root2" presStyleCnt="0"/>
-      <dgm:spPr/>
-    </dgm:pt>
-    <dgm:pt modelId="{5073A985-9250-49EB-9C47-20CF064D4A16}" type="pres">
-      <dgm:prSet presAssocID="{FDB3D0BF-9C4A-4344-9DCA-D76B391B8ED9}" presName="LevelTwoTextNode" presStyleLbl="node3" presStyleIdx="0" presStyleCnt="6" custScaleX="125009">
-        <dgm:presLayoutVars>
-          <dgm:chPref val="3"/>
-        </dgm:presLayoutVars>
-      </dgm:prSet>
-      <dgm:spPr/>
-      <dgm:t>
-        <a:bodyPr/>
-        <a:lstStyle/>
-        <a:p>
-          <a:endParaRPr lang="en-GB"/>
-        </a:p>
-      </dgm:t>
-    </dgm:pt>
-    <dgm:pt modelId="{0660DC92-FE52-4E49-982A-4773B31DEB4C}" type="pres">
-      <dgm:prSet presAssocID="{FDB3D0BF-9C4A-4344-9DCA-D76B391B8ED9}" presName="level3hierChild" presStyleCnt="0"/>
-      <dgm:spPr/>
-    </dgm:pt>
-    <dgm:pt modelId="{50B2444B-FA1C-4CB8-B5ED-FC563450C89F}" type="pres">
-      <dgm:prSet presAssocID="{5DD351B6-552C-4FCB-AF5B-83C6EB78CACE}" presName="conn2-1" presStyleLbl="parChTrans1D3" presStyleIdx="1" presStyleCnt="6"/>
-      <dgm:spPr/>
-      <dgm:t>
-        <a:bodyPr/>
-        <a:lstStyle/>
-        <a:p>
-          <a:endParaRPr lang="en-GB"/>
-        </a:p>
-      </dgm:t>
-    </dgm:pt>
-    <dgm:pt modelId="{8203D6BE-0BF8-4540-B0AB-ECB5361863E2}" type="pres">
-      <dgm:prSet presAssocID="{5DD351B6-552C-4FCB-AF5B-83C6EB78CACE}" presName="connTx" presStyleLbl="parChTrans1D3" presStyleIdx="1" presStyleCnt="6"/>
-      <dgm:spPr/>
-      <dgm:t>
-        <a:bodyPr/>
-        <a:lstStyle/>
-        <a:p>
-          <a:endParaRPr lang="en-GB"/>
-        </a:p>
-      </dgm:t>
-    </dgm:pt>
-    <dgm:pt modelId="{42B0DC09-6726-4031-A241-83EBB7747530}" type="pres">
-      <dgm:prSet presAssocID="{83B41258-5B5A-4082-B9F9-07E56A4D8553}" presName="root2" presStyleCnt="0"/>
-      <dgm:spPr/>
-    </dgm:pt>
-    <dgm:pt modelId="{A734C6E1-8B63-476C-BB1C-01BE560C5E90}" type="pres">
-      <dgm:prSet presAssocID="{83B41258-5B5A-4082-B9F9-07E56A4D8553}" presName="LevelTwoTextNode" presStyleLbl="node3" presStyleIdx="1" presStyleCnt="6" custScaleX="125009">
-        <dgm:presLayoutVars>
-          <dgm:chPref val="3"/>
-        </dgm:presLayoutVars>
-      </dgm:prSet>
-      <dgm:spPr/>
-      <dgm:t>
-        <a:bodyPr/>
-        <a:lstStyle/>
-        <a:p>
-          <a:endParaRPr lang="en-GB"/>
-        </a:p>
-      </dgm:t>
-    </dgm:pt>
-    <dgm:pt modelId="{36F56E53-4089-4227-97F6-C8D82A89C7DC}" type="pres">
-      <dgm:prSet presAssocID="{83B41258-5B5A-4082-B9F9-07E56A4D8553}" presName="level3hierChild" presStyleCnt="0"/>
-      <dgm:spPr/>
-    </dgm:pt>
-    <dgm:pt modelId="{6F0AB83A-F8EA-4AFE-A794-C8F8EDB54D80}" type="pres">
-      <dgm:prSet presAssocID="{C20EA7F6-23D3-4A65-BEBC-6947B1C02868}" presName="conn2-1" presStyleLbl="parChTrans1D3" presStyleIdx="2" presStyleCnt="6"/>
-      <dgm:spPr/>
-      <dgm:t>
-        <a:bodyPr/>
-        <a:lstStyle/>
-        <a:p>
-          <a:endParaRPr lang="de-CH"/>
-        </a:p>
-      </dgm:t>
-    </dgm:pt>
-    <dgm:pt modelId="{CABED5C4-E5A8-41FA-93CC-8CC8E624D236}" type="pres">
-      <dgm:prSet presAssocID="{C20EA7F6-23D3-4A65-BEBC-6947B1C02868}" presName="connTx" presStyleLbl="parChTrans1D3" presStyleIdx="2" presStyleCnt="6"/>
-      <dgm:spPr/>
-      <dgm:t>
-        <a:bodyPr/>
-        <a:lstStyle/>
-        <a:p>
-          <a:endParaRPr lang="de-CH"/>
-        </a:p>
-      </dgm:t>
-    </dgm:pt>
-    <dgm:pt modelId="{1BAA6DF9-5364-45D1-AA12-2A60C2184296}" type="pres">
-      <dgm:prSet presAssocID="{958A6AAC-0169-4DFC-85E3-4F1C8D05E113}" presName="root2" presStyleCnt="0"/>
-      <dgm:spPr/>
-    </dgm:pt>
-    <dgm:pt modelId="{8185FD86-BD95-4CF5-92BE-5B2E1AF50025}" type="pres">
-      <dgm:prSet presAssocID="{958A6AAC-0169-4DFC-85E3-4F1C8D05E113}" presName="LevelTwoTextNode" presStyleLbl="node3" presStyleIdx="2" presStyleCnt="6" custScaleX="126821">
-        <dgm:presLayoutVars>
-          <dgm:chPref val="3"/>
-        </dgm:presLayoutVars>
-      </dgm:prSet>
-      <dgm:spPr/>
-      <dgm:t>
-        <a:bodyPr/>
-        <a:lstStyle/>
-        <a:p>
-          <a:endParaRPr lang="de-CH"/>
-        </a:p>
-      </dgm:t>
-    </dgm:pt>
-    <dgm:pt modelId="{C5575934-A2AB-4746-973D-41830B210435}" type="pres">
-      <dgm:prSet presAssocID="{958A6AAC-0169-4DFC-85E3-4F1C8D05E113}" presName="level3hierChild" presStyleCnt="0"/>
-      <dgm:spPr/>
-    </dgm:pt>
-    <dgm:pt modelId="{3C5022D5-4C9C-4FA3-BD80-00AB5734DB92}" type="pres">
-      <dgm:prSet presAssocID="{8CFD029F-6F40-4053-B7C1-2EF7D00BF319}" presName="conn2-1" presStyleLbl="parChTrans1D3" presStyleIdx="3" presStyleCnt="6"/>
-      <dgm:spPr/>
-      <dgm:t>
-        <a:bodyPr/>
-        <a:lstStyle/>
-        <a:p>
-          <a:endParaRPr lang="en-GB"/>
-        </a:p>
-      </dgm:t>
-    </dgm:pt>
-    <dgm:pt modelId="{8F2109FA-1AA9-444C-ADC9-E98296A29F1D}" type="pres">
-      <dgm:prSet presAssocID="{8CFD029F-6F40-4053-B7C1-2EF7D00BF319}" presName="connTx" presStyleLbl="parChTrans1D3" presStyleIdx="3" presStyleCnt="6"/>
-      <dgm:spPr/>
-      <dgm:t>
-        <a:bodyPr/>
-        <a:lstStyle/>
-        <a:p>
-          <a:endParaRPr lang="en-GB"/>
-        </a:p>
-      </dgm:t>
-    </dgm:pt>
-    <dgm:pt modelId="{6544BDA6-FE24-450B-9B1E-74F9467270FD}" type="pres">
-      <dgm:prSet presAssocID="{08A4A0EB-A343-45BF-8DB6-98BFC1E271AC}" presName="root2" presStyleCnt="0"/>
-      <dgm:spPr/>
-    </dgm:pt>
-    <dgm:pt modelId="{E4154D30-DFA6-4521-9C20-1C230095B13B}" type="pres">
-      <dgm:prSet presAssocID="{08A4A0EB-A343-45BF-8DB6-98BFC1E271AC}" presName="LevelTwoTextNode" presStyleLbl="node3" presStyleIdx="3" presStyleCnt="6" custScaleX="125009">
-        <dgm:presLayoutVars>
-          <dgm:chPref val="3"/>
-        </dgm:presLayoutVars>
-      </dgm:prSet>
-      <dgm:spPr/>
-      <dgm:t>
-        <a:bodyPr/>
-        <a:lstStyle/>
-        <a:p>
-          <a:endParaRPr lang="en-GB"/>
-        </a:p>
-      </dgm:t>
-    </dgm:pt>
-    <dgm:pt modelId="{9C2AF66E-F3DC-4B29-980B-AA98067814A3}" type="pres">
-      <dgm:prSet presAssocID="{08A4A0EB-A343-45BF-8DB6-98BFC1E271AC}" presName="level3hierChild" presStyleCnt="0"/>
-      <dgm:spPr/>
-    </dgm:pt>
-    <dgm:pt modelId="{14B18FE2-B2AE-4AEE-89E8-497A2DB0C00F}" type="pres">
-      <dgm:prSet presAssocID="{3D8A0D09-193A-44EF-94E9-32075BA24FB5}" presName="conn2-1" presStyleLbl="parChTrans1D3" presStyleIdx="4" presStyleCnt="6"/>
-      <dgm:spPr/>
-      <dgm:t>
-        <a:bodyPr/>
-        <a:lstStyle/>
-        <a:p>
-          <a:endParaRPr lang="en-GB"/>
-        </a:p>
-      </dgm:t>
-    </dgm:pt>
-    <dgm:pt modelId="{D8BDA618-D725-42A6-AD1E-F22F11AB6D06}" type="pres">
-      <dgm:prSet presAssocID="{3D8A0D09-193A-44EF-94E9-32075BA24FB5}" presName="connTx" presStyleLbl="parChTrans1D3" presStyleIdx="4" presStyleCnt="6"/>
-      <dgm:spPr/>
-      <dgm:t>
-        <a:bodyPr/>
-        <a:lstStyle/>
-        <a:p>
-          <a:endParaRPr lang="en-GB"/>
-        </a:p>
-      </dgm:t>
-    </dgm:pt>
-    <dgm:pt modelId="{3BC0E038-CEB7-4555-951F-0FE3AD626832}" type="pres">
-      <dgm:prSet presAssocID="{C3E7089C-0639-4932-937A-76F360CC0D51}" presName="root2" presStyleCnt="0"/>
-      <dgm:spPr/>
-    </dgm:pt>
-    <dgm:pt modelId="{CFB187D7-7FA6-4C0C-993A-101F115E5EE8}" type="pres">
-      <dgm:prSet presAssocID="{C3E7089C-0639-4932-937A-76F360CC0D51}" presName="LevelTwoTextNode" presStyleLbl="node3" presStyleIdx="4" presStyleCnt="6" custScaleX="125009">
-        <dgm:presLayoutVars>
-          <dgm:chPref val="3"/>
-        </dgm:presLayoutVars>
-      </dgm:prSet>
-      <dgm:spPr/>
-      <dgm:t>
-        <a:bodyPr/>
-        <a:lstStyle/>
-        <a:p>
-          <a:endParaRPr lang="en-GB"/>
-        </a:p>
-      </dgm:t>
-    </dgm:pt>
-    <dgm:pt modelId="{0C1C2DA7-6BC1-4F51-BB91-07EDF3ADDCE6}" type="pres">
-      <dgm:prSet presAssocID="{C3E7089C-0639-4932-937A-76F360CC0D51}" presName="level3hierChild" presStyleCnt="0"/>
-      <dgm:spPr/>
-    </dgm:pt>
-    <dgm:pt modelId="{7797BC9A-C788-4C11-9F6A-56ED0AA27F2D}" type="pres">
-      <dgm:prSet presAssocID="{A0D3AB46-1854-4C25-9948-9E0636BE20B8}" presName="conn2-1" presStyleLbl="parChTrans1D3" presStyleIdx="5" presStyleCnt="6"/>
-      <dgm:spPr/>
-      <dgm:t>
-        <a:bodyPr/>
-        <a:lstStyle/>
-        <a:p>
-          <a:endParaRPr lang="en-GB"/>
-        </a:p>
-      </dgm:t>
-    </dgm:pt>
-    <dgm:pt modelId="{A50598BF-4A17-449A-BDB9-6A7DC9DDD250}" type="pres">
-      <dgm:prSet presAssocID="{A0D3AB46-1854-4C25-9948-9E0636BE20B8}" presName="connTx" presStyleLbl="parChTrans1D3" presStyleIdx="5" presStyleCnt="6"/>
-      <dgm:spPr/>
-      <dgm:t>
-        <a:bodyPr/>
-        <a:lstStyle/>
-        <a:p>
-          <a:endParaRPr lang="en-GB"/>
-        </a:p>
-      </dgm:t>
-    </dgm:pt>
-    <dgm:pt modelId="{8A74CDF9-87DA-4562-8DDA-604657AEDAD3}" type="pres">
-      <dgm:prSet presAssocID="{9FF6B96D-0D8F-4EEB-9666-2F82E6F1EE6E}" presName="root2" presStyleCnt="0"/>
-      <dgm:spPr/>
-    </dgm:pt>
-    <dgm:pt modelId="{92655089-027E-4225-A299-5CF2CAD1ED65}" type="pres">
-      <dgm:prSet presAssocID="{9FF6B96D-0D8F-4EEB-9666-2F82E6F1EE6E}" presName="LevelTwoTextNode" presStyleLbl="node3" presStyleIdx="5" presStyleCnt="6" custScaleX="125009">
-        <dgm:presLayoutVars>
-          <dgm:chPref val="3"/>
-        </dgm:presLayoutVars>
-      </dgm:prSet>
-      <dgm:spPr/>
-      <dgm:t>
-        <a:bodyPr/>
-        <a:lstStyle/>
-        <a:p>
-          <a:endParaRPr lang="en-GB"/>
-        </a:p>
-      </dgm:t>
-    </dgm:pt>
-    <dgm:pt modelId="{7AE6D800-501E-4BE8-BE9E-C7EFEE062FA4}" type="pres">
-      <dgm:prSet presAssocID="{9FF6B96D-0D8F-4EEB-9666-2F82E6F1EE6E}" presName="level3hierChild" presStyleCnt="0"/>
-      <dgm:spPr/>
-    </dgm:pt>
-    <dgm:pt modelId="{3D0583D4-1A12-4784-83A8-F0B59759BEB4}" type="pres">
-      <dgm:prSet presAssocID="{70F467BB-93F8-439C-BC2E-9D2FD6011D0C}" presName="conn2-1" presStyleLbl="parChTrans1D2" presStyleIdx="6" presStyleCnt="8"/>
-      <dgm:spPr/>
-      <dgm:t>
-        <a:bodyPr/>
-        <a:lstStyle/>
-        <a:p>
-          <a:endParaRPr lang="en-GB"/>
-        </a:p>
-      </dgm:t>
-    </dgm:pt>
-    <dgm:pt modelId="{C73ACE87-5C18-4E6B-BC69-68C224979E64}" type="pres">
-      <dgm:prSet presAssocID="{70F467BB-93F8-439C-BC2E-9D2FD6011D0C}" presName="connTx" presStyleLbl="parChTrans1D2" presStyleIdx="6" presStyleCnt="8"/>
-      <dgm:spPr/>
-      <dgm:t>
-        <a:bodyPr/>
-        <a:lstStyle/>
-        <a:p>
-          <a:endParaRPr lang="en-GB"/>
-        </a:p>
-      </dgm:t>
-    </dgm:pt>
-    <dgm:pt modelId="{E6658843-89F8-4DB4-A696-BAB68F6E4EB7}" type="pres">
-      <dgm:prSet presAssocID="{0C240938-107B-480F-AD7D-A45FEBCA1C7B}" presName="root2" presStyleCnt="0"/>
-      <dgm:spPr/>
-    </dgm:pt>
-    <dgm:pt modelId="{FB1FF2B6-2F10-48FC-BFEE-F084D17B4269}" type="pres">
-      <dgm:prSet presAssocID="{0C240938-107B-480F-AD7D-A45FEBCA1C7B}" presName="LevelTwoTextNode" presStyleLbl="node2" presStyleIdx="6" presStyleCnt="8" custScaleX="125009" custLinFactNeighborX="-9141" custLinFactNeighborY="-9034">
-        <dgm:presLayoutVars>
-          <dgm:chPref val="3"/>
-        </dgm:presLayoutVars>
-      </dgm:prSet>
-      <dgm:spPr/>
-      <dgm:t>
-        <a:bodyPr/>
-        <a:lstStyle/>
-        <a:p>
-          <a:endParaRPr lang="en-GB"/>
-        </a:p>
-      </dgm:t>
-    </dgm:pt>
-    <dgm:pt modelId="{E6F5A84E-C5A1-483E-B63A-14C76639FCDA}" type="pres">
-      <dgm:prSet presAssocID="{0C240938-107B-480F-AD7D-A45FEBCA1C7B}" presName="level3hierChild" presStyleCnt="0"/>
-      <dgm:spPr/>
-    </dgm:pt>
-    <dgm:pt modelId="{53DF07FB-84F2-4AD3-9E8E-C351DD6B289C}" type="pres">
-      <dgm:prSet presAssocID="{8EE3787D-6450-4FE2-BD99-790A475A7E5D}" presName="conn2-1" presStyleLbl="parChTrans1D2" presStyleIdx="7" presStyleCnt="8"/>
-      <dgm:spPr/>
-      <dgm:t>
-        <a:bodyPr/>
-        <a:lstStyle/>
-        <a:p>
-          <a:endParaRPr lang="en-GB"/>
-        </a:p>
-      </dgm:t>
-    </dgm:pt>
-    <dgm:pt modelId="{B917565C-7587-4906-8242-DD18091205AC}" type="pres">
-      <dgm:prSet presAssocID="{8EE3787D-6450-4FE2-BD99-790A475A7E5D}" presName="connTx" presStyleLbl="parChTrans1D2" presStyleIdx="7" presStyleCnt="8"/>
-      <dgm:spPr/>
-      <dgm:t>
-        <a:bodyPr/>
-        <a:lstStyle/>
-        <a:p>
-          <a:endParaRPr lang="en-GB"/>
-        </a:p>
-      </dgm:t>
-    </dgm:pt>
-    <dgm:pt modelId="{5F6872C6-7007-4E4C-ADC1-7157C141C965}" type="pres">
-      <dgm:prSet presAssocID="{FB47D85C-73DF-4880-B9E0-2895AB48FA67}" presName="root2" presStyleCnt="0"/>
-      <dgm:spPr/>
-    </dgm:pt>
-    <dgm:pt modelId="{851F3BA2-F592-45AC-9852-787D8B61D086}" type="pres">
-      <dgm:prSet presAssocID="{FB47D85C-73DF-4880-B9E0-2895AB48FA67}" presName="LevelTwoTextNode" presStyleLbl="node2" presStyleIdx="7" presStyleCnt="8" custScaleX="125009" custLinFactNeighborX="-6603" custLinFactNeighborY="2181">
-        <dgm:presLayoutVars>
-          <dgm:chPref val="3"/>
-        </dgm:presLayoutVars>
-      </dgm:prSet>
-      <dgm:spPr/>
-      <dgm:t>
-        <a:bodyPr/>
-        <a:lstStyle/>
-        <a:p>
-          <a:endParaRPr lang="en-GB"/>
-        </a:p>
-      </dgm:t>
-    </dgm:pt>
-    <dgm:pt modelId="{06A3226D-9A80-4FC8-9D90-BCB02609BA75}" type="pres">
-      <dgm:prSet presAssocID="{FB47D85C-73DF-4880-B9E0-2895AB48FA67}" presName="level3hierChild" presStyleCnt="0"/>
+    <dgm:pt modelId="{390F08DF-BEF6-4786-8268-3433216A8459}" type="pres">
+      <dgm:prSet presAssocID="{988E0A4F-561F-4363-AF1D-6EFFF0849E47}" presName="rootConnector" presStyleLbl="node2" presStyleIdx="3" presStyleCnt="4"/>
+      <dgm:spPr/>
+    </dgm:pt>
+    <dgm:pt modelId="{1180B9E2-445D-49A3-A939-3B29FE07903F}" type="pres">
+      <dgm:prSet presAssocID="{988E0A4F-561F-4363-AF1D-6EFFF0849E47}" presName="hierChild4" presStyleCnt="0"/>
+      <dgm:spPr/>
+    </dgm:pt>
+    <dgm:pt modelId="{A14727A1-9581-4C5C-8A89-21CC9D6E1519}" type="pres">
+      <dgm:prSet presAssocID="{988E0A4F-561F-4363-AF1D-6EFFF0849E47}" presName="hierChild5" presStyleCnt="0"/>
+      <dgm:spPr/>
+    </dgm:pt>
+    <dgm:pt modelId="{B93F932F-E319-47F1-B2C5-5EBBADAC9A04}" type="pres">
+      <dgm:prSet presAssocID="{D11D01D0-6352-46E4-90C6-17D78730C41A}" presName="hierChild3" presStyleCnt="0"/>
       <dgm:spPr/>
     </dgm:pt>
   </dgm:ptLst>
   <dgm:cxnLst>
-    <dgm:cxn modelId="{EE114D12-40CC-4EEF-B939-F0760A8479AE}" srcId="{93D55042-4D7C-49BB-8D9E-F0E1FCC79444}" destId="{FB47D85C-73DF-4880-B9E0-2895AB48FA67}" srcOrd="7" destOrd="0" parTransId="{8EE3787D-6450-4FE2-BD99-790A475A7E5D}" sibTransId="{7E5B3961-72FF-4B10-B327-208A4F4121EA}"/>
-    <dgm:cxn modelId="{F3622EE1-3DC8-4266-94C1-0F7E3D19D1C4}" srcId="{46AB2CE0-A7F5-425C-AA17-F2F562156BBE}" destId="{FDB3D0BF-9C4A-4344-9DCA-D76B391B8ED9}" srcOrd="0" destOrd="0" parTransId="{6D06CB8A-E2AD-4D08-BF8E-CA11AD1001D6}" sibTransId="{F88B0D5B-DCFF-461B-833C-242C21F714B2}"/>
-    <dgm:cxn modelId="{3916FE63-EC89-DA41-B569-FA47918E1F03}" type="presOf" srcId="{958A6AAC-0169-4DFC-85E3-4F1C8D05E113}" destId="{8185FD86-BD95-4CF5-92BE-5B2E1AF50025}" srcOrd="0" destOrd="0" presId="urn:microsoft.com/office/officeart/2005/8/layout/hierarchy2"/>
-    <dgm:cxn modelId="{979319D0-229C-F14D-96C1-AFBF8DC08AD7}" type="presOf" srcId="{F74E6A24-1335-46BC-AF7D-6316CD4BE292}" destId="{A3C8117D-978C-415F-A805-FDE46151368F}" srcOrd="1" destOrd="0" presId="urn:microsoft.com/office/officeart/2005/8/layout/hierarchy2"/>
-    <dgm:cxn modelId="{875A31E2-7B05-8442-BF2A-2CED8DB606C9}" type="presOf" srcId="{FDB3D0BF-9C4A-4344-9DCA-D76B391B8ED9}" destId="{5073A985-9250-49EB-9C47-20CF064D4A16}" srcOrd="0" destOrd="0" presId="urn:microsoft.com/office/officeart/2005/8/layout/hierarchy2"/>
-    <dgm:cxn modelId="{7749AE41-820F-4056-A89C-055F591B6DC6}" srcId="{93D55042-4D7C-49BB-8D9E-F0E1FCC79444}" destId="{AD5A02FC-8EA5-470A-9D39-70F6A289BECB}" srcOrd="4" destOrd="0" parTransId="{A9CBD13B-86B0-4942-83FF-7E5899916873}" sibTransId="{B47C4FC3-ACEF-4E44-95AD-691FB5766935}"/>
-    <dgm:cxn modelId="{C97B9D23-FCED-C649-9819-6CC059468647}" type="presOf" srcId="{C20EA7F6-23D3-4A65-BEBC-6947B1C02868}" destId="{6F0AB83A-F8EA-4AFE-A794-C8F8EDB54D80}" srcOrd="0" destOrd="0" presId="urn:microsoft.com/office/officeart/2005/8/layout/hierarchy2"/>
-    <dgm:cxn modelId="{B863C119-846D-2549-8B24-56D91C72AE43}" type="presOf" srcId="{2D716BF8-C94A-49DA-A1E0-8BF99247C16F}" destId="{ABD07B92-D65E-4721-977B-F1B9C4EF3E2C}" srcOrd="0" destOrd="0" presId="urn:microsoft.com/office/officeart/2005/8/layout/hierarchy2"/>
-    <dgm:cxn modelId="{9F405BBC-35DE-1E41-A262-3A7659F60779}" type="presOf" srcId="{A0D3AB46-1854-4C25-9948-9E0636BE20B8}" destId="{7797BC9A-C788-4C11-9F6A-56ED0AA27F2D}" srcOrd="0" destOrd="0" presId="urn:microsoft.com/office/officeart/2005/8/layout/hierarchy2"/>
-    <dgm:cxn modelId="{C13EB3B0-453F-3246-9615-EE10DDE7F8D6}" type="presOf" srcId="{C20EA7F6-23D3-4A65-BEBC-6947B1C02868}" destId="{CABED5C4-E5A8-41FA-93CC-8CC8E624D236}" srcOrd="1" destOrd="0" presId="urn:microsoft.com/office/officeart/2005/8/layout/hierarchy2"/>
-    <dgm:cxn modelId="{1CE51687-11A3-4639-B10C-DACCFDB8783C}" srcId="{46AB2CE0-A7F5-425C-AA17-F2F562156BBE}" destId="{9FF6B96D-0D8F-4EEB-9666-2F82E6F1EE6E}" srcOrd="5" destOrd="0" parTransId="{A0D3AB46-1854-4C25-9948-9E0636BE20B8}" sibTransId="{D69E43B1-E7C2-4F48-A8E5-99BF2798E8B4}"/>
-    <dgm:cxn modelId="{AF71807B-53BE-E249-B147-0F789AC5C50E}" type="presOf" srcId="{3D8A0D09-193A-44EF-94E9-32075BA24FB5}" destId="{D8BDA618-D725-42A6-AD1E-F22F11AB6D06}" srcOrd="1" destOrd="0" presId="urn:microsoft.com/office/officeart/2005/8/layout/hierarchy2"/>
-    <dgm:cxn modelId="{37600A82-BB7A-124F-A62F-FDF68752186C}" type="presOf" srcId="{8A281494-1E33-4EA1-95E6-05EB8314DB5C}" destId="{6710E523-6C35-4E98-A2EC-F721748D2168}" srcOrd="0" destOrd="0" presId="urn:microsoft.com/office/officeart/2005/8/layout/hierarchy2"/>
-    <dgm:cxn modelId="{D1563A44-51E4-46C8-84BA-F5546809B366}" srcId="{46AB2CE0-A7F5-425C-AA17-F2F562156BBE}" destId="{958A6AAC-0169-4DFC-85E3-4F1C8D05E113}" srcOrd="2" destOrd="0" parTransId="{C20EA7F6-23D3-4A65-BEBC-6947B1C02868}" sibTransId="{E36C1273-E0B3-4D6C-A2E0-E45F830DC1D8}"/>
-    <dgm:cxn modelId="{09A0ABF7-74D9-4FC6-A555-90E73B0A3851}" srcId="{93D55042-4D7C-49BB-8D9E-F0E1FCC79444}" destId="{9F00649C-F0A4-499A-966B-CD7D013D3529}" srcOrd="2" destOrd="0" parTransId="{A2D5C0FF-CF3A-4429-9D5D-CC0CBB6C1A50}" sibTransId="{88376EF2-BC06-4857-8401-339D8A667201}"/>
-    <dgm:cxn modelId="{5AE41956-F09E-4844-B79D-45309869F9B5}" type="presOf" srcId="{5DD351B6-552C-4FCB-AF5B-83C6EB78CACE}" destId="{8203D6BE-0BF8-4540-B0AB-ECB5361863E2}" srcOrd="1" destOrd="0" presId="urn:microsoft.com/office/officeart/2005/8/layout/hierarchy2"/>
-    <dgm:cxn modelId="{FBD60F56-AA33-9042-BF51-1D55CDC280C9}" type="presOf" srcId="{A2D5C0FF-CF3A-4429-9D5D-CC0CBB6C1A50}" destId="{7937272C-28D2-48C9-B157-148AA984B4A3}" srcOrd="1" destOrd="0" presId="urn:microsoft.com/office/officeart/2005/8/layout/hierarchy2"/>
-    <dgm:cxn modelId="{EA82B12B-B0E9-5241-92C4-0A8006EED490}" type="presOf" srcId="{8CFD029F-6F40-4053-B7C1-2EF7D00BF319}" destId="{3C5022D5-4C9C-4FA3-BD80-00AB5734DB92}" srcOrd="0" destOrd="0" presId="urn:microsoft.com/office/officeart/2005/8/layout/hierarchy2"/>
-    <dgm:cxn modelId="{5D223A57-92C6-724A-837D-FD2140823E61}" type="presOf" srcId="{AD5A02FC-8EA5-470A-9D39-70F6A289BECB}" destId="{06027462-AF2E-434E-8EC0-CECE3E46A2D4}" srcOrd="0" destOrd="0" presId="urn:microsoft.com/office/officeart/2005/8/layout/hierarchy2"/>
-    <dgm:cxn modelId="{E8EE3957-F61F-B44F-B1AA-DDEA9B84D302}" type="presOf" srcId="{A9CBD13B-86B0-4942-83FF-7E5899916873}" destId="{D2335783-1EC5-49A6-B2C7-5717B5FD1DDB}" srcOrd="0" destOrd="0" presId="urn:microsoft.com/office/officeart/2005/8/layout/hierarchy2"/>
-    <dgm:cxn modelId="{47A1C3BA-240E-FD4A-8DA4-524E750F598B}" type="presOf" srcId="{F74E6A24-1335-46BC-AF7D-6316CD4BE292}" destId="{C160982F-167F-493E-8AE7-D5098713569D}" srcOrd="0" destOrd="0" presId="urn:microsoft.com/office/officeart/2005/8/layout/hierarchy2"/>
-    <dgm:cxn modelId="{7DE84DA5-C670-0E48-8168-7A6E094340A3}" type="presOf" srcId="{9F0DA7B1-3935-4903-8499-5275FEB41DDC}" destId="{2C74E3FA-2673-48F1-A52D-1D362DA7357B}" srcOrd="0" destOrd="0" presId="urn:microsoft.com/office/officeart/2005/8/layout/hierarchy2"/>
-    <dgm:cxn modelId="{DFB391DA-0AF2-B340-8853-3B5855B9D6A4}" type="presOf" srcId="{45A8C318-C451-4062-B800-7862B72E072D}" destId="{3B857573-93A2-461A-847D-2927245C2EB4}" srcOrd="0" destOrd="0" presId="urn:microsoft.com/office/officeart/2005/8/layout/hierarchy2"/>
-    <dgm:cxn modelId="{FB99B23B-4B13-DF46-9073-4A17669B7990}" type="presOf" srcId="{C3E7089C-0639-4932-937A-76F360CC0D51}" destId="{CFB187D7-7FA6-4C0C-993A-101F115E5EE8}" srcOrd="0" destOrd="0" presId="urn:microsoft.com/office/officeart/2005/8/layout/hierarchy2"/>
-    <dgm:cxn modelId="{C5D3CDF5-95F9-3B4E-AFC3-5FC69BC34727}" type="presOf" srcId="{A0D3AB46-1854-4C25-9948-9E0636BE20B8}" destId="{A50598BF-4A17-449A-BDB9-6A7DC9DDD250}" srcOrd="1" destOrd="0" presId="urn:microsoft.com/office/officeart/2005/8/layout/hierarchy2"/>
-    <dgm:cxn modelId="{19280692-BAA7-2D45-9420-2399D974A933}" type="presOf" srcId="{6D06CB8A-E2AD-4D08-BF8E-CA11AD1001D6}" destId="{F1B1AA4D-775A-4569-9FE9-66B1D4CB7392}" srcOrd="0" destOrd="0" presId="urn:microsoft.com/office/officeart/2005/8/layout/hierarchy2"/>
-    <dgm:cxn modelId="{BFD73154-A8DD-47F6-9FF2-2C4A13325065}" srcId="{93D55042-4D7C-49BB-8D9E-F0E1FCC79444}" destId="{9F0DA7B1-3935-4903-8499-5275FEB41DDC}" srcOrd="3" destOrd="0" parTransId="{2D716BF8-C94A-49DA-A1E0-8BF99247C16F}" sibTransId="{68031EDC-0D17-46CA-85C9-F69D8FF3EC7F}"/>
-    <dgm:cxn modelId="{40A4090E-56BD-0B4E-9204-40CDD4AABE8F}" type="presOf" srcId="{8EE3787D-6450-4FE2-BD99-790A475A7E5D}" destId="{B917565C-7587-4906-8242-DD18091205AC}" srcOrd="1" destOrd="0" presId="urn:microsoft.com/office/officeart/2005/8/layout/hierarchy2"/>
-    <dgm:cxn modelId="{1A5CB525-D39B-9A48-A694-3D95A7AAD9A2}" type="presOf" srcId="{83B41258-5B5A-4082-B9F9-07E56A4D8553}" destId="{A734C6E1-8B63-476C-BB1C-01BE560C5E90}" srcOrd="0" destOrd="0" presId="urn:microsoft.com/office/officeart/2005/8/layout/hierarchy2"/>
-    <dgm:cxn modelId="{06C2299D-28CF-45EA-AC20-77EB0D685B64}" srcId="{46AB2CE0-A7F5-425C-AA17-F2F562156BBE}" destId="{08A4A0EB-A343-45BF-8DB6-98BFC1E271AC}" srcOrd="3" destOrd="0" parTransId="{8CFD029F-6F40-4053-B7C1-2EF7D00BF319}" sibTransId="{A8303A7F-4D64-4C82-9352-90C254CB5995}"/>
-    <dgm:cxn modelId="{FC6BA974-41A7-9445-B826-9C67C2C1A7BD}" type="presOf" srcId="{70F467BB-93F8-439C-BC2E-9D2FD6011D0C}" destId="{C73ACE87-5C18-4E6B-BC69-68C224979E64}" srcOrd="1" destOrd="0" presId="urn:microsoft.com/office/officeart/2005/8/layout/hierarchy2"/>
-    <dgm:cxn modelId="{48BCA279-46EB-564F-ACD4-7A7E9D9081D2}" type="presOf" srcId="{5DD351B6-552C-4FCB-AF5B-83C6EB78CACE}" destId="{50B2444B-FA1C-4CB8-B5ED-FC563450C89F}" srcOrd="0" destOrd="0" presId="urn:microsoft.com/office/officeart/2005/8/layout/hierarchy2"/>
-    <dgm:cxn modelId="{7A06C427-ED6D-4319-9BDB-46F63968FCF4}" srcId="{46AB2CE0-A7F5-425C-AA17-F2F562156BBE}" destId="{C3E7089C-0639-4932-937A-76F360CC0D51}" srcOrd="4" destOrd="0" parTransId="{3D8A0D09-193A-44EF-94E9-32075BA24FB5}" sibTransId="{F02B0C02-2C9C-43B1-9059-D2AD7A15225B}"/>
-    <dgm:cxn modelId="{6BD9C48F-17DE-4EFB-A538-8FBF14CB693E}" srcId="{45A8C318-C451-4062-B800-7862B72E072D}" destId="{93D55042-4D7C-49BB-8D9E-F0E1FCC79444}" srcOrd="0" destOrd="0" parTransId="{D8DBD62E-2F62-4057-A6D1-EF5EDBFA8340}" sibTransId="{8040C69E-9670-4D26-B780-C420E032742A}"/>
-    <dgm:cxn modelId="{49222441-8B07-B14D-940F-2F68FA6D4AE0}" type="presOf" srcId="{2D716BF8-C94A-49DA-A1E0-8BF99247C16F}" destId="{8B6EA317-0B09-44FE-8C03-C88FB8DE2481}" srcOrd="1" destOrd="0" presId="urn:microsoft.com/office/officeart/2005/8/layout/hierarchy2"/>
-    <dgm:cxn modelId="{8F15B281-63D8-466C-BFDC-7EFCA4A4B505}" srcId="{46AB2CE0-A7F5-425C-AA17-F2F562156BBE}" destId="{83B41258-5B5A-4082-B9F9-07E56A4D8553}" srcOrd="1" destOrd="0" parTransId="{5DD351B6-552C-4FCB-AF5B-83C6EB78CACE}" sibTransId="{D6454DAB-C078-4DC7-B464-17597897C004}"/>
-    <dgm:cxn modelId="{BA45983F-0257-0B4E-A7E3-C6BD8446F73C}" type="presOf" srcId="{70F467BB-93F8-439C-BC2E-9D2FD6011D0C}" destId="{3D0583D4-1A12-4784-83A8-F0B59759BEB4}" srcOrd="0" destOrd="0" presId="urn:microsoft.com/office/officeart/2005/8/layout/hierarchy2"/>
-    <dgm:cxn modelId="{ED2112B0-DEC5-F747-B659-F5BC3C516DE2}" type="presOf" srcId="{A9CBD13B-86B0-4942-83FF-7E5899916873}" destId="{6D09A591-75DE-402B-A390-69873472321F}" srcOrd="1" destOrd="0" presId="urn:microsoft.com/office/officeart/2005/8/layout/hierarchy2"/>
-    <dgm:cxn modelId="{2BB1DD31-BD4D-384F-B3C2-33DBD770650B}" type="presOf" srcId="{9D500879-333D-46D6-88EE-1DDA5A0F79E8}" destId="{63FCF0BA-608A-41A8-9962-EE752DBEDBC0}" srcOrd="1" destOrd="0" presId="urn:microsoft.com/office/officeart/2005/8/layout/hierarchy2"/>
-    <dgm:cxn modelId="{957C2065-CB41-804A-A23E-7978DBFED603}" type="presOf" srcId="{0C240938-107B-480F-AD7D-A45FEBCA1C7B}" destId="{FB1FF2B6-2F10-48FC-BFEE-F084D17B4269}" srcOrd="0" destOrd="0" presId="urn:microsoft.com/office/officeart/2005/8/layout/hierarchy2"/>
-    <dgm:cxn modelId="{90D9F969-B4AC-D34D-85F3-59AAF5C13164}" type="presOf" srcId="{08A4A0EB-A343-45BF-8DB6-98BFC1E271AC}" destId="{E4154D30-DFA6-4521-9C20-1C230095B13B}" srcOrd="0" destOrd="0" presId="urn:microsoft.com/office/officeart/2005/8/layout/hierarchy2"/>
-    <dgm:cxn modelId="{37015AE5-F781-1648-8233-445465DD4C02}" type="presOf" srcId="{46AB2CE0-A7F5-425C-AA17-F2F562156BBE}" destId="{6B60BB63-D4CA-497A-8BC6-FF2F260E1C3D}" srcOrd="0" destOrd="0" presId="urn:microsoft.com/office/officeart/2005/8/layout/hierarchy2"/>
-    <dgm:cxn modelId="{517BD7D7-B9ED-F04E-84AE-90465EA04D72}" type="presOf" srcId="{8CFD029F-6F40-4053-B7C1-2EF7D00BF319}" destId="{8F2109FA-1AA9-444C-ADC9-E98296A29F1D}" srcOrd="1" destOrd="0" presId="urn:microsoft.com/office/officeart/2005/8/layout/hierarchy2"/>
-    <dgm:cxn modelId="{1EEA49F8-4287-7B4E-B0DA-93DA4FAC1C77}" type="presOf" srcId="{6D06CB8A-E2AD-4D08-BF8E-CA11AD1001D6}" destId="{BDB35740-50C5-4DD9-941A-0C716500A63B}" srcOrd="1" destOrd="0" presId="urn:microsoft.com/office/officeart/2005/8/layout/hierarchy2"/>
-    <dgm:cxn modelId="{32E4AD77-F408-4C74-B514-BF1DC214271C}" srcId="{93D55042-4D7C-49BB-8D9E-F0E1FCC79444}" destId="{46AB2CE0-A7F5-425C-AA17-F2F562156BBE}" srcOrd="5" destOrd="0" parTransId="{9D500879-333D-46D6-88EE-1DDA5A0F79E8}" sibTransId="{C1F833B2-BEA0-4257-9778-FF0A24127C2B}"/>
-    <dgm:cxn modelId="{4E9E0289-3734-4549-BCDF-35659F23C5FD}" type="presOf" srcId="{1AFB4A00-E0D5-45C8-9573-A33126662929}" destId="{8783E110-9925-45FE-9234-F30E4CDFDDA4}" srcOrd="1" destOrd="0" presId="urn:microsoft.com/office/officeart/2005/8/layout/hierarchy2"/>
-    <dgm:cxn modelId="{4B7838F4-0D0D-1D4D-B11C-E1593DF86099}" type="presOf" srcId="{904764A5-B2A3-4377-BBF1-783F71962302}" destId="{B9C6C08C-0D48-45E7-BF52-547E24DEE987}" srcOrd="0" destOrd="0" presId="urn:microsoft.com/office/officeart/2005/8/layout/hierarchy2"/>
-    <dgm:cxn modelId="{90FED6F2-0A90-AA4D-AED4-DDFE9C1C6862}" type="presOf" srcId="{93D55042-4D7C-49BB-8D9E-F0E1FCC79444}" destId="{AEC5AD05-4827-49DA-8FD6-69484AE1D470}" srcOrd="0" destOrd="0" presId="urn:microsoft.com/office/officeart/2005/8/layout/hierarchy2"/>
-    <dgm:cxn modelId="{FB95F809-820A-4048-8C67-05D7CA67F749}" type="presOf" srcId="{9F00649C-F0A4-499A-966B-CD7D013D3529}" destId="{F5D2535B-789D-4485-8F43-C48FF23B27ED}" srcOrd="0" destOrd="0" presId="urn:microsoft.com/office/officeart/2005/8/layout/hierarchy2"/>
-    <dgm:cxn modelId="{B2F81976-486C-457D-AE92-EE98DD022A23}" srcId="{93D55042-4D7C-49BB-8D9E-F0E1FCC79444}" destId="{0C240938-107B-480F-AD7D-A45FEBCA1C7B}" srcOrd="6" destOrd="0" parTransId="{70F467BB-93F8-439C-BC2E-9D2FD6011D0C}" sibTransId="{81A1A43E-CC7C-45AF-8461-82AD8BC6F526}"/>
-    <dgm:cxn modelId="{1DAD92E8-7AB7-274F-950C-F62ABC6CB25A}" type="presOf" srcId="{3D8A0D09-193A-44EF-94E9-32075BA24FB5}" destId="{14B18FE2-B2AE-4AEE-89E8-497A2DB0C00F}" srcOrd="0" destOrd="0" presId="urn:microsoft.com/office/officeart/2005/8/layout/hierarchy2"/>
-    <dgm:cxn modelId="{8FB6CBA4-5A46-3E4C-A9CB-8F644F374BD1}" type="presOf" srcId="{9D500879-333D-46D6-88EE-1DDA5A0F79E8}" destId="{F159D8A9-F439-4A08-9599-2AEDF1142A16}" srcOrd="0" destOrd="0" presId="urn:microsoft.com/office/officeart/2005/8/layout/hierarchy2"/>
-    <dgm:cxn modelId="{3F41B706-891A-49B6-83AB-3E057A807260}" srcId="{93D55042-4D7C-49BB-8D9E-F0E1FCC79444}" destId="{8A281494-1E33-4EA1-95E6-05EB8314DB5C}" srcOrd="1" destOrd="0" parTransId="{1AFB4A00-E0D5-45C8-9573-A33126662929}" sibTransId="{ED2F9174-36F3-4CFB-B006-7583D49BCD9A}"/>
-    <dgm:cxn modelId="{F153980C-2EDD-AB4A-9746-F57ED76DA9F8}" type="presOf" srcId="{1AFB4A00-E0D5-45C8-9573-A33126662929}" destId="{E65796A3-0602-4DF7-86C7-3EE65657D64B}" srcOrd="0" destOrd="0" presId="urn:microsoft.com/office/officeart/2005/8/layout/hierarchy2"/>
-    <dgm:cxn modelId="{D0401EBA-F0F4-464A-BA58-EAC930E52BFC}" type="presOf" srcId="{A2D5C0FF-CF3A-4429-9D5D-CC0CBB6C1A50}" destId="{20215708-FF5E-44FA-9B8E-0DAC5BCAFB49}" srcOrd="0" destOrd="0" presId="urn:microsoft.com/office/officeart/2005/8/layout/hierarchy2"/>
-    <dgm:cxn modelId="{032AD803-C64B-4EF0-9637-AD57356E3B09}" srcId="{93D55042-4D7C-49BB-8D9E-F0E1FCC79444}" destId="{904764A5-B2A3-4377-BBF1-783F71962302}" srcOrd="0" destOrd="0" parTransId="{F74E6A24-1335-46BC-AF7D-6316CD4BE292}" sibTransId="{4A906278-5A54-42EE-8577-DCC79D3E35CD}"/>
-    <dgm:cxn modelId="{097AD894-18C3-D544-9460-03BC69EE859A}" type="presOf" srcId="{FB47D85C-73DF-4880-B9E0-2895AB48FA67}" destId="{851F3BA2-F592-45AC-9852-787D8B61D086}" srcOrd="0" destOrd="0" presId="urn:microsoft.com/office/officeart/2005/8/layout/hierarchy2"/>
-    <dgm:cxn modelId="{ABB25969-66A7-054E-8EF8-42839A3726CC}" type="presOf" srcId="{8EE3787D-6450-4FE2-BD99-790A475A7E5D}" destId="{53DF07FB-84F2-4AD3-9E8E-C351DD6B289C}" srcOrd="0" destOrd="0" presId="urn:microsoft.com/office/officeart/2005/8/layout/hierarchy2"/>
-    <dgm:cxn modelId="{B008DA9B-AA34-C842-9188-3F6BBBE89CF5}" type="presOf" srcId="{9FF6B96D-0D8F-4EEB-9666-2F82E6F1EE6E}" destId="{92655089-027E-4225-A299-5CF2CAD1ED65}" srcOrd="0" destOrd="0" presId="urn:microsoft.com/office/officeart/2005/8/layout/hierarchy2"/>
-    <dgm:cxn modelId="{23861F50-E754-6D47-BD87-48C8755D0100}" type="presParOf" srcId="{3B857573-93A2-461A-847D-2927245C2EB4}" destId="{94FBC1BC-C3CB-4B3C-92C0-D0D0F4548403}" srcOrd="0" destOrd="0" presId="urn:microsoft.com/office/officeart/2005/8/layout/hierarchy2"/>
-    <dgm:cxn modelId="{3148EAE0-283E-E147-9EE4-86A34C99EA51}" type="presParOf" srcId="{94FBC1BC-C3CB-4B3C-92C0-D0D0F4548403}" destId="{AEC5AD05-4827-49DA-8FD6-69484AE1D470}" srcOrd="0" destOrd="0" presId="urn:microsoft.com/office/officeart/2005/8/layout/hierarchy2"/>
-    <dgm:cxn modelId="{A84ECF23-76C3-E74C-A93B-81D708A61CF5}" type="presParOf" srcId="{94FBC1BC-C3CB-4B3C-92C0-D0D0F4548403}" destId="{B5A3F79C-520A-42F6-BF88-A6FE5F029967}" srcOrd="1" destOrd="0" presId="urn:microsoft.com/office/officeart/2005/8/layout/hierarchy2"/>
-    <dgm:cxn modelId="{6AB87DBC-B6CE-A14F-8901-B1BBBEDA4180}" type="presParOf" srcId="{B5A3F79C-520A-42F6-BF88-A6FE5F029967}" destId="{C160982F-167F-493E-8AE7-D5098713569D}" srcOrd="0" destOrd="0" presId="urn:microsoft.com/office/officeart/2005/8/layout/hierarchy2"/>
-    <dgm:cxn modelId="{693A5DDD-6BB6-4140-B213-296B7E2AA9AF}" type="presParOf" srcId="{C160982F-167F-493E-8AE7-D5098713569D}" destId="{A3C8117D-978C-415F-A805-FDE46151368F}" srcOrd="0" destOrd="0" presId="urn:microsoft.com/office/officeart/2005/8/layout/hierarchy2"/>
-    <dgm:cxn modelId="{DF9572CC-A6A6-E645-9F8E-6F8E46378956}" type="presParOf" srcId="{B5A3F79C-520A-42F6-BF88-A6FE5F029967}" destId="{48D5226F-AB7F-45D5-BACA-EFE097242761}" srcOrd="1" destOrd="0" presId="urn:microsoft.com/office/officeart/2005/8/layout/hierarchy2"/>
-    <dgm:cxn modelId="{13F7AB6B-4B67-ED4B-A963-D8C485FA1EAF}" type="presParOf" srcId="{48D5226F-AB7F-45D5-BACA-EFE097242761}" destId="{B9C6C08C-0D48-45E7-BF52-547E24DEE987}" srcOrd="0" destOrd="0" presId="urn:microsoft.com/office/officeart/2005/8/layout/hierarchy2"/>
-    <dgm:cxn modelId="{2419FE09-46FF-4840-A959-8A2B5AB5096A}" type="presParOf" srcId="{48D5226F-AB7F-45D5-BACA-EFE097242761}" destId="{0222D7B9-E971-496C-BD6F-25F343BADE1D}" srcOrd="1" destOrd="0" presId="urn:microsoft.com/office/officeart/2005/8/layout/hierarchy2"/>
-    <dgm:cxn modelId="{2698D081-B5B9-D341-B2CC-4291D38ACD79}" type="presParOf" srcId="{B5A3F79C-520A-42F6-BF88-A6FE5F029967}" destId="{E65796A3-0602-4DF7-86C7-3EE65657D64B}" srcOrd="2" destOrd="0" presId="urn:microsoft.com/office/officeart/2005/8/layout/hierarchy2"/>
-    <dgm:cxn modelId="{292B6A47-6849-E44B-8280-C70B0A650E45}" type="presParOf" srcId="{E65796A3-0602-4DF7-86C7-3EE65657D64B}" destId="{8783E110-9925-45FE-9234-F30E4CDFDDA4}" srcOrd="0" destOrd="0" presId="urn:microsoft.com/office/officeart/2005/8/layout/hierarchy2"/>
-    <dgm:cxn modelId="{7AC7A747-E9A0-9646-87E1-3C0AA1D4C7CD}" type="presParOf" srcId="{B5A3F79C-520A-42F6-BF88-A6FE5F029967}" destId="{B7DEB12A-F7A5-4AEB-AC8B-F17ADFBE676C}" srcOrd="3" destOrd="0" presId="urn:microsoft.com/office/officeart/2005/8/layout/hierarchy2"/>
-    <dgm:cxn modelId="{35517B8F-D688-2E4F-BFB0-717C349A4B07}" type="presParOf" srcId="{B7DEB12A-F7A5-4AEB-AC8B-F17ADFBE676C}" destId="{6710E523-6C35-4E98-A2EC-F721748D2168}" srcOrd="0" destOrd="0" presId="urn:microsoft.com/office/officeart/2005/8/layout/hierarchy2"/>
-    <dgm:cxn modelId="{49985DC0-5045-554F-B983-22438F8CC0A5}" type="presParOf" srcId="{B7DEB12A-F7A5-4AEB-AC8B-F17ADFBE676C}" destId="{152753A9-D125-4D88-A600-5FE7663CA150}" srcOrd="1" destOrd="0" presId="urn:microsoft.com/office/officeart/2005/8/layout/hierarchy2"/>
-    <dgm:cxn modelId="{B8FC658B-83CD-8A46-9C37-5AE4BD4640B0}" type="presParOf" srcId="{B5A3F79C-520A-42F6-BF88-A6FE5F029967}" destId="{20215708-FF5E-44FA-9B8E-0DAC5BCAFB49}" srcOrd="4" destOrd="0" presId="urn:microsoft.com/office/officeart/2005/8/layout/hierarchy2"/>
-    <dgm:cxn modelId="{BDA33093-6A16-3B4D-9D5C-DDC53383C2FC}" type="presParOf" srcId="{20215708-FF5E-44FA-9B8E-0DAC5BCAFB49}" destId="{7937272C-28D2-48C9-B157-148AA984B4A3}" srcOrd="0" destOrd="0" presId="urn:microsoft.com/office/officeart/2005/8/layout/hierarchy2"/>
-    <dgm:cxn modelId="{33B0E416-F5CC-BE41-9647-D1FAAB48010A}" type="presParOf" srcId="{B5A3F79C-520A-42F6-BF88-A6FE5F029967}" destId="{8C17D15B-020F-4712-BF04-AAC836DB7449}" srcOrd="5" destOrd="0" presId="urn:microsoft.com/office/officeart/2005/8/layout/hierarchy2"/>
-    <dgm:cxn modelId="{3165796D-EA44-F34E-B1E8-4AC3F545D600}" type="presParOf" srcId="{8C17D15B-020F-4712-BF04-AAC836DB7449}" destId="{F5D2535B-789D-4485-8F43-C48FF23B27ED}" srcOrd="0" destOrd="0" presId="urn:microsoft.com/office/officeart/2005/8/layout/hierarchy2"/>
-    <dgm:cxn modelId="{E72BD512-E671-3543-84B1-1B5760C3D9B2}" type="presParOf" srcId="{8C17D15B-020F-4712-BF04-AAC836DB7449}" destId="{9B7FE9FB-561D-49AB-9138-9171545DEC65}" srcOrd="1" destOrd="0" presId="urn:microsoft.com/office/officeart/2005/8/layout/hierarchy2"/>
-    <dgm:cxn modelId="{7D2D6607-CFF2-5940-B721-2625D703EAA6}" type="presParOf" srcId="{B5A3F79C-520A-42F6-BF88-A6FE5F029967}" destId="{ABD07B92-D65E-4721-977B-F1B9C4EF3E2C}" srcOrd="6" destOrd="0" presId="urn:microsoft.com/office/officeart/2005/8/layout/hierarchy2"/>
-    <dgm:cxn modelId="{8D6C8BF0-80E1-8143-B4A4-D2CCFBED2B04}" type="presParOf" srcId="{ABD07B92-D65E-4721-977B-F1B9C4EF3E2C}" destId="{8B6EA317-0B09-44FE-8C03-C88FB8DE2481}" srcOrd="0" destOrd="0" presId="urn:microsoft.com/office/officeart/2005/8/layout/hierarchy2"/>
-    <dgm:cxn modelId="{0195131A-F913-6547-B428-7C169ACCBBD7}" type="presParOf" srcId="{B5A3F79C-520A-42F6-BF88-A6FE5F029967}" destId="{9B38C815-EDC6-42EF-821E-4E0E1B383F74}" srcOrd="7" destOrd="0" presId="urn:microsoft.com/office/officeart/2005/8/layout/hierarchy2"/>
-    <dgm:cxn modelId="{198EFAC6-EA89-6F45-82C3-FEBF0072CC67}" type="presParOf" srcId="{9B38C815-EDC6-42EF-821E-4E0E1B383F74}" destId="{2C74E3FA-2673-48F1-A52D-1D362DA7357B}" srcOrd="0" destOrd="0" presId="urn:microsoft.com/office/officeart/2005/8/layout/hierarchy2"/>
-    <dgm:cxn modelId="{EFCDA950-5301-FB4C-A31C-9C3A28E7F788}" type="presParOf" srcId="{9B38C815-EDC6-42EF-821E-4E0E1B383F74}" destId="{6AA24BC9-0CF3-46DE-A0B0-05FA636FF8F9}" srcOrd="1" destOrd="0" presId="urn:microsoft.com/office/officeart/2005/8/layout/hierarchy2"/>
-    <dgm:cxn modelId="{A9039A6C-EC3D-8D41-99D8-E5DD3EEC77A1}" type="presParOf" srcId="{B5A3F79C-520A-42F6-BF88-A6FE5F029967}" destId="{D2335783-1EC5-49A6-B2C7-5717B5FD1DDB}" srcOrd="8" destOrd="0" presId="urn:microsoft.com/office/officeart/2005/8/layout/hierarchy2"/>
-    <dgm:cxn modelId="{51B0D44D-3000-BA4D-A1DB-1D80D662F2C0}" type="presParOf" srcId="{D2335783-1EC5-49A6-B2C7-5717B5FD1DDB}" destId="{6D09A591-75DE-402B-A390-69873472321F}" srcOrd="0" destOrd="0" presId="urn:microsoft.com/office/officeart/2005/8/layout/hierarchy2"/>
-    <dgm:cxn modelId="{7DF3148D-0525-974C-9195-F37B2D1AB627}" type="presParOf" srcId="{B5A3F79C-520A-42F6-BF88-A6FE5F029967}" destId="{CB64C950-2E5A-4F5B-BF17-371B52FD9BA7}" srcOrd="9" destOrd="0" presId="urn:microsoft.com/office/officeart/2005/8/layout/hierarchy2"/>
-    <dgm:cxn modelId="{9D785245-E940-7F49-B866-CE6EE6C2A643}" type="presParOf" srcId="{CB64C950-2E5A-4F5B-BF17-371B52FD9BA7}" destId="{06027462-AF2E-434E-8EC0-CECE3E46A2D4}" srcOrd="0" destOrd="0" presId="urn:microsoft.com/office/officeart/2005/8/layout/hierarchy2"/>
-    <dgm:cxn modelId="{3CB796C1-C100-7C48-A740-94D237D60E75}" type="presParOf" srcId="{CB64C950-2E5A-4F5B-BF17-371B52FD9BA7}" destId="{DB2E0993-F27F-4B4F-84CA-A7566887EF12}" srcOrd="1" destOrd="0" presId="urn:microsoft.com/office/officeart/2005/8/layout/hierarchy2"/>
-    <dgm:cxn modelId="{C4208511-6911-5243-AF94-67DE9C0620C4}" type="presParOf" srcId="{B5A3F79C-520A-42F6-BF88-A6FE5F029967}" destId="{F159D8A9-F439-4A08-9599-2AEDF1142A16}" srcOrd="10" destOrd="0" presId="urn:microsoft.com/office/officeart/2005/8/layout/hierarchy2"/>
-    <dgm:cxn modelId="{416C0096-2A69-424E-8517-6B5134BAF3A6}" type="presParOf" srcId="{F159D8A9-F439-4A08-9599-2AEDF1142A16}" destId="{63FCF0BA-608A-41A8-9962-EE752DBEDBC0}" srcOrd="0" destOrd="0" presId="urn:microsoft.com/office/officeart/2005/8/layout/hierarchy2"/>
-    <dgm:cxn modelId="{94B0439A-14A8-2C45-A7A4-6CE7741C0D77}" type="presParOf" srcId="{B5A3F79C-520A-42F6-BF88-A6FE5F029967}" destId="{0E95993D-ED7B-4695-B973-6C353CB8C29F}" srcOrd="11" destOrd="0" presId="urn:microsoft.com/office/officeart/2005/8/layout/hierarchy2"/>
-    <dgm:cxn modelId="{A3BC9AC0-CE50-4A42-99F6-C1B1F624530D}" type="presParOf" srcId="{0E95993D-ED7B-4695-B973-6C353CB8C29F}" destId="{6B60BB63-D4CA-497A-8BC6-FF2F260E1C3D}" srcOrd="0" destOrd="0" presId="urn:microsoft.com/office/officeart/2005/8/layout/hierarchy2"/>
-    <dgm:cxn modelId="{24C85252-01D9-3A46-B3BF-BCA2462B2342}" type="presParOf" srcId="{0E95993D-ED7B-4695-B973-6C353CB8C29F}" destId="{E80AFEA4-B27A-41D6-95A9-B96C0824145A}" srcOrd="1" destOrd="0" presId="urn:microsoft.com/office/officeart/2005/8/layout/hierarchy2"/>
-    <dgm:cxn modelId="{20AA4A5C-95D9-CE44-B667-5DC2C0D3E712}" type="presParOf" srcId="{E80AFEA4-B27A-41D6-95A9-B96C0824145A}" destId="{F1B1AA4D-775A-4569-9FE9-66B1D4CB7392}" srcOrd="0" destOrd="0" presId="urn:microsoft.com/office/officeart/2005/8/layout/hierarchy2"/>
-    <dgm:cxn modelId="{A0F5CD0A-7E78-A449-A4DA-B7B08BA73875}" type="presParOf" srcId="{F1B1AA4D-775A-4569-9FE9-66B1D4CB7392}" destId="{BDB35740-50C5-4DD9-941A-0C716500A63B}" srcOrd="0" destOrd="0" presId="urn:microsoft.com/office/officeart/2005/8/layout/hierarchy2"/>
-    <dgm:cxn modelId="{A307178E-3789-8645-8BA0-B5D6A304A8F1}" type="presParOf" srcId="{E80AFEA4-B27A-41D6-95A9-B96C0824145A}" destId="{E26BD793-7BE2-4178-A7C9-802AA7DB96C8}" srcOrd="1" destOrd="0" presId="urn:microsoft.com/office/officeart/2005/8/layout/hierarchy2"/>
-    <dgm:cxn modelId="{77D2447A-718B-6840-B0C3-FD432980ED76}" type="presParOf" srcId="{E26BD793-7BE2-4178-A7C9-802AA7DB96C8}" destId="{5073A985-9250-49EB-9C47-20CF064D4A16}" srcOrd="0" destOrd="0" presId="urn:microsoft.com/office/officeart/2005/8/layout/hierarchy2"/>
-    <dgm:cxn modelId="{8C5F068A-BA5A-AD41-B7E1-B2B29EBE7A25}" type="presParOf" srcId="{E26BD793-7BE2-4178-A7C9-802AA7DB96C8}" destId="{0660DC92-FE52-4E49-982A-4773B31DEB4C}" srcOrd="1" destOrd="0" presId="urn:microsoft.com/office/officeart/2005/8/layout/hierarchy2"/>
-    <dgm:cxn modelId="{A88B5D00-470D-074F-B763-CE5BE29EF149}" type="presParOf" srcId="{E80AFEA4-B27A-41D6-95A9-B96C0824145A}" destId="{50B2444B-FA1C-4CB8-B5ED-FC563450C89F}" srcOrd="2" destOrd="0" presId="urn:microsoft.com/office/officeart/2005/8/layout/hierarchy2"/>
-    <dgm:cxn modelId="{89C13B70-9E6A-A24C-BDD2-C30692C59BF8}" type="presParOf" srcId="{50B2444B-FA1C-4CB8-B5ED-FC563450C89F}" destId="{8203D6BE-0BF8-4540-B0AB-ECB5361863E2}" srcOrd="0" destOrd="0" presId="urn:microsoft.com/office/officeart/2005/8/layout/hierarchy2"/>
-    <dgm:cxn modelId="{9AD24F85-A561-FC4C-855A-23F47E5A725E}" type="presParOf" srcId="{E80AFEA4-B27A-41D6-95A9-B96C0824145A}" destId="{42B0DC09-6726-4031-A241-83EBB7747530}" srcOrd="3" destOrd="0" presId="urn:microsoft.com/office/officeart/2005/8/layout/hierarchy2"/>
-    <dgm:cxn modelId="{AEA40267-7C82-5540-B0B6-E740BCE6ABCC}" type="presParOf" srcId="{42B0DC09-6726-4031-A241-83EBB7747530}" destId="{A734C6E1-8B63-476C-BB1C-01BE560C5E90}" srcOrd="0" destOrd="0" presId="urn:microsoft.com/office/officeart/2005/8/layout/hierarchy2"/>
-    <dgm:cxn modelId="{F7BFDDA3-F834-2245-975E-E3B6193D3B1C}" type="presParOf" srcId="{42B0DC09-6726-4031-A241-83EBB7747530}" destId="{36F56E53-4089-4227-97F6-C8D82A89C7DC}" srcOrd="1" destOrd="0" presId="urn:microsoft.com/office/officeart/2005/8/layout/hierarchy2"/>
-    <dgm:cxn modelId="{90B53E34-ACFE-D048-81B5-267FFFB105B5}" type="presParOf" srcId="{E80AFEA4-B27A-41D6-95A9-B96C0824145A}" destId="{6F0AB83A-F8EA-4AFE-A794-C8F8EDB54D80}" srcOrd="4" destOrd="0" presId="urn:microsoft.com/office/officeart/2005/8/layout/hierarchy2"/>
-    <dgm:cxn modelId="{0F7435A2-3A7E-A34E-8DA4-D328B8E81CEA}" type="presParOf" srcId="{6F0AB83A-F8EA-4AFE-A794-C8F8EDB54D80}" destId="{CABED5C4-E5A8-41FA-93CC-8CC8E624D236}" srcOrd="0" destOrd="0" presId="urn:microsoft.com/office/officeart/2005/8/layout/hierarchy2"/>
-    <dgm:cxn modelId="{43BFA935-9E93-AE48-8846-A6569AF75844}" type="presParOf" srcId="{E80AFEA4-B27A-41D6-95A9-B96C0824145A}" destId="{1BAA6DF9-5364-45D1-AA12-2A60C2184296}" srcOrd="5" destOrd="0" presId="urn:microsoft.com/office/officeart/2005/8/layout/hierarchy2"/>
-    <dgm:cxn modelId="{1679A980-F9A1-8C4F-A0B4-08E1364A8FFF}" type="presParOf" srcId="{1BAA6DF9-5364-45D1-AA12-2A60C2184296}" destId="{8185FD86-BD95-4CF5-92BE-5B2E1AF50025}" srcOrd="0" destOrd="0" presId="urn:microsoft.com/office/officeart/2005/8/layout/hierarchy2"/>
-    <dgm:cxn modelId="{45B40848-9078-CF49-BB78-118B0C398306}" type="presParOf" srcId="{1BAA6DF9-5364-45D1-AA12-2A60C2184296}" destId="{C5575934-A2AB-4746-973D-41830B210435}" srcOrd="1" destOrd="0" presId="urn:microsoft.com/office/officeart/2005/8/layout/hierarchy2"/>
-    <dgm:cxn modelId="{8F334B32-023B-FB4A-8EF4-2F977BAC616E}" type="presParOf" srcId="{E80AFEA4-B27A-41D6-95A9-B96C0824145A}" destId="{3C5022D5-4C9C-4FA3-BD80-00AB5734DB92}" srcOrd="6" destOrd="0" presId="urn:microsoft.com/office/officeart/2005/8/layout/hierarchy2"/>
-    <dgm:cxn modelId="{6D67F9A6-BAB4-ED45-B4F0-AB79B7586BAF}" type="presParOf" srcId="{3C5022D5-4C9C-4FA3-BD80-00AB5734DB92}" destId="{8F2109FA-1AA9-444C-ADC9-E98296A29F1D}" srcOrd="0" destOrd="0" presId="urn:microsoft.com/office/officeart/2005/8/layout/hierarchy2"/>
-    <dgm:cxn modelId="{07C36CB2-A464-464B-8FBD-EDE887068E5B}" type="presParOf" srcId="{E80AFEA4-B27A-41D6-95A9-B96C0824145A}" destId="{6544BDA6-FE24-450B-9B1E-74F9467270FD}" srcOrd="7" destOrd="0" presId="urn:microsoft.com/office/officeart/2005/8/layout/hierarchy2"/>
-    <dgm:cxn modelId="{9E1EB7C9-A67E-7941-A550-A71E70DDCF10}" type="presParOf" srcId="{6544BDA6-FE24-450B-9B1E-74F9467270FD}" destId="{E4154D30-DFA6-4521-9C20-1C230095B13B}" srcOrd="0" destOrd="0" presId="urn:microsoft.com/office/officeart/2005/8/layout/hierarchy2"/>
-    <dgm:cxn modelId="{756A3D09-EC90-4649-A8CB-DCC2AA4F3717}" type="presParOf" srcId="{6544BDA6-FE24-450B-9B1E-74F9467270FD}" destId="{9C2AF66E-F3DC-4B29-980B-AA98067814A3}" srcOrd="1" destOrd="0" presId="urn:microsoft.com/office/officeart/2005/8/layout/hierarchy2"/>
-    <dgm:cxn modelId="{5C4A722F-0E7E-6F49-96F5-85F93D577EDF}" type="presParOf" srcId="{E80AFEA4-B27A-41D6-95A9-B96C0824145A}" destId="{14B18FE2-B2AE-4AEE-89E8-497A2DB0C00F}" srcOrd="8" destOrd="0" presId="urn:microsoft.com/office/officeart/2005/8/layout/hierarchy2"/>
-    <dgm:cxn modelId="{2B68BF33-24EC-0C43-8724-5DC88B3F9CDF}" type="presParOf" srcId="{14B18FE2-B2AE-4AEE-89E8-497A2DB0C00F}" destId="{D8BDA618-D725-42A6-AD1E-F22F11AB6D06}" srcOrd="0" destOrd="0" presId="urn:microsoft.com/office/officeart/2005/8/layout/hierarchy2"/>
-    <dgm:cxn modelId="{68C052A6-5845-9046-ACD5-1149E1A385CD}" type="presParOf" srcId="{E80AFEA4-B27A-41D6-95A9-B96C0824145A}" destId="{3BC0E038-CEB7-4555-951F-0FE3AD626832}" srcOrd="9" destOrd="0" presId="urn:microsoft.com/office/officeart/2005/8/layout/hierarchy2"/>
-    <dgm:cxn modelId="{75900CB5-41FE-6C48-AB96-6228B0CE0AB9}" type="presParOf" srcId="{3BC0E038-CEB7-4555-951F-0FE3AD626832}" destId="{CFB187D7-7FA6-4C0C-993A-101F115E5EE8}" srcOrd="0" destOrd="0" presId="urn:microsoft.com/office/officeart/2005/8/layout/hierarchy2"/>
-    <dgm:cxn modelId="{310EE34B-0DD6-B34A-9455-9D2146FF2E2D}" type="presParOf" srcId="{3BC0E038-CEB7-4555-951F-0FE3AD626832}" destId="{0C1C2DA7-6BC1-4F51-BB91-07EDF3ADDCE6}" srcOrd="1" destOrd="0" presId="urn:microsoft.com/office/officeart/2005/8/layout/hierarchy2"/>
-    <dgm:cxn modelId="{84AFBCF6-B64E-4346-A42A-3C0681AADE23}" type="presParOf" srcId="{E80AFEA4-B27A-41D6-95A9-B96C0824145A}" destId="{7797BC9A-C788-4C11-9F6A-56ED0AA27F2D}" srcOrd="10" destOrd="0" presId="urn:microsoft.com/office/officeart/2005/8/layout/hierarchy2"/>
-    <dgm:cxn modelId="{222F42A2-4C01-AE47-85A3-2DCAE05CE3BD}" type="presParOf" srcId="{7797BC9A-C788-4C11-9F6A-56ED0AA27F2D}" destId="{A50598BF-4A17-449A-BDB9-6A7DC9DDD250}" srcOrd="0" destOrd="0" presId="urn:microsoft.com/office/officeart/2005/8/layout/hierarchy2"/>
-    <dgm:cxn modelId="{FC131C25-6D4E-F448-814A-8B6E9C62E0F5}" type="presParOf" srcId="{E80AFEA4-B27A-41D6-95A9-B96C0824145A}" destId="{8A74CDF9-87DA-4562-8DDA-604657AEDAD3}" srcOrd="11" destOrd="0" presId="urn:microsoft.com/office/officeart/2005/8/layout/hierarchy2"/>
-    <dgm:cxn modelId="{98EE4BE8-4904-CB43-9D59-E35FB00CF23F}" type="presParOf" srcId="{8A74CDF9-87DA-4562-8DDA-604657AEDAD3}" destId="{92655089-027E-4225-A299-5CF2CAD1ED65}" srcOrd="0" destOrd="0" presId="urn:microsoft.com/office/officeart/2005/8/layout/hierarchy2"/>
-    <dgm:cxn modelId="{DB73472D-3516-8D48-A68B-E5AD4E0AB463}" type="presParOf" srcId="{8A74CDF9-87DA-4562-8DDA-604657AEDAD3}" destId="{7AE6D800-501E-4BE8-BE9E-C7EFEE062FA4}" srcOrd="1" destOrd="0" presId="urn:microsoft.com/office/officeart/2005/8/layout/hierarchy2"/>
-    <dgm:cxn modelId="{41F0BBDA-C2C2-B148-97CD-BD99D4AE1ABE}" type="presParOf" srcId="{B5A3F79C-520A-42F6-BF88-A6FE5F029967}" destId="{3D0583D4-1A12-4784-83A8-F0B59759BEB4}" srcOrd="12" destOrd="0" presId="urn:microsoft.com/office/officeart/2005/8/layout/hierarchy2"/>
-    <dgm:cxn modelId="{162B41A1-B730-5D47-B58D-9C5080ABBC68}" type="presParOf" srcId="{3D0583D4-1A12-4784-83A8-F0B59759BEB4}" destId="{C73ACE87-5C18-4E6B-BC69-68C224979E64}" srcOrd="0" destOrd="0" presId="urn:microsoft.com/office/officeart/2005/8/layout/hierarchy2"/>
-    <dgm:cxn modelId="{4E788181-F95F-9A40-87F2-B045EDC13A77}" type="presParOf" srcId="{B5A3F79C-520A-42F6-BF88-A6FE5F029967}" destId="{E6658843-89F8-4DB4-A696-BAB68F6E4EB7}" srcOrd="13" destOrd="0" presId="urn:microsoft.com/office/officeart/2005/8/layout/hierarchy2"/>
-    <dgm:cxn modelId="{0AD09054-9A52-CA4A-AE25-79FD2735723B}" type="presParOf" srcId="{E6658843-89F8-4DB4-A696-BAB68F6E4EB7}" destId="{FB1FF2B6-2F10-48FC-BFEE-F084D17B4269}" srcOrd="0" destOrd="0" presId="urn:microsoft.com/office/officeart/2005/8/layout/hierarchy2"/>
-    <dgm:cxn modelId="{BC7B57BC-0390-E14E-B283-5BCE3AB183A6}" type="presParOf" srcId="{E6658843-89F8-4DB4-A696-BAB68F6E4EB7}" destId="{E6F5A84E-C5A1-483E-B63A-14C76639FCDA}" srcOrd="1" destOrd="0" presId="urn:microsoft.com/office/officeart/2005/8/layout/hierarchy2"/>
-    <dgm:cxn modelId="{BC686C28-CDA4-B149-9FE6-A02F6872E91F}" type="presParOf" srcId="{B5A3F79C-520A-42F6-BF88-A6FE5F029967}" destId="{53DF07FB-84F2-4AD3-9E8E-C351DD6B289C}" srcOrd="14" destOrd="0" presId="urn:microsoft.com/office/officeart/2005/8/layout/hierarchy2"/>
-    <dgm:cxn modelId="{CBF048CA-C795-6E45-9C13-2CAF8CAFF79B}" type="presParOf" srcId="{53DF07FB-84F2-4AD3-9E8E-C351DD6B289C}" destId="{B917565C-7587-4906-8242-DD18091205AC}" srcOrd="0" destOrd="0" presId="urn:microsoft.com/office/officeart/2005/8/layout/hierarchy2"/>
-    <dgm:cxn modelId="{DBD7F791-2006-A94A-8993-52EB36B4B3C7}" type="presParOf" srcId="{B5A3F79C-520A-42F6-BF88-A6FE5F029967}" destId="{5F6872C6-7007-4E4C-ADC1-7157C141C965}" srcOrd="15" destOrd="0" presId="urn:microsoft.com/office/officeart/2005/8/layout/hierarchy2"/>
-    <dgm:cxn modelId="{1D79911F-353B-FA45-A963-C2C74B507FE0}" type="presParOf" srcId="{5F6872C6-7007-4E4C-ADC1-7157C141C965}" destId="{851F3BA2-F592-45AC-9852-787D8B61D086}" srcOrd="0" destOrd="0" presId="urn:microsoft.com/office/officeart/2005/8/layout/hierarchy2"/>
-    <dgm:cxn modelId="{97B574D2-16CF-1D4B-8392-7569683DD08A}" type="presParOf" srcId="{5F6872C6-7007-4E4C-ADC1-7157C141C965}" destId="{06A3226D-9A80-4FC8-9D90-BCB02609BA75}" srcOrd="1" destOrd="0" presId="urn:microsoft.com/office/officeart/2005/8/layout/hierarchy2"/>
+    <dgm:cxn modelId="{14DBAF89-F51B-4411-B4D4-2071DC0E5119}" type="presOf" srcId="{E7E628AB-1D88-4B25-9997-FD5DE31BBEFA}" destId="{0FB0F241-7AD4-4570-8EF0-B54192F473AD}" srcOrd="0" destOrd="0" presId="urn:microsoft.com/office/officeart/2005/8/layout/orgChart1"/>
+    <dgm:cxn modelId="{46D820B4-CBF9-4C5D-A9D7-1D90A1280CAD}" type="presOf" srcId="{2904C413-6E1F-4FB2-A7C5-B73FCC0CEC60}" destId="{63A699E6-4CA6-48C5-8A93-3FED54E5ABC7}" srcOrd="1" destOrd="0" presId="urn:microsoft.com/office/officeart/2005/8/layout/orgChart1"/>
+    <dgm:cxn modelId="{3385AD25-5789-4EFB-8980-ECDA8FA0D835}" type="presOf" srcId="{19EF0C67-222C-4250-9468-AAF7004ABEA4}" destId="{ECCA795E-4694-429C-BB53-A9768FEC95C8}" srcOrd="1" destOrd="0" presId="urn:microsoft.com/office/officeart/2005/8/layout/orgChart1"/>
+    <dgm:cxn modelId="{E3020331-CA12-4AD9-AF87-2234E46819C6}" type="presOf" srcId="{FC38C233-B40E-4666-B8F2-0599849A5A30}" destId="{BC8F34BB-C181-435C-B1E2-EBC04FC25C37}" srcOrd="0" destOrd="0" presId="urn:microsoft.com/office/officeart/2005/8/layout/orgChart1"/>
+    <dgm:cxn modelId="{CDC07164-17FD-47E3-BE23-C5747A475B98}" type="presOf" srcId="{988E0A4F-561F-4363-AF1D-6EFFF0849E47}" destId="{390F08DF-BEF6-4786-8268-3433216A8459}" srcOrd="1" destOrd="0" presId="urn:microsoft.com/office/officeart/2005/8/layout/orgChart1"/>
+    <dgm:cxn modelId="{67A7CACF-433E-45DA-AB21-FDCADE09AB82}" srcId="{D11D01D0-6352-46E4-90C6-17D78730C41A}" destId="{24103710-3BF3-42B3-8B56-DD195F3CCCDF}" srcOrd="1" destOrd="0" parTransId="{8BB9622F-09ED-4D5A-9E95-155942B8B8CE}" sibTransId="{896AFB63-6FAD-44D3-B09C-388540F068EE}"/>
+    <dgm:cxn modelId="{6DF4985C-2CD4-474B-A8AB-4F400F72BDC1}" type="presOf" srcId="{F8B4AAF8-D9A6-47E6-BD99-1B7D50DD0E0B}" destId="{309003B2-E097-41E8-A8C3-DF6E375819CD}" srcOrd="1" destOrd="0" presId="urn:microsoft.com/office/officeart/2005/8/layout/orgChart1"/>
+    <dgm:cxn modelId="{11650813-5270-49A1-9D9A-732343416C68}" srcId="{78C78F6D-0D5A-4B0F-93F8-9E3F7D5373C8}" destId="{0E6F5918-A61C-470E-B4AE-307275358CF2}" srcOrd="2" destOrd="0" parTransId="{D8F66A94-B624-4309-A935-FD25658838C2}" sibTransId="{4FC9C707-93D5-41CF-9BDE-0B08AC94D44A}"/>
+    <dgm:cxn modelId="{0787FD4D-9702-4502-8DB4-41D121765CA9}" type="presOf" srcId="{3794039A-2847-4612-833E-6BB51DBE767F}" destId="{6C3F9AA5-AE4F-4A80-8CBF-DC2771071354}" srcOrd="0" destOrd="0" presId="urn:microsoft.com/office/officeart/2005/8/layout/orgChart1"/>
+    <dgm:cxn modelId="{BB9C2C43-E3E2-4587-A9E8-21BAC29E2983}" srcId="{24103710-3BF3-42B3-8B56-DD195F3CCCDF}" destId="{58DCFED0-C703-4403-9FC7-FB0DB4A2FE9B}" srcOrd="1" destOrd="0" parTransId="{176D6E78-CC59-4327-95D0-D869AB2109BA}" sibTransId="{C654C131-124B-45C1-BD52-65C4FCAE3B25}"/>
+    <dgm:cxn modelId="{724BB91C-8CA8-41E5-AA42-2CF6E202662E}" type="presOf" srcId="{360D0B92-DC32-4979-8BC3-43CF7C84E21A}" destId="{7A126254-F2EC-4CEF-85AC-5AD3A33C4D74}" srcOrd="0" destOrd="0" presId="urn:microsoft.com/office/officeart/2005/8/layout/orgChart1"/>
+    <dgm:cxn modelId="{F119E486-681D-41F2-91AB-AF01CCF20D28}" type="presOf" srcId="{19EF0C67-222C-4250-9468-AAF7004ABEA4}" destId="{8D1516F2-4DE8-4CD1-BFE1-ED39A48ECBB8}" srcOrd="0" destOrd="0" presId="urn:microsoft.com/office/officeart/2005/8/layout/orgChart1"/>
+    <dgm:cxn modelId="{008F64F2-A83A-4454-A173-BB138FE3C4CE}" type="presOf" srcId="{F8B4AAF8-D9A6-47E6-BD99-1B7D50DD0E0B}" destId="{CE09E0D3-AC73-4841-9AFE-0F0F4AFD2FDC}" srcOrd="0" destOrd="0" presId="urn:microsoft.com/office/officeart/2005/8/layout/orgChart1"/>
+    <dgm:cxn modelId="{29B89018-4C17-4AFE-96DE-9813BA223BE8}" type="presOf" srcId="{78C78F6D-0D5A-4B0F-93F8-9E3F7D5373C8}" destId="{2B728BD3-6063-4169-BF06-5B968F431639}" srcOrd="1" destOrd="0" presId="urn:microsoft.com/office/officeart/2005/8/layout/orgChart1"/>
+    <dgm:cxn modelId="{07BBCA0F-E1B6-44A6-80E7-B695EE4344D3}" srcId="{D11D01D0-6352-46E4-90C6-17D78730C41A}" destId="{3794039A-2847-4612-833E-6BB51DBE767F}" srcOrd="0" destOrd="0" parTransId="{FC38C233-B40E-4666-B8F2-0599849A5A30}" sibTransId="{962D63F7-CF62-45A7-9CE1-8F81972C2CC7}"/>
+    <dgm:cxn modelId="{A1276D1A-AA55-4785-8743-7898C39CEFB6}" type="presOf" srcId="{988E0A4F-561F-4363-AF1D-6EFFF0849E47}" destId="{DB1947F7-DDEA-4CCF-B617-2DA1F905E987}" srcOrd="0" destOrd="0" presId="urn:microsoft.com/office/officeart/2005/8/layout/orgChart1"/>
+    <dgm:cxn modelId="{1527CFDA-E9A4-431A-960D-B8222DCF38D5}" type="presOf" srcId="{7A013BC1-27CE-4E99-B27E-69C85FEB05DF}" destId="{B44C3F63-7D18-4D7C-807C-9E5DC7C08D40}" srcOrd="0" destOrd="0" presId="urn:microsoft.com/office/officeart/2005/8/layout/orgChart1"/>
+    <dgm:cxn modelId="{C09836A2-AD01-4608-9DAF-2233D2568642}" srcId="{78C78F6D-0D5A-4B0F-93F8-9E3F7D5373C8}" destId="{F8B4AAF8-D9A6-47E6-BD99-1B7D50DD0E0B}" srcOrd="0" destOrd="0" parTransId="{28B98F66-F884-4629-BEFE-145A2C7B6DD8}" sibTransId="{A687A30A-1D57-4BBE-8FDF-4EA87F9373C2}"/>
+    <dgm:cxn modelId="{93445B4B-7E8F-47DD-B282-D93BA91D30A3}" type="presOf" srcId="{176D6E78-CC59-4327-95D0-D869AB2109BA}" destId="{8C0BE22B-38C6-493B-AA1C-ECD6C9236226}" srcOrd="0" destOrd="0" presId="urn:microsoft.com/office/officeart/2005/8/layout/orgChart1"/>
+    <dgm:cxn modelId="{4165300B-AE0C-4578-A31A-10A1F2A6BEDB}" srcId="{3794039A-2847-4612-833E-6BB51DBE767F}" destId="{8C79BCB4-C452-45DA-89B0-8EDCC4C7A766}" srcOrd="1" destOrd="0" parTransId="{F842F8EF-3C6B-469E-A9DE-882F9D3FF818}" sibTransId="{3B309B4C-7DD5-4993-A0A2-6BD124F574CD}"/>
+    <dgm:cxn modelId="{76931FBE-389D-4514-8B2F-9D84204BA510}" srcId="{78C78F6D-0D5A-4B0F-93F8-9E3F7D5373C8}" destId="{2904C413-6E1F-4FB2-A7C5-B73FCC0CEC60}" srcOrd="1" destOrd="0" parTransId="{49E227EE-C84D-4FC0-8D51-0C4579A48A5A}" sibTransId="{A072310C-39A2-4C6D-9219-13C1618625E3}"/>
+    <dgm:cxn modelId="{88F524B5-0DF0-4980-A3AE-E8817FAC4AA9}" type="presOf" srcId="{8C79BCB4-C452-45DA-89B0-8EDCC4C7A766}" destId="{FAFA47A9-3A11-4885-8678-593DDE11C6C6}" srcOrd="0" destOrd="0" presId="urn:microsoft.com/office/officeart/2005/8/layout/orgChart1"/>
+    <dgm:cxn modelId="{00D8D41E-99D7-4A39-A264-0E2030BE0FEE}" type="presOf" srcId="{8C79BCB4-C452-45DA-89B0-8EDCC4C7A766}" destId="{82D24587-DC25-4566-BD2D-0BFBF31E7237}" srcOrd="1" destOrd="0" presId="urn:microsoft.com/office/officeart/2005/8/layout/orgChart1"/>
+    <dgm:cxn modelId="{DEEFE8EA-BBCA-4154-A4F7-7BF12CD8A6D2}" type="presOf" srcId="{8BB9622F-09ED-4D5A-9E95-155942B8B8CE}" destId="{A538D85F-7A5E-4A06-A56A-C3A777EB0B2C}" srcOrd="0" destOrd="0" presId="urn:microsoft.com/office/officeart/2005/8/layout/orgChart1"/>
+    <dgm:cxn modelId="{365C852B-80A8-4AE4-9BB5-5462754F8B4E}" type="presOf" srcId="{B2956405-5D8D-4277-868F-AA8C089E0C50}" destId="{13C37AEE-ABFF-4142-B88A-137B0FB506D8}" srcOrd="0" destOrd="0" presId="urn:microsoft.com/office/officeart/2005/8/layout/orgChart1"/>
+    <dgm:cxn modelId="{975FADBA-286E-4C94-8431-AB7ECFA7D619}" type="presOf" srcId="{28B98F66-F884-4629-BEFE-145A2C7B6DD8}" destId="{B8247CDD-68D0-4161-9B1D-631405FB6129}" srcOrd="0" destOrd="0" presId="urn:microsoft.com/office/officeart/2005/8/layout/orgChart1"/>
+    <dgm:cxn modelId="{E2A5275A-E658-47F8-9C20-E5A0E7E5A2F8}" type="presOf" srcId="{2A9C8D25-0C2F-4F41-A4F6-F839C0EDF78F}" destId="{AD2B888D-E252-4078-BDC5-C1924D4DD083}" srcOrd="0" destOrd="0" presId="urn:microsoft.com/office/officeart/2005/8/layout/orgChart1"/>
+    <dgm:cxn modelId="{E7F931E0-D65A-460A-B9C4-1FCD93B699A0}" type="presOf" srcId="{360D0B92-DC32-4979-8BC3-43CF7C84E21A}" destId="{0C053454-804A-4401-B071-4E1AC80B2C89}" srcOrd="1" destOrd="0" presId="urn:microsoft.com/office/officeart/2005/8/layout/orgChart1"/>
+    <dgm:cxn modelId="{4AA726E3-20F5-49F0-80C2-8FECCF610BB7}" srcId="{D11D01D0-6352-46E4-90C6-17D78730C41A}" destId="{39F90B82-FD2B-439E-8E43-19E014393CDC}" srcOrd="2" destOrd="0" parTransId="{A3F23E66-D980-495C-9F8F-039172B0E4B0}" sibTransId="{08A50EC6-3828-41AB-9371-18E70C48C399}"/>
+    <dgm:cxn modelId="{49A40223-4EBC-4102-A446-858674A3FCAC}" type="presOf" srcId="{A3F23E66-D980-495C-9F8F-039172B0E4B0}" destId="{0E7D8364-099E-40EB-9AFA-346AF339CCC7}" srcOrd="0" destOrd="0" presId="urn:microsoft.com/office/officeart/2005/8/layout/orgChart1"/>
+    <dgm:cxn modelId="{F462ECAB-7ABC-4DEC-97E4-223B57A60681}" type="presOf" srcId="{7D03CD4A-2D20-4AB0-8C88-27DA9F6E2314}" destId="{A59AFAB2-56EA-428F-9F38-4CA764FA42EE}" srcOrd="0" destOrd="0" presId="urn:microsoft.com/office/officeart/2005/8/layout/orgChart1"/>
+    <dgm:cxn modelId="{2F65A13D-9983-41D2-A1E8-2655A8CA9BEC}" type="presOf" srcId="{F842F8EF-3C6B-469E-A9DE-882F9D3FF818}" destId="{91FD73F3-8D60-418A-BE08-43FAC1F843B9}" srcOrd="0" destOrd="0" presId="urn:microsoft.com/office/officeart/2005/8/layout/orgChart1"/>
+    <dgm:cxn modelId="{8FCEDB45-F029-4526-AC5C-2975C42CBCA7}" type="presOf" srcId="{D11D01D0-6352-46E4-90C6-17D78730C41A}" destId="{0535766E-E17B-48A8-B1F4-4518388AD072}" srcOrd="1" destOrd="0" presId="urn:microsoft.com/office/officeart/2005/8/layout/orgChart1"/>
+    <dgm:cxn modelId="{61326746-BF80-443B-93D6-DD12B4818D7F}" srcId="{3794039A-2847-4612-833E-6BB51DBE767F}" destId="{19EF0C67-222C-4250-9468-AAF7004ABEA4}" srcOrd="0" destOrd="0" parTransId="{E7E628AB-1D88-4B25-9997-FD5DE31BBEFA}" sibTransId="{0FA0BA98-A318-4B4B-A1DB-3B6A48190A6C}"/>
+    <dgm:cxn modelId="{DA1EDA73-12BF-454C-9809-49C02520AFE5}" srcId="{7D03CD4A-2D20-4AB0-8C88-27DA9F6E2314}" destId="{D11D01D0-6352-46E4-90C6-17D78730C41A}" srcOrd="0" destOrd="0" parTransId="{5D2C1912-0AAA-43CB-A538-871571DBC49C}" sibTransId="{B2D44331-A9D2-4D9E-96D6-42B2F55A9560}"/>
+    <dgm:cxn modelId="{B96F6704-90C3-46F6-B3C6-3B50AFA51996}" type="presOf" srcId="{58DCFED0-C703-4403-9FC7-FB0DB4A2FE9B}" destId="{F5D4DE6F-D325-4237-B3EE-82AFAB3ED736}" srcOrd="1" destOrd="0" presId="urn:microsoft.com/office/officeart/2005/8/layout/orgChart1"/>
+    <dgm:cxn modelId="{3BA6F4AF-BFC2-416E-9A02-DDA01370FCBD}" type="presOf" srcId="{39F90B82-FD2B-439E-8E43-19E014393CDC}" destId="{B65BA6E0-CFEB-48FD-BCDF-57F1B9699722}" srcOrd="1" destOrd="0" presId="urn:microsoft.com/office/officeart/2005/8/layout/orgChart1"/>
+    <dgm:cxn modelId="{4BBB6BF1-4084-402D-A89E-A3099158EDE2}" type="presOf" srcId="{24103710-3BF3-42B3-8B56-DD195F3CCCDF}" destId="{7A24D7AA-54AA-43C2-9AA2-654CC9B975FE}" srcOrd="0" destOrd="0" presId="urn:microsoft.com/office/officeart/2005/8/layout/orgChart1"/>
+    <dgm:cxn modelId="{59B1C9C6-B6F4-4866-9604-256524E6D314}" type="presOf" srcId="{0E6F5918-A61C-470E-B4AE-307275358CF2}" destId="{6E34AB1E-58E2-4BF0-9EE6-68D05E2CDBE1}" srcOrd="1" destOrd="0" presId="urn:microsoft.com/office/officeart/2005/8/layout/orgChart1"/>
+    <dgm:cxn modelId="{890B59B1-5561-478A-8B89-39F5583AE7A9}" srcId="{24103710-3BF3-42B3-8B56-DD195F3CCCDF}" destId="{78C78F6D-0D5A-4B0F-93F8-9E3F7D5373C8}" srcOrd="0" destOrd="0" parTransId="{2A9C8D25-0C2F-4F41-A4F6-F839C0EDF78F}" sibTransId="{D883BE09-D9ED-417C-ABC2-CF8299819BD8}"/>
+    <dgm:cxn modelId="{EE4878CE-A9EE-4352-9161-3C704D503973}" type="presOf" srcId="{D8F66A94-B624-4309-A935-FD25658838C2}" destId="{01953C81-64E9-4FB1-8812-34E5C60E1E9F}" srcOrd="0" destOrd="0" presId="urn:microsoft.com/office/officeart/2005/8/layout/orgChart1"/>
+    <dgm:cxn modelId="{D9A3B91D-ECA2-4129-9476-4A571558F57E}" type="presOf" srcId="{24103710-3BF3-42B3-8B56-DD195F3CCCDF}" destId="{E0CB793E-AE16-4290-8C6A-AB733B24446B}" srcOrd="1" destOrd="0" presId="urn:microsoft.com/office/officeart/2005/8/layout/orgChart1"/>
+    <dgm:cxn modelId="{780FAE46-85C0-47AC-B374-FEA21A75EB24}" type="presOf" srcId="{0E6F5918-A61C-470E-B4AE-307275358CF2}" destId="{38039496-BC9B-4C1D-B4E7-AA97AA28FB84}" srcOrd="0" destOrd="0" presId="urn:microsoft.com/office/officeart/2005/8/layout/orgChart1"/>
+    <dgm:cxn modelId="{D6D78631-7794-46E7-AF98-61868622DDC7}" type="presOf" srcId="{58DCFED0-C703-4403-9FC7-FB0DB4A2FE9B}" destId="{207672E1-FAE2-4F16-BB6B-255F6258D0AB}" srcOrd="0" destOrd="0" presId="urn:microsoft.com/office/officeart/2005/8/layout/orgChart1"/>
+    <dgm:cxn modelId="{32B63475-5BA2-42B1-9239-D9BE03C97D39}" type="presOf" srcId="{A2BDCC94-026B-400A-88FD-BCDB1972DDA3}" destId="{CA529448-2983-49DF-B373-567B88ED9F4F}" srcOrd="0" destOrd="0" presId="urn:microsoft.com/office/officeart/2005/8/layout/orgChart1"/>
+    <dgm:cxn modelId="{D0FC70A5-7D18-412A-A7E0-18046D5F0A26}" type="presOf" srcId="{4A6BC91C-EAD0-4DDD-988A-1CB4798FE17A}" destId="{2AC33D74-3049-4872-AFDE-E568AD39E2FA}" srcOrd="0" destOrd="0" presId="urn:microsoft.com/office/officeart/2005/8/layout/orgChart1"/>
+    <dgm:cxn modelId="{64FF5202-245A-43B3-8D26-6ADA77564E69}" srcId="{D11D01D0-6352-46E4-90C6-17D78730C41A}" destId="{988E0A4F-561F-4363-AF1D-6EFFF0849E47}" srcOrd="3" destOrd="0" parTransId="{4A6BC91C-EAD0-4DDD-988A-1CB4798FE17A}" sibTransId="{822D53C3-54EC-4887-B54A-79784939AFE0}"/>
+    <dgm:cxn modelId="{27132E20-86CF-4200-9758-3A46CBE70CC4}" type="presOf" srcId="{2904C413-6E1F-4FB2-A7C5-B73FCC0CEC60}" destId="{C12C0121-740E-4CCB-A026-84A532DFB49E}" srcOrd="0" destOrd="0" presId="urn:microsoft.com/office/officeart/2005/8/layout/orgChart1"/>
+    <dgm:cxn modelId="{BB416854-07E1-4CB4-A2CF-51F9C31D552B}" type="presOf" srcId="{A2BDCC94-026B-400A-88FD-BCDB1972DDA3}" destId="{91AA98DD-B620-4079-ABDC-CF99C02630E0}" srcOrd="1" destOrd="0" presId="urn:microsoft.com/office/officeart/2005/8/layout/orgChart1"/>
+    <dgm:cxn modelId="{417EE910-7DB2-46DB-88D1-996DB9F49270}" type="presOf" srcId="{49E227EE-C84D-4FC0-8D51-0C4579A48A5A}" destId="{5CAB9F4F-43B3-4896-A8D2-28AEF418C0E3}" srcOrd="0" destOrd="0" presId="urn:microsoft.com/office/officeart/2005/8/layout/orgChart1"/>
+    <dgm:cxn modelId="{6FFD47C1-AE40-4D46-9F7F-D9E949473BEC}" type="presOf" srcId="{39F90B82-FD2B-439E-8E43-19E014393CDC}" destId="{17047F52-B38E-4A4D-BA86-471B5B1050D1}" srcOrd="0" destOrd="0" presId="urn:microsoft.com/office/officeart/2005/8/layout/orgChart1"/>
+    <dgm:cxn modelId="{6278EDB1-DAA1-4509-B66E-4E319E68C268}" type="presOf" srcId="{3794039A-2847-4612-833E-6BB51DBE767F}" destId="{FD1FB9F2-8860-4E80-B986-4234718F7A17}" srcOrd="1" destOrd="0" presId="urn:microsoft.com/office/officeart/2005/8/layout/orgChart1"/>
+    <dgm:cxn modelId="{864A58ED-6017-44B3-91A8-CE9421BA07A5}" srcId="{3794039A-2847-4612-833E-6BB51DBE767F}" destId="{A2BDCC94-026B-400A-88FD-BCDB1972DDA3}" srcOrd="3" destOrd="0" parTransId="{B2956405-5D8D-4277-868F-AA8C089E0C50}" sibTransId="{A5C440F5-7BA0-4159-B87F-A880A29C1583}"/>
+    <dgm:cxn modelId="{185B94D6-52C0-42C5-B47B-298532B9BFF8}" type="presOf" srcId="{D11D01D0-6352-46E4-90C6-17D78730C41A}" destId="{95CD83FF-179D-4A47-AE5E-DBCC153CFF4D}" srcOrd="0" destOrd="0" presId="urn:microsoft.com/office/officeart/2005/8/layout/orgChart1"/>
+    <dgm:cxn modelId="{1DD5129B-6681-4C65-B931-780BA7751DA3}" type="presOf" srcId="{78C78F6D-0D5A-4B0F-93F8-9E3F7D5373C8}" destId="{BFBEB2B7-96C6-4524-ABF5-7F77975EF4CF}" srcOrd="0" destOrd="0" presId="urn:microsoft.com/office/officeart/2005/8/layout/orgChart1"/>
+    <dgm:cxn modelId="{436E085B-2ED3-40A9-BAD1-2E52E303EACD}" srcId="{3794039A-2847-4612-833E-6BB51DBE767F}" destId="{360D0B92-DC32-4979-8BC3-43CF7C84E21A}" srcOrd="2" destOrd="0" parTransId="{7A013BC1-27CE-4E99-B27E-69C85FEB05DF}" sibTransId="{FABC476B-2727-4E8D-B4D6-5F51410EEC54}"/>
+    <dgm:cxn modelId="{763B239D-9A3F-4C2F-A05D-7B4B77F1A9AB}" type="presParOf" srcId="{A59AFAB2-56EA-428F-9F38-4CA764FA42EE}" destId="{E19EA734-AA49-44AC-9C7E-C2BB71BCC921}" srcOrd="0" destOrd="0" presId="urn:microsoft.com/office/officeart/2005/8/layout/orgChart1"/>
+    <dgm:cxn modelId="{8EB26238-A6FD-49BE-B861-530D30507AE8}" type="presParOf" srcId="{E19EA734-AA49-44AC-9C7E-C2BB71BCC921}" destId="{339971AE-5A75-46AD-9A09-F58C949F7E27}" srcOrd="0" destOrd="0" presId="urn:microsoft.com/office/officeart/2005/8/layout/orgChart1"/>
+    <dgm:cxn modelId="{5145ABB9-C168-444B-8256-66FABEAF573F}" type="presParOf" srcId="{339971AE-5A75-46AD-9A09-F58C949F7E27}" destId="{95CD83FF-179D-4A47-AE5E-DBCC153CFF4D}" srcOrd="0" destOrd="0" presId="urn:microsoft.com/office/officeart/2005/8/layout/orgChart1"/>
+    <dgm:cxn modelId="{4FF4BD14-84D2-4ABB-A9B4-AF1B4F08BB01}" type="presParOf" srcId="{339971AE-5A75-46AD-9A09-F58C949F7E27}" destId="{0535766E-E17B-48A8-B1F4-4518388AD072}" srcOrd="1" destOrd="0" presId="urn:microsoft.com/office/officeart/2005/8/layout/orgChart1"/>
+    <dgm:cxn modelId="{4A2740A5-06E9-4DCC-BC0D-06B256883808}" type="presParOf" srcId="{E19EA734-AA49-44AC-9C7E-C2BB71BCC921}" destId="{F63BB3D2-D1D5-400C-B44D-4C6C7B030251}" srcOrd="1" destOrd="0" presId="urn:microsoft.com/office/officeart/2005/8/layout/orgChart1"/>
+    <dgm:cxn modelId="{74342783-53E9-4B59-9D17-2BC3E7E61A86}" type="presParOf" srcId="{F63BB3D2-D1D5-400C-B44D-4C6C7B030251}" destId="{BC8F34BB-C181-435C-B1E2-EBC04FC25C37}" srcOrd="0" destOrd="0" presId="urn:microsoft.com/office/officeart/2005/8/layout/orgChart1"/>
+    <dgm:cxn modelId="{4B04C205-6705-4359-86CB-6BE0CECE26C9}" type="presParOf" srcId="{F63BB3D2-D1D5-400C-B44D-4C6C7B030251}" destId="{A4B7F616-48C6-47DE-A754-1AB5044726E9}" srcOrd="1" destOrd="0" presId="urn:microsoft.com/office/officeart/2005/8/layout/orgChart1"/>
+    <dgm:cxn modelId="{6D32DAE3-DE2F-4F90-9892-55A119764BEE}" type="presParOf" srcId="{A4B7F616-48C6-47DE-A754-1AB5044726E9}" destId="{E7841432-0823-42C4-9B19-7378E4F390E4}" srcOrd="0" destOrd="0" presId="urn:microsoft.com/office/officeart/2005/8/layout/orgChart1"/>
+    <dgm:cxn modelId="{800D1BFD-60E5-45FC-8C5C-741EEF362B14}" type="presParOf" srcId="{E7841432-0823-42C4-9B19-7378E4F390E4}" destId="{6C3F9AA5-AE4F-4A80-8CBF-DC2771071354}" srcOrd="0" destOrd="0" presId="urn:microsoft.com/office/officeart/2005/8/layout/orgChart1"/>
+    <dgm:cxn modelId="{4D9BC72B-02C1-4865-8F3F-B7AD36FA4116}" type="presParOf" srcId="{E7841432-0823-42C4-9B19-7378E4F390E4}" destId="{FD1FB9F2-8860-4E80-B986-4234718F7A17}" srcOrd="1" destOrd="0" presId="urn:microsoft.com/office/officeart/2005/8/layout/orgChart1"/>
+    <dgm:cxn modelId="{1C66EED6-BD77-48B9-99AE-769169F01D78}" type="presParOf" srcId="{A4B7F616-48C6-47DE-A754-1AB5044726E9}" destId="{7E4FFD0E-59CC-46E9-B42A-1323575D685B}" srcOrd="1" destOrd="0" presId="urn:microsoft.com/office/officeart/2005/8/layout/orgChart1"/>
+    <dgm:cxn modelId="{C74C3482-B71A-49AF-85F0-650474615C24}" type="presParOf" srcId="{7E4FFD0E-59CC-46E9-B42A-1323575D685B}" destId="{0FB0F241-7AD4-4570-8EF0-B54192F473AD}" srcOrd="0" destOrd="0" presId="urn:microsoft.com/office/officeart/2005/8/layout/orgChart1"/>
+    <dgm:cxn modelId="{0FEAEA33-4B97-4114-AF81-64BDC682F4B2}" type="presParOf" srcId="{7E4FFD0E-59CC-46E9-B42A-1323575D685B}" destId="{AD2EC25C-C70A-467A-AF3D-E0282EAC48D0}" srcOrd="1" destOrd="0" presId="urn:microsoft.com/office/officeart/2005/8/layout/orgChart1"/>
+    <dgm:cxn modelId="{CC2AA78C-0393-4FA5-B2AA-AB0BD5437D29}" type="presParOf" srcId="{AD2EC25C-C70A-467A-AF3D-E0282EAC48D0}" destId="{3CA60EC6-318D-4F81-9407-D295A6A02326}" srcOrd="0" destOrd="0" presId="urn:microsoft.com/office/officeart/2005/8/layout/orgChart1"/>
+    <dgm:cxn modelId="{4F8652DE-5ACE-417A-AA46-E04D091D5FD7}" type="presParOf" srcId="{3CA60EC6-318D-4F81-9407-D295A6A02326}" destId="{8D1516F2-4DE8-4CD1-BFE1-ED39A48ECBB8}" srcOrd="0" destOrd="0" presId="urn:microsoft.com/office/officeart/2005/8/layout/orgChart1"/>
+    <dgm:cxn modelId="{CD7D3DEA-0083-4C09-B39C-B4B7FFAB60F4}" type="presParOf" srcId="{3CA60EC6-318D-4F81-9407-D295A6A02326}" destId="{ECCA795E-4694-429C-BB53-A9768FEC95C8}" srcOrd="1" destOrd="0" presId="urn:microsoft.com/office/officeart/2005/8/layout/orgChart1"/>
+    <dgm:cxn modelId="{8A7F6F3E-B5A2-4AE5-A083-D0CA9D716CA3}" type="presParOf" srcId="{AD2EC25C-C70A-467A-AF3D-E0282EAC48D0}" destId="{10A384D4-189B-4052-96AC-9E90330EAB97}" srcOrd="1" destOrd="0" presId="urn:microsoft.com/office/officeart/2005/8/layout/orgChart1"/>
+    <dgm:cxn modelId="{F1FDDEB9-5F78-44F6-B477-438E2AB2475F}" type="presParOf" srcId="{AD2EC25C-C70A-467A-AF3D-E0282EAC48D0}" destId="{2B4DEA1A-AB55-460E-A046-4AC1D69C450C}" srcOrd="2" destOrd="0" presId="urn:microsoft.com/office/officeart/2005/8/layout/orgChart1"/>
+    <dgm:cxn modelId="{593D9ED3-33D0-4FFC-B87C-9DDBE8BE4E42}" type="presParOf" srcId="{7E4FFD0E-59CC-46E9-B42A-1323575D685B}" destId="{91FD73F3-8D60-418A-BE08-43FAC1F843B9}" srcOrd="2" destOrd="0" presId="urn:microsoft.com/office/officeart/2005/8/layout/orgChart1"/>
+    <dgm:cxn modelId="{B5B7A909-D810-4CDB-B2CC-6CAF7891D0A1}" type="presParOf" srcId="{7E4FFD0E-59CC-46E9-B42A-1323575D685B}" destId="{25B32220-AB42-457C-84CA-758BF94E205A}" srcOrd="3" destOrd="0" presId="urn:microsoft.com/office/officeart/2005/8/layout/orgChart1"/>
+    <dgm:cxn modelId="{7C9151F2-56D6-46B7-B7F0-AF09D378109C}" type="presParOf" srcId="{25B32220-AB42-457C-84CA-758BF94E205A}" destId="{57BB8B21-C7BD-48D6-9A8D-D50A47CBD984}" srcOrd="0" destOrd="0" presId="urn:microsoft.com/office/officeart/2005/8/layout/orgChart1"/>
+    <dgm:cxn modelId="{DB4DCC25-A563-4A10-819E-D92F011B2CCD}" type="presParOf" srcId="{57BB8B21-C7BD-48D6-9A8D-D50A47CBD984}" destId="{FAFA47A9-3A11-4885-8678-593DDE11C6C6}" srcOrd="0" destOrd="0" presId="urn:microsoft.com/office/officeart/2005/8/layout/orgChart1"/>
+    <dgm:cxn modelId="{D3539186-26D2-4667-B836-33441E4C31AA}" type="presParOf" srcId="{57BB8B21-C7BD-48D6-9A8D-D50A47CBD984}" destId="{82D24587-DC25-4566-BD2D-0BFBF31E7237}" srcOrd="1" destOrd="0" presId="urn:microsoft.com/office/officeart/2005/8/layout/orgChart1"/>
+    <dgm:cxn modelId="{20EEEBEA-55D8-43BC-BDC2-9547C63E1E1C}" type="presParOf" srcId="{25B32220-AB42-457C-84CA-758BF94E205A}" destId="{B8E96B07-74C8-4279-A956-19C687DD3148}" srcOrd="1" destOrd="0" presId="urn:microsoft.com/office/officeart/2005/8/layout/orgChart1"/>
+    <dgm:cxn modelId="{5C40F72E-0480-4562-A9AD-99C7CF2FCA16}" type="presParOf" srcId="{25B32220-AB42-457C-84CA-758BF94E205A}" destId="{375C6C9E-7FD5-4BF4-9A75-6AD059C2715C}" srcOrd="2" destOrd="0" presId="urn:microsoft.com/office/officeart/2005/8/layout/orgChart1"/>
+    <dgm:cxn modelId="{403DA95C-DF7E-4F28-8039-C16EC7F96657}" type="presParOf" srcId="{7E4FFD0E-59CC-46E9-B42A-1323575D685B}" destId="{B44C3F63-7D18-4D7C-807C-9E5DC7C08D40}" srcOrd="4" destOrd="0" presId="urn:microsoft.com/office/officeart/2005/8/layout/orgChart1"/>
+    <dgm:cxn modelId="{9BCF7FF4-2F95-4063-A907-7F9BB1CF9311}" type="presParOf" srcId="{7E4FFD0E-59CC-46E9-B42A-1323575D685B}" destId="{789117E5-7DEA-486A-B5F4-7090FC24C125}" srcOrd="5" destOrd="0" presId="urn:microsoft.com/office/officeart/2005/8/layout/orgChart1"/>
+    <dgm:cxn modelId="{D830B6BF-6846-4026-A490-A271692129C6}" type="presParOf" srcId="{789117E5-7DEA-486A-B5F4-7090FC24C125}" destId="{F91DAADD-904B-444C-8A44-444E6B214CC1}" srcOrd="0" destOrd="0" presId="urn:microsoft.com/office/officeart/2005/8/layout/orgChart1"/>
+    <dgm:cxn modelId="{541189F4-97FE-4102-9CBB-C819A82F614E}" type="presParOf" srcId="{F91DAADD-904B-444C-8A44-444E6B214CC1}" destId="{7A126254-F2EC-4CEF-85AC-5AD3A33C4D74}" srcOrd="0" destOrd="0" presId="urn:microsoft.com/office/officeart/2005/8/layout/orgChart1"/>
+    <dgm:cxn modelId="{70AD02C5-C044-4065-93BF-D76969A67552}" type="presParOf" srcId="{F91DAADD-904B-444C-8A44-444E6B214CC1}" destId="{0C053454-804A-4401-B071-4E1AC80B2C89}" srcOrd="1" destOrd="0" presId="urn:microsoft.com/office/officeart/2005/8/layout/orgChart1"/>
+    <dgm:cxn modelId="{403F60DC-8ADB-4EC8-A111-CA9C02E59933}" type="presParOf" srcId="{789117E5-7DEA-486A-B5F4-7090FC24C125}" destId="{7A207245-19E0-4F34-8D54-35165FCCA506}" srcOrd="1" destOrd="0" presId="urn:microsoft.com/office/officeart/2005/8/layout/orgChart1"/>
+    <dgm:cxn modelId="{F911508C-9E0A-47BD-90D9-D7C215B5B310}" type="presParOf" srcId="{789117E5-7DEA-486A-B5F4-7090FC24C125}" destId="{EB2E584D-9A6C-480C-A007-908E82BCB721}" srcOrd="2" destOrd="0" presId="urn:microsoft.com/office/officeart/2005/8/layout/orgChart1"/>
+    <dgm:cxn modelId="{823E248B-FB87-4EF2-82B1-035779412982}" type="presParOf" srcId="{7E4FFD0E-59CC-46E9-B42A-1323575D685B}" destId="{13C37AEE-ABFF-4142-B88A-137B0FB506D8}" srcOrd="6" destOrd="0" presId="urn:microsoft.com/office/officeart/2005/8/layout/orgChart1"/>
+    <dgm:cxn modelId="{BE70908C-D5AB-4338-943A-CA532027500B}" type="presParOf" srcId="{7E4FFD0E-59CC-46E9-B42A-1323575D685B}" destId="{7F47E9E9-AEE2-4CB6-B5FA-62E9C8DE6DC6}" srcOrd="7" destOrd="0" presId="urn:microsoft.com/office/officeart/2005/8/layout/orgChart1"/>
+    <dgm:cxn modelId="{9E8AF562-291B-4E95-A25A-6DDE9F9A3C0C}" type="presParOf" srcId="{7F47E9E9-AEE2-4CB6-B5FA-62E9C8DE6DC6}" destId="{75E68A83-0640-46EF-A444-5763EF4248D3}" srcOrd="0" destOrd="0" presId="urn:microsoft.com/office/officeart/2005/8/layout/orgChart1"/>
+    <dgm:cxn modelId="{B548E6BF-4D6F-49C8-AF85-9759EBDBAE8E}" type="presParOf" srcId="{75E68A83-0640-46EF-A444-5763EF4248D3}" destId="{CA529448-2983-49DF-B373-567B88ED9F4F}" srcOrd="0" destOrd="0" presId="urn:microsoft.com/office/officeart/2005/8/layout/orgChart1"/>
+    <dgm:cxn modelId="{6C34303E-6CA5-4786-A8BB-8C2163C8690B}" type="presParOf" srcId="{75E68A83-0640-46EF-A444-5763EF4248D3}" destId="{91AA98DD-B620-4079-ABDC-CF99C02630E0}" srcOrd="1" destOrd="0" presId="urn:microsoft.com/office/officeart/2005/8/layout/orgChart1"/>
+    <dgm:cxn modelId="{0F401EAB-BF22-4E5D-93CE-4E75C9C57C1B}" type="presParOf" srcId="{7F47E9E9-AEE2-4CB6-B5FA-62E9C8DE6DC6}" destId="{46622C71-503F-4FAC-851E-21996C56845E}" srcOrd="1" destOrd="0" presId="urn:microsoft.com/office/officeart/2005/8/layout/orgChart1"/>
+    <dgm:cxn modelId="{2BD3207A-68C4-47A0-B706-CABAEE5A0A22}" type="presParOf" srcId="{7F47E9E9-AEE2-4CB6-B5FA-62E9C8DE6DC6}" destId="{B5B0569E-3A0A-4BD5-B707-CE31149F8931}" srcOrd="2" destOrd="0" presId="urn:microsoft.com/office/officeart/2005/8/layout/orgChart1"/>
+    <dgm:cxn modelId="{C445FD63-93D0-47EB-885A-13A76265C997}" type="presParOf" srcId="{A4B7F616-48C6-47DE-A754-1AB5044726E9}" destId="{3F15A21A-0067-4284-848F-DEEDE081B9C5}" srcOrd="2" destOrd="0" presId="urn:microsoft.com/office/officeart/2005/8/layout/orgChart1"/>
+    <dgm:cxn modelId="{AF4CF33A-602A-4F09-99C6-FE3C8558080F}" type="presParOf" srcId="{F63BB3D2-D1D5-400C-B44D-4C6C7B030251}" destId="{A538D85F-7A5E-4A06-A56A-C3A777EB0B2C}" srcOrd="2" destOrd="0" presId="urn:microsoft.com/office/officeart/2005/8/layout/orgChart1"/>
+    <dgm:cxn modelId="{545C2994-43D7-4920-828B-A72E6E6D1555}" type="presParOf" srcId="{F63BB3D2-D1D5-400C-B44D-4C6C7B030251}" destId="{89E5BE6F-B03D-4ED4-B491-6F4631044EE1}" srcOrd="3" destOrd="0" presId="urn:microsoft.com/office/officeart/2005/8/layout/orgChart1"/>
+    <dgm:cxn modelId="{977ED405-703B-4D8C-9D1F-D632DF632927}" type="presParOf" srcId="{89E5BE6F-B03D-4ED4-B491-6F4631044EE1}" destId="{25140AD4-A852-432E-888B-6ED1F6C233D7}" srcOrd="0" destOrd="0" presId="urn:microsoft.com/office/officeart/2005/8/layout/orgChart1"/>
+    <dgm:cxn modelId="{69767098-210F-46AE-823D-0150C1B39629}" type="presParOf" srcId="{25140AD4-A852-432E-888B-6ED1F6C233D7}" destId="{7A24D7AA-54AA-43C2-9AA2-654CC9B975FE}" srcOrd="0" destOrd="0" presId="urn:microsoft.com/office/officeart/2005/8/layout/orgChart1"/>
+    <dgm:cxn modelId="{E87518F7-3FDB-49A5-97E2-07355618D7B3}" type="presParOf" srcId="{25140AD4-A852-432E-888B-6ED1F6C233D7}" destId="{E0CB793E-AE16-4290-8C6A-AB733B24446B}" srcOrd="1" destOrd="0" presId="urn:microsoft.com/office/officeart/2005/8/layout/orgChart1"/>
+    <dgm:cxn modelId="{5C8E357D-2AD8-4965-96C7-76FDF8F6F8C9}" type="presParOf" srcId="{89E5BE6F-B03D-4ED4-B491-6F4631044EE1}" destId="{CDF8C361-DC0E-4D9D-9407-729749C59063}" srcOrd="1" destOrd="0" presId="urn:microsoft.com/office/officeart/2005/8/layout/orgChart1"/>
+    <dgm:cxn modelId="{74D5EEA7-F27C-43C0-9F73-AC8E61CFFC92}" type="presParOf" srcId="{CDF8C361-DC0E-4D9D-9407-729749C59063}" destId="{AD2B888D-E252-4078-BDC5-C1924D4DD083}" srcOrd="0" destOrd="0" presId="urn:microsoft.com/office/officeart/2005/8/layout/orgChart1"/>
+    <dgm:cxn modelId="{4655FA39-6235-47E2-B784-2DE577C690C2}" type="presParOf" srcId="{CDF8C361-DC0E-4D9D-9407-729749C59063}" destId="{691A7D79-0189-44D0-BA62-1C196CC57CC4}" srcOrd="1" destOrd="0" presId="urn:microsoft.com/office/officeart/2005/8/layout/orgChart1"/>
+    <dgm:cxn modelId="{F9BEADEB-CF57-49F9-9AEB-0A8FD2EDAD46}" type="presParOf" srcId="{691A7D79-0189-44D0-BA62-1C196CC57CC4}" destId="{6AFA52E8-E7CF-46D0-93A1-D3AB7096BD70}" srcOrd="0" destOrd="0" presId="urn:microsoft.com/office/officeart/2005/8/layout/orgChart1"/>
+    <dgm:cxn modelId="{D0A1D7B3-2E3F-48CE-8B1C-8EB8AF4A5F47}" type="presParOf" srcId="{6AFA52E8-E7CF-46D0-93A1-D3AB7096BD70}" destId="{BFBEB2B7-96C6-4524-ABF5-7F77975EF4CF}" srcOrd="0" destOrd="0" presId="urn:microsoft.com/office/officeart/2005/8/layout/orgChart1"/>
+    <dgm:cxn modelId="{7DA87194-2C3A-4275-88DD-CE53AD9B885A}" type="presParOf" srcId="{6AFA52E8-E7CF-46D0-93A1-D3AB7096BD70}" destId="{2B728BD3-6063-4169-BF06-5B968F431639}" srcOrd="1" destOrd="0" presId="urn:microsoft.com/office/officeart/2005/8/layout/orgChart1"/>
+    <dgm:cxn modelId="{27488ADC-A5A7-4ADB-8B85-2A1E5F176B31}" type="presParOf" srcId="{691A7D79-0189-44D0-BA62-1C196CC57CC4}" destId="{35C96D7B-9B3F-4CE6-A49A-1547DE0C04FF}" srcOrd="1" destOrd="0" presId="urn:microsoft.com/office/officeart/2005/8/layout/orgChart1"/>
+    <dgm:cxn modelId="{0C633416-08D7-4E3B-92FB-A8E9A9D0968D}" type="presParOf" srcId="{35C96D7B-9B3F-4CE6-A49A-1547DE0C04FF}" destId="{B8247CDD-68D0-4161-9B1D-631405FB6129}" srcOrd="0" destOrd="0" presId="urn:microsoft.com/office/officeart/2005/8/layout/orgChart1"/>
+    <dgm:cxn modelId="{A01BAF26-39C1-4AAC-8BD6-4BEB289400F0}" type="presParOf" srcId="{35C96D7B-9B3F-4CE6-A49A-1547DE0C04FF}" destId="{FDB36129-FEB0-4BFB-9107-18D024FCC555}" srcOrd="1" destOrd="0" presId="urn:microsoft.com/office/officeart/2005/8/layout/orgChart1"/>
+    <dgm:cxn modelId="{767748F3-6EA5-45F3-BFC9-EBE49AD7CE99}" type="presParOf" srcId="{FDB36129-FEB0-4BFB-9107-18D024FCC555}" destId="{17248E40-10F2-4CA0-A13C-644E4CE3F19B}" srcOrd="0" destOrd="0" presId="urn:microsoft.com/office/officeart/2005/8/layout/orgChart1"/>
+    <dgm:cxn modelId="{B1ADD246-C247-4FD9-AFC7-5D61C1AE552B}" type="presParOf" srcId="{17248E40-10F2-4CA0-A13C-644E4CE3F19B}" destId="{CE09E0D3-AC73-4841-9AFE-0F0F4AFD2FDC}" srcOrd="0" destOrd="0" presId="urn:microsoft.com/office/officeart/2005/8/layout/orgChart1"/>
+    <dgm:cxn modelId="{474A6616-F54E-4345-8260-C073CA397891}" type="presParOf" srcId="{17248E40-10F2-4CA0-A13C-644E4CE3F19B}" destId="{309003B2-E097-41E8-A8C3-DF6E375819CD}" srcOrd="1" destOrd="0" presId="urn:microsoft.com/office/officeart/2005/8/layout/orgChart1"/>
+    <dgm:cxn modelId="{61E54D50-09AD-4074-879A-E3539CB2F3F5}" type="presParOf" srcId="{FDB36129-FEB0-4BFB-9107-18D024FCC555}" destId="{45F01B90-2353-43A2-A60E-C7C639B13948}" srcOrd="1" destOrd="0" presId="urn:microsoft.com/office/officeart/2005/8/layout/orgChart1"/>
+    <dgm:cxn modelId="{A855811E-F8B4-4A7D-96D4-8D6145DDB9E4}" type="presParOf" srcId="{FDB36129-FEB0-4BFB-9107-18D024FCC555}" destId="{FF8ADA09-62DA-45EA-87AE-42690E5CD720}" srcOrd="2" destOrd="0" presId="urn:microsoft.com/office/officeart/2005/8/layout/orgChart1"/>
+    <dgm:cxn modelId="{C03A4CE7-4227-4D14-9C26-1A749DD22F70}" type="presParOf" srcId="{35C96D7B-9B3F-4CE6-A49A-1547DE0C04FF}" destId="{5CAB9F4F-43B3-4896-A8D2-28AEF418C0E3}" srcOrd="2" destOrd="0" presId="urn:microsoft.com/office/officeart/2005/8/layout/orgChart1"/>
+    <dgm:cxn modelId="{5A00FA0C-362E-4249-97A4-1D91F7721C84}" type="presParOf" srcId="{35C96D7B-9B3F-4CE6-A49A-1547DE0C04FF}" destId="{FBFA6224-34FA-4E38-933E-AE07088ACD43}" srcOrd="3" destOrd="0" presId="urn:microsoft.com/office/officeart/2005/8/layout/orgChart1"/>
+    <dgm:cxn modelId="{92CD266C-765F-4576-BCB8-02387134615D}" type="presParOf" srcId="{FBFA6224-34FA-4E38-933E-AE07088ACD43}" destId="{02D2A40B-3455-4798-9794-242299529E76}" srcOrd="0" destOrd="0" presId="urn:microsoft.com/office/officeart/2005/8/layout/orgChart1"/>
+    <dgm:cxn modelId="{4B28DA24-F7F6-47D9-A8F9-D3EE0A08B9BF}" type="presParOf" srcId="{02D2A40B-3455-4798-9794-242299529E76}" destId="{C12C0121-740E-4CCB-A026-84A532DFB49E}" srcOrd="0" destOrd="0" presId="urn:microsoft.com/office/officeart/2005/8/layout/orgChart1"/>
+    <dgm:cxn modelId="{FE785CD1-FB7A-44C0-AF90-77915290523F}" type="presParOf" srcId="{02D2A40B-3455-4798-9794-242299529E76}" destId="{63A699E6-4CA6-48C5-8A93-3FED54E5ABC7}" srcOrd="1" destOrd="0" presId="urn:microsoft.com/office/officeart/2005/8/layout/orgChart1"/>
+    <dgm:cxn modelId="{3B23085D-F41D-494A-A01A-5E3D9016D043}" type="presParOf" srcId="{FBFA6224-34FA-4E38-933E-AE07088ACD43}" destId="{021E0644-BCF4-4FFA-837C-3CE0D5CBE0B9}" srcOrd="1" destOrd="0" presId="urn:microsoft.com/office/officeart/2005/8/layout/orgChart1"/>
+    <dgm:cxn modelId="{B4AD8F39-5342-435E-AB61-6D141FD0441C}" type="presParOf" srcId="{FBFA6224-34FA-4E38-933E-AE07088ACD43}" destId="{C881B38E-868C-4492-9366-0CD15E79F1E3}" srcOrd="2" destOrd="0" presId="urn:microsoft.com/office/officeart/2005/8/layout/orgChart1"/>
+    <dgm:cxn modelId="{44994D9A-B24D-4DD2-B620-F3D82CD9028D}" type="presParOf" srcId="{35C96D7B-9B3F-4CE6-A49A-1547DE0C04FF}" destId="{01953C81-64E9-4FB1-8812-34E5C60E1E9F}" srcOrd="4" destOrd="0" presId="urn:microsoft.com/office/officeart/2005/8/layout/orgChart1"/>
+    <dgm:cxn modelId="{6DFF2607-F9AB-45FE-83D3-D1087FD480A9}" type="presParOf" srcId="{35C96D7B-9B3F-4CE6-A49A-1547DE0C04FF}" destId="{253FA581-BFB4-45A3-B42A-CDF07128CDBD}" srcOrd="5" destOrd="0" presId="urn:microsoft.com/office/officeart/2005/8/layout/orgChart1"/>
+    <dgm:cxn modelId="{D962B072-C6E6-4681-A391-F9624E6EFD6B}" type="presParOf" srcId="{253FA581-BFB4-45A3-B42A-CDF07128CDBD}" destId="{63620AB0-569D-4301-9A09-902AB6B0FCEE}" srcOrd="0" destOrd="0" presId="urn:microsoft.com/office/officeart/2005/8/layout/orgChart1"/>
+    <dgm:cxn modelId="{2D8A64FD-44E1-48B3-AFD3-1D4B64DE65C8}" type="presParOf" srcId="{63620AB0-569D-4301-9A09-902AB6B0FCEE}" destId="{38039496-BC9B-4C1D-B4E7-AA97AA28FB84}" srcOrd="0" destOrd="0" presId="urn:microsoft.com/office/officeart/2005/8/layout/orgChart1"/>
+    <dgm:cxn modelId="{284070AE-7031-4CF1-9F6F-F54971AD5DBA}" type="presParOf" srcId="{63620AB0-569D-4301-9A09-902AB6B0FCEE}" destId="{6E34AB1E-58E2-4BF0-9EE6-68D05E2CDBE1}" srcOrd="1" destOrd="0" presId="urn:microsoft.com/office/officeart/2005/8/layout/orgChart1"/>
+    <dgm:cxn modelId="{E3A19687-E78D-48D0-8645-FCC07052CB4C}" type="presParOf" srcId="{253FA581-BFB4-45A3-B42A-CDF07128CDBD}" destId="{B71482E3-5D7D-4430-916A-19D57275A7F2}" srcOrd="1" destOrd="0" presId="urn:microsoft.com/office/officeart/2005/8/layout/orgChart1"/>
+    <dgm:cxn modelId="{59BA166A-13CB-42F9-B0EC-5A6B22FA6611}" type="presParOf" srcId="{253FA581-BFB4-45A3-B42A-CDF07128CDBD}" destId="{7502A21A-A379-43E3-A8A9-5491241ED959}" srcOrd="2" destOrd="0" presId="urn:microsoft.com/office/officeart/2005/8/layout/orgChart1"/>
+    <dgm:cxn modelId="{07DEF307-CCC7-435F-9C84-B2F43364121D}" type="presParOf" srcId="{691A7D79-0189-44D0-BA62-1C196CC57CC4}" destId="{D19992FE-275E-4B05-B02F-64E828BFB1EA}" srcOrd="2" destOrd="0" presId="urn:microsoft.com/office/officeart/2005/8/layout/orgChart1"/>
+    <dgm:cxn modelId="{2ADFAE7F-E619-4712-B0A4-72514876950E}" type="presParOf" srcId="{CDF8C361-DC0E-4D9D-9407-729749C59063}" destId="{8C0BE22B-38C6-493B-AA1C-ECD6C9236226}" srcOrd="2" destOrd="0" presId="urn:microsoft.com/office/officeart/2005/8/layout/orgChart1"/>
+    <dgm:cxn modelId="{95B4F6BF-EE10-4978-AAF7-A5F7AD2166EC}" type="presParOf" srcId="{CDF8C361-DC0E-4D9D-9407-729749C59063}" destId="{B459AC27-4BFA-413C-9BC0-7814FFE20C41}" srcOrd="3" destOrd="0" presId="urn:microsoft.com/office/officeart/2005/8/layout/orgChart1"/>
+    <dgm:cxn modelId="{4661F4EA-2B25-4F6F-A19D-FE9A88C4D341}" type="presParOf" srcId="{B459AC27-4BFA-413C-9BC0-7814FFE20C41}" destId="{80207EA2-FCB4-41F8-84AA-8747154B4055}" srcOrd="0" destOrd="0" presId="urn:microsoft.com/office/officeart/2005/8/layout/orgChart1"/>
+    <dgm:cxn modelId="{39A1618D-0320-46A8-8ECC-AF7F644AAACA}" type="presParOf" srcId="{80207EA2-FCB4-41F8-84AA-8747154B4055}" destId="{207672E1-FAE2-4F16-BB6B-255F6258D0AB}" srcOrd="0" destOrd="0" presId="urn:microsoft.com/office/officeart/2005/8/layout/orgChart1"/>
+    <dgm:cxn modelId="{B156622B-9EE4-411D-B956-7EAE9C6DBBC3}" type="presParOf" srcId="{80207EA2-FCB4-41F8-84AA-8747154B4055}" destId="{F5D4DE6F-D325-4237-B3EE-82AFAB3ED736}" srcOrd="1" destOrd="0" presId="urn:microsoft.com/office/officeart/2005/8/layout/orgChart1"/>
+    <dgm:cxn modelId="{711AE55A-8B8E-416F-82DD-9F880AF01FD8}" type="presParOf" srcId="{B459AC27-4BFA-413C-9BC0-7814FFE20C41}" destId="{8239F443-66B8-4BC5-97ED-369C2A611177}" srcOrd="1" destOrd="0" presId="urn:microsoft.com/office/officeart/2005/8/layout/orgChart1"/>
+    <dgm:cxn modelId="{D6732208-3C28-4447-BCB2-4C86661073D6}" type="presParOf" srcId="{B459AC27-4BFA-413C-9BC0-7814FFE20C41}" destId="{B17DB511-7026-49EE-B0B3-229CC753AFF7}" srcOrd="2" destOrd="0" presId="urn:microsoft.com/office/officeart/2005/8/layout/orgChart1"/>
+    <dgm:cxn modelId="{98428EA6-735B-4B1D-BD7D-187786BB1E35}" type="presParOf" srcId="{89E5BE6F-B03D-4ED4-B491-6F4631044EE1}" destId="{1AF00524-C1DF-450D-99C4-8D9654D1F609}" srcOrd="2" destOrd="0" presId="urn:microsoft.com/office/officeart/2005/8/layout/orgChart1"/>
+    <dgm:cxn modelId="{046E9B12-1BDB-437A-BFAA-2FCED6C0C876}" type="presParOf" srcId="{F63BB3D2-D1D5-400C-B44D-4C6C7B030251}" destId="{0E7D8364-099E-40EB-9AFA-346AF339CCC7}" srcOrd="4" destOrd="0" presId="urn:microsoft.com/office/officeart/2005/8/layout/orgChart1"/>
+    <dgm:cxn modelId="{46BA6B73-D41F-4884-AABD-4A6CD041118F}" type="presParOf" srcId="{F63BB3D2-D1D5-400C-B44D-4C6C7B030251}" destId="{13D1A9D7-EF6F-49E0-8B6D-E238E7F3F6CC}" srcOrd="5" destOrd="0" presId="urn:microsoft.com/office/officeart/2005/8/layout/orgChart1"/>
+    <dgm:cxn modelId="{444D9F47-E2D7-43D8-9BEA-943D918DEE8E}" type="presParOf" srcId="{13D1A9D7-EF6F-49E0-8B6D-E238E7F3F6CC}" destId="{1A8B9DD7-BF1B-483A-A2F9-3375E3CD4BF6}" srcOrd="0" destOrd="0" presId="urn:microsoft.com/office/officeart/2005/8/layout/orgChart1"/>
+    <dgm:cxn modelId="{13AAB01F-0EB6-4E90-AA61-B355C1427117}" type="presParOf" srcId="{1A8B9DD7-BF1B-483A-A2F9-3375E3CD4BF6}" destId="{17047F52-B38E-4A4D-BA86-471B5B1050D1}" srcOrd="0" destOrd="0" presId="urn:microsoft.com/office/officeart/2005/8/layout/orgChart1"/>
+    <dgm:cxn modelId="{3EC84764-5002-460D-B646-2E425DFBCD42}" type="presParOf" srcId="{1A8B9DD7-BF1B-483A-A2F9-3375E3CD4BF6}" destId="{B65BA6E0-CFEB-48FD-BCDF-57F1B9699722}" srcOrd="1" destOrd="0" presId="urn:microsoft.com/office/officeart/2005/8/layout/orgChart1"/>
+    <dgm:cxn modelId="{4D0C8916-48E0-4DE1-9E5D-11CEBAB7690D}" type="presParOf" srcId="{13D1A9D7-EF6F-49E0-8B6D-E238E7F3F6CC}" destId="{D50B1BD8-9CC0-4540-85EB-0656D2AE32D5}" srcOrd="1" destOrd="0" presId="urn:microsoft.com/office/officeart/2005/8/layout/orgChart1"/>
+    <dgm:cxn modelId="{8ACA3F65-7974-4C7F-A18D-CEF7BC5DF57A}" type="presParOf" srcId="{13D1A9D7-EF6F-49E0-8B6D-E238E7F3F6CC}" destId="{6F512537-FEB9-4CF8-B01E-2CE656F7A6BF}" srcOrd="2" destOrd="0" presId="urn:microsoft.com/office/officeart/2005/8/layout/orgChart1"/>
+    <dgm:cxn modelId="{E0D41583-BAAE-435A-AC12-FF4E01F71BA6}" type="presParOf" srcId="{F63BB3D2-D1D5-400C-B44D-4C6C7B030251}" destId="{2AC33D74-3049-4872-AFDE-E568AD39E2FA}" srcOrd="6" destOrd="0" presId="urn:microsoft.com/office/officeart/2005/8/layout/orgChart1"/>
+    <dgm:cxn modelId="{3F51ED88-08F5-4BC4-A752-4F87BA8F1593}" type="presParOf" srcId="{F63BB3D2-D1D5-400C-B44D-4C6C7B030251}" destId="{74A95977-0F48-402F-8EAD-757E2A10433C}" srcOrd="7" destOrd="0" presId="urn:microsoft.com/office/officeart/2005/8/layout/orgChart1"/>
+    <dgm:cxn modelId="{D3D9E731-0D13-45F0-B3E4-9D63C6DACE7F}" type="presParOf" srcId="{74A95977-0F48-402F-8EAD-757E2A10433C}" destId="{2B028230-6372-4ACA-AA88-519784C0F17F}" srcOrd="0" destOrd="0" presId="urn:microsoft.com/office/officeart/2005/8/layout/orgChart1"/>
+    <dgm:cxn modelId="{20EDF1B7-5258-44F3-B229-3E3D2679C8CB}" type="presParOf" srcId="{2B028230-6372-4ACA-AA88-519784C0F17F}" destId="{DB1947F7-DDEA-4CCF-B617-2DA1F905E987}" srcOrd="0" destOrd="0" presId="urn:microsoft.com/office/officeart/2005/8/layout/orgChart1"/>
+    <dgm:cxn modelId="{B392B47D-D4FC-42E0-B5BD-C5E55981060F}" type="presParOf" srcId="{2B028230-6372-4ACA-AA88-519784C0F17F}" destId="{390F08DF-BEF6-4786-8268-3433216A8459}" srcOrd="1" destOrd="0" presId="urn:microsoft.com/office/officeart/2005/8/layout/orgChart1"/>
+    <dgm:cxn modelId="{60389EAE-B701-40F6-BC45-C9CA1840FEA4}" type="presParOf" srcId="{74A95977-0F48-402F-8EAD-757E2A10433C}" destId="{1180B9E2-445D-49A3-A939-3B29FE07903F}" srcOrd="1" destOrd="0" presId="urn:microsoft.com/office/officeart/2005/8/layout/orgChart1"/>
+    <dgm:cxn modelId="{174CCE83-92B6-456E-ADCC-8809B6D62550}" type="presParOf" srcId="{74A95977-0F48-402F-8EAD-757E2A10433C}" destId="{A14727A1-9581-4C5C-8A89-21CC9D6E1519}" srcOrd="2" destOrd="0" presId="urn:microsoft.com/office/officeart/2005/8/layout/orgChart1"/>
+    <dgm:cxn modelId="{53F44E5F-E7F0-4F9C-9E13-3A9918403939}" type="presParOf" srcId="{E19EA734-AA49-44AC-9C7E-C2BB71BCC921}" destId="{B93F932F-E319-47F1-B2C5-5EBBADAC9A04}" srcOrd="2" destOrd="0" presId="urn:microsoft.com/office/officeart/2005/8/layout/orgChart1"/>
   </dgm:cxnLst>
   <dgm:bg/>
   <dgm:whole/>
@@ -5684,20 +5740,790 @@
       <dsp:cNvGrpSpPr/>
     </dsp:nvGrpSpPr>
     <dsp:grpSpPr/>
-    <dsp:sp modelId="{AEC5AD05-4827-49DA-8FD6-69484AE1D470}">
+    <dsp:sp modelId="{2AC33D74-3049-4872-AFDE-E568AD39E2FA}">
       <dsp:nvSpPr>
         <dsp:cNvPr id="0" name=""/>
         <dsp:cNvSpPr/>
       </dsp:nvSpPr>
       <dsp:spPr>
         <a:xfrm>
-          <a:off x="0" y="2188197"/>
-          <a:ext cx="1370355" cy="548102"/>
+          <a:off x="3238499" y="800757"/>
+          <a:ext cx="2646249" cy="247809"/>
         </a:xfrm>
-        <a:prstGeom prst="roundRect">
-          <a:avLst>
-            <a:gd name="adj" fmla="val 10000"/>
-          </a:avLst>
+        <a:custGeom>
+          <a:avLst/>
+          <a:gdLst/>
+          <a:ahLst/>
+          <a:cxnLst/>
+          <a:rect l="0" t="0" r="0" b="0"/>
+          <a:pathLst>
+            <a:path>
+              <a:moveTo>
+                <a:pt x="0" y="0"/>
+              </a:moveTo>
+              <a:lnTo>
+                <a:pt x="0" y="123904"/>
+              </a:lnTo>
+              <a:lnTo>
+                <a:pt x="2646249" y="123904"/>
+              </a:lnTo>
+              <a:lnTo>
+                <a:pt x="2646249" y="247809"/>
+              </a:lnTo>
+            </a:path>
+          </a:pathLst>
+        </a:custGeom>
+        <a:noFill/>
+        <a:ln w="25400" cap="flat" cmpd="sng" algn="ctr">
+          <a:solidFill>
+            <a:schemeClr val="accent1">
+              <a:shade val="60000"/>
+              <a:hueOff val="0"/>
+              <a:satOff val="0"/>
+              <a:lumOff val="0"/>
+              <a:alphaOff val="0"/>
+            </a:schemeClr>
+          </a:solidFill>
+          <a:prstDash val="solid"/>
+        </a:ln>
+        <a:effectLst/>
+      </dsp:spPr>
+      <dsp:style>
+        <a:lnRef idx="2">
+          <a:scrgbClr r="0" g="0" b="0"/>
+        </a:lnRef>
+        <a:fillRef idx="0">
+          <a:scrgbClr r="0" g="0" b="0"/>
+        </a:fillRef>
+        <a:effectRef idx="0">
+          <a:scrgbClr r="0" g="0" b="0"/>
+        </a:effectRef>
+        <a:fontRef idx="minor"/>
+      </dsp:style>
+    </dsp:sp>
+    <dsp:sp modelId="{0E7D8364-099E-40EB-9AFA-346AF339CCC7}">
+      <dsp:nvSpPr>
+        <dsp:cNvPr id="0" name=""/>
+        <dsp:cNvSpPr/>
+      </dsp:nvSpPr>
+      <dsp:spPr>
+        <a:xfrm>
+          <a:off x="3238499" y="800757"/>
+          <a:ext cx="1218395" cy="247809"/>
+        </a:xfrm>
+        <a:custGeom>
+          <a:avLst/>
+          <a:gdLst/>
+          <a:ahLst/>
+          <a:cxnLst/>
+          <a:rect l="0" t="0" r="0" b="0"/>
+          <a:pathLst>
+            <a:path>
+              <a:moveTo>
+                <a:pt x="0" y="0"/>
+              </a:moveTo>
+              <a:lnTo>
+                <a:pt x="0" y="123904"/>
+              </a:lnTo>
+              <a:lnTo>
+                <a:pt x="1218395" y="123904"/>
+              </a:lnTo>
+              <a:lnTo>
+                <a:pt x="1218395" y="247809"/>
+              </a:lnTo>
+            </a:path>
+          </a:pathLst>
+        </a:custGeom>
+        <a:noFill/>
+        <a:ln w="25400" cap="flat" cmpd="sng" algn="ctr">
+          <a:solidFill>
+            <a:schemeClr val="accent1">
+              <a:shade val="60000"/>
+              <a:hueOff val="0"/>
+              <a:satOff val="0"/>
+              <a:lumOff val="0"/>
+              <a:alphaOff val="0"/>
+            </a:schemeClr>
+          </a:solidFill>
+          <a:prstDash val="solid"/>
+        </a:ln>
+        <a:effectLst/>
+      </dsp:spPr>
+      <dsp:style>
+        <a:lnRef idx="2">
+          <a:scrgbClr r="0" g="0" b="0"/>
+        </a:lnRef>
+        <a:fillRef idx="0">
+          <a:scrgbClr r="0" g="0" b="0"/>
+        </a:fillRef>
+        <a:effectRef idx="0">
+          <a:scrgbClr r="0" g="0" b="0"/>
+        </a:effectRef>
+        <a:fontRef idx="minor"/>
+      </dsp:style>
+    </dsp:sp>
+    <dsp:sp modelId="{8C0BE22B-38C6-493B-AA1C-ECD6C9236226}">
+      <dsp:nvSpPr>
+        <dsp:cNvPr id="0" name=""/>
+        <dsp:cNvSpPr/>
+      </dsp:nvSpPr>
+      <dsp:spPr>
+        <a:xfrm>
+          <a:off x="3029042" y="1638588"/>
+          <a:ext cx="713926" cy="247809"/>
+        </a:xfrm>
+        <a:custGeom>
+          <a:avLst/>
+          <a:gdLst/>
+          <a:ahLst/>
+          <a:cxnLst/>
+          <a:rect l="0" t="0" r="0" b="0"/>
+          <a:pathLst>
+            <a:path>
+              <a:moveTo>
+                <a:pt x="0" y="0"/>
+              </a:moveTo>
+              <a:lnTo>
+                <a:pt x="0" y="123904"/>
+              </a:lnTo>
+              <a:lnTo>
+                <a:pt x="713926" y="123904"/>
+              </a:lnTo>
+              <a:lnTo>
+                <a:pt x="713926" y="247809"/>
+              </a:lnTo>
+            </a:path>
+          </a:pathLst>
+        </a:custGeom>
+        <a:noFill/>
+        <a:ln w="25400" cap="flat" cmpd="sng" algn="ctr">
+          <a:solidFill>
+            <a:schemeClr val="accent1">
+              <a:shade val="80000"/>
+              <a:hueOff val="0"/>
+              <a:satOff val="0"/>
+              <a:lumOff val="0"/>
+              <a:alphaOff val="0"/>
+            </a:schemeClr>
+          </a:solidFill>
+          <a:prstDash val="solid"/>
+        </a:ln>
+        <a:effectLst/>
+      </dsp:spPr>
+      <dsp:style>
+        <a:lnRef idx="2">
+          <a:scrgbClr r="0" g="0" b="0"/>
+        </a:lnRef>
+        <a:fillRef idx="0">
+          <a:scrgbClr r="0" g="0" b="0"/>
+        </a:fillRef>
+        <a:effectRef idx="0">
+          <a:scrgbClr r="0" g="0" b="0"/>
+        </a:effectRef>
+        <a:fontRef idx="minor"/>
+      </dsp:style>
+    </dsp:sp>
+    <dsp:sp modelId="{01953C81-64E9-4FB1-8812-34E5C60E1E9F}">
+      <dsp:nvSpPr>
+        <dsp:cNvPr id="0" name=""/>
+        <dsp:cNvSpPr/>
+      </dsp:nvSpPr>
+      <dsp:spPr>
+        <a:xfrm>
+          <a:off x="1843097" y="2476420"/>
+          <a:ext cx="177006" cy="2218483"/>
+        </a:xfrm>
+        <a:custGeom>
+          <a:avLst/>
+          <a:gdLst/>
+          <a:ahLst/>
+          <a:cxnLst/>
+          <a:rect l="0" t="0" r="0" b="0"/>
+          <a:pathLst>
+            <a:path>
+              <a:moveTo>
+                <a:pt x="0" y="0"/>
+              </a:moveTo>
+              <a:lnTo>
+                <a:pt x="0" y="2218483"/>
+              </a:lnTo>
+              <a:lnTo>
+                <a:pt x="177006" y="2218483"/>
+              </a:lnTo>
+            </a:path>
+          </a:pathLst>
+        </a:custGeom>
+        <a:noFill/>
+        <a:ln w="25400" cap="flat" cmpd="sng" algn="ctr">
+          <a:solidFill>
+            <a:schemeClr val="accent1">
+              <a:shade val="80000"/>
+              <a:hueOff val="0"/>
+              <a:satOff val="0"/>
+              <a:lumOff val="0"/>
+              <a:alphaOff val="0"/>
+            </a:schemeClr>
+          </a:solidFill>
+          <a:prstDash val="solid"/>
+        </a:ln>
+        <a:effectLst/>
+      </dsp:spPr>
+      <dsp:style>
+        <a:lnRef idx="2">
+          <a:scrgbClr r="0" g="0" b="0"/>
+        </a:lnRef>
+        <a:fillRef idx="0">
+          <a:scrgbClr r="0" g="0" b="0"/>
+        </a:fillRef>
+        <a:effectRef idx="0">
+          <a:scrgbClr r="0" g="0" b="0"/>
+        </a:effectRef>
+        <a:fontRef idx="minor"/>
+      </dsp:style>
+    </dsp:sp>
+    <dsp:sp modelId="{5CAB9F4F-43B3-4896-A8D2-28AEF418C0E3}">
+      <dsp:nvSpPr>
+        <dsp:cNvPr id="0" name=""/>
+        <dsp:cNvSpPr/>
+      </dsp:nvSpPr>
+      <dsp:spPr>
+        <a:xfrm>
+          <a:off x="1843097" y="2476420"/>
+          <a:ext cx="177006" cy="1380651"/>
+        </a:xfrm>
+        <a:custGeom>
+          <a:avLst/>
+          <a:gdLst/>
+          <a:ahLst/>
+          <a:cxnLst/>
+          <a:rect l="0" t="0" r="0" b="0"/>
+          <a:pathLst>
+            <a:path>
+              <a:moveTo>
+                <a:pt x="0" y="0"/>
+              </a:moveTo>
+              <a:lnTo>
+                <a:pt x="0" y="1380651"/>
+              </a:lnTo>
+              <a:lnTo>
+                <a:pt x="177006" y="1380651"/>
+              </a:lnTo>
+            </a:path>
+          </a:pathLst>
+        </a:custGeom>
+        <a:noFill/>
+        <a:ln w="25400" cap="flat" cmpd="sng" algn="ctr">
+          <a:solidFill>
+            <a:schemeClr val="accent1">
+              <a:shade val="80000"/>
+              <a:hueOff val="0"/>
+              <a:satOff val="0"/>
+              <a:lumOff val="0"/>
+              <a:alphaOff val="0"/>
+            </a:schemeClr>
+          </a:solidFill>
+          <a:prstDash val="solid"/>
+        </a:ln>
+        <a:effectLst/>
+      </dsp:spPr>
+      <dsp:style>
+        <a:lnRef idx="2">
+          <a:scrgbClr r="0" g="0" b="0"/>
+        </a:lnRef>
+        <a:fillRef idx="0">
+          <a:scrgbClr r="0" g="0" b="0"/>
+        </a:fillRef>
+        <a:effectRef idx="0">
+          <a:scrgbClr r="0" g="0" b="0"/>
+        </a:effectRef>
+        <a:fontRef idx="minor"/>
+      </dsp:style>
+    </dsp:sp>
+    <dsp:sp modelId="{B8247CDD-68D0-4161-9B1D-631405FB6129}">
+      <dsp:nvSpPr>
+        <dsp:cNvPr id="0" name=""/>
+        <dsp:cNvSpPr/>
+      </dsp:nvSpPr>
+      <dsp:spPr>
+        <a:xfrm>
+          <a:off x="1843097" y="2476420"/>
+          <a:ext cx="177006" cy="542820"/>
+        </a:xfrm>
+        <a:custGeom>
+          <a:avLst/>
+          <a:gdLst/>
+          <a:ahLst/>
+          <a:cxnLst/>
+          <a:rect l="0" t="0" r="0" b="0"/>
+          <a:pathLst>
+            <a:path>
+              <a:moveTo>
+                <a:pt x="0" y="0"/>
+              </a:moveTo>
+              <a:lnTo>
+                <a:pt x="0" y="542820"/>
+              </a:lnTo>
+              <a:lnTo>
+                <a:pt x="177006" y="542820"/>
+              </a:lnTo>
+            </a:path>
+          </a:pathLst>
+        </a:custGeom>
+        <a:noFill/>
+        <a:ln w="25400" cap="flat" cmpd="sng" algn="ctr">
+          <a:solidFill>
+            <a:schemeClr val="accent1">
+              <a:shade val="80000"/>
+              <a:hueOff val="0"/>
+              <a:satOff val="0"/>
+              <a:lumOff val="0"/>
+              <a:alphaOff val="0"/>
+            </a:schemeClr>
+          </a:solidFill>
+          <a:prstDash val="solid"/>
+        </a:ln>
+        <a:effectLst/>
+      </dsp:spPr>
+      <dsp:style>
+        <a:lnRef idx="2">
+          <a:scrgbClr r="0" g="0" b="0"/>
+        </a:lnRef>
+        <a:fillRef idx="0">
+          <a:scrgbClr r="0" g="0" b="0"/>
+        </a:fillRef>
+        <a:effectRef idx="0">
+          <a:scrgbClr r="0" g="0" b="0"/>
+        </a:effectRef>
+        <a:fontRef idx="minor"/>
+      </dsp:style>
+    </dsp:sp>
+    <dsp:sp modelId="{AD2B888D-E252-4078-BDC5-C1924D4DD083}">
+      <dsp:nvSpPr>
+        <dsp:cNvPr id="0" name=""/>
+        <dsp:cNvSpPr/>
+      </dsp:nvSpPr>
+      <dsp:spPr>
+        <a:xfrm>
+          <a:off x="2315115" y="1638588"/>
+          <a:ext cx="713926" cy="247809"/>
+        </a:xfrm>
+        <a:custGeom>
+          <a:avLst/>
+          <a:gdLst/>
+          <a:ahLst/>
+          <a:cxnLst/>
+          <a:rect l="0" t="0" r="0" b="0"/>
+          <a:pathLst>
+            <a:path>
+              <a:moveTo>
+                <a:pt x="713926" y="0"/>
+              </a:moveTo>
+              <a:lnTo>
+                <a:pt x="713926" y="123904"/>
+              </a:lnTo>
+              <a:lnTo>
+                <a:pt x="0" y="123904"/>
+              </a:lnTo>
+              <a:lnTo>
+                <a:pt x="0" y="247809"/>
+              </a:lnTo>
+            </a:path>
+          </a:pathLst>
+        </a:custGeom>
+        <a:noFill/>
+        <a:ln w="25400" cap="flat" cmpd="sng" algn="ctr">
+          <a:solidFill>
+            <a:schemeClr val="accent1">
+              <a:shade val="80000"/>
+              <a:hueOff val="0"/>
+              <a:satOff val="0"/>
+              <a:lumOff val="0"/>
+              <a:alphaOff val="0"/>
+            </a:schemeClr>
+          </a:solidFill>
+          <a:prstDash val="solid"/>
+        </a:ln>
+        <a:effectLst/>
+      </dsp:spPr>
+      <dsp:style>
+        <a:lnRef idx="2">
+          <a:scrgbClr r="0" g="0" b="0"/>
+        </a:lnRef>
+        <a:fillRef idx="0">
+          <a:scrgbClr r="0" g="0" b="0"/>
+        </a:fillRef>
+        <a:effectRef idx="0">
+          <a:scrgbClr r="0" g="0" b="0"/>
+        </a:effectRef>
+        <a:fontRef idx="minor"/>
+      </dsp:style>
+    </dsp:sp>
+    <dsp:sp modelId="{A538D85F-7A5E-4A06-A56A-C3A777EB0B2C}">
+      <dsp:nvSpPr>
+        <dsp:cNvPr id="0" name=""/>
+        <dsp:cNvSpPr/>
+      </dsp:nvSpPr>
+      <dsp:spPr>
+        <a:xfrm>
+          <a:off x="3029042" y="800757"/>
+          <a:ext cx="209457" cy="247809"/>
+        </a:xfrm>
+        <a:custGeom>
+          <a:avLst/>
+          <a:gdLst/>
+          <a:ahLst/>
+          <a:cxnLst/>
+          <a:rect l="0" t="0" r="0" b="0"/>
+          <a:pathLst>
+            <a:path>
+              <a:moveTo>
+                <a:pt x="209457" y="0"/>
+              </a:moveTo>
+              <a:lnTo>
+                <a:pt x="209457" y="123904"/>
+              </a:lnTo>
+              <a:lnTo>
+                <a:pt x="0" y="123904"/>
+              </a:lnTo>
+              <a:lnTo>
+                <a:pt x="0" y="247809"/>
+              </a:lnTo>
+            </a:path>
+          </a:pathLst>
+        </a:custGeom>
+        <a:noFill/>
+        <a:ln w="25400" cap="flat" cmpd="sng" algn="ctr">
+          <a:solidFill>
+            <a:schemeClr val="accent1">
+              <a:shade val="60000"/>
+              <a:hueOff val="0"/>
+              <a:satOff val="0"/>
+              <a:lumOff val="0"/>
+              <a:alphaOff val="0"/>
+            </a:schemeClr>
+          </a:solidFill>
+          <a:prstDash val="solid"/>
+        </a:ln>
+        <a:effectLst/>
+      </dsp:spPr>
+      <dsp:style>
+        <a:lnRef idx="2">
+          <a:scrgbClr r="0" g="0" b="0"/>
+        </a:lnRef>
+        <a:fillRef idx="0">
+          <a:scrgbClr r="0" g="0" b="0"/>
+        </a:fillRef>
+        <a:effectRef idx="0">
+          <a:scrgbClr r="0" g="0" b="0"/>
+        </a:effectRef>
+        <a:fontRef idx="minor"/>
+      </dsp:style>
+    </dsp:sp>
+    <dsp:sp modelId="{13C37AEE-ABFF-4142-B88A-137B0FB506D8}">
+      <dsp:nvSpPr>
+        <dsp:cNvPr id="0" name=""/>
+        <dsp:cNvSpPr/>
+      </dsp:nvSpPr>
+      <dsp:spPr>
+        <a:xfrm>
+          <a:off x="120233" y="1638588"/>
+          <a:ext cx="177006" cy="3056314"/>
+        </a:xfrm>
+        <a:custGeom>
+          <a:avLst/>
+          <a:gdLst/>
+          <a:ahLst/>
+          <a:cxnLst/>
+          <a:rect l="0" t="0" r="0" b="0"/>
+          <a:pathLst>
+            <a:path>
+              <a:moveTo>
+                <a:pt x="0" y="0"/>
+              </a:moveTo>
+              <a:lnTo>
+                <a:pt x="0" y="3056314"/>
+              </a:lnTo>
+              <a:lnTo>
+                <a:pt x="177006" y="3056314"/>
+              </a:lnTo>
+            </a:path>
+          </a:pathLst>
+        </a:custGeom>
+        <a:noFill/>
+        <a:ln w="25400" cap="flat" cmpd="sng" algn="ctr">
+          <a:solidFill>
+            <a:schemeClr val="accent1">
+              <a:shade val="80000"/>
+              <a:hueOff val="0"/>
+              <a:satOff val="0"/>
+              <a:lumOff val="0"/>
+              <a:alphaOff val="0"/>
+            </a:schemeClr>
+          </a:solidFill>
+          <a:prstDash val="solid"/>
+        </a:ln>
+        <a:effectLst/>
+      </dsp:spPr>
+      <dsp:style>
+        <a:lnRef idx="2">
+          <a:scrgbClr r="0" g="0" b="0"/>
+        </a:lnRef>
+        <a:fillRef idx="0">
+          <a:scrgbClr r="0" g="0" b="0"/>
+        </a:fillRef>
+        <a:effectRef idx="0">
+          <a:scrgbClr r="0" g="0" b="0"/>
+        </a:effectRef>
+        <a:fontRef idx="minor"/>
+      </dsp:style>
+    </dsp:sp>
+    <dsp:sp modelId="{B44C3F63-7D18-4D7C-807C-9E5DC7C08D40}">
+      <dsp:nvSpPr>
+        <dsp:cNvPr id="0" name=""/>
+        <dsp:cNvSpPr/>
+      </dsp:nvSpPr>
+      <dsp:spPr>
+        <a:xfrm>
+          <a:off x="120233" y="1638588"/>
+          <a:ext cx="177006" cy="2218483"/>
+        </a:xfrm>
+        <a:custGeom>
+          <a:avLst/>
+          <a:gdLst/>
+          <a:ahLst/>
+          <a:cxnLst/>
+          <a:rect l="0" t="0" r="0" b="0"/>
+          <a:pathLst>
+            <a:path>
+              <a:moveTo>
+                <a:pt x="0" y="0"/>
+              </a:moveTo>
+              <a:lnTo>
+                <a:pt x="0" y="2218483"/>
+              </a:lnTo>
+              <a:lnTo>
+                <a:pt x="177006" y="2218483"/>
+              </a:lnTo>
+            </a:path>
+          </a:pathLst>
+        </a:custGeom>
+        <a:noFill/>
+        <a:ln w="25400" cap="flat" cmpd="sng" algn="ctr">
+          <a:solidFill>
+            <a:schemeClr val="accent1">
+              <a:shade val="80000"/>
+              <a:hueOff val="0"/>
+              <a:satOff val="0"/>
+              <a:lumOff val="0"/>
+              <a:alphaOff val="0"/>
+            </a:schemeClr>
+          </a:solidFill>
+          <a:prstDash val="solid"/>
+        </a:ln>
+        <a:effectLst/>
+      </dsp:spPr>
+      <dsp:style>
+        <a:lnRef idx="2">
+          <a:scrgbClr r="0" g="0" b="0"/>
+        </a:lnRef>
+        <a:fillRef idx="0">
+          <a:scrgbClr r="0" g="0" b="0"/>
+        </a:fillRef>
+        <a:effectRef idx="0">
+          <a:scrgbClr r="0" g="0" b="0"/>
+        </a:effectRef>
+        <a:fontRef idx="minor"/>
+      </dsp:style>
+    </dsp:sp>
+    <dsp:sp modelId="{91FD73F3-8D60-418A-BE08-43FAC1F843B9}">
+      <dsp:nvSpPr>
+        <dsp:cNvPr id="0" name=""/>
+        <dsp:cNvSpPr/>
+      </dsp:nvSpPr>
+      <dsp:spPr>
+        <a:xfrm>
+          <a:off x="120233" y="1638588"/>
+          <a:ext cx="177006" cy="1380651"/>
+        </a:xfrm>
+        <a:custGeom>
+          <a:avLst/>
+          <a:gdLst/>
+          <a:ahLst/>
+          <a:cxnLst/>
+          <a:rect l="0" t="0" r="0" b="0"/>
+          <a:pathLst>
+            <a:path>
+              <a:moveTo>
+                <a:pt x="0" y="0"/>
+              </a:moveTo>
+              <a:lnTo>
+                <a:pt x="0" y="1380651"/>
+              </a:lnTo>
+              <a:lnTo>
+                <a:pt x="177006" y="1380651"/>
+              </a:lnTo>
+            </a:path>
+          </a:pathLst>
+        </a:custGeom>
+        <a:noFill/>
+        <a:ln w="25400" cap="flat" cmpd="sng" algn="ctr">
+          <a:solidFill>
+            <a:schemeClr val="accent1">
+              <a:shade val="80000"/>
+              <a:hueOff val="0"/>
+              <a:satOff val="0"/>
+              <a:lumOff val="0"/>
+              <a:alphaOff val="0"/>
+            </a:schemeClr>
+          </a:solidFill>
+          <a:prstDash val="solid"/>
+        </a:ln>
+        <a:effectLst/>
+      </dsp:spPr>
+      <dsp:style>
+        <a:lnRef idx="2">
+          <a:scrgbClr r="0" g="0" b="0"/>
+        </a:lnRef>
+        <a:fillRef idx="0">
+          <a:scrgbClr r="0" g="0" b="0"/>
+        </a:fillRef>
+        <a:effectRef idx="0">
+          <a:scrgbClr r="0" g="0" b="0"/>
+        </a:effectRef>
+        <a:fontRef idx="minor"/>
+      </dsp:style>
+    </dsp:sp>
+    <dsp:sp modelId="{0FB0F241-7AD4-4570-8EF0-B54192F473AD}">
+      <dsp:nvSpPr>
+        <dsp:cNvPr id="0" name=""/>
+        <dsp:cNvSpPr/>
+      </dsp:nvSpPr>
+      <dsp:spPr>
+        <a:xfrm>
+          <a:off x="120233" y="1638588"/>
+          <a:ext cx="177006" cy="542820"/>
+        </a:xfrm>
+        <a:custGeom>
+          <a:avLst/>
+          <a:gdLst/>
+          <a:ahLst/>
+          <a:cxnLst/>
+          <a:rect l="0" t="0" r="0" b="0"/>
+          <a:pathLst>
+            <a:path>
+              <a:moveTo>
+                <a:pt x="0" y="0"/>
+              </a:moveTo>
+              <a:lnTo>
+                <a:pt x="0" y="542820"/>
+              </a:lnTo>
+              <a:lnTo>
+                <a:pt x="177006" y="542820"/>
+              </a:lnTo>
+            </a:path>
+          </a:pathLst>
+        </a:custGeom>
+        <a:noFill/>
+        <a:ln w="25400" cap="flat" cmpd="sng" algn="ctr">
+          <a:solidFill>
+            <a:schemeClr val="accent1">
+              <a:shade val="80000"/>
+              <a:hueOff val="0"/>
+              <a:satOff val="0"/>
+              <a:lumOff val="0"/>
+              <a:alphaOff val="0"/>
+            </a:schemeClr>
+          </a:solidFill>
+          <a:prstDash val="solid"/>
+        </a:ln>
+        <a:effectLst/>
+      </dsp:spPr>
+      <dsp:style>
+        <a:lnRef idx="2">
+          <a:scrgbClr r="0" g="0" b="0"/>
+        </a:lnRef>
+        <a:fillRef idx="0">
+          <a:scrgbClr r="0" g="0" b="0"/>
+        </a:fillRef>
+        <a:effectRef idx="0">
+          <a:scrgbClr r="0" g="0" b="0"/>
+        </a:effectRef>
+        <a:fontRef idx="minor"/>
+      </dsp:style>
+    </dsp:sp>
+    <dsp:sp modelId="{BC8F34BB-C181-435C-B1E2-EBC04FC25C37}">
+      <dsp:nvSpPr>
+        <dsp:cNvPr id="0" name=""/>
+        <dsp:cNvSpPr/>
+      </dsp:nvSpPr>
+      <dsp:spPr>
+        <a:xfrm>
+          <a:off x="592250" y="800757"/>
+          <a:ext cx="2646249" cy="247809"/>
+        </a:xfrm>
+        <a:custGeom>
+          <a:avLst/>
+          <a:gdLst/>
+          <a:ahLst/>
+          <a:cxnLst/>
+          <a:rect l="0" t="0" r="0" b="0"/>
+          <a:pathLst>
+            <a:path>
+              <a:moveTo>
+                <a:pt x="2646249" y="0"/>
+              </a:moveTo>
+              <a:lnTo>
+                <a:pt x="2646249" y="123904"/>
+              </a:lnTo>
+              <a:lnTo>
+                <a:pt x="0" y="123904"/>
+              </a:lnTo>
+              <a:lnTo>
+                <a:pt x="0" y="247809"/>
+              </a:lnTo>
+            </a:path>
+          </a:pathLst>
+        </a:custGeom>
+        <a:noFill/>
+        <a:ln w="25400" cap="flat" cmpd="sng" algn="ctr">
+          <a:solidFill>
+            <a:schemeClr val="accent1">
+              <a:shade val="60000"/>
+              <a:hueOff val="0"/>
+              <a:satOff val="0"/>
+              <a:lumOff val="0"/>
+              <a:alphaOff val="0"/>
+            </a:schemeClr>
+          </a:solidFill>
+          <a:prstDash val="solid"/>
+        </a:ln>
+        <a:effectLst/>
+      </dsp:spPr>
+      <dsp:style>
+        <a:lnRef idx="2">
+          <a:scrgbClr r="0" g="0" b="0"/>
+        </a:lnRef>
+        <a:fillRef idx="0">
+          <a:scrgbClr r="0" g="0" b="0"/>
+        </a:fillRef>
+        <a:effectRef idx="0">
+          <a:scrgbClr r="0" g="0" b="0"/>
+        </a:effectRef>
+        <a:fontRef idx="minor"/>
+      </dsp:style>
+    </dsp:sp>
+    <dsp:sp modelId="{95CD83FF-179D-4A47-AE5E-DBCC153CFF4D}">
+      <dsp:nvSpPr>
+        <dsp:cNvPr id="0" name=""/>
+        <dsp:cNvSpPr/>
+      </dsp:nvSpPr>
+      <dsp:spPr>
+        <a:xfrm>
+          <a:off x="2648477" y="210735"/>
+          <a:ext cx="1180044" cy="590022"/>
+        </a:xfrm>
+        <a:prstGeom prst="rect">
+          <a:avLst/>
         </a:prstGeom>
         <a:solidFill>
           <a:schemeClr val="accent1">
@@ -5735,12 +6561,12 @@
         </a:fontRef>
       </dsp:style>
       <dsp:txBody>
-        <a:bodyPr spcFirstLastPara="0" vert="horz" wrap="square" lIns="5715" tIns="5715" rIns="5715" bIns="5715" numCol="1" spcCol="1270" anchor="ctr" anchorCtr="0">
+        <a:bodyPr spcFirstLastPara="0" vert="horz" wrap="square" lIns="7620" tIns="7620" rIns="7620" bIns="7620" numCol="1" spcCol="1270" anchor="ctr" anchorCtr="0">
           <a:noAutofit/>
         </a:bodyPr>
         <a:lstStyle/>
         <a:p>
-          <a:pPr lvl="0" algn="ctr" defTabSz="400050">
+          <a:pPr lvl="0" algn="ctr" defTabSz="533400">
             <a:lnSpc>
               <a:spcPct val="90000"/>
             </a:lnSpc>
@@ -5752,109 +6578,28 @@
             </a:spcAft>
           </a:pPr>
           <a:r>
-            <a:rPr lang="en-GB" sz="900" kern="1200"/>
+            <a:rPr lang="en-US" sz="1200" kern="1200"/>
             <a:t>Main test folder</a:t>
           </a:r>
         </a:p>
       </dsp:txBody>
       <dsp:txXfrm>
-        <a:off x="16053" y="2204250"/>
-        <a:ext cx="1338249" cy="515996"/>
+        <a:off x="2648477" y="210735"/>
+        <a:ext cx="1180044" cy="590022"/>
       </dsp:txXfrm>
     </dsp:sp>
-    <dsp:sp modelId="{C160982F-167F-493E-8AE7-D5098713569D}">
-      <dsp:nvSpPr>
-        <dsp:cNvPr id="0" name=""/>
-        <dsp:cNvSpPr/>
-      </dsp:nvSpPr>
-      <dsp:spPr>
-        <a:xfrm rot="18325147">
-          <a:off x="1133175" y="1993183"/>
-          <a:ext cx="1128227" cy="18698"/>
-        </a:xfrm>
-        <a:custGeom>
-          <a:avLst/>
-          <a:gdLst/>
-          <a:ahLst/>
-          <a:cxnLst/>
-          <a:rect l="0" t="0" r="0" b="0"/>
-          <a:pathLst>
-            <a:path>
-              <a:moveTo>
-                <a:pt x="0" y="9349"/>
-              </a:moveTo>
-              <a:lnTo>
-                <a:pt x="1128227" y="9349"/>
-              </a:lnTo>
-            </a:path>
-          </a:pathLst>
-        </a:custGeom>
-        <a:noFill/>
-        <a:ln w="25400" cap="flat" cmpd="sng" algn="ctr">
-          <a:solidFill>
-            <a:schemeClr val="accent1">
-              <a:shade val="60000"/>
-              <a:hueOff val="0"/>
-              <a:satOff val="0"/>
-              <a:lumOff val="0"/>
-              <a:alphaOff val="0"/>
-            </a:schemeClr>
-          </a:solidFill>
-          <a:prstDash val="solid"/>
-        </a:ln>
-        <a:effectLst/>
-      </dsp:spPr>
-      <dsp:style>
-        <a:lnRef idx="2">
-          <a:scrgbClr r="0" g="0" b="0"/>
-        </a:lnRef>
-        <a:fillRef idx="0">
-          <a:scrgbClr r="0" g="0" b="0"/>
-        </a:fillRef>
-        <a:effectRef idx="0">
-          <a:scrgbClr r="0" g="0" b="0"/>
-        </a:effectRef>
-        <a:fontRef idx="minor"/>
-      </dsp:style>
-      <dsp:txBody>
-        <a:bodyPr spcFirstLastPara="0" vert="horz" wrap="square" lIns="12700" tIns="0" rIns="12700" bIns="0" numCol="1" spcCol="1270" anchor="ctr" anchorCtr="0">
-          <a:noAutofit/>
-        </a:bodyPr>
-        <a:lstStyle/>
-        <a:p>
-          <a:pPr lvl="0" algn="ctr" defTabSz="222250">
-            <a:lnSpc>
-              <a:spcPct val="90000"/>
-            </a:lnSpc>
-            <a:spcBef>
-              <a:spcPct val="0"/>
-            </a:spcBef>
-            <a:spcAft>
-              <a:spcPct val="35000"/>
-            </a:spcAft>
-          </a:pPr>
-          <a:endParaRPr lang="en-GB" sz="500" kern="1200"/>
-        </a:p>
-      </dsp:txBody>
-      <dsp:txXfrm>
-        <a:off x="1669084" y="1974327"/>
-        <a:ext cx="56411" cy="56411"/>
-      </dsp:txXfrm>
-    </dsp:sp>
-    <dsp:sp modelId="{B9C6C08C-0D48-45E7-BF52-547E24DEE987}">
+    <dsp:sp modelId="{6C3F9AA5-AE4F-4A80-8CBF-DC2771071354}">
       <dsp:nvSpPr>
         <dsp:cNvPr id="0" name=""/>
         <dsp:cNvSpPr/>
       </dsp:nvSpPr>
       <dsp:spPr>
         <a:xfrm>
-          <a:off x="2024223" y="1268765"/>
-          <a:ext cx="1370355" cy="548102"/>
+          <a:off x="2228" y="1048566"/>
+          <a:ext cx="1180044" cy="590022"/>
         </a:xfrm>
-        <a:prstGeom prst="roundRect">
-          <a:avLst>
-            <a:gd name="adj" fmla="val 10000"/>
-          </a:avLst>
+        <a:prstGeom prst="rect">
+          <a:avLst/>
         </a:prstGeom>
         <a:solidFill>
           <a:schemeClr val="accent1">
@@ -5892,12 +6637,12 @@
         </a:fontRef>
       </dsp:style>
       <dsp:txBody>
-        <a:bodyPr spcFirstLastPara="0" vert="horz" wrap="square" lIns="5715" tIns="5715" rIns="5715" bIns="5715" numCol="1" spcCol="1270" anchor="ctr" anchorCtr="0">
+        <a:bodyPr spcFirstLastPara="0" vert="horz" wrap="square" lIns="7620" tIns="7620" rIns="7620" bIns="7620" numCol="1" spcCol="1270" anchor="ctr" anchorCtr="0">
           <a:noAutofit/>
         </a:bodyPr>
         <a:lstStyle/>
         <a:p>
-          <a:pPr lvl="0" algn="ctr" defTabSz="400050">
+          <a:pPr lvl="0" algn="ctr" defTabSz="533400">
             <a:lnSpc>
               <a:spcPct val="90000"/>
             </a:lnSpc>
@@ -5909,124 +6654,32 @@
             </a:spcAft>
           </a:pPr>
           <a:r>
-            <a:rPr lang="en-GB" sz="900" kern="1200">
+            <a:rPr lang="en-US" sz="1200" kern="1200">
               <a:solidFill>
                 <a:sysClr val="windowText" lastClr="000000"/>
               </a:solidFill>
             </a:rPr>
-            <a:t>Checker/</a:t>
-          </a:r>
-          <a:r>
-            <a:rPr lang="en-GB" sz="900" kern="1200"/>
-            <a:t/>
-          </a:r>
-          <a:br>
-            <a:rPr lang="en-GB" sz="900" kern="1200"/>
-          </a:br>
-          <a:r>
-            <a:rPr lang="en-GB" sz="900" kern="1200"/>
-            <a:t>contains checker scripts e.g. tolerance_check.py</a:t>
+            <a:t>src</a:t>
           </a:r>
         </a:p>
       </dsp:txBody>
       <dsp:txXfrm>
-        <a:off x="2040276" y="1284818"/>
-        <a:ext cx="1338249" cy="515996"/>
+        <a:off x="2228" y="1048566"/>
+        <a:ext cx="1180044" cy="590022"/>
       </dsp:txXfrm>
     </dsp:sp>
-    <dsp:sp modelId="{E65796A3-0602-4DF7-86C7-3EE65657D64B}">
-      <dsp:nvSpPr>
-        <dsp:cNvPr id="0" name=""/>
-        <dsp:cNvSpPr/>
-      </dsp:nvSpPr>
-      <dsp:spPr>
-        <a:xfrm rot="17607795">
-          <a:off x="875500" y="1698646"/>
-          <a:ext cx="1644477" cy="18698"/>
-        </a:xfrm>
-        <a:custGeom>
-          <a:avLst/>
-          <a:gdLst/>
-          <a:ahLst/>
-          <a:cxnLst/>
-          <a:rect l="0" t="0" r="0" b="0"/>
-          <a:pathLst>
-            <a:path>
-              <a:moveTo>
-                <a:pt x="0" y="9349"/>
-              </a:moveTo>
-              <a:lnTo>
-                <a:pt x="1644477" y="9349"/>
-              </a:lnTo>
-            </a:path>
-          </a:pathLst>
-        </a:custGeom>
-        <a:noFill/>
-        <a:ln w="25400" cap="flat" cmpd="sng" algn="ctr">
-          <a:solidFill>
-            <a:schemeClr val="accent1">
-              <a:shade val="60000"/>
-              <a:hueOff val="0"/>
-              <a:satOff val="0"/>
-              <a:lumOff val="0"/>
-              <a:alphaOff val="0"/>
-            </a:schemeClr>
-          </a:solidFill>
-          <a:prstDash val="solid"/>
-        </a:ln>
-        <a:effectLst/>
-      </dsp:spPr>
-      <dsp:style>
-        <a:lnRef idx="2">
-          <a:scrgbClr r="0" g="0" b="0"/>
-        </a:lnRef>
-        <a:fillRef idx="0">
-          <a:scrgbClr r="0" g="0" b="0"/>
-        </a:fillRef>
-        <a:effectRef idx="0">
-          <a:scrgbClr r="0" g="0" b="0"/>
-        </a:effectRef>
-        <a:fontRef idx="minor"/>
-      </dsp:style>
-      <dsp:txBody>
-        <a:bodyPr spcFirstLastPara="0" vert="horz" wrap="square" lIns="12700" tIns="0" rIns="12700" bIns="0" numCol="1" spcCol="1270" anchor="ctr" anchorCtr="0">
-          <a:noAutofit/>
-        </a:bodyPr>
-        <a:lstStyle/>
-        <a:p>
-          <a:pPr lvl="0" algn="ctr" defTabSz="222250">
-            <a:lnSpc>
-              <a:spcPct val="90000"/>
-            </a:lnSpc>
-            <a:spcBef>
-              <a:spcPct val="0"/>
-            </a:spcBef>
-            <a:spcAft>
-              <a:spcPct val="35000"/>
-            </a:spcAft>
-          </a:pPr>
-          <a:endParaRPr lang="en-GB" sz="500" kern="1200"/>
-        </a:p>
-      </dsp:txBody>
-      <dsp:txXfrm>
-        <a:off x="1656627" y="1666884"/>
-        <a:ext cx="82223" cy="82223"/>
-      </dsp:txXfrm>
-    </dsp:sp>
-    <dsp:sp modelId="{6710E523-6C35-4E98-A2EC-F721748D2168}">
+    <dsp:sp modelId="{8D1516F2-4DE8-4CD1-BFE1-ED39A48ECBB8}">
       <dsp:nvSpPr>
         <dsp:cNvPr id="0" name=""/>
         <dsp:cNvSpPr/>
       </dsp:nvSpPr>
       <dsp:spPr>
         <a:xfrm>
-          <a:off x="2025122" y="679691"/>
-          <a:ext cx="1349560" cy="548102"/>
+          <a:off x="297239" y="1886398"/>
+          <a:ext cx="1180044" cy="590022"/>
         </a:xfrm>
-        <a:prstGeom prst="roundRect">
-          <a:avLst>
-            <a:gd name="adj" fmla="val 10000"/>
-          </a:avLst>
+        <a:prstGeom prst="rect">
+          <a:avLst/>
         </a:prstGeom>
         <a:solidFill>
           <a:schemeClr val="accent1">
@@ -6064,12 +6717,12 @@
         </a:fontRef>
       </dsp:style>
       <dsp:txBody>
-        <a:bodyPr spcFirstLastPara="0" vert="horz" wrap="square" lIns="5715" tIns="5715" rIns="5715" bIns="5715" numCol="1" spcCol="1270" anchor="ctr" anchorCtr="0">
+        <a:bodyPr spcFirstLastPara="0" vert="horz" wrap="square" lIns="7620" tIns="7620" rIns="7620" bIns="7620" numCol="1" spcCol="1270" anchor="ctr" anchorCtr="0">
           <a:noAutofit/>
         </a:bodyPr>
         <a:lstStyle/>
         <a:p>
-          <a:pPr lvl="0" algn="ctr" defTabSz="400050">
+          <a:pPr lvl="0" algn="ctr" defTabSz="533400">
             <a:lnSpc>
               <a:spcPct val="90000"/>
             </a:lnSpc>
@@ -6081,109 +6734,28 @@
             </a:spcAft>
           </a:pPr>
           <a:r>
-            <a:rPr lang="en-GB" sz="900" kern="1200"/>
-            <a:t>testlist.xml : contains tests definition </a:t>
+            <a:rPr lang="en-US" sz="1200" kern="1200"/>
+            <a:t>testsuite.py: main script</a:t>
           </a:r>
         </a:p>
       </dsp:txBody>
       <dsp:txXfrm>
-        <a:off x="2041175" y="695744"/>
-        <a:ext cx="1317454" cy="515996"/>
+        <a:off x="297239" y="1886398"/>
+        <a:ext cx="1180044" cy="590022"/>
       </dsp:txXfrm>
     </dsp:sp>
-    <dsp:sp modelId="{20215708-FF5E-44FA-9B8E-0DAC5BCAFB49}">
-      <dsp:nvSpPr>
-        <dsp:cNvPr id="0" name=""/>
-        <dsp:cNvSpPr/>
-      </dsp:nvSpPr>
-      <dsp:spPr>
-        <a:xfrm rot="17224956">
-          <a:off x="589713" y="1396329"/>
-          <a:ext cx="2210669" cy="18698"/>
-        </a:xfrm>
-        <a:custGeom>
-          <a:avLst/>
-          <a:gdLst/>
-          <a:ahLst/>
-          <a:cxnLst/>
-          <a:rect l="0" t="0" r="0" b="0"/>
-          <a:pathLst>
-            <a:path>
-              <a:moveTo>
-                <a:pt x="0" y="9349"/>
-              </a:moveTo>
-              <a:lnTo>
-                <a:pt x="2210669" y="9349"/>
-              </a:lnTo>
-            </a:path>
-          </a:pathLst>
-        </a:custGeom>
-        <a:noFill/>
-        <a:ln w="25400" cap="flat" cmpd="sng" algn="ctr">
-          <a:solidFill>
-            <a:schemeClr val="accent1">
-              <a:shade val="60000"/>
-              <a:hueOff val="0"/>
-              <a:satOff val="0"/>
-              <a:lumOff val="0"/>
-              <a:alphaOff val="0"/>
-            </a:schemeClr>
-          </a:solidFill>
-          <a:prstDash val="solid"/>
-        </a:ln>
-        <a:effectLst/>
-      </dsp:spPr>
-      <dsp:style>
-        <a:lnRef idx="2">
-          <a:scrgbClr r="0" g="0" b="0"/>
-        </a:lnRef>
-        <a:fillRef idx="0">
-          <a:scrgbClr r="0" g="0" b="0"/>
-        </a:fillRef>
-        <a:effectRef idx="0">
-          <a:scrgbClr r="0" g="0" b="0"/>
-        </a:effectRef>
-        <a:fontRef idx="minor"/>
-      </dsp:style>
-      <dsp:txBody>
-        <a:bodyPr spcFirstLastPara="0" vert="horz" wrap="square" lIns="12700" tIns="0" rIns="12700" bIns="0" numCol="1" spcCol="1270" anchor="ctr" anchorCtr="0">
-          <a:noAutofit/>
-        </a:bodyPr>
-        <a:lstStyle/>
-        <a:p>
-          <a:pPr lvl="0" algn="ctr" defTabSz="311150">
-            <a:lnSpc>
-              <a:spcPct val="90000"/>
-            </a:lnSpc>
-            <a:spcBef>
-              <a:spcPct val="0"/>
-            </a:spcBef>
-            <a:spcAft>
-              <a:spcPct val="35000"/>
-            </a:spcAft>
-          </a:pPr>
-          <a:endParaRPr lang="en-GB" sz="700" kern="1200"/>
-        </a:p>
-      </dsp:txBody>
-      <dsp:txXfrm>
-        <a:off x="1639781" y="1350412"/>
-        <a:ext cx="110533" cy="110533"/>
-      </dsp:txXfrm>
-    </dsp:sp>
-    <dsp:sp modelId="{F5D2535B-789D-4485-8F43-C48FF23B27ED}">
+    <dsp:sp modelId="{FAFA47A9-3A11-4885-8678-593DDE11C6C6}">
       <dsp:nvSpPr>
         <dsp:cNvPr id="0" name=""/>
         <dsp:cNvSpPr/>
       </dsp:nvSpPr>
       <dsp:spPr>
         <a:xfrm>
-          <a:off x="2019740" y="75057"/>
-          <a:ext cx="1370355" cy="548102"/>
+          <a:off x="297239" y="2724229"/>
+          <a:ext cx="1180044" cy="590022"/>
         </a:xfrm>
-        <a:prstGeom prst="roundRect">
-          <a:avLst>
-            <a:gd name="adj" fmla="val 10000"/>
-          </a:avLst>
+        <a:prstGeom prst="rect">
+          <a:avLst/>
         </a:prstGeom>
         <a:solidFill>
           <a:schemeClr val="accent1">
@@ -6221,12 +6793,12 @@
         </a:fontRef>
       </dsp:style>
       <dsp:txBody>
-        <a:bodyPr spcFirstLastPara="0" vert="horz" wrap="square" lIns="5715" tIns="5715" rIns="5715" bIns="5715" numCol="1" spcCol="1270" anchor="ctr" anchorCtr="0">
+        <a:bodyPr spcFirstLastPara="0" vert="horz" wrap="square" lIns="7620" tIns="7620" rIns="7620" bIns="7620" numCol="1" spcCol="1270" anchor="ctr" anchorCtr="0">
           <a:noAutofit/>
         </a:bodyPr>
         <a:lstStyle/>
         <a:p>
-          <a:pPr lvl="0" algn="ctr" defTabSz="400050">
+          <a:pPr lvl="0" algn="ctr" defTabSz="533400">
             <a:lnSpc>
               <a:spcPct val="90000"/>
             </a:lnSpc>
@@ -6238,77 +6810,16 @@
             </a:spcAft>
           </a:pPr>
           <a:r>
-            <a:rPr lang="en-GB" sz="900" kern="1200"/>
-            <a:t>testsuite.py : main script</a:t>
+            <a:rPr lang="en-US" sz="1200" kern="1200">
+              <a:solidFill>
+                <a:sysClr val="windowText" lastClr="000000"/>
+              </a:solidFill>
+            </a:rPr>
+            <a:t>Checker/</a:t>
           </a:r>
         </a:p>
-      </dsp:txBody>
-      <dsp:txXfrm>
-        <a:off x="2035793" y="91110"/>
-        <a:ext cx="1338249" cy="515996"/>
-      </dsp:txXfrm>
-    </dsp:sp>
-    <dsp:sp modelId="{ABD07B92-D65E-4721-977B-F1B9C4EF3E2C}">
-      <dsp:nvSpPr>
-        <dsp:cNvPr id="0" name=""/>
-        <dsp:cNvSpPr/>
-      </dsp:nvSpPr>
-      <dsp:spPr>
-        <a:xfrm rot="20134856">
-          <a:off x="1338236" y="2304459"/>
-          <a:ext cx="718129" cy="18698"/>
-        </a:xfrm>
-        <a:custGeom>
-          <a:avLst/>
-          <a:gdLst/>
-          <a:ahLst/>
-          <a:cxnLst/>
-          <a:rect l="0" t="0" r="0" b="0"/>
-          <a:pathLst>
-            <a:path>
-              <a:moveTo>
-                <a:pt x="0" y="9349"/>
-              </a:moveTo>
-              <a:lnTo>
-                <a:pt x="718129" y="9349"/>
-              </a:lnTo>
-            </a:path>
-          </a:pathLst>
-        </a:custGeom>
-        <a:noFill/>
-        <a:ln w="25400" cap="flat" cmpd="sng" algn="ctr">
-          <a:solidFill>
-            <a:schemeClr val="accent1">
-              <a:shade val="60000"/>
-              <a:hueOff val="0"/>
-              <a:satOff val="0"/>
-              <a:lumOff val="0"/>
-              <a:alphaOff val="0"/>
-            </a:schemeClr>
-          </a:solidFill>
-          <a:prstDash val="solid"/>
-        </a:ln>
-        <a:effectLst/>
-      </dsp:spPr>
-      <dsp:style>
-        <a:lnRef idx="2">
-          <a:scrgbClr r="0" g="0" b="0"/>
-        </a:lnRef>
-        <a:fillRef idx="0">
-          <a:scrgbClr r="0" g="0" b="0"/>
-        </a:fillRef>
-        <a:effectRef idx="0">
-          <a:scrgbClr r="0" g="0" b="0"/>
-        </a:effectRef>
-        <a:fontRef idx="minor"/>
-      </dsp:style>
-      <dsp:txBody>
-        <a:bodyPr spcFirstLastPara="0" vert="horz" wrap="square" lIns="12700" tIns="0" rIns="12700" bIns="0" numCol="1" spcCol="1270" anchor="ctr" anchorCtr="0">
-          <a:noAutofit/>
-        </a:bodyPr>
-        <a:lstStyle/>
         <a:p>
-          <a:pPr lvl="0" algn="ctr" defTabSz="222250">
+          <a:pPr lvl="0" algn="ctr" defTabSz="533400">
             <a:lnSpc>
               <a:spcPct val="90000"/>
             </a:lnSpc>
@@ -6319,28 +6830,29 @@
               <a:spcPct val="35000"/>
             </a:spcAft>
           </a:pPr>
-          <a:endParaRPr lang="de-CH" sz="500" kern="1200"/>
+          <a:r>
+            <a:rPr lang="en-US" sz="1200" kern="1200"/>
+            <a:t>checker scripts </a:t>
+          </a:r>
         </a:p>
       </dsp:txBody>
       <dsp:txXfrm>
-        <a:off x="1679347" y="2295855"/>
-        <a:ext cx="35906" cy="35906"/>
+        <a:off x="297239" y="2724229"/>
+        <a:ext cx="1180044" cy="590022"/>
       </dsp:txXfrm>
     </dsp:sp>
-    <dsp:sp modelId="{2C74E3FA-2673-48F1-A52D-1D362DA7357B}">
+    <dsp:sp modelId="{7A126254-F2EC-4CEF-85AC-5AD3A33C4D74}">
       <dsp:nvSpPr>
         <dsp:cNvPr id="0" name=""/>
         <dsp:cNvSpPr/>
       </dsp:nvSpPr>
       <dsp:spPr>
         <a:xfrm>
-          <a:off x="2024245" y="1891317"/>
-          <a:ext cx="1432697" cy="548102"/>
+          <a:off x="297239" y="3562061"/>
+          <a:ext cx="1180044" cy="590022"/>
         </a:xfrm>
-        <a:prstGeom prst="roundRect">
-          <a:avLst>
-            <a:gd name="adj" fmla="val 10000"/>
-          </a:avLst>
+        <a:prstGeom prst="rect">
+          <a:avLst/>
         </a:prstGeom>
         <a:solidFill>
           <a:schemeClr val="accent1">
@@ -6378,12 +6890,12 @@
         </a:fontRef>
       </dsp:style>
       <dsp:txBody>
-        <a:bodyPr spcFirstLastPara="0" vert="horz" wrap="square" lIns="5715" tIns="5715" rIns="5715" bIns="5715" numCol="1" spcCol="1270" anchor="ctr" anchorCtr="0">
+        <a:bodyPr spcFirstLastPara="0" vert="horz" wrap="square" lIns="7620" tIns="7620" rIns="7620" bIns="7620" numCol="1" spcCol="1270" anchor="ctr" anchorCtr="0">
           <a:noAutofit/>
         </a:bodyPr>
         <a:lstStyle/>
         <a:p>
-          <a:pPr lvl="0" algn="ctr" defTabSz="400050">
+          <a:pPr lvl="0" algn="ctr" defTabSz="533400">
             <a:lnSpc>
               <a:spcPct val="90000"/>
             </a:lnSpc>
@@ -6395,92 +6907,16 @@
             </a:spcAft>
           </a:pPr>
           <a:r>
-            <a:rPr lang="en-GB" sz="900" kern="1200">
+            <a:rPr lang="en-US" sz="1200" kern="1200">
               <a:solidFill>
                 <a:sysClr val="windowText" lastClr="000000"/>
               </a:solidFill>
             </a:rPr>
-            <a:t>Work/</a:t>
-          </a:r>
-          <a:r>
-            <a:rPr lang="en-GB" sz="900" kern="1200"/>
-            <a:t/>
-          </a:r>
-          <a:br>
-            <a:rPr lang="en-GB" sz="900" kern="1200"/>
-          </a:br>
-          <a:r>
-            <a:rPr lang="en-GB" sz="900" kern="1200"/>
-            <a:t>directory where tests will be run</a:t>
+            <a:t>Tools/</a:t>
           </a:r>
         </a:p>
-      </dsp:txBody>
-      <dsp:txXfrm>
-        <a:off x="2040298" y="1907370"/>
-        <a:ext cx="1400591" cy="515996"/>
-      </dsp:txXfrm>
-    </dsp:sp>
-    <dsp:sp modelId="{D2335783-1EC5-49A6-B2C7-5717B5FD1DDB}">
-      <dsp:nvSpPr>
-        <dsp:cNvPr id="0" name=""/>
-        <dsp:cNvSpPr/>
-      </dsp:nvSpPr>
-      <dsp:spPr>
-        <a:xfrm rot="1657822">
-          <a:off x="1329358" y="2619618"/>
-          <a:ext cx="718980" cy="18698"/>
-        </a:xfrm>
-        <a:custGeom>
-          <a:avLst/>
-          <a:gdLst/>
-          <a:ahLst/>
-          <a:cxnLst/>
-          <a:rect l="0" t="0" r="0" b="0"/>
-          <a:pathLst>
-            <a:path>
-              <a:moveTo>
-                <a:pt x="0" y="9349"/>
-              </a:moveTo>
-              <a:lnTo>
-                <a:pt x="718980" y="9349"/>
-              </a:lnTo>
-            </a:path>
-          </a:pathLst>
-        </a:custGeom>
-        <a:noFill/>
-        <a:ln w="25400" cap="flat" cmpd="sng" algn="ctr">
-          <a:solidFill>
-            <a:schemeClr val="accent1">
-              <a:shade val="60000"/>
-              <a:hueOff val="0"/>
-              <a:satOff val="0"/>
-              <a:lumOff val="0"/>
-              <a:alphaOff val="0"/>
-            </a:schemeClr>
-          </a:solidFill>
-          <a:prstDash val="solid"/>
-        </a:ln>
-        <a:effectLst/>
-      </dsp:spPr>
-      <dsp:style>
-        <a:lnRef idx="2">
-          <a:scrgbClr r="0" g="0" b="0"/>
-        </a:lnRef>
-        <a:fillRef idx="0">
-          <a:scrgbClr r="0" g="0" b="0"/>
-        </a:fillRef>
-        <a:effectRef idx="0">
-          <a:scrgbClr r="0" g="0" b="0"/>
-        </a:effectRef>
-        <a:fontRef idx="minor"/>
-      </dsp:style>
-      <dsp:txBody>
-        <a:bodyPr spcFirstLastPara="0" vert="horz" wrap="square" lIns="12700" tIns="0" rIns="12700" bIns="0" numCol="1" spcCol="1270" anchor="ctr" anchorCtr="0">
-          <a:noAutofit/>
-        </a:bodyPr>
-        <a:lstStyle/>
         <a:p>
-          <a:pPr lvl="0" algn="ctr" defTabSz="222250">
+          <a:pPr lvl="0" algn="ctr" defTabSz="533400">
             <a:lnSpc>
               <a:spcPct val="90000"/>
             </a:lnSpc>
@@ -6491,28 +6927,29 @@
               <a:spcPct val="35000"/>
             </a:spcAft>
           </a:pPr>
-          <a:endParaRPr lang="en-GB" sz="500" kern="1200"/>
+          <a:r>
+            <a:rPr lang="en-US" sz="1200" kern="1200"/>
+            <a:t>required tools </a:t>
+          </a:r>
         </a:p>
       </dsp:txBody>
       <dsp:txXfrm>
-        <a:off x="1670874" y="2610993"/>
-        <a:ext cx="35949" cy="35949"/>
+        <a:off x="297239" y="3562061"/>
+        <a:ext cx="1180044" cy="590022"/>
       </dsp:txXfrm>
     </dsp:sp>
-    <dsp:sp modelId="{06027462-AF2E-434E-8EC0-CECE3E46A2D4}">
+    <dsp:sp modelId="{CA529448-2983-49DF-B373-567B88ED9F4F}">
       <dsp:nvSpPr>
         <dsp:cNvPr id="0" name=""/>
         <dsp:cNvSpPr/>
       </dsp:nvSpPr>
       <dsp:spPr>
         <a:xfrm>
-          <a:off x="2007342" y="2521635"/>
-          <a:ext cx="1394702" cy="548102"/>
+          <a:off x="297239" y="4399892"/>
+          <a:ext cx="1180044" cy="590022"/>
         </a:xfrm>
-        <a:prstGeom prst="roundRect">
-          <a:avLst>
-            <a:gd name="adj" fmla="val 10000"/>
-          </a:avLst>
+        <a:prstGeom prst="rect">
+          <a:avLst/>
         </a:prstGeom>
         <a:solidFill>
           <a:schemeClr val="accent1">
@@ -6550,12 +6987,12 @@
         </a:fontRef>
       </dsp:style>
       <dsp:txBody>
-        <a:bodyPr spcFirstLastPara="0" vert="horz" wrap="square" lIns="5715" tIns="5715" rIns="5715" bIns="5715" numCol="1" spcCol="1270" anchor="ctr" anchorCtr="0">
+        <a:bodyPr spcFirstLastPara="0" vert="horz" wrap="square" lIns="7620" tIns="7620" rIns="7620" bIns="7620" numCol="1" spcCol="1270" anchor="ctr" anchorCtr="0">
           <a:noAutofit/>
         </a:bodyPr>
         <a:lstStyle/>
         <a:p>
-          <a:pPr lvl="0" algn="ctr" defTabSz="400050">
+          <a:pPr lvl="0" algn="ctr" defTabSz="533400">
             <a:lnSpc>
               <a:spcPct val="90000"/>
             </a:lnSpc>
@@ -6567,92 +7004,16 @@
             </a:spcAft>
           </a:pPr>
           <a:r>
-            <a:rPr lang="en-GB" sz="900" kern="1200">
+            <a:rPr lang="en-US" sz="1200" kern="1200">
               <a:solidFill>
                 <a:sysClr val="windowText" lastClr="000000"/>
               </a:solidFill>
             </a:rPr>
-            <a:t>Tools/</a:t>
-          </a:r>
-          <a:r>
-            <a:rPr lang="en-GB" sz="900" kern="1200"/>
-            <a:t/>
-          </a:r>
-          <a:br>
-            <a:rPr lang="en-GB" sz="900" kern="1200"/>
-          </a:br>
-          <a:r>
-            <a:rPr lang="en-GB" sz="900" kern="1200"/>
-            <a:t>contains all required tools and the  ts_test class</a:t>
+            <a:t>doc/</a:t>
           </a:r>
         </a:p>
-      </dsp:txBody>
-      <dsp:txXfrm>
-        <a:off x="2023395" y="2537688"/>
-        <a:ext cx="1362596" cy="515996"/>
-      </dsp:txXfrm>
-    </dsp:sp>
-    <dsp:sp modelId="{F159D8A9-F439-4A08-9599-2AEDF1142A16}">
-      <dsp:nvSpPr>
-        <dsp:cNvPr id="0" name=""/>
-        <dsp:cNvSpPr/>
-      </dsp:nvSpPr>
-      <dsp:spPr>
-        <a:xfrm rot="3308679">
-          <a:off x="1127095" y="2918762"/>
-          <a:ext cx="1135423" cy="18698"/>
-        </a:xfrm>
-        <a:custGeom>
-          <a:avLst/>
-          <a:gdLst/>
-          <a:ahLst/>
-          <a:cxnLst/>
-          <a:rect l="0" t="0" r="0" b="0"/>
-          <a:pathLst>
-            <a:path>
-              <a:moveTo>
-                <a:pt x="0" y="9349"/>
-              </a:moveTo>
-              <a:lnTo>
-                <a:pt x="1135423" y="9349"/>
-              </a:lnTo>
-            </a:path>
-          </a:pathLst>
-        </a:custGeom>
-        <a:noFill/>
-        <a:ln w="25400" cap="flat" cmpd="sng" algn="ctr">
-          <a:solidFill>
-            <a:schemeClr val="accent1">
-              <a:shade val="60000"/>
-              <a:hueOff val="0"/>
-              <a:satOff val="0"/>
-              <a:lumOff val="0"/>
-              <a:alphaOff val="0"/>
-            </a:schemeClr>
-          </a:solidFill>
-          <a:prstDash val="solid"/>
-        </a:ln>
-        <a:effectLst/>
-      </dsp:spPr>
-      <dsp:style>
-        <a:lnRef idx="2">
-          <a:scrgbClr r="0" g="0" b="0"/>
-        </a:lnRef>
-        <a:fillRef idx="0">
-          <a:scrgbClr r="0" g="0" b="0"/>
-        </a:fillRef>
-        <a:effectRef idx="0">
-          <a:scrgbClr r="0" g="0" b="0"/>
-        </a:effectRef>
-        <a:fontRef idx="minor"/>
-      </dsp:style>
-      <dsp:txBody>
-        <a:bodyPr spcFirstLastPara="0" vert="horz" wrap="square" lIns="12700" tIns="0" rIns="12700" bIns="0" numCol="1" spcCol="1270" anchor="ctr" anchorCtr="0">
-          <a:noAutofit/>
-        </a:bodyPr>
-        <a:lstStyle/>
         <a:p>
-          <a:pPr lvl="0" algn="ctr" defTabSz="222250">
+          <a:pPr lvl="0" algn="ctr" defTabSz="533400">
             <a:lnSpc>
               <a:spcPct val="90000"/>
             </a:lnSpc>
@@ -6663,28 +7024,29 @@
               <a:spcPct val="35000"/>
             </a:spcAft>
           </a:pPr>
-          <a:endParaRPr lang="en-GB" sz="500" kern="1200"/>
+          <a:r>
+            <a:rPr lang="en-US" sz="1200" kern="1200"/>
+            <a:t>documentation</a:t>
+          </a:r>
         </a:p>
       </dsp:txBody>
       <dsp:txXfrm>
-        <a:off x="1666421" y="2899725"/>
-        <a:ext cx="56771" cy="56771"/>
+        <a:off x="297239" y="4399892"/>
+        <a:ext cx="1180044" cy="590022"/>
       </dsp:txXfrm>
     </dsp:sp>
-    <dsp:sp modelId="{6B60BB63-D4CA-497A-8BC6-FF2F260E1C3D}">
+    <dsp:sp modelId="{7A24D7AA-54AA-43C2-9AA2-654CC9B975FE}">
       <dsp:nvSpPr>
         <dsp:cNvPr id="0" name=""/>
         <dsp:cNvSpPr/>
       </dsp:nvSpPr>
       <dsp:spPr>
         <a:xfrm>
-          <a:off x="2019257" y="3119922"/>
-          <a:ext cx="1370355" cy="548102"/>
+          <a:off x="2439020" y="1048566"/>
+          <a:ext cx="1180044" cy="590022"/>
         </a:xfrm>
-        <a:prstGeom prst="roundRect">
-          <a:avLst>
-            <a:gd name="adj" fmla="val 10000"/>
-          </a:avLst>
+        <a:prstGeom prst="rect">
+          <a:avLst/>
         </a:prstGeom>
         <a:solidFill>
           <a:schemeClr val="accent1">
@@ -6722,12 +7084,12 @@
         </a:fontRef>
       </dsp:style>
       <dsp:txBody>
-        <a:bodyPr spcFirstLastPara="0" vert="horz" wrap="square" lIns="5715" tIns="5715" rIns="5715" bIns="5715" numCol="1" spcCol="1270" anchor="ctr" anchorCtr="0">
+        <a:bodyPr spcFirstLastPara="0" vert="horz" wrap="square" lIns="7620" tIns="7620" rIns="7620" bIns="7620" numCol="1" spcCol="1270" anchor="ctr" anchorCtr="0">
           <a:noAutofit/>
         </a:bodyPr>
         <a:lstStyle/>
         <a:p>
-          <a:pPr lvl="0" algn="ctr" defTabSz="400050">
+          <a:pPr lvl="0" algn="ctr" defTabSz="533400">
             <a:lnSpc>
               <a:spcPct val="90000"/>
             </a:lnSpc>
@@ -6739,134 +7101,32 @@
             </a:spcAft>
           </a:pPr>
           <a:r>
-            <a:rPr lang="en-GB" sz="900" kern="1200">
+            <a:rPr lang="en-US" sz="1200" kern="1200">
               <a:solidFill>
                 <a:sysClr val="windowText" lastClr="000000"/>
               </a:solidFill>
             </a:rPr>
-            <a:t>typedirA/</a:t>
-          </a:r>
-          <a:r>
-            <a:rPr lang="en-GB" sz="900" kern="1200"/>
-            <a:t>:</a:t>
-          </a:r>
-        </a:p>
-        <a:p>
-          <a:pPr lvl="0" algn="ctr" defTabSz="400050">
-            <a:lnSpc>
-              <a:spcPct val="90000"/>
-            </a:lnSpc>
-            <a:spcBef>
-              <a:spcPct val="0"/>
-            </a:spcBef>
-            <a:spcAft>
-              <a:spcPct val="35000"/>
-            </a:spcAft>
-          </a:pPr>
-          <a:r>
-            <a:rPr lang="en-GB" sz="900" kern="1200"/>
-            <a:t>e.g. : mch_cosmo2</a:t>
+            <a:t>data</a:t>
           </a:r>
         </a:p>
       </dsp:txBody>
       <dsp:txXfrm>
-        <a:off x="2035310" y="3135975"/>
-        <a:ext cx="1338249" cy="515996"/>
+        <a:off x="2439020" y="1048566"/>
+        <a:ext cx="1180044" cy="590022"/>
       </dsp:txXfrm>
     </dsp:sp>
-    <dsp:sp modelId="{F1B1AA4D-775A-4569-9FE9-66B1D4CB7392}">
-      <dsp:nvSpPr>
-        <dsp:cNvPr id="0" name=""/>
-        <dsp:cNvSpPr/>
-      </dsp:nvSpPr>
-      <dsp:spPr>
-        <a:xfrm rot="17388838">
-          <a:off x="2847266" y="2612742"/>
-          <a:ext cx="1640909" cy="18698"/>
-        </a:xfrm>
-        <a:custGeom>
-          <a:avLst/>
-          <a:gdLst/>
-          <a:ahLst/>
-          <a:cxnLst/>
-          <a:rect l="0" t="0" r="0" b="0"/>
-          <a:pathLst>
-            <a:path>
-              <a:moveTo>
-                <a:pt x="0" y="9349"/>
-              </a:moveTo>
-              <a:lnTo>
-                <a:pt x="1640909" y="9349"/>
-              </a:lnTo>
-            </a:path>
-          </a:pathLst>
-        </a:custGeom>
-        <a:noFill/>
-        <a:ln w="25400" cap="flat" cmpd="sng" algn="ctr">
-          <a:solidFill>
-            <a:schemeClr val="accent1">
-              <a:shade val="80000"/>
-              <a:hueOff val="0"/>
-              <a:satOff val="0"/>
-              <a:lumOff val="0"/>
-              <a:alphaOff val="0"/>
-            </a:schemeClr>
-          </a:solidFill>
-          <a:prstDash val="solid"/>
-        </a:ln>
-        <a:effectLst/>
-      </dsp:spPr>
-      <dsp:style>
-        <a:lnRef idx="2">
-          <a:scrgbClr r="0" g="0" b="0"/>
-        </a:lnRef>
-        <a:fillRef idx="0">
-          <a:scrgbClr r="0" g="0" b="0"/>
-        </a:fillRef>
-        <a:effectRef idx="0">
-          <a:scrgbClr r="0" g="0" b="0"/>
-        </a:effectRef>
-        <a:fontRef idx="minor"/>
-      </dsp:style>
-      <dsp:txBody>
-        <a:bodyPr spcFirstLastPara="0" vert="horz" wrap="square" lIns="12700" tIns="0" rIns="12700" bIns="0" numCol="1" spcCol="1270" anchor="ctr" anchorCtr="0">
-          <a:noAutofit/>
-        </a:bodyPr>
-        <a:lstStyle/>
-        <a:p>
-          <a:pPr lvl="0" algn="ctr" defTabSz="222250">
-            <a:lnSpc>
-              <a:spcPct val="90000"/>
-            </a:lnSpc>
-            <a:spcBef>
-              <a:spcPct val="0"/>
-            </a:spcBef>
-            <a:spcAft>
-              <a:spcPct val="35000"/>
-            </a:spcAft>
-          </a:pPr>
-          <a:endParaRPr lang="en-GB" sz="500" kern="1200"/>
-        </a:p>
-      </dsp:txBody>
-      <dsp:txXfrm>
-        <a:off x="3626698" y="2581069"/>
-        <a:ext cx="82045" cy="82045"/>
-      </dsp:txXfrm>
-    </dsp:sp>
-    <dsp:sp modelId="{5073A985-9250-49EB-9C47-20CF064D4A16}">
+    <dsp:sp modelId="{BFBEB2B7-96C6-4524-ABF5-7F77975EF4CF}">
       <dsp:nvSpPr>
         <dsp:cNvPr id="0" name=""/>
         <dsp:cNvSpPr/>
       </dsp:nvSpPr>
       <dsp:spPr>
         <a:xfrm>
-          <a:off x="3945828" y="1576158"/>
-          <a:ext cx="1370355" cy="548102"/>
+          <a:off x="1725093" y="1886398"/>
+          <a:ext cx="1180044" cy="590022"/>
         </a:xfrm>
-        <a:prstGeom prst="roundRect">
-          <a:avLst>
-            <a:gd name="adj" fmla="val 10000"/>
-          </a:avLst>
+        <a:prstGeom prst="rect">
+          <a:avLst/>
         </a:prstGeom>
         <a:solidFill>
           <a:schemeClr val="accent1">
@@ -6904,12 +7164,12 @@
         </a:fontRef>
       </dsp:style>
       <dsp:txBody>
-        <a:bodyPr spcFirstLastPara="0" vert="horz" wrap="square" lIns="5715" tIns="5715" rIns="5715" bIns="5715" numCol="1" spcCol="1270" anchor="ctr" anchorCtr="0">
+        <a:bodyPr spcFirstLastPara="0" vert="horz" wrap="square" lIns="7620" tIns="7620" rIns="7620" bIns="7620" numCol="1" spcCol="1270" anchor="ctr" anchorCtr="0">
           <a:noAutofit/>
         </a:bodyPr>
         <a:lstStyle/>
         <a:p>
-          <a:pPr lvl="0" algn="ctr" defTabSz="400050">
+          <a:pPr lvl="0" algn="ctr" defTabSz="533400">
             <a:lnSpc>
               <a:spcPct val="90000"/>
             </a:lnSpc>
@@ -6921,89 +7181,16 @@
             </a:spcAft>
           </a:pPr>
           <a:r>
-            <a:rPr lang="en-GB" sz="900" kern="1200"/>
-            <a:t> </a:t>
-          </a:r>
-          <a:r>
-            <a:rPr lang="en-GB" sz="900" kern="1200">
+            <a:rPr lang="en-US" sz="1200" kern="1200">
               <a:solidFill>
                 <a:sysClr val="windowText" lastClr="000000"/>
               </a:solidFill>
             </a:rPr>
-            <a:t>input/  </a:t>
-          </a:r>
-          <a:r>
-            <a:rPr lang="en-GB" sz="900" kern="1200"/>
-            <a:t>: binary input</a:t>
+            <a:t>typedirA/</a:t>
           </a:r>
         </a:p>
-      </dsp:txBody>
-      <dsp:txXfrm>
-        <a:off x="3961881" y="1592211"/>
-        <a:ext cx="1338249" cy="515996"/>
-      </dsp:txXfrm>
-    </dsp:sp>
-    <dsp:sp modelId="{50B2444B-FA1C-4CB8-B5ED-FC563450C89F}">
-      <dsp:nvSpPr>
-        <dsp:cNvPr id="0" name=""/>
-        <dsp:cNvSpPr/>
-      </dsp:nvSpPr>
-      <dsp:spPr>
-        <a:xfrm rot="18080282">
-          <a:off x="3132987" y="2927901"/>
-          <a:ext cx="1069466" cy="18698"/>
-        </a:xfrm>
-        <a:custGeom>
-          <a:avLst/>
-          <a:gdLst/>
-          <a:ahLst/>
-          <a:cxnLst/>
-          <a:rect l="0" t="0" r="0" b="0"/>
-          <a:pathLst>
-            <a:path>
-              <a:moveTo>
-                <a:pt x="0" y="9349"/>
-              </a:moveTo>
-              <a:lnTo>
-                <a:pt x="1069466" y="9349"/>
-              </a:lnTo>
-            </a:path>
-          </a:pathLst>
-        </a:custGeom>
-        <a:noFill/>
-        <a:ln w="25400" cap="flat" cmpd="sng" algn="ctr">
-          <a:solidFill>
-            <a:schemeClr val="accent1">
-              <a:shade val="80000"/>
-              <a:hueOff val="0"/>
-              <a:satOff val="0"/>
-              <a:lumOff val="0"/>
-              <a:alphaOff val="0"/>
-            </a:schemeClr>
-          </a:solidFill>
-          <a:prstDash val="solid"/>
-        </a:ln>
-        <a:effectLst/>
-      </dsp:spPr>
-      <dsp:style>
-        <a:lnRef idx="2">
-          <a:scrgbClr r="0" g="0" b="0"/>
-        </a:lnRef>
-        <a:fillRef idx="0">
-          <a:scrgbClr r="0" g="0" b="0"/>
-        </a:fillRef>
-        <a:effectRef idx="0">
-          <a:scrgbClr r="0" g="0" b="0"/>
-        </a:effectRef>
-        <a:fontRef idx="minor"/>
-      </dsp:style>
-      <dsp:txBody>
-        <a:bodyPr spcFirstLastPara="0" vert="horz" wrap="square" lIns="12700" tIns="0" rIns="12700" bIns="0" numCol="1" spcCol="1270" anchor="ctr" anchorCtr="0">
-          <a:noAutofit/>
-        </a:bodyPr>
-        <a:lstStyle/>
         <a:p>
-          <a:pPr lvl="0" algn="ctr" defTabSz="222250">
+          <a:pPr lvl="0" algn="ctr" defTabSz="533400">
             <a:lnSpc>
               <a:spcPct val="90000"/>
             </a:lnSpc>
@@ -7014,28 +7201,29 @@
               <a:spcPct val="35000"/>
             </a:spcAft>
           </a:pPr>
-          <a:endParaRPr lang="en-GB" sz="500" kern="1200"/>
+          <a:r>
+            <a:rPr lang="en-US" sz="1200" kern="1200"/>
+            <a:t>e.g. cosmo7</a:t>
+          </a:r>
         </a:p>
       </dsp:txBody>
       <dsp:txXfrm>
-        <a:off x="3640984" y="2910514"/>
-        <a:ext cx="53473" cy="53473"/>
+        <a:off x="1725093" y="1886398"/>
+        <a:ext cx="1180044" cy="590022"/>
       </dsp:txXfrm>
     </dsp:sp>
-    <dsp:sp modelId="{A734C6E1-8B63-476C-BB1C-01BE560C5E90}">
+    <dsp:sp modelId="{CE09E0D3-AC73-4841-9AFE-0F0F4AFD2FDC}">
       <dsp:nvSpPr>
         <dsp:cNvPr id="0" name=""/>
         <dsp:cNvSpPr/>
       </dsp:nvSpPr>
       <dsp:spPr>
         <a:xfrm>
-          <a:off x="3945828" y="2206476"/>
-          <a:ext cx="1370355" cy="548102"/>
+          <a:off x="2020104" y="2724229"/>
+          <a:ext cx="1180044" cy="590022"/>
         </a:xfrm>
-        <a:prstGeom prst="roundRect">
-          <a:avLst>
-            <a:gd name="adj" fmla="val 10000"/>
-          </a:avLst>
+        <a:prstGeom prst="rect">
+          <a:avLst/>
         </a:prstGeom>
         <a:solidFill>
           <a:schemeClr val="accent1">
@@ -7073,12 +7261,12 @@
         </a:fontRef>
       </dsp:style>
       <dsp:txBody>
-        <a:bodyPr spcFirstLastPara="0" vert="horz" wrap="square" lIns="5715" tIns="5715" rIns="5715" bIns="5715" numCol="1" spcCol="1270" anchor="ctr" anchorCtr="0">
+        <a:bodyPr spcFirstLastPara="0" vert="horz" wrap="square" lIns="7620" tIns="7620" rIns="7620" bIns="7620" numCol="1" spcCol="1270" anchor="ctr" anchorCtr="0">
           <a:noAutofit/>
         </a:bodyPr>
         <a:lstStyle/>
         <a:p>
-          <a:pPr lvl="0" algn="ctr" defTabSz="400050">
+          <a:pPr lvl="0" algn="ctr" defTabSz="533400">
             <a:lnSpc>
               <a:spcPct val="90000"/>
             </a:lnSpc>
@@ -7090,77 +7278,16 @@
             </a:spcAft>
           </a:pPr>
           <a:r>
-            <a:rPr lang="en-GB" sz="900" kern="1200"/>
-            <a:t>INPUT_* : base input files</a:t>
+            <a:rPr lang="en-US" sz="1200" kern="1200">
+              <a:solidFill>
+                <a:sysClr val="windowText" lastClr="000000"/>
+              </a:solidFill>
+            </a:rPr>
+            <a:t>input/</a:t>
           </a:r>
         </a:p>
-      </dsp:txBody>
-      <dsp:txXfrm>
-        <a:off x="3961881" y="2222529"/>
-        <a:ext cx="1338249" cy="515996"/>
-      </dsp:txXfrm>
-    </dsp:sp>
-    <dsp:sp modelId="{6F0AB83A-F8EA-4AFE-A794-C8F8EDB54D80}">
-      <dsp:nvSpPr>
-        <dsp:cNvPr id="0" name=""/>
-        <dsp:cNvSpPr/>
-      </dsp:nvSpPr>
-      <dsp:spPr>
-        <a:xfrm rot="19981362">
-          <a:off x="3355656" y="3243060"/>
-          <a:ext cx="624128" cy="18698"/>
-        </a:xfrm>
-        <a:custGeom>
-          <a:avLst/>
-          <a:gdLst/>
-          <a:ahLst/>
-          <a:cxnLst/>
-          <a:rect l="0" t="0" r="0" b="0"/>
-          <a:pathLst>
-            <a:path>
-              <a:moveTo>
-                <a:pt x="0" y="9349"/>
-              </a:moveTo>
-              <a:lnTo>
-                <a:pt x="624128" y="9349"/>
-              </a:lnTo>
-            </a:path>
-          </a:pathLst>
-        </a:custGeom>
-        <a:noFill/>
-        <a:ln w="25400" cap="flat" cmpd="sng" algn="ctr">
-          <a:solidFill>
-            <a:schemeClr val="accent1">
-              <a:shade val="80000"/>
-              <a:hueOff val="0"/>
-              <a:satOff val="0"/>
-              <a:lumOff val="0"/>
-              <a:alphaOff val="0"/>
-            </a:schemeClr>
-          </a:solidFill>
-          <a:prstDash val="solid"/>
-        </a:ln>
-        <a:effectLst/>
-      </dsp:spPr>
-      <dsp:style>
-        <a:lnRef idx="2">
-          <a:scrgbClr r="0" g="0" b="0"/>
-        </a:lnRef>
-        <a:fillRef idx="0">
-          <a:scrgbClr r="0" g="0" b="0"/>
-        </a:fillRef>
-        <a:effectRef idx="0">
-          <a:scrgbClr r="0" g="0" b="0"/>
-        </a:effectRef>
-        <a:fontRef idx="minor"/>
-      </dsp:style>
-      <dsp:txBody>
-        <a:bodyPr spcFirstLastPara="0" vert="horz" wrap="square" lIns="12700" tIns="0" rIns="12700" bIns="0" numCol="1" spcCol="1270" anchor="ctr" anchorCtr="0">
-          <a:noAutofit/>
-        </a:bodyPr>
-        <a:lstStyle/>
         <a:p>
-          <a:pPr lvl="0" algn="ctr" defTabSz="222250">
+          <a:pPr lvl="0" algn="ctr" defTabSz="533400">
             <a:lnSpc>
               <a:spcPct val="90000"/>
             </a:lnSpc>
@@ -7171,28 +7298,29 @@
               <a:spcPct val="35000"/>
             </a:spcAft>
           </a:pPr>
-          <a:endParaRPr lang="de-CH" sz="500" kern="1200"/>
+          <a:r>
+            <a:rPr lang="en-US" sz="1200" kern="1200"/>
+            <a:t>binary input</a:t>
+          </a:r>
         </a:p>
       </dsp:txBody>
       <dsp:txXfrm>
-        <a:off x="3652118" y="3236807"/>
-        <a:ext cx="31206" cy="31206"/>
+        <a:off x="2020104" y="2724229"/>
+        <a:ext cx="1180044" cy="590022"/>
       </dsp:txXfrm>
     </dsp:sp>
-    <dsp:sp modelId="{8185FD86-BD95-4CF5-92BE-5B2E1AF50025}">
+    <dsp:sp modelId="{C12C0121-740E-4CCB-A026-84A532DFB49E}">
       <dsp:nvSpPr>
         <dsp:cNvPr id="0" name=""/>
         <dsp:cNvSpPr/>
       </dsp:nvSpPr>
       <dsp:spPr>
         <a:xfrm>
-          <a:off x="3945828" y="2836794"/>
-          <a:ext cx="1390219" cy="548102"/>
+          <a:off x="2020104" y="3562061"/>
+          <a:ext cx="1180044" cy="590022"/>
         </a:xfrm>
-        <a:prstGeom prst="roundRect">
-          <a:avLst>
-            <a:gd name="adj" fmla="val 10000"/>
-          </a:avLst>
+        <a:prstGeom prst="rect">
+          <a:avLst/>
         </a:prstGeom>
         <a:solidFill>
           <a:schemeClr val="accent1">
@@ -7230,12 +7358,12 @@
         </a:fontRef>
       </dsp:style>
       <dsp:txBody>
-        <a:bodyPr spcFirstLastPara="0" vert="horz" wrap="square" lIns="5715" tIns="5715" rIns="5715" bIns="5715" numCol="1" spcCol="1270" anchor="ctr" anchorCtr="0">
+        <a:bodyPr spcFirstLastPara="0" vert="horz" wrap="square" lIns="7620" tIns="7620" rIns="7620" bIns="7620" numCol="1" spcCol="1270" anchor="ctr" anchorCtr="0">
           <a:noAutofit/>
         </a:bodyPr>
         <a:lstStyle/>
         <a:p>
-          <a:pPr lvl="0" algn="ctr" defTabSz="400050">
+          <a:pPr lvl="0" algn="ctr" defTabSz="533400">
             <a:lnSpc>
               <a:spcPct val="90000"/>
             </a:lnSpc>
@@ -7247,84 +7375,16 @@
             </a:spcAft>
           </a:pPr>
           <a:r>
-            <a:rPr lang="en-GB" sz="900" kern="1200"/>
-            <a:t>tolerance.txt</a:t>
-          </a:r>
-          <a:br>
-            <a:rPr lang="en-GB" sz="900" kern="1200"/>
-          </a:br>
-          <a:r>
-            <a:rPr lang="en-GB" sz="900" kern="1200"/>
-            <a:t>file with tolerance coefficents</a:t>
+            <a:rPr lang="en-US" sz="1200" kern="1200">
+              <a:solidFill>
+                <a:sysClr val="windowText" lastClr="000000"/>
+              </a:solidFill>
+            </a:rPr>
+            <a:t>test_1/</a:t>
           </a:r>
         </a:p>
-      </dsp:txBody>
-      <dsp:txXfrm>
-        <a:off x="3961881" y="2852847"/>
-        <a:ext cx="1358113" cy="515996"/>
-      </dsp:txXfrm>
-    </dsp:sp>
-    <dsp:sp modelId="{3C5022D5-4C9C-4FA3-BD80-00AB5734DB92}">
-      <dsp:nvSpPr>
-        <dsp:cNvPr id="0" name=""/>
-        <dsp:cNvSpPr/>
-      </dsp:nvSpPr>
-      <dsp:spPr>
-        <a:xfrm rot="1918349">
-          <a:off x="3339881" y="3558220"/>
-          <a:ext cx="655679" cy="18698"/>
-        </a:xfrm>
-        <a:custGeom>
-          <a:avLst/>
-          <a:gdLst/>
-          <a:ahLst/>
-          <a:cxnLst/>
-          <a:rect l="0" t="0" r="0" b="0"/>
-          <a:pathLst>
-            <a:path>
-              <a:moveTo>
-                <a:pt x="0" y="9349"/>
-              </a:moveTo>
-              <a:lnTo>
-                <a:pt x="655679" y="9349"/>
-              </a:lnTo>
-            </a:path>
-          </a:pathLst>
-        </a:custGeom>
-        <a:noFill/>
-        <a:ln w="25400" cap="flat" cmpd="sng" algn="ctr">
-          <a:solidFill>
-            <a:schemeClr val="accent1">
-              <a:shade val="80000"/>
-              <a:hueOff val="0"/>
-              <a:satOff val="0"/>
-              <a:lumOff val="0"/>
-              <a:alphaOff val="0"/>
-            </a:schemeClr>
-          </a:solidFill>
-          <a:prstDash val="solid"/>
-        </a:ln>
-        <a:effectLst/>
-      </dsp:spPr>
-      <dsp:style>
-        <a:lnRef idx="2">
-          <a:scrgbClr r="0" g="0" b="0"/>
-        </a:lnRef>
-        <a:fillRef idx="0">
-          <a:scrgbClr r="0" g="0" b="0"/>
-        </a:fillRef>
-        <a:effectRef idx="0">
-          <a:scrgbClr r="0" g="0" b="0"/>
-        </a:effectRef>
-        <a:fontRef idx="minor"/>
-      </dsp:style>
-      <dsp:txBody>
-        <a:bodyPr spcFirstLastPara="0" vert="horz" wrap="square" lIns="12700" tIns="0" rIns="12700" bIns="0" numCol="1" spcCol="1270" anchor="ctr" anchorCtr="0">
-          <a:noAutofit/>
-        </a:bodyPr>
-        <a:lstStyle/>
         <a:p>
-          <a:pPr lvl="0" algn="ctr" defTabSz="222250">
+          <a:pPr lvl="0" algn="ctr" defTabSz="533400">
             <a:lnSpc>
               <a:spcPct val="90000"/>
             </a:lnSpc>
@@ -7335,28 +7395,29 @@
               <a:spcPct val="35000"/>
             </a:spcAft>
           </a:pPr>
-          <a:endParaRPr lang="en-GB" sz="500" kern="1200"/>
+          <a:r>
+            <a:rPr lang="en-US" sz="1200" kern="1200"/>
+            <a:t>INPUT_, YU* and TOLERANCE files</a:t>
+          </a:r>
         </a:p>
       </dsp:txBody>
       <dsp:txXfrm>
-        <a:off x="3651329" y="3551177"/>
-        <a:ext cx="32783" cy="32783"/>
+        <a:off x="2020104" y="3562061"/>
+        <a:ext cx="1180044" cy="590022"/>
       </dsp:txXfrm>
     </dsp:sp>
-    <dsp:sp modelId="{E4154D30-DFA6-4521-9C20-1C230095B13B}">
+    <dsp:sp modelId="{38039496-BC9B-4C1D-B4E7-AA97AA28FB84}">
       <dsp:nvSpPr>
         <dsp:cNvPr id="0" name=""/>
         <dsp:cNvSpPr/>
       </dsp:nvSpPr>
       <dsp:spPr>
         <a:xfrm>
-          <a:off x="3945828" y="3467113"/>
-          <a:ext cx="1370355" cy="548102"/>
+          <a:off x="2020104" y="4399892"/>
+          <a:ext cx="1180044" cy="590022"/>
         </a:xfrm>
-        <a:prstGeom prst="roundRect">
-          <a:avLst>
-            <a:gd name="adj" fmla="val 10000"/>
-          </a:avLst>
+        <a:prstGeom prst="rect">
+          <a:avLst/>
         </a:prstGeom>
         <a:solidFill>
           <a:schemeClr val="accent1">
@@ -7394,12 +7455,12 @@
         </a:fontRef>
       </dsp:style>
       <dsp:txBody>
-        <a:bodyPr spcFirstLastPara="0" vert="horz" wrap="square" lIns="5715" tIns="5715" rIns="5715" bIns="5715" numCol="1" spcCol="1270" anchor="ctr" anchorCtr="0">
+        <a:bodyPr spcFirstLastPara="0" vert="horz" wrap="square" lIns="7620" tIns="7620" rIns="7620" bIns="7620" numCol="1" spcCol="1270" anchor="ctr" anchorCtr="0">
           <a:noAutofit/>
         </a:bodyPr>
         <a:lstStyle/>
         <a:p>
-          <a:pPr lvl="0" algn="ctr" defTabSz="400050">
+          <a:pPr lvl="0" algn="ctr" defTabSz="533400">
             <a:lnSpc>
               <a:spcPct val="90000"/>
             </a:lnSpc>
@@ -7411,92 +7472,16 @@
             </a:spcAft>
           </a:pPr>
           <a:r>
-            <a:rPr lang="en-GB" sz="900" kern="1200">
+            <a:rPr lang="en-US" sz="1200" kern="1200">
               <a:solidFill>
                 <a:sysClr val="windowText" lastClr="000000"/>
               </a:solidFill>
             </a:rPr>
-            <a:t>Test1/ </a:t>
-          </a:r>
-          <a:r>
-            <a:rPr lang="en-GB" sz="900" kern="1200"/>
-            <a:t>:</a:t>
-          </a:r>
-          <a:br>
-            <a:rPr lang="en-GB" sz="900" kern="1200"/>
-          </a:br>
-          <a:r>
-            <a:rPr lang="en-GB" sz="900" kern="1200"/>
-            <a:t> reference1 INPUT_ and YU*</a:t>
+            <a:t>test_2/</a:t>
           </a:r>
         </a:p>
-      </dsp:txBody>
-      <dsp:txXfrm>
-        <a:off x="3961881" y="3483166"/>
-        <a:ext cx="1338249" cy="515996"/>
-      </dsp:txXfrm>
-    </dsp:sp>
-    <dsp:sp modelId="{14B18FE2-B2AE-4AEE-89E8-497A2DB0C00F}">
-      <dsp:nvSpPr>
-        <dsp:cNvPr id="0" name=""/>
-        <dsp:cNvSpPr/>
-      </dsp:nvSpPr>
-      <dsp:spPr>
-        <a:xfrm rot="3621574">
-          <a:off x="3105382" y="3873379"/>
-          <a:ext cx="1124676" cy="18698"/>
-        </a:xfrm>
-        <a:custGeom>
-          <a:avLst/>
-          <a:gdLst/>
-          <a:ahLst/>
-          <a:cxnLst/>
-          <a:rect l="0" t="0" r="0" b="0"/>
-          <a:pathLst>
-            <a:path>
-              <a:moveTo>
-                <a:pt x="0" y="9349"/>
-              </a:moveTo>
-              <a:lnTo>
-                <a:pt x="1124676" y="9349"/>
-              </a:lnTo>
-            </a:path>
-          </a:pathLst>
-        </a:custGeom>
-        <a:noFill/>
-        <a:ln w="25400" cap="flat" cmpd="sng" algn="ctr">
-          <a:solidFill>
-            <a:schemeClr val="accent1">
-              <a:shade val="80000"/>
-              <a:hueOff val="0"/>
-              <a:satOff val="0"/>
-              <a:lumOff val="0"/>
-              <a:alphaOff val="0"/>
-            </a:schemeClr>
-          </a:solidFill>
-          <a:prstDash val="solid"/>
-        </a:ln>
-        <a:effectLst/>
-      </dsp:spPr>
-      <dsp:style>
-        <a:lnRef idx="2">
-          <a:scrgbClr r="0" g="0" b="0"/>
-        </a:lnRef>
-        <a:fillRef idx="0">
-          <a:scrgbClr r="0" g="0" b="0"/>
-        </a:fillRef>
-        <a:effectRef idx="0">
-          <a:scrgbClr r="0" g="0" b="0"/>
-        </a:effectRef>
-        <a:fontRef idx="minor"/>
-      </dsp:style>
-      <dsp:txBody>
-        <a:bodyPr spcFirstLastPara="0" vert="horz" wrap="square" lIns="12700" tIns="0" rIns="12700" bIns="0" numCol="1" spcCol="1270" anchor="ctr" anchorCtr="0">
-          <a:noAutofit/>
-        </a:bodyPr>
-        <a:lstStyle/>
         <a:p>
-          <a:pPr lvl="0" algn="ctr" defTabSz="222250">
+          <a:pPr lvl="0" algn="ctr" defTabSz="533400">
             <a:lnSpc>
               <a:spcPct val="90000"/>
             </a:lnSpc>
@@ -7507,28 +7492,29 @@
               <a:spcPct val="35000"/>
             </a:spcAft>
           </a:pPr>
-          <a:endParaRPr lang="en-GB" sz="500" kern="1200"/>
+          <a:r>
+            <a:rPr lang="en-US" sz="1200" kern="1200"/>
+            <a:t>INPUT_ , YU* and TOLERANCE files</a:t>
+          </a:r>
         </a:p>
       </dsp:txBody>
       <dsp:txXfrm>
-        <a:off x="3639604" y="3854611"/>
-        <a:ext cx="56233" cy="56233"/>
+        <a:off x="2020104" y="4399892"/>
+        <a:ext cx="1180044" cy="590022"/>
       </dsp:txXfrm>
     </dsp:sp>
-    <dsp:sp modelId="{CFB187D7-7FA6-4C0C-993A-101F115E5EE8}">
+    <dsp:sp modelId="{207672E1-FAE2-4F16-BB6B-255F6258D0AB}">
       <dsp:nvSpPr>
         <dsp:cNvPr id="0" name=""/>
         <dsp:cNvSpPr/>
       </dsp:nvSpPr>
       <dsp:spPr>
         <a:xfrm>
-          <a:off x="3945828" y="4097431"/>
-          <a:ext cx="1370355" cy="548102"/>
+          <a:off x="3152946" y="1886398"/>
+          <a:ext cx="1180044" cy="590022"/>
         </a:xfrm>
-        <a:prstGeom prst="roundRect">
-          <a:avLst>
-            <a:gd name="adj" fmla="val 10000"/>
-          </a:avLst>
+        <a:prstGeom prst="rect">
+          <a:avLst/>
         </a:prstGeom>
         <a:solidFill>
           <a:schemeClr val="accent1">
@@ -7566,12 +7552,12 @@
         </a:fontRef>
       </dsp:style>
       <dsp:txBody>
-        <a:bodyPr spcFirstLastPara="0" vert="horz" wrap="square" lIns="5715" tIns="5715" rIns="5715" bIns="5715" numCol="1" spcCol="1270" anchor="ctr" anchorCtr="0">
+        <a:bodyPr spcFirstLastPara="0" vert="horz" wrap="square" lIns="7620" tIns="7620" rIns="7620" bIns="7620" numCol="1" spcCol="1270" anchor="ctr" anchorCtr="0">
           <a:noAutofit/>
         </a:bodyPr>
         <a:lstStyle/>
         <a:p>
-          <a:pPr lvl="0" algn="ctr" defTabSz="400050">
+          <a:pPr lvl="0" algn="ctr" defTabSz="533400">
             <a:lnSpc>
               <a:spcPct val="90000"/>
             </a:lnSpc>
@@ -7583,92 +7569,16 @@
             </a:spcAft>
           </a:pPr>
           <a:r>
-            <a:rPr lang="en-GB" sz="900" kern="1200">
+            <a:rPr lang="en-US" sz="1200" kern="1200">
               <a:solidFill>
                 <a:sysClr val="windowText" lastClr="000000"/>
               </a:solidFill>
             </a:rPr>
-            <a:t>Test2/ </a:t>
-          </a:r>
-          <a:r>
-            <a:rPr lang="en-GB" sz="900" kern="1200"/>
-            <a:t>: </a:t>
-          </a:r>
-          <a:br>
-            <a:rPr lang="en-GB" sz="900" kern="1200"/>
-          </a:br>
-          <a:r>
-            <a:rPr lang="en-GB" sz="900" kern="1200"/>
-            <a:t>reference2 INPUT_ and YU*</a:t>
+            <a:t>typedirB/</a:t>
           </a:r>
         </a:p>
-      </dsp:txBody>
-      <dsp:txXfrm>
-        <a:off x="3961881" y="4113484"/>
-        <a:ext cx="1338249" cy="515996"/>
-      </dsp:txXfrm>
-    </dsp:sp>
-    <dsp:sp modelId="{7797BC9A-C788-4C11-9F6A-56ED0AA27F2D}">
-      <dsp:nvSpPr>
-        <dsp:cNvPr id="0" name=""/>
-        <dsp:cNvSpPr/>
-      </dsp:nvSpPr>
-      <dsp:spPr>
-        <a:xfrm rot="4255041">
-          <a:off x="2817062" y="4188538"/>
-          <a:ext cx="1701317" cy="18698"/>
-        </a:xfrm>
-        <a:custGeom>
-          <a:avLst/>
-          <a:gdLst/>
-          <a:ahLst/>
-          <a:cxnLst/>
-          <a:rect l="0" t="0" r="0" b="0"/>
-          <a:pathLst>
-            <a:path>
-              <a:moveTo>
-                <a:pt x="0" y="9349"/>
-              </a:moveTo>
-              <a:lnTo>
-                <a:pt x="1701317" y="9349"/>
-              </a:lnTo>
-            </a:path>
-          </a:pathLst>
-        </a:custGeom>
-        <a:noFill/>
-        <a:ln w="25400" cap="flat" cmpd="sng" algn="ctr">
-          <a:solidFill>
-            <a:schemeClr val="accent1">
-              <a:shade val="80000"/>
-              <a:hueOff val="0"/>
-              <a:satOff val="0"/>
-              <a:lumOff val="0"/>
-              <a:alphaOff val="0"/>
-            </a:schemeClr>
-          </a:solidFill>
-          <a:prstDash val="solid"/>
-        </a:ln>
-        <a:effectLst/>
-      </dsp:spPr>
-      <dsp:style>
-        <a:lnRef idx="2">
-          <a:scrgbClr r="0" g="0" b="0"/>
-        </a:lnRef>
-        <a:fillRef idx="0">
-          <a:scrgbClr r="0" g="0" b="0"/>
-        </a:fillRef>
-        <a:effectRef idx="0">
-          <a:scrgbClr r="0" g="0" b="0"/>
-        </a:effectRef>
-        <a:fontRef idx="minor"/>
-      </dsp:style>
-      <dsp:txBody>
-        <a:bodyPr spcFirstLastPara="0" vert="horz" wrap="square" lIns="12700" tIns="0" rIns="12700" bIns="0" numCol="1" spcCol="1270" anchor="ctr" anchorCtr="0">
-          <a:noAutofit/>
-        </a:bodyPr>
-        <a:lstStyle/>
         <a:p>
-          <a:pPr lvl="0" algn="ctr" defTabSz="266700">
+          <a:pPr lvl="0" algn="ctr" defTabSz="533400">
             <a:lnSpc>
               <a:spcPct val="90000"/>
             </a:lnSpc>
@@ -7679,28 +7589,29 @@
               <a:spcPct val="35000"/>
             </a:spcAft>
           </a:pPr>
-          <a:endParaRPr lang="en-GB" sz="600" kern="1200"/>
+          <a:r>
+            <a:rPr lang="en-US" sz="1200" kern="1200"/>
+            <a:t>e.g. cosmo2</a:t>
+          </a:r>
         </a:p>
       </dsp:txBody>
       <dsp:txXfrm>
-        <a:off x="3625188" y="4155354"/>
-        <a:ext cx="85065" cy="85065"/>
+        <a:off x="3152946" y="1886398"/>
+        <a:ext cx="1180044" cy="590022"/>
       </dsp:txXfrm>
     </dsp:sp>
-    <dsp:sp modelId="{92655089-027E-4225-A299-5CF2CAD1ED65}">
+    <dsp:sp modelId="{17047F52-B38E-4A4D-BA86-471B5B1050D1}">
       <dsp:nvSpPr>
         <dsp:cNvPr id="0" name=""/>
         <dsp:cNvSpPr/>
       </dsp:nvSpPr>
       <dsp:spPr>
         <a:xfrm>
-          <a:off x="3945828" y="4727749"/>
-          <a:ext cx="1370355" cy="548102"/>
+          <a:off x="3866873" y="1048566"/>
+          <a:ext cx="1180044" cy="590022"/>
         </a:xfrm>
-        <a:prstGeom prst="roundRect">
-          <a:avLst>
-            <a:gd name="adj" fmla="val 10000"/>
-          </a:avLst>
+        <a:prstGeom prst="rect">
+          <a:avLst/>
         </a:prstGeom>
         <a:solidFill>
           <a:schemeClr val="accent1">
@@ -7738,12 +7649,12 @@
         </a:fontRef>
       </dsp:style>
       <dsp:txBody>
-        <a:bodyPr spcFirstLastPara="0" vert="horz" wrap="square" lIns="5715" tIns="5715" rIns="5715" bIns="5715" numCol="1" spcCol="1270" anchor="ctr" anchorCtr="0">
+        <a:bodyPr spcFirstLastPara="0" vert="horz" wrap="square" lIns="7620" tIns="7620" rIns="7620" bIns="7620" numCol="1" spcCol="1270" anchor="ctr" anchorCtr="0">
           <a:noAutofit/>
         </a:bodyPr>
         <a:lstStyle/>
         <a:p>
-          <a:pPr lvl="0" algn="ctr" defTabSz="400050">
+          <a:pPr lvl="0" algn="ctr" defTabSz="533400">
             <a:lnSpc>
               <a:spcPct val="90000"/>
             </a:lnSpc>
@@ -7755,77 +7666,16 @@
             </a:spcAft>
           </a:pPr>
           <a:r>
-            <a:rPr lang="en-GB" sz="900" kern="1200"/>
-            <a:t>...</a:t>
+            <a:rPr lang="en-US" sz="1200" kern="1200">
+              <a:solidFill>
+                <a:sysClr val="windowText" lastClr="000000"/>
+              </a:solidFill>
+            </a:rPr>
+            <a:t>work/</a:t>
           </a:r>
         </a:p>
-      </dsp:txBody>
-      <dsp:txXfrm>
-        <a:off x="3961881" y="4743802"/>
-        <a:ext cx="1338249" cy="515996"/>
-      </dsp:txXfrm>
-    </dsp:sp>
-    <dsp:sp modelId="{3D0583D4-1A12-4784-83A8-F0B59759BEB4}">
-      <dsp:nvSpPr>
-        <dsp:cNvPr id="0" name=""/>
-        <dsp:cNvSpPr/>
-      </dsp:nvSpPr>
-      <dsp:spPr>
-        <a:xfrm rot="3999676">
-          <a:off x="862471" y="3225179"/>
-          <a:ext cx="1682198" cy="18698"/>
-        </a:xfrm>
-        <a:custGeom>
-          <a:avLst/>
-          <a:gdLst/>
-          <a:ahLst/>
-          <a:cxnLst/>
-          <a:rect l="0" t="0" r="0" b="0"/>
-          <a:pathLst>
-            <a:path>
-              <a:moveTo>
-                <a:pt x="0" y="9349"/>
-              </a:moveTo>
-              <a:lnTo>
-                <a:pt x="1682198" y="9349"/>
-              </a:lnTo>
-            </a:path>
-          </a:pathLst>
-        </a:custGeom>
-        <a:noFill/>
-        <a:ln w="25400" cap="flat" cmpd="sng" algn="ctr">
-          <a:solidFill>
-            <a:schemeClr val="accent1">
-              <a:shade val="60000"/>
-              <a:hueOff val="0"/>
-              <a:satOff val="0"/>
-              <a:lumOff val="0"/>
-              <a:alphaOff val="0"/>
-            </a:schemeClr>
-          </a:solidFill>
-          <a:prstDash val="solid"/>
-        </a:ln>
-        <a:effectLst/>
-      </dsp:spPr>
-      <dsp:style>
-        <a:lnRef idx="2">
-          <a:scrgbClr r="0" g="0" b="0"/>
-        </a:lnRef>
-        <a:fillRef idx="0">
-          <a:scrgbClr r="0" g="0" b="0"/>
-        </a:fillRef>
-        <a:effectRef idx="0">
-          <a:scrgbClr r="0" g="0" b="0"/>
-        </a:effectRef>
-        <a:fontRef idx="minor"/>
-      </dsp:style>
-      <dsp:txBody>
-        <a:bodyPr spcFirstLastPara="0" vert="horz" wrap="square" lIns="12700" tIns="0" rIns="12700" bIns="0" numCol="1" spcCol="1270" anchor="ctr" anchorCtr="0">
-          <a:noAutofit/>
-        </a:bodyPr>
-        <a:lstStyle/>
         <a:p>
-          <a:pPr lvl="0" algn="ctr" defTabSz="266700">
+          <a:pPr lvl="0" algn="ctr" defTabSz="533400">
             <a:lnSpc>
               <a:spcPct val="90000"/>
             </a:lnSpc>
@@ -7836,28 +7686,33 @@
               <a:spcPct val="35000"/>
             </a:spcAft>
           </a:pPr>
-          <a:endParaRPr lang="en-GB" sz="600" kern="1200"/>
+          <a:r>
+            <a:rPr lang="en-US" sz="1200" kern="1200">
+              <a:solidFill>
+                <a:schemeClr val="bg1"/>
+              </a:solidFill>
+            </a:rPr>
+            <a:t>directory where tests are run</a:t>
+          </a:r>
         </a:p>
       </dsp:txBody>
       <dsp:txXfrm>
-        <a:off x="1661516" y="3192473"/>
-        <a:ext cx="84109" cy="84109"/>
+        <a:off x="3866873" y="1048566"/>
+        <a:ext cx="1180044" cy="590022"/>
       </dsp:txXfrm>
     </dsp:sp>
-    <dsp:sp modelId="{FB1FF2B6-2F10-48FC-BFEE-F084D17B4269}">
+    <dsp:sp modelId="{DB1947F7-DDEA-4CCF-B617-2DA1F905E987}">
       <dsp:nvSpPr>
         <dsp:cNvPr id="0" name=""/>
         <dsp:cNvSpPr/>
       </dsp:nvSpPr>
       <dsp:spPr>
         <a:xfrm>
-          <a:off x="2036786" y="3732756"/>
-          <a:ext cx="1370355" cy="548102"/>
+          <a:off x="5294727" y="1048566"/>
+          <a:ext cx="1180044" cy="590022"/>
         </a:xfrm>
-        <a:prstGeom prst="roundRect">
-          <a:avLst>
-            <a:gd name="adj" fmla="val 10000"/>
-          </a:avLst>
+        <a:prstGeom prst="rect">
+          <a:avLst/>
         </a:prstGeom>
         <a:solidFill>
           <a:schemeClr val="accent1">
@@ -7895,12 +7750,12 @@
         </a:fontRef>
       </dsp:style>
       <dsp:txBody>
-        <a:bodyPr spcFirstLastPara="0" vert="horz" wrap="square" lIns="5715" tIns="5715" rIns="5715" bIns="5715" numCol="1" spcCol="1270" anchor="ctr" anchorCtr="0">
+        <a:bodyPr spcFirstLastPara="0" vert="horz" wrap="square" lIns="7620" tIns="7620" rIns="7620" bIns="7620" numCol="1" spcCol="1270" anchor="ctr" anchorCtr="0">
           <a:noAutofit/>
         </a:bodyPr>
         <a:lstStyle/>
         <a:p>
-          <a:pPr lvl="0" algn="ctr" defTabSz="400050">
+          <a:pPr lvl="0" algn="ctr" defTabSz="533400">
             <a:lnSpc>
               <a:spcPct val="90000"/>
             </a:lnSpc>
@@ -7912,196 +7767,14 @@
             </a:spcAft>
           </a:pPr>
           <a:r>
-            <a:rPr lang="en-GB" sz="900" kern="1200">
-              <a:solidFill>
-                <a:sysClr val="windowText" lastClr="000000"/>
-              </a:solidFill>
-            </a:rPr>
-            <a:t>typedirB/</a:t>
-          </a:r>
-          <a:r>
-            <a:rPr lang="en-GB" sz="900" kern="1200"/>
-            <a:t>:</a:t>
-          </a:r>
-        </a:p>
-        <a:p>
-          <a:pPr lvl="0" algn="ctr" defTabSz="400050">
-            <a:lnSpc>
-              <a:spcPct val="90000"/>
-            </a:lnSpc>
-            <a:spcBef>
-              <a:spcPct val="0"/>
-            </a:spcBef>
-            <a:spcAft>
-              <a:spcPct val="35000"/>
-            </a:spcAft>
-          </a:pPr>
-          <a:r>
-            <a:rPr lang="en-GB" sz="900" kern="1200"/>
-            <a:t>e.g. : mch_cosmo7</a:t>
+            <a:rPr lang="en-US" sz="1200" kern="1200"/>
+            <a:t>testlist.xml: test definitions</a:t>
           </a:r>
         </a:p>
       </dsp:txBody>
       <dsp:txXfrm>
-        <a:off x="2052839" y="3748809"/>
-        <a:ext cx="1338249" cy="515996"/>
-      </dsp:txXfrm>
-    </dsp:sp>
-    <dsp:sp modelId="{53DF07FB-84F2-4AD3-9E8E-C351DD6B289C}">
-      <dsp:nvSpPr>
-        <dsp:cNvPr id="0" name=""/>
-        <dsp:cNvSpPr/>
-      </dsp:nvSpPr>
-      <dsp:spPr>
-        <a:xfrm rot="4365214">
-          <a:off x="546666" y="3571073"/>
-          <a:ext cx="2341631" cy="18698"/>
-        </a:xfrm>
-        <a:custGeom>
-          <a:avLst/>
-          <a:gdLst/>
-          <a:ahLst/>
-          <a:cxnLst/>
-          <a:rect l="0" t="0" r="0" b="0"/>
-          <a:pathLst>
-            <a:path>
-              <a:moveTo>
-                <a:pt x="0" y="9349"/>
-              </a:moveTo>
-              <a:lnTo>
-                <a:pt x="2341631" y="9349"/>
-              </a:lnTo>
-            </a:path>
-          </a:pathLst>
-        </a:custGeom>
-        <a:noFill/>
-        <a:ln w="25400" cap="flat" cmpd="sng" algn="ctr">
-          <a:solidFill>
-            <a:schemeClr val="accent1">
-              <a:shade val="60000"/>
-              <a:hueOff val="0"/>
-              <a:satOff val="0"/>
-              <a:lumOff val="0"/>
-              <a:alphaOff val="0"/>
-            </a:schemeClr>
-          </a:solidFill>
-          <a:prstDash val="solid"/>
-        </a:ln>
-        <a:effectLst/>
-      </dsp:spPr>
-      <dsp:style>
-        <a:lnRef idx="2">
-          <a:scrgbClr r="0" g="0" b="0"/>
-        </a:lnRef>
-        <a:fillRef idx="0">
-          <a:scrgbClr r="0" g="0" b="0"/>
-        </a:fillRef>
-        <a:effectRef idx="0">
-          <a:scrgbClr r="0" g="0" b="0"/>
-        </a:effectRef>
-        <a:fontRef idx="minor"/>
-      </dsp:style>
-      <dsp:txBody>
-        <a:bodyPr spcFirstLastPara="0" vert="horz" wrap="square" lIns="12700" tIns="0" rIns="12700" bIns="0" numCol="1" spcCol="1270" anchor="ctr" anchorCtr="0">
-          <a:noAutofit/>
-        </a:bodyPr>
-        <a:lstStyle/>
-        <a:p>
-          <a:pPr lvl="0" algn="ctr" defTabSz="355600">
-            <a:lnSpc>
-              <a:spcPct val="90000"/>
-            </a:lnSpc>
-            <a:spcBef>
-              <a:spcPct val="0"/>
-            </a:spcBef>
-            <a:spcAft>
-              <a:spcPct val="35000"/>
-            </a:spcAft>
-          </a:pPr>
-          <a:endParaRPr lang="en-GB" sz="800" kern="1200"/>
-        </a:p>
-      </dsp:txBody>
-      <dsp:txXfrm>
-        <a:off x="1658941" y="3521881"/>
-        <a:ext cx="117081" cy="117081"/>
-      </dsp:txXfrm>
-    </dsp:sp>
-    <dsp:sp modelId="{851F3BA2-F592-45AC-9852-787D8B61D086}">
-      <dsp:nvSpPr>
-        <dsp:cNvPr id="0" name=""/>
-        <dsp:cNvSpPr/>
-      </dsp:nvSpPr>
-      <dsp:spPr>
-        <a:xfrm>
-          <a:off x="2064607" y="4424544"/>
-          <a:ext cx="1370355" cy="548102"/>
-        </a:xfrm>
-        <a:prstGeom prst="roundRect">
-          <a:avLst>
-            <a:gd name="adj" fmla="val 10000"/>
-          </a:avLst>
-        </a:prstGeom>
-        <a:solidFill>
-          <a:schemeClr val="accent1">
-            <a:hueOff val="0"/>
-            <a:satOff val="0"/>
-            <a:lumOff val="0"/>
-            <a:alphaOff val="0"/>
-          </a:schemeClr>
-        </a:solidFill>
-        <a:ln w="25400" cap="flat" cmpd="sng" algn="ctr">
-          <a:solidFill>
-            <a:schemeClr val="lt1">
-              <a:hueOff val="0"/>
-              <a:satOff val="0"/>
-              <a:lumOff val="0"/>
-              <a:alphaOff val="0"/>
-            </a:schemeClr>
-          </a:solidFill>
-          <a:prstDash val="solid"/>
-        </a:ln>
-        <a:effectLst/>
-      </dsp:spPr>
-      <dsp:style>
-        <a:lnRef idx="2">
-          <a:scrgbClr r="0" g="0" b="0"/>
-        </a:lnRef>
-        <a:fillRef idx="1">
-          <a:scrgbClr r="0" g="0" b="0"/>
-        </a:fillRef>
-        <a:effectRef idx="0">
-          <a:scrgbClr r="0" g="0" b="0"/>
-        </a:effectRef>
-        <a:fontRef idx="minor">
-          <a:schemeClr val="lt1"/>
-        </a:fontRef>
-      </dsp:style>
-      <dsp:txBody>
-        <a:bodyPr spcFirstLastPara="0" vert="horz" wrap="square" lIns="5715" tIns="5715" rIns="5715" bIns="5715" numCol="1" spcCol="1270" anchor="ctr" anchorCtr="0">
-          <a:noAutofit/>
-        </a:bodyPr>
-        <a:lstStyle/>
-        <a:p>
-          <a:pPr lvl="0" algn="ctr" defTabSz="400050">
-            <a:lnSpc>
-              <a:spcPct val="90000"/>
-            </a:lnSpc>
-            <a:spcBef>
-              <a:spcPct val="0"/>
-            </a:spcBef>
-            <a:spcAft>
-              <a:spcPct val="35000"/>
-            </a:spcAft>
-          </a:pPr>
-          <a:r>
-            <a:rPr lang="en-GB" sz="900" kern="1200"/>
-            <a:t>...</a:t>
-          </a:r>
-        </a:p>
-      </dsp:txBody>
-      <dsp:txXfrm>
-        <a:off x="2080660" y="4440597"/>
-        <a:ext cx="1338249" cy="515996"/>
+        <a:off x="5294727" y="1048566"/>
+        <a:ext cx="1180044" cy="590022"/>
       </dsp:txXfrm>
     </dsp:sp>
   </dsp:spTree>
@@ -8109,11 +7782,12 @@
 </file>
 
 <file path=word/diagrams/layout1.xml><?xml version="1.0" encoding="utf-8"?>
-<dgm:layoutDef xmlns:dgm="http://schemas.openxmlformats.org/drawingml/2006/diagram" xmlns:a="http://schemas.openxmlformats.org/drawingml/2006/main" uniqueId="urn:microsoft.com/office/officeart/2005/8/layout/hierarchy2">
+<dgm:layoutDef xmlns:dgm="http://schemas.openxmlformats.org/drawingml/2006/diagram" xmlns:a="http://schemas.openxmlformats.org/drawingml/2006/main" uniqueId="urn:microsoft.com/office/officeart/2005/8/layout/orgChart1">
   <dgm:title val=""/>
   <dgm:desc val=""/>
   <dgm:catLst>
-    <dgm:cat type="hierarchy" pri="5000"/>
+    <dgm:cat type="hierarchy" pri="1000"/>
+    <dgm:cat type="convert" pri="6000"/>
   </dgm:catLst>
   <dgm:sampData>
     <dgm:dataModel>
@@ -8122,29 +7796,25 @@
         <dgm:pt modelId="1">
           <dgm:prSet phldr="1"/>
         </dgm:pt>
-        <dgm:pt modelId="2">
-          <dgm:prSet phldr="1"/>
-        </dgm:pt>
-        <dgm:pt modelId="21">
-          <dgm:prSet phldr="1"/>
-        </dgm:pt>
-        <dgm:pt modelId="22">
+        <dgm:pt modelId="2" type="asst">
           <dgm:prSet phldr="1"/>
         </dgm:pt>
         <dgm:pt modelId="3">
           <dgm:prSet phldr="1"/>
         </dgm:pt>
-        <dgm:pt modelId="31">
+        <dgm:pt modelId="4">
+          <dgm:prSet phldr="1"/>
+        </dgm:pt>
+        <dgm:pt modelId="5">
           <dgm:prSet phldr="1"/>
         </dgm:pt>
       </dgm:ptLst>
       <dgm:cxnLst>
-        <dgm:cxn modelId="4" srcId="0" destId="1" srcOrd="0" destOrd="0"/>
-        <dgm:cxn modelId="5" srcId="1" destId="2" srcOrd="0" destOrd="0"/>
-        <dgm:cxn modelId="6" srcId="1" destId="3" srcOrd="1" destOrd="0"/>
-        <dgm:cxn modelId="23" srcId="2" destId="21" srcOrd="0" destOrd="0"/>
-        <dgm:cxn modelId="24" srcId="2" destId="22" srcOrd="1" destOrd="0"/>
-        <dgm:cxn modelId="33" srcId="3" destId="31" srcOrd="0" destOrd="0"/>
+        <dgm:cxn modelId="5" srcId="0" destId="1" srcOrd="0" destOrd="0"/>
+        <dgm:cxn modelId="6" srcId="1" destId="2" srcOrd="0" destOrd="0"/>
+        <dgm:cxn modelId="7" srcId="1" destId="3" srcOrd="1" destOrd="0"/>
+        <dgm:cxn modelId="8" srcId="1" destId="4" srcOrd="2" destOrd="0"/>
+        <dgm:cxn modelId="9" srcId="1" destId="5" srcOrd="3" destOrd="0"/>
       </dgm:cxnLst>
       <dgm:bg/>
       <dgm:whole/>
@@ -8155,13 +7825,13 @@
       <dgm:ptLst>
         <dgm:pt modelId="0" type="doc"/>
         <dgm:pt modelId="1"/>
-        <dgm:pt modelId="11"/>
         <dgm:pt modelId="12"/>
+        <dgm:pt modelId="13"/>
       </dgm:ptLst>
       <dgm:cxnLst>
         <dgm:cxn modelId="2" srcId="0" destId="1" srcOrd="0" destOrd="0"/>
-        <dgm:cxn modelId="13" srcId="1" destId="11" srcOrd="0" destOrd="0"/>
-        <dgm:cxn modelId="14" srcId="1" destId="12" srcOrd="1" destOrd="0"/>
+        <dgm:cxn modelId="16" srcId="1" destId="12" srcOrd="1" destOrd="0"/>
+        <dgm:cxn modelId="17" srcId="1" destId="13" srcOrd="2" destOrd="0"/>
       </dgm:cxnLst>
       <dgm:bg/>
       <dgm:whole/>
@@ -8172,45 +7842,40 @@
       <dgm:ptLst>
         <dgm:pt modelId="0" type="doc"/>
         <dgm:pt modelId="1"/>
-        <dgm:pt modelId="2"/>
-        <dgm:pt modelId="21"/>
-        <dgm:pt modelId="211"/>
-        <dgm:pt modelId="3"/>
-        <dgm:pt modelId="31"/>
-        <dgm:pt modelId="311"/>
+        <dgm:pt modelId="11" type="asst"/>
+        <dgm:pt modelId="12"/>
+        <dgm:pt modelId="13"/>
+        <dgm:pt modelId="14"/>
       </dgm:ptLst>
       <dgm:cxnLst>
-        <dgm:cxn modelId="4" srcId="0" destId="1" srcOrd="0" destOrd="0"/>
-        <dgm:cxn modelId="5" srcId="1" destId="2" srcOrd="0" destOrd="0"/>
-        <dgm:cxn modelId="6" srcId="1" destId="3" srcOrd="1" destOrd="0"/>
-        <dgm:cxn modelId="23" srcId="2" destId="21" srcOrd="0" destOrd="0"/>
-        <dgm:cxn modelId="24" srcId="21" destId="211" srcOrd="0" destOrd="0"/>
-        <dgm:cxn modelId="33" srcId="3" destId="31" srcOrd="0" destOrd="0"/>
-        <dgm:cxn modelId="34" srcId="31" destId="311" srcOrd="0" destOrd="0"/>
+        <dgm:cxn modelId="2" srcId="0" destId="1" srcOrd="0" destOrd="0"/>
+        <dgm:cxn modelId="15" srcId="1" destId="11" srcOrd="0" destOrd="0"/>
+        <dgm:cxn modelId="16" srcId="1" destId="12" srcOrd="1" destOrd="0"/>
+        <dgm:cxn modelId="17" srcId="1" destId="13" srcOrd="2" destOrd="0"/>
+        <dgm:cxn modelId="18" srcId="1" destId="14" srcOrd="2" destOrd="0"/>
       </dgm:cxnLst>
       <dgm:bg/>
       <dgm:whole/>
     </dgm:dataModel>
   </dgm:clrData>
-  <dgm:layoutNode name="diagram">
+  <dgm:layoutNode name="hierChild1">
     <dgm:varLst>
+      <dgm:orgChart val="1"/>
       <dgm:chPref val="1"/>
       <dgm:dir/>
       <dgm:animOne val="branch"/>
       <dgm:animLvl val="lvl"/>
-      <dgm:resizeHandles val="exact"/>
+      <dgm:resizeHandles/>
     </dgm:varLst>
     <dgm:choose name="Name0">
       <dgm:if name="Name1" func="var" arg="dir" op="equ" val="norm">
         <dgm:alg type="hierChild">
-          <dgm:param type="linDir" val="fromT"/>
-          <dgm:param type="chAlign" val="l"/>
+          <dgm:param type="linDir" val="fromL"/>
         </dgm:alg>
       </dgm:if>
       <dgm:else name="Name2">
         <dgm:alg type="hierChild">
-          <dgm:param type="linDir" val="fromT"/>
-          <dgm:param type="chAlign" val="r"/>
+          <dgm:param type="linDir" val="fromR"/>
         </dgm:alg>
       </dgm:else>
     </dgm:choose>
@@ -8219,72 +7884,746 @@
     </dgm:shape>
     <dgm:presOf/>
     <dgm:constrLst>
-      <dgm:constr type="h" for="des" ptType="node" refType="h"/>
-      <dgm:constr type="w" for="des" ptType="node" refType="h" refFor="des" refPtType="node" fact="2"/>
-      <dgm:constr type="sibSp" refType="h" refFor="des" refPtType="node" op="equ" fact="0.15"/>
-      <dgm:constr type="sibSp" for="des" forName="level2hierChild" refType="h" refFor="des" refPtType="node" op="equ" fact="0.15"/>
-      <dgm:constr type="sibSp" for="des" forName="level3hierChild" refType="h" refFor="des" refPtType="node" op="equ" fact="0.15"/>
-      <dgm:constr type="sp" for="des" forName="root1" refType="w" refFor="des" refPtType="node" fact="0.4"/>
-      <dgm:constr type="sp" for="des" forName="root2" refType="sp" refFor="des" refForName="root1" op="equ"/>
-      <dgm:constr type="primFontSz" for="des" ptType="node" op="equ" val="65"/>
-      <dgm:constr type="primFontSz" for="des" forName="connTx" op="equ" val="55"/>
-      <dgm:constr type="primFontSz" for="des" forName="connTx" refType="primFontSz" refFor="des" refPtType="node" op="lte" fact="0.8"/>
+      <dgm:constr type="w" for="des" forName="rootComposite1" refType="w" fact="10"/>
+      <dgm:constr type="h" for="des" forName="rootComposite1" refType="w" refFor="des" refForName="rootComposite1" fact="0.5"/>
+      <dgm:constr type="w" for="des" forName="rootComposite" refType="w" fact="10"/>
+      <dgm:constr type="h" for="des" forName="rootComposite" refType="w" refFor="des" refForName="rootComposite1" fact="0.5"/>
+      <dgm:constr type="w" for="des" forName="rootComposite3" refType="w" fact="10"/>
+      <dgm:constr type="h" for="des" forName="rootComposite3" refType="w" refFor="des" refForName="rootComposite1" fact="0.5"/>
+      <dgm:constr type="primFontSz" for="des" ptType="node" op="equ"/>
+      <dgm:constr type="sp" for="des" op="equ"/>
+      <dgm:constr type="sp" for="des" forName="hierRoot1" refType="w" refFor="des" refForName="rootComposite1" fact="0.21"/>
+      <dgm:constr type="sp" for="des" forName="hierRoot2" refType="sp" refFor="des" refForName="hierRoot1"/>
+      <dgm:constr type="sp" for="des" forName="hierRoot3" refType="sp" refFor="des" refForName="hierRoot1"/>
+      <dgm:constr type="sibSp" refType="w" refFor="des" refForName="rootComposite1" fact="0.21"/>
+      <dgm:constr type="sibSp" for="des" forName="hierChild2" refType="sibSp"/>
+      <dgm:constr type="sibSp" for="des" forName="hierChild3" refType="sibSp"/>
+      <dgm:constr type="sibSp" for="des" forName="hierChild4" refType="sibSp"/>
+      <dgm:constr type="sibSp" for="des" forName="hierChild5" refType="sibSp"/>
+      <dgm:constr type="sibSp" for="des" forName="hierChild6" refType="sibSp"/>
+      <dgm:constr type="sibSp" for="des" forName="hierChild7" refType="sibSp"/>
+      <dgm:constr type="secSibSp" refType="w" refFor="des" refForName="rootComposite1" fact="0.21"/>
+      <dgm:constr type="secSibSp" for="des" forName="hierChild2" refType="secSibSp"/>
+      <dgm:constr type="secSibSp" for="des" forName="hierChild3" refType="secSibSp"/>
+      <dgm:constr type="secSibSp" for="des" forName="hierChild4" refType="secSibSp"/>
+      <dgm:constr type="secSibSp" for="des" forName="hierChild5" refType="secSibSp"/>
+      <dgm:constr type="secSibSp" for="des" forName="hierChild6" refType="secSibSp"/>
+      <dgm:constr type="secSibSp" for="des" forName="hierChild7" refType="secSibSp"/>
     </dgm:constrLst>
     <dgm:ruleLst/>
     <dgm:forEach name="Name3" axis="ch">
       <dgm:forEach name="Name4" axis="self" ptType="node">
-        <dgm:layoutNode name="root1">
+        <dgm:layoutNode name="hierRoot1">
+          <dgm:varLst>
+            <dgm:hierBranch val="init"/>
+          </dgm:varLst>
           <dgm:choose name="Name5">
-            <dgm:if name="Name6" func="var" arg="dir" op="equ" val="norm">
-              <dgm:alg type="hierRoot">
-                <dgm:param type="hierAlign" val="lCtrCh"/>
-              </dgm:alg>
+            <dgm:if name="Name6" func="var" arg="hierBranch" op="equ" val="l">
+              <dgm:choose name="Name7">
+                <dgm:if name="Name8" axis="ch" ptType="asst" func="cnt" op="gte" val="1">
+                  <dgm:alg type="hierRoot">
+                    <dgm:param type="hierAlign" val="tR"/>
+                  </dgm:alg>
+                  <dgm:constrLst>
+                    <dgm:constr type="alignOff" val="0.65"/>
+                  </dgm:constrLst>
+                </dgm:if>
+                <dgm:else name="Name9">
+                  <dgm:alg type="hierRoot">
+                    <dgm:param type="hierAlign" val="tR"/>
+                  </dgm:alg>
+                  <dgm:constrLst>
+                    <dgm:constr type="alignOff" val="0.25"/>
+                  </dgm:constrLst>
+                </dgm:else>
+              </dgm:choose>
             </dgm:if>
-            <dgm:else name="Name7">
-              <dgm:alg type="hierRoot">
-                <dgm:param type="hierAlign" val="rCtrCh"/>
-              </dgm:alg>
+            <dgm:if name="Name10" func="var" arg="hierBranch" op="equ" val="r">
+              <dgm:choose name="Name11">
+                <dgm:if name="Name12" axis="ch" ptType="asst" func="cnt" op="gte" val="1">
+                  <dgm:alg type="hierRoot">
+                    <dgm:param type="hierAlign" val="tL"/>
+                  </dgm:alg>
+                  <dgm:constrLst>
+                    <dgm:constr type="alignOff" val="0.65"/>
+                  </dgm:constrLst>
+                </dgm:if>
+                <dgm:else name="Name13">
+                  <dgm:alg type="hierRoot">
+                    <dgm:param type="hierAlign" val="tL"/>
+                  </dgm:alg>
+                  <dgm:constrLst>
+                    <dgm:constr type="alignOff" val="0.25"/>
+                  </dgm:constrLst>
+                </dgm:else>
+              </dgm:choose>
+            </dgm:if>
+            <dgm:if name="Name14" func="var" arg="hierBranch" op="equ" val="hang">
+              <dgm:alg type="hierRoot"/>
+              <dgm:constrLst>
+                <dgm:constr type="alignOff" val="0.65"/>
+              </dgm:constrLst>
+            </dgm:if>
+            <dgm:else name="Name15">
+              <dgm:alg type="hierRoot"/>
+              <dgm:constrLst>
+                <dgm:constr type="alignOff"/>
+                <dgm:constr type="bendDist" for="des" ptType="parTrans" refType="sp" fact="0.5"/>
+              </dgm:constrLst>
             </dgm:else>
           </dgm:choose>
           <dgm:shape xmlns:r="http://schemas.openxmlformats.org/officeDocument/2006/relationships" r:blip="">
             <dgm:adjLst/>
           </dgm:shape>
           <dgm:presOf/>
-          <dgm:constrLst/>
           <dgm:ruleLst/>
-          <dgm:layoutNode name="LevelOneTextNode" styleLbl="node0">
-            <dgm:varLst>
-              <dgm:chPref val="3"/>
-            </dgm:varLst>
-            <dgm:alg type="tx"/>
-            <dgm:shape xmlns:r="http://schemas.openxmlformats.org/officeDocument/2006/relationships" type="roundRect" r:blip="">
-              <dgm:adjLst>
-                <dgm:adj idx="1" val="0.1"/>
-              </dgm:adjLst>
+          <dgm:layoutNode name="rootComposite1">
+            <dgm:alg type="composite"/>
+            <dgm:shape xmlns:r="http://schemas.openxmlformats.org/officeDocument/2006/relationships" r:blip="">
+              <dgm:adjLst/>
             </dgm:shape>
-            <dgm:presOf axis="self"/>
-            <dgm:constrLst>
-              <dgm:constr type="tMarg" refType="primFontSz" fact="0.05"/>
-              <dgm:constr type="bMarg" refType="primFontSz" fact="0.05"/>
-              <dgm:constr type="lMarg" refType="primFontSz" fact="0.05"/>
-              <dgm:constr type="rMarg" refType="primFontSz" fact="0.05"/>
-            </dgm:constrLst>
-            <dgm:ruleLst>
-              <dgm:rule type="primFontSz" val="5" fact="NaN" max="NaN"/>
-            </dgm:ruleLst>
+            <dgm:presOf axis="self" ptType="node" cnt="1"/>
+            <dgm:choose name="Name16">
+              <dgm:if name="Name17" func="var" arg="hierBranch" op="equ" val="init">
+                <dgm:constrLst>
+                  <dgm:constr type="l" for="ch" forName="rootText1"/>
+                  <dgm:constr type="t" for="ch" forName="rootText1"/>
+                  <dgm:constr type="w" for="ch" forName="rootText1" refType="w"/>
+                  <dgm:constr type="h" for="ch" forName="rootText1" refType="h"/>
+                  <dgm:constr type="l" for="ch" forName="rootConnector1"/>
+                  <dgm:constr type="t" for="ch" forName="rootConnector1"/>
+                  <dgm:constr type="w" for="ch" forName="rootConnector1" refType="w" refFor="ch" refForName="rootText1" fact="0.2"/>
+                  <dgm:constr type="h" for="ch" forName="rootConnector1" refType="h" refFor="ch" refForName="rootText1"/>
+                </dgm:constrLst>
+              </dgm:if>
+              <dgm:if name="Name18" func="var" arg="hierBranch" op="equ" val="l">
+                <dgm:constrLst>
+                  <dgm:constr type="l" for="ch" forName="rootText1"/>
+                  <dgm:constr type="t" for="ch" forName="rootText1"/>
+                  <dgm:constr type="w" for="ch" forName="rootText1" refType="w"/>
+                  <dgm:constr type="h" for="ch" forName="rootText1" refType="h"/>
+                  <dgm:constr type="r" for="ch" forName="rootConnector1" refType="w"/>
+                  <dgm:constr type="t" for="ch" forName="rootConnector1"/>
+                  <dgm:constr type="w" for="ch" forName="rootConnector1" refType="w" refFor="ch" refForName="rootText1" fact="0.2"/>
+                  <dgm:constr type="h" for="ch" forName="rootConnector1" refType="h" refFor="ch" refForName="rootText1"/>
+                </dgm:constrLst>
+              </dgm:if>
+              <dgm:if name="Name19" func="var" arg="hierBranch" op="equ" val="r">
+                <dgm:constrLst>
+                  <dgm:constr type="l" for="ch" forName="rootText1"/>
+                  <dgm:constr type="t" for="ch" forName="rootText1"/>
+                  <dgm:constr type="w" for="ch" forName="rootText1" refType="w"/>
+                  <dgm:constr type="h" for="ch" forName="rootText1" refType="h"/>
+                  <dgm:constr type="l" for="ch" forName="rootConnector1"/>
+                  <dgm:constr type="t" for="ch" forName="rootConnector1"/>
+                  <dgm:constr type="w" for="ch" forName="rootConnector1" refType="w" refFor="ch" refForName="rootText1" fact="0.2"/>
+                  <dgm:constr type="h" for="ch" forName="rootConnector1" refType="h" refFor="ch" refForName="rootText1"/>
+                </dgm:constrLst>
+              </dgm:if>
+              <dgm:else name="Name20">
+                <dgm:constrLst>
+                  <dgm:constr type="l" for="ch" forName="rootText1"/>
+                  <dgm:constr type="t" for="ch" forName="rootText1"/>
+                  <dgm:constr type="w" for="ch" forName="rootText1" refType="w"/>
+                  <dgm:constr type="h" for="ch" forName="rootText1" refType="h"/>
+                  <dgm:constr type="r" for="ch" forName="rootConnector1" refType="w"/>
+                  <dgm:constr type="t" for="ch" forName="rootConnector1"/>
+                  <dgm:constr type="w" for="ch" forName="rootConnector1" refType="w" refFor="ch" refForName="rootText1" fact="0.2"/>
+                  <dgm:constr type="h" for="ch" forName="rootConnector1" refType="h" refFor="ch" refForName="rootText1"/>
+                </dgm:constrLst>
+              </dgm:else>
+            </dgm:choose>
+            <dgm:ruleLst/>
+            <dgm:layoutNode name="rootText1" styleLbl="node0">
+              <dgm:varLst>
+                <dgm:chPref val="3"/>
+              </dgm:varLst>
+              <dgm:alg type="tx"/>
+              <dgm:shape xmlns:r="http://schemas.openxmlformats.org/officeDocument/2006/relationships" type="rect" r:blip="">
+                <dgm:adjLst/>
+              </dgm:shape>
+              <dgm:presOf axis="self" ptType="node" cnt="1"/>
+              <dgm:constrLst>
+                <dgm:constr type="primFontSz" val="65"/>
+                <dgm:constr type="lMarg" refType="primFontSz" fact="0.05"/>
+                <dgm:constr type="rMarg" refType="primFontSz" fact="0.05"/>
+                <dgm:constr type="tMarg" refType="primFontSz" fact="0.05"/>
+                <dgm:constr type="bMarg" refType="primFontSz" fact="0.05"/>
+              </dgm:constrLst>
+              <dgm:ruleLst>
+                <dgm:rule type="primFontSz" val="5" fact="NaN" max="NaN"/>
+              </dgm:ruleLst>
+            </dgm:layoutNode>
+            <dgm:layoutNode name="rootConnector1" moveWith="rootText1">
+              <dgm:alg type="sp"/>
+              <dgm:shape xmlns:r="http://schemas.openxmlformats.org/officeDocument/2006/relationships" type="rect" r:blip="" hideGeom="1">
+                <dgm:adjLst/>
+              </dgm:shape>
+              <dgm:presOf axis="self" ptType="node" cnt="1"/>
+              <dgm:constrLst/>
+              <dgm:ruleLst/>
+            </dgm:layoutNode>
           </dgm:layoutNode>
-          <dgm:layoutNode name="level2hierChild">
-            <dgm:choose name="Name8">
-              <dgm:if name="Name9" func="var" arg="dir" op="equ" val="norm">
+          <dgm:layoutNode name="hierChild2">
+            <dgm:choose name="Name21">
+              <dgm:if name="Name22" func="var" arg="hierBranch" op="equ" val="l">
                 <dgm:alg type="hierChild">
+                  <dgm:param type="chAlign" val="r"/>
                   <dgm:param type="linDir" val="fromT"/>
-                  <dgm:param type="chAlign" val="l"/>
                 </dgm:alg>
               </dgm:if>
-              <dgm:else name="Name10">
+              <dgm:if name="Name23" func="var" arg="hierBranch" op="equ" val="r">
                 <dgm:alg type="hierChild">
+                  <dgm:param type="chAlign" val="l"/>
                   <dgm:param type="linDir" val="fromT"/>
-                  <dgm:param type="chAlign" val="r"/>
+                </dgm:alg>
+              </dgm:if>
+              <dgm:if name="Name24" func="var" arg="hierBranch" op="equ" val="hang">
+                <dgm:choose name="Name25">
+                  <dgm:if name="Name26" func="var" arg="dir" op="equ" val="norm">
+                    <dgm:alg type="hierChild">
+                      <dgm:param type="chAlign" val="l"/>
+                      <dgm:param type="linDir" val="fromL"/>
+                      <dgm:param type="secChAlign" val="t"/>
+                      <dgm:param type="secLinDir" val="fromT"/>
+                    </dgm:alg>
+                  </dgm:if>
+                  <dgm:else name="Name27">
+                    <dgm:alg type="hierChild">
+                      <dgm:param type="chAlign" val="l"/>
+                      <dgm:param type="linDir" val="fromR"/>
+                      <dgm:param type="secChAlign" val="t"/>
+                      <dgm:param type="secLinDir" val="fromT"/>
+                    </dgm:alg>
+                  </dgm:else>
+                </dgm:choose>
+              </dgm:if>
+              <dgm:else name="Name28">
+                <dgm:choose name="Name29">
+                  <dgm:if name="Name30" func="var" arg="dir" op="equ" val="norm">
+                    <dgm:alg type="hierChild"/>
+                  </dgm:if>
+                  <dgm:else name="Name31">
+                    <dgm:alg type="hierChild">
+                      <dgm:param type="linDir" val="fromR"/>
+                    </dgm:alg>
+                  </dgm:else>
+                </dgm:choose>
+              </dgm:else>
+            </dgm:choose>
+            <dgm:shape xmlns:r="http://schemas.openxmlformats.org/officeDocument/2006/relationships" r:blip="">
+              <dgm:adjLst/>
+            </dgm:shape>
+            <dgm:presOf/>
+            <dgm:constrLst/>
+            <dgm:ruleLst/>
+            <dgm:forEach name="rep2a" axis="ch" ptType="nonAsst">
+              <dgm:forEach name="Name32" axis="precedSib" ptType="parTrans" st="-1" cnt="1">
+                <dgm:choose name="Name33">
+                  <dgm:if name="Name34" func="var" arg="hierBranch" op="equ" val="std">
+                    <dgm:layoutNode name="Name35">
+                      <dgm:alg type="conn">
+                        <dgm:param type="connRout" val="bend"/>
+                        <dgm:param type="dim" val="1D"/>
+                        <dgm:param type="endSty" val="noArr"/>
+                        <dgm:param type="begPts" val="bCtr"/>
+                        <dgm:param type="endPts" val="tCtr"/>
+                        <dgm:param type="bendPt" val="end"/>
+                      </dgm:alg>
+                      <dgm:shape xmlns:r="http://schemas.openxmlformats.org/officeDocument/2006/relationships" type="conn" r:blip="" zOrderOff="-99999">
+                        <dgm:adjLst/>
+                      </dgm:shape>
+                      <dgm:presOf axis="self"/>
+                      <dgm:constrLst>
+                        <dgm:constr type="begPad"/>
+                        <dgm:constr type="endPad"/>
+                      </dgm:constrLst>
+                      <dgm:ruleLst/>
+                    </dgm:layoutNode>
+                  </dgm:if>
+                  <dgm:if name="Name36" func="var" arg="hierBranch" op="equ" val="init">
+                    <dgm:layoutNode name="Name37">
+                      <dgm:choose name="Name38">
+                        <dgm:if name="Name39" axis="self" func="depth" op="lte" val="2">
+                          <dgm:alg type="conn">
+                            <dgm:param type="connRout" val="bend"/>
+                            <dgm:param type="dim" val="1D"/>
+                            <dgm:param type="endSty" val="noArr"/>
+                            <dgm:param type="begPts" val="bCtr"/>
+                            <dgm:param type="endPts" val="tCtr"/>
+                            <dgm:param type="bendPt" val="end"/>
+                          </dgm:alg>
+                        </dgm:if>
+                        <dgm:else name="Name40">
+                          <dgm:choose name="Name41">
+                            <dgm:if name="Name42" axis="par des" func="maxDepth" op="lte" val="1">
+                              <dgm:choose name="Name43">
+                                <dgm:if name="Name44" axis="par ch" ptType="node asst" func="cnt" op="gte" val="1">
+                                  <dgm:alg type="conn">
+                                    <dgm:param type="connRout" val="bend"/>
+                                    <dgm:param type="dim" val="1D"/>
+                                    <dgm:param type="endSty" val="noArr"/>
+                                    <dgm:param type="begPts" val="bCtr"/>
+                                    <dgm:param type="endPts" val="midL midR"/>
+                                  </dgm:alg>
+                                </dgm:if>
+                                <dgm:else name="Name45">
+                                  <dgm:alg type="conn">
+                                    <dgm:param type="connRout" val="bend"/>
+                                    <dgm:param type="dim" val="1D"/>
+                                    <dgm:param type="endSty" val="noArr"/>
+                                    <dgm:param type="begPts" val="bCtr"/>
+                                    <dgm:param type="endPts" val="midL midR"/>
+                                    <dgm:param type="srcNode" val="rootConnector"/>
+                                  </dgm:alg>
+                                </dgm:else>
+                              </dgm:choose>
+                            </dgm:if>
+                            <dgm:else name="Name46">
+                              <dgm:alg type="conn">
+                                <dgm:param type="connRout" val="bend"/>
+                                <dgm:param type="dim" val="1D"/>
+                                <dgm:param type="endSty" val="noArr"/>
+                                <dgm:param type="begPts" val="bCtr"/>
+                                <dgm:param type="endPts" val="tCtr"/>
+                                <dgm:param type="bendPt" val="end"/>
+                              </dgm:alg>
+                            </dgm:else>
+                          </dgm:choose>
+                        </dgm:else>
+                      </dgm:choose>
+                      <dgm:shape xmlns:r="http://schemas.openxmlformats.org/officeDocument/2006/relationships" type="conn" r:blip="" zOrderOff="-99999">
+                        <dgm:adjLst/>
+                      </dgm:shape>
+                      <dgm:presOf axis="self"/>
+                      <dgm:constrLst>
+                        <dgm:constr type="begPad"/>
+                        <dgm:constr type="endPad"/>
+                      </dgm:constrLst>
+                      <dgm:ruleLst/>
+                    </dgm:layoutNode>
+                  </dgm:if>
+                  <dgm:if name="Name47" func="var" arg="hierBranch" op="equ" val="hang">
+                    <dgm:layoutNode name="Name48">
+                      <dgm:alg type="conn">
+                        <dgm:param type="connRout" val="bend"/>
+                        <dgm:param type="dim" val="1D"/>
+                        <dgm:param type="endSty" val="noArr"/>
+                        <dgm:param type="begPts" val="bCtr"/>
+                        <dgm:param type="endPts" val="midL midR"/>
+                      </dgm:alg>
+                      <dgm:shape xmlns:r="http://schemas.openxmlformats.org/officeDocument/2006/relationships" type="conn" r:blip="" zOrderOff="-99999">
+                        <dgm:adjLst/>
+                      </dgm:shape>
+                      <dgm:presOf axis="self"/>
+                      <dgm:constrLst>
+                        <dgm:constr type="begPad"/>
+                        <dgm:constr type="endPad"/>
+                      </dgm:constrLst>
+                      <dgm:ruleLst/>
+                    </dgm:layoutNode>
+                  </dgm:if>
+                  <dgm:else name="Name49">
+                    <dgm:layoutNode name="Name50">
+                      <dgm:choose name="Name51">
+                        <dgm:if name="Name52" axis="self" func="depth" op="lte" val="2">
+                          <dgm:choose name="Name53">
+                            <dgm:if name="Name54" axis="par ch" ptType="node asst" func="cnt" op="gte" val="1">
+                              <dgm:alg type="conn">
+                                <dgm:param type="connRout" val="bend"/>
+                                <dgm:param type="dim" val="1D"/>
+                                <dgm:param type="endSty" val="noArr"/>
+                                <dgm:param type="begPts" val="bCtr"/>
+                                <dgm:param type="endPts" val="midL midR"/>
+                              </dgm:alg>
+                            </dgm:if>
+                            <dgm:else name="Name55">
+                              <dgm:alg type="conn">
+                                <dgm:param type="connRout" val="bend"/>
+                                <dgm:param type="dim" val="1D"/>
+                                <dgm:param type="endSty" val="noArr"/>
+                                <dgm:param type="begPts" val="bCtr"/>
+                                <dgm:param type="endPts" val="midL midR"/>
+                                <dgm:param type="srcNode" val="rootConnector1"/>
+                              </dgm:alg>
+                            </dgm:else>
+                          </dgm:choose>
+                        </dgm:if>
+                        <dgm:else name="Name56">
+                          <dgm:choose name="Name57">
+                            <dgm:if name="Name58" axis="par ch" ptType="node asst" func="cnt" op="gte" val="1">
+                              <dgm:alg type="conn">
+                                <dgm:param type="connRout" val="bend"/>
+                                <dgm:param type="dim" val="1D"/>
+                                <dgm:param type="endSty" val="noArr"/>
+                                <dgm:param type="begPts" val="bCtr"/>
+                                <dgm:param type="endPts" val="midL midR"/>
+                              </dgm:alg>
+                            </dgm:if>
+                            <dgm:else name="Name59">
+                              <dgm:alg type="conn">
+                                <dgm:param type="connRout" val="bend"/>
+                                <dgm:param type="dim" val="1D"/>
+                                <dgm:param type="endSty" val="noArr"/>
+                                <dgm:param type="begPts" val="bCtr"/>
+                                <dgm:param type="endPts" val="midL midR"/>
+                                <dgm:param type="srcNode" val="rootConnector"/>
+                              </dgm:alg>
+                            </dgm:else>
+                          </dgm:choose>
+                        </dgm:else>
+                      </dgm:choose>
+                      <dgm:shape xmlns:r="http://schemas.openxmlformats.org/officeDocument/2006/relationships" type="conn" r:blip="" zOrderOff="-99999">
+                        <dgm:adjLst/>
+                      </dgm:shape>
+                      <dgm:presOf axis="self"/>
+                      <dgm:constrLst>
+                        <dgm:constr type="begPad"/>
+                        <dgm:constr type="endPad"/>
+                      </dgm:constrLst>
+                      <dgm:ruleLst/>
+                    </dgm:layoutNode>
+                  </dgm:else>
+                </dgm:choose>
+              </dgm:forEach>
+              <dgm:layoutNode name="hierRoot2">
+                <dgm:varLst>
+                  <dgm:hierBranch val="init"/>
+                </dgm:varLst>
+                <dgm:choose name="Name60">
+                  <dgm:if name="Name61" func="var" arg="hierBranch" op="equ" val="l">
+                    <dgm:choose name="Name62">
+                      <dgm:if name="Name63" axis="ch" ptType="asst" func="cnt" op="gte" val="1">
+                        <dgm:alg type="hierRoot">
+                          <dgm:param type="hierAlign" val="tR"/>
+                        </dgm:alg>
+                        <dgm:shape xmlns:r="http://schemas.openxmlformats.org/officeDocument/2006/relationships" r:blip="">
+                          <dgm:adjLst/>
+                        </dgm:shape>
+                        <dgm:presOf/>
+                        <dgm:constrLst>
+                          <dgm:constr type="alignOff" val="0.65"/>
+                        </dgm:constrLst>
+                      </dgm:if>
+                      <dgm:else name="Name64">
+                        <dgm:alg type="hierRoot">
+                          <dgm:param type="hierAlign" val="tR"/>
+                        </dgm:alg>
+                        <dgm:shape xmlns:r="http://schemas.openxmlformats.org/officeDocument/2006/relationships" r:blip="">
+                          <dgm:adjLst/>
+                        </dgm:shape>
+                        <dgm:presOf/>
+                        <dgm:constrLst>
+                          <dgm:constr type="alignOff" val="0.25"/>
+                        </dgm:constrLst>
+                      </dgm:else>
+                    </dgm:choose>
+                  </dgm:if>
+                  <dgm:if name="Name65" func="var" arg="hierBranch" op="equ" val="r">
+                    <dgm:choose name="Name66">
+                      <dgm:if name="Name67" axis="ch" ptType="asst" func="cnt" op="gte" val="1">
+                        <dgm:alg type="hierRoot">
+                          <dgm:param type="hierAlign" val="tL"/>
+                        </dgm:alg>
+                        <dgm:shape xmlns:r="http://schemas.openxmlformats.org/officeDocument/2006/relationships" r:blip="">
+                          <dgm:adjLst/>
+                        </dgm:shape>
+                        <dgm:presOf/>
+                        <dgm:constrLst>
+                          <dgm:constr type="alignOff" val="0.65"/>
+                        </dgm:constrLst>
+                      </dgm:if>
+                      <dgm:else name="Name68">
+                        <dgm:alg type="hierRoot">
+                          <dgm:param type="hierAlign" val="tL"/>
+                        </dgm:alg>
+                        <dgm:shape xmlns:r="http://schemas.openxmlformats.org/officeDocument/2006/relationships" r:blip="">
+                          <dgm:adjLst/>
+                        </dgm:shape>
+                        <dgm:presOf/>
+                        <dgm:constrLst>
+                          <dgm:constr type="alignOff" val="0.25"/>
+                        </dgm:constrLst>
+                      </dgm:else>
+                    </dgm:choose>
+                  </dgm:if>
+                  <dgm:if name="Name69" func="var" arg="hierBranch" op="equ" val="std">
+                    <dgm:alg type="hierRoot"/>
+                    <dgm:shape xmlns:r="http://schemas.openxmlformats.org/officeDocument/2006/relationships" r:blip="">
+                      <dgm:adjLst/>
+                    </dgm:shape>
+                    <dgm:presOf/>
+                    <dgm:constrLst>
+                      <dgm:constr type="alignOff"/>
+                      <dgm:constr type="bendDist" for="des" ptType="parTrans" refType="sp" fact="0.5"/>
+                    </dgm:constrLst>
+                  </dgm:if>
+                  <dgm:if name="Name70" func="var" arg="hierBranch" op="equ" val="init">
+                    <dgm:choose name="Name71">
+                      <dgm:if name="Name72" axis="des" func="maxDepth" op="lte" val="1">
+                        <dgm:choose name="Name73">
+                          <dgm:if name="Name74" axis="ch" ptType="asst" func="cnt" op="gte" val="1">
+                            <dgm:alg type="hierRoot">
+                              <dgm:param type="hierAlign" val="tL"/>
+                            </dgm:alg>
+                            <dgm:shape xmlns:r="http://schemas.openxmlformats.org/officeDocument/2006/relationships" r:blip="">
+                              <dgm:adjLst/>
+                            </dgm:shape>
+                            <dgm:presOf/>
+                            <dgm:constrLst>
+                              <dgm:constr type="alignOff" val="0.65"/>
+                            </dgm:constrLst>
+                          </dgm:if>
+                          <dgm:else name="Name75">
+                            <dgm:alg type="hierRoot">
+                              <dgm:param type="hierAlign" val="tL"/>
+                            </dgm:alg>
+                            <dgm:shape xmlns:r="http://schemas.openxmlformats.org/officeDocument/2006/relationships" r:blip="">
+                              <dgm:adjLst/>
+                            </dgm:shape>
+                            <dgm:presOf/>
+                            <dgm:constrLst>
+                              <dgm:constr type="alignOff" val="0.25"/>
+                            </dgm:constrLst>
+                          </dgm:else>
+                        </dgm:choose>
+                      </dgm:if>
+                      <dgm:else name="Name76">
+                        <dgm:alg type="hierRoot"/>
+                        <dgm:shape xmlns:r="http://schemas.openxmlformats.org/officeDocument/2006/relationships" r:blip="">
+                          <dgm:adjLst/>
+                        </dgm:shape>
+                        <dgm:presOf/>
+                        <dgm:constrLst>
+                          <dgm:constr type="alignOff"/>
+                          <dgm:constr type="bendDist" for="des" ptType="parTrans" refType="sp" fact="0.5"/>
+                        </dgm:constrLst>
+                      </dgm:else>
+                    </dgm:choose>
+                  </dgm:if>
+                  <dgm:else name="Name77">
+                    <dgm:alg type="hierRoot"/>
+                    <dgm:shape xmlns:r="http://schemas.openxmlformats.org/officeDocument/2006/relationships" r:blip="">
+                      <dgm:adjLst/>
+                    </dgm:shape>
+                    <dgm:presOf/>
+                    <dgm:constrLst>
+                      <dgm:constr type="alignOff" val="0.65"/>
+                    </dgm:constrLst>
+                  </dgm:else>
+                </dgm:choose>
+                <dgm:ruleLst/>
+                <dgm:layoutNode name="rootComposite">
+                  <dgm:alg type="composite"/>
+                  <dgm:shape xmlns:r="http://schemas.openxmlformats.org/officeDocument/2006/relationships" r:blip="">
+                    <dgm:adjLst/>
+                  </dgm:shape>
+                  <dgm:presOf axis="self" ptType="node" cnt="1"/>
+                  <dgm:choose name="Name78">
+                    <dgm:if name="Name79" func="var" arg="hierBranch" op="equ" val="init">
+                      <dgm:constrLst>
+                        <dgm:constr type="l" for="ch" forName="rootText"/>
+                        <dgm:constr type="t" for="ch" forName="rootText"/>
+                        <dgm:constr type="w" for="ch" forName="rootText" refType="w"/>
+                        <dgm:constr type="h" for="ch" forName="rootText" refType="h"/>
+                        <dgm:constr type="l" for="ch" forName="rootConnector"/>
+                        <dgm:constr type="t" for="ch" forName="rootConnector"/>
+                        <dgm:constr type="w" for="ch" forName="rootConnector" refType="w" refFor="ch" refForName="rootText" fact="0.2"/>
+                        <dgm:constr type="h" for="ch" forName="rootConnector" refType="h" refFor="ch" refForName="rootText"/>
+                      </dgm:constrLst>
+                    </dgm:if>
+                    <dgm:if name="Name80" func="var" arg="hierBranch" op="equ" val="l">
+                      <dgm:constrLst>
+                        <dgm:constr type="l" for="ch" forName="rootText"/>
+                        <dgm:constr type="t" for="ch" forName="rootText"/>
+                        <dgm:constr type="w" for="ch" forName="rootText" refType="w"/>
+                        <dgm:constr type="h" for="ch" forName="rootText" refType="h"/>
+                        <dgm:constr type="r" for="ch" forName="rootConnector" refType="w"/>
+                        <dgm:constr type="t" for="ch" forName="rootConnector"/>
+                        <dgm:constr type="w" for="ch" forName="rootConnector" refType="w" refFor="ch" refForName="rootText" fact="0.2"/>
+                        <dgm:constr type="h" for="ch" forName="rootConnector" refType="h" refFor="ch" refForName="rootText"/>
+                      </dgm:constrLst>
+                    </dgm:if>
+                    <dgm:if name="Name81" func="var" arg="hierBranch" op="equ" val="r">
+                      <dgm:constrLst>
+                        <dgm:constr type="l" for="ch" forName="rootText"/>
+                        <dgm:constr type="t" for="ch" forName="rootText"/>
+                        <dgm:constr type="w" for="ch" forName="rootText" refType="w"/>
+                        <dgm:constr type="h" for="ch" forName="rootText" refType="h"/>
+                        <dgm:constr type="l" for="ch" forName="rootConnector"/>
+                        <dgm:constr type="t" for="ch" forName="rootConnector"/>
+                        <dgm:constr type="w" for="ch" forName="rootConnector" refType="w" refFor="ch" refForName="rootText" fact="0.2"/>
+                        <dgm:constr type="h" for="ch" forName="rootConnector" refType="h" refFor="ch" refForName="rootText"/>
+                      </dgm:constrLst>
+                    </dgm:if>
+                    <dgm:else name="Name82">
+                      <dgm:constrLst>
+                        <dgm:constr type="l" for="ch" forName="rootText"/>
+                        <dgm:constr type="t" for="ch" forName="rootText"/>
+                        <dgm:constr type="w" for="ch" forName="rootText" refType="w"/>
+                        <dgm:constr type="h" for="ch" forName="rootText" refType="h"/>
+                        <dgm:constr type="r" for="ch" forName="rootConnector" refType="w"/>
+                        <dgm:constr type="t" for="ch" forName="rootConnector"/>
+                        <dgm:constr type="w" for="ch" forName="rootConnector" refType="w" refFor="ch" refForName="rootText" fact="0.2"/>
+                        <dgm:constr type="h" for="ch" forName="rootConnector" refType="h" refFor="ch" refForName="rootText"/>
+                      </dgm:constrLst>
+                    </dgm:else>
+                  </dgm:choose>
+                  <dgm:ruleLst/>
+                  <dgm:layoutNode name="rootText">
+                    <dgm:varLst>
+                      <dgm:chPref val="3"/>
+                    </dgm:varLst>
+                    <dgm:alg type="tx"/>
+                    <dgm:shape xmlns:r="http://schemas.openxmlformats.org/officeDocument/2006/relationships" type="rect" r:blip="">
+                      <dgm:adjLst/>
+                    </dgm:shape>
+                    <dgm:presOf axis="self" ptType="node" cnt="1"/>
+                    <dgm:constrLst>
+                      <dgm:constr type="primFontSz" val="65"/>
+                      <dgm:constr type="lMarg" refType="primFontSz" fact="0.05"/>
+                      <dgm:constr type="rMarg" refType="primFontSz" fact="0.05"/>
+                      <dgm:constr type="tMarg" refType="primFontSz" fact="0.05"/>
+                      <dgm:constr type="bMarg" refType="primFontSz" fact="0.05"/>
+                    </dgm:constrLst>
+                    <dgm:ruleLst>
+                      <dgm:rule type="primFontSz" val="5" fact="NaN" max="NaN"/>
+                    </dgm:ruleLst>
+                  </dgm:layoutNode>
+                  <dgm:layoutNode name="rootConnector" moveWith="rootText">
+                    <dgm:alg type="sp"/>
+                    <dgm:shape xmlns:r="http://schemas.openxmlformats.org/officeDocument/2006/relationships" type="rect" r:blip="" hideGeom="1">
+                      <dgm:adjLst/>
+                    </dgm:shape>
+                    <dgm:presOf axis="self" ptType="node" cnt="1"/>
+                    <dgm:constrLst/>
+                    <dgm:ruleLst/>
+                  </dgm:layoutNode>
+                </dgm:layoutNode>
+                <dgm:layoutNode name="hierChild4">
+                  <dgm:choose name="Name83">
+                    <dgm:if name="Name84" func="var" arg="hierBranch" op="equ" val="l">
+                      <dgm:alg type="hierChild">
+                        <dgm:param type="chAlign" val="r"/>
+                        <dgm:param type="linDir" val="fromT"/>
+                      </dgm:alg>
+                    </dgm:if>
+                    <dgm:if name="Name85" func="var" arg="hierBranch" op="equ" val="r">
+                      <dgm:alg type="hierChild">
+                        <dgm:param type="chAlign" val="l"/>
+                        <dgm:param type="linDir" val="fromT"/>
+                      </dgm:alg>
+                    </dgm:if>
+                    <dgm:if name="Name86" func="var" arg="hierBranch" op="equ" val="hang">
+                      <dgm:choose name="Name87">
+                        <dgm:if name="Name88" func="var" arg="dir" op="equ" val="norm">
+                          <dgm:alg type="hierChild">
+                            <dgm:param type="chAlign" val="l"/>
+                            <dgm:param type="linDir" val="fromL"/>
+                            <dgm:param type="secChAlign" val="t"/>
+                            <dgm:param type="secLinDir" val="fromT"/>
+                          </dgm:alg>
+                        </dgm:if>
+                        <dgm:else name="Name89">
+                          <dgm:alg type="hierChild">
+                            <dgm:param type="chAlign" val="l"/>
+                            <dgm:param type="linDir" val="fromR"/>
+                            <dgm:param type="secChAlign" val="t"/>
+                            <dgm:param type="secLinDir" val="fromT"/>
+                          </dgm:alg>
+                        </dgm:else>
+                      </dgm:choose>
+                    </dgm:if>
+                    <dgm:if name="Name90" func="var" arg="hierBranch" op="equ" val="std">
+                      <dgm:choose name="Name91">
+                        <dgm:if name="Name92" func="var" arg="dir" op="equ" val="norm">
+                          <dgm:alg type="hierChild"/>
+                        </dgm:if>
+                        <dgm:else name="Name93">
+                          <dgm:alg type="hierChild">
+                            <dgm:param type="linDir" val="fromR"/>
+                          </dgm:alg>
+                        </dgm:else>
+                      </dgm:choose>
+                    </dgm:if>
+                    <dgm:if name="Name94" func="var" arg="hierBranch" op="equ" val="init">
+                      <dgm:choose name="Name95">
+                        <dgm:if name="Name96" axis="des" func="maxDepth" op="lte" val="1">
+                          <dgm:alg type="hierChild">
+                            <dgm:param type="chAlign" val="l"/>
+                            <dgm:param type="linDir" val="fromT"/>
+                          </dgm:alg>
+                        </dgm:if>
+                        <dgm:else name="Name97">
+                          <dgm:choose name="Name98">
+                            <dgm:if name="Name99" func="var" arg="dir" op="equ" val="norm">
+                              <dgm:alg type="hierChild"/>
+                            </dgm:if>
+                            <dgm:else name="Name100">
+                              <dgm:alg type="hierChild">
+                                <dgm:param type="linDir" val="fromR"/>
+                              </dgm:alg>
+                            </dgm:else>
+                          </dgm:choose>
+                        </dgm:else>
+                      </dgm:choose>
+                    </dgm:if>
+                    <dgm:else name="Name101"/>
+                  </dgm:choose>
+                  <dgm:shape xmlns:r="http://schemas.openxmlformats.org/officeDocument/2006/relationships" r:blip="">
+                    <dgm:adjLst/>
+                  </dgm:shape>
+                  <dgm:presOf/>
+                  <dgm:constrLst/>
+                  <dgm:ruleLst/>
+                  <dgm:forEach name="Name102" ref="rep2a"/>
+                </dgm:layoutNode>
+                <dgm:layoutNode name="hierChild5">
+                  <dgm:choose name="Name103">
+                    <dgm:if name="Name104" func="var" arg="dir" op="equ" val="norm">
+                      <dgm:alg type="hierChild">
+                        <dgm:param type="chAlign" val="l"/>
+                        <dgm:param type="linDir" val="fromL"/>
+                        <dgm:param type="secChAlign" val="t"/>
+                        <dgm:param type="secLinDir" val="fromT"/>
+                      </dgm:alg>
+                    </dgm:if>
+                    <dgm:else name="Name105">
+                      <dgm:alg type="hierChild">
+                        <dgm:param type="chAlign" val="l"/>
+                        <dgm:param type="linDir" val="fromR"/>
+                        <dgm:param type="secChAlign" val="t"/>
+                        <dgm:param type="secLinDir" val="fromT"/>
+                      </dgm:alg>
+                    </dgm:else>
+                  </dgm:choose>
+                  <dgm:shape xmlns:r="http://schemas.openxmlformats.org/officeDocument/2006/relationships" r:blip="">
+                    <dgm:adjLst/>
+                  </dgm:shape>
+                  <dgm:presOf/>
+                  <dgm:constrLst/>
+                  <dgm:ruleLst/>
+                  <dgm:forEach name="Name106" ref="rep2b"/>
+                </dgm:layoutNode>
+              </dgm:layoutNode>
+            </dgm:forEach>
+          </dgm:layoutNode>
+          <dgm:layoutNode name="hierChild3">
+            <dgm:choose name="Name107">
+              <dgm:if name="Name108" func="var" arg="dir" op="equ" val="norm">
+                <dgm:alg type="hierChild">
+                  <dgm:param type="chAlign" val="l"/>
+                  <dgm:param type="linDir" val="fromL"/>
+                  <dgm:param type="secChAlign" val="t"/>
+                  <dgm:param type="secLinDir" val="fromT"/>
+                </dgm:alg>
+              </dgm:if>
+              <dgm:else name="Name109">
+                <dgm:alg type="hierChild">
+                  <dgm:param type="chAlign" val="l"/>
+                  <dgm:param type="linDir" val="fromR"/>
+                  <dgm:param type="secChAlign" val="t"/>
+                  <dgm:param type="secLinDir" val="fromT"/>
                 </dgm:alg>
               </dgm:else>
             </dgm:choose>
@@ -8294,76 +8633,279 @@
             <dgm:presOf/>
             <dgm:constrLst/>
             <dgm:ruleLst/>
-            <dgm:forEach name="repeat" axis="ch">
-              <dgm:forEach name="Name11" axis="self" ptType="parTrans" cnt="1">
-                <dgm:layoutNode name="conn2-1">
-                  <dgm:choose name="Name12">
-                    <dgm:if name="Name13" func="var" arg="dir" op="equ" val="norm">
-                      <dgm:alg type="conn">
-                        <dgm:param type="dim" val="1D"/>
-                        <dgm:param type="begPts" val="midR"/>
-                        <dgm:param type="endPts" val="midL"/>
-                        <dgm:param type="endSty" val="noArr"/>
-                      </dgm:alg>
-                    </dgm:if>
-                    <dgm:else name="Name14">
-                      <dgm:alg type="conn">
-                        <dgm:param type="dim" val="1D"/>
-                        <dgm:param type="begPts" val="midL"/>
-                        <dgm:param type="endPts" val="midR"/>
-                        <dgm:param type="endSty" val="noArr"/>
-                      </dgm:alg>
-                    </dgm:else>
-                  </dgm:choose>
-                  <dgm:shape xmlns:r="http://schemas.openxmlformats.org/officeDocument/2006/relationships" type="conn" r:blip="">
+            <dgm:forEach name="rep2b" axis="ch" ptType="asst">
+              <dgm:forEach name="Name110" axis="precedSib" ptType="parTrans" st="-1" cnt="1">
+                <dgm:layoutNode name="Name111">
+                  <dgm:alg type="conn">
+                    <dgm:param type="connRout" val="bend"/>
+                    <dgm:param type="dim" val="1D"/>
+                    <dgm:param type="endSty" val="noArr"/>
+                    <dgm:param type="begPts" val="bCtr"/>
+                    <dgm:param type="endPts" val="midL midR"/>
+                  </dgm:alg>
+                  <dgm:shape xmlns:r="http://schemas.openxmlformats.org/officeDocument/2006/relationships" type="conn" r:blip="" zOrderOff="-99999">
                     <dgm:adjLst/>
                   </dgm:shape>
                   <dgm:presOf axis="self"/>
                   <dgm:constrLst>
-                    <dgm:constr type="w" val="1"/>
-                    <dgm:constr type="h" val="5"/>
-                    <dgm:constr type="connDist"/>
                     <dgm:constr type="begPad"/>
                     <dgm:constr type="endPad"/>
-                    <dgm:constr type="userA" for="ch" refType="connDist"/>
                   </dgm:constrLst>
                   <dgm:ruleLst/>
-                  <dgm:layoutNode name="connTx">
-                    <dgm:alg type="tx">
-                      <dgm:param type="autoTxRot" val="grav"/>
+                </dgm:layoutNode>
+              </dgm:forEach>
+              <dgm:layoutNode name="hierRoot3">
+                <dgm:varLst>
+                  <dgm:hierBranch val="init"/>
+                </dgm:varLst>
+                <dgm:choose name="Name112">
+                  <dgm:if name="Name113" func="var" arg="hierBranch" op="equ" val="l">
+                    <dgm:alg type="hierRoot">
+                      <dgm:param type="hierAlign" val="tR"/>
                     </dgm:alg>
+                    <dgm:shape xmlns:r="http://schemas.openxmlformats.org/officeDocument/2006/relationships" r:blip="">
+                      <dgm:adjLst/>
+                    </dgm:shape>
+                    <dgm:presOf/>
+                    <dgm:constrLst>
+                      <dgm:constr type="alignOff" val="0.65"/>
+                    </dgm:constrLst>
+                  </dgm:if>
+                  <dgm:if name="Name114" func="var" arg="hierBranch" op="equ" val="r">
+                    <dgm:alg type="hierRoot">
+                      <dgm:param type="hierAlign" val="tL"/>
+                    </dgm:alg>
+                    <dgm:shape xmlns:r="http://schemas.openxmlformats.org/officeDocument/2006/relationships" r:blip="">
+                      <dgm:adjLst/>
+                    </dgm:shape>
+                    <dgm:presOf/>
+                    <dgm:constrLst>
+                      <dgm:constr type="alignOff" val="0.65"/>
+                    </dgm:constrLst>
+                  </dgm:if>
+                  <dgm:if name="Name115" func="var" arg="hierBranch" op="equ" val="hang">
+                    <dgm:alg type="hierRoot"/>
+                    <dgm:shape xmlns:r="http://schemas.openxmlformats.org/officeDocument/2006/relationships" r:blip="">
+                      <dgm:adjLst/>
+                    </dgm:shape>
+                    <dgm:presOf/>
+                    <dgm:constrLst>
+                      <dgm:constr type="alignOff" val="0.65"/>
+                    </dgm:constrLst>
+                  </dgm:if>
+                  <dgm:if name="Name116" func="var" arg="hierBranch" op="equ" val="std">
+                    <dgm:alg type="hierRoot"/>
+                    <dgm:shape xmlns:r="http://schemas.openxmlformats.org/officeDocument/2006/relationships" r:blip="">
+                      <dgm:adjLst/>
+                    </dgm:shape>
+                    <dgm:presOf/>
+                    <dgm:constrLst>
+                      <dgm:constr type="alignOff"/>
+                      <dgm:constr type="bendDist" for="des" ptType="parTrans" refType="sp" fact="0.5"/>
+                    </dgm:constrLst>
+                  </dgm:if>
+                  <dgm:if name="Name117" func="var" arg="hierBranch" op="equ" val="init">
+                    <dgm:choose name="Name118">
+                      <dgm:if name="Name119" axis="des" func="maxDepth" op="lte" val="1">
+                        <dgm:alg type="hierRoot">
+                          <dgm:param type="hierAlign" val="tL"/>
+                        </dgm:alg>
+                        <dgm:shape xmlns:r="http://schemas.openxmlformats.org/officeDocument/2006/relationships" r:blip="">
+                          <dgm:adjLst/>
+                        </dgm:shape>
+                        <dgm:presOf/>
+                        <dgm:constrLst>
+                          <dgm:constr type="alignOff" val="0.65"/>
+                        </dgm:constrLst>
+                      </dgm:if>
+                      <dgm:else name="Name120">
+                        <dgm:alg type="hierRoot"/>
+                        <dgm:shape xmlns:r="http://schemas.openxmlformats.org/officeDocument/2006/relationships" r:blip="">
+                          <dgm:adjLst/>
+                        </dgm:shape>
+                        <dgm:presOf/>
+                        <dgm:constrLst>
+                          <dgm:constr type="alignOff"/>
+                          <dgm:constr type="bendDist" for="des" ptType="parTrans" refType="sp" fact="0.5"/>
+                        </dgm:constrLst>
+                      </dgm:else>
+                    </dgm:choose>
+                  </dgm:if>
+                  <dgm:else name="Name121"/>
+                </dgm:choose>
+                <dgm:ruleLst/>
+                <dgm:layoutNode name="rootComposite3">
+                  <dgm:alg type="composite"/>
+                  <dgm:shape xmlns:r="http://schemas.openxmlformats.org/officeDocument/2006/relationships" r:blip="">
+                    <dgm:adjLst/>
+                  </dgm:shape>
+                  <dgm:presOf axis="self" ptType="node" cnt="1"/>
+                  <dgm:choose name="Name122">
+                    <dgm:if name="Name123" func="var" arg="hierBranch" op="equ" val="init">
+                      <dgm:constrLst>
+                        <dgm:constr type="l" for="ch" forName="rootText3"/>
+                        <dgm:constr type="t" for="ch" forName="rootText3"/>
+                        <dgm:constr type="w" for="ch" forName="rootText3" refType="w"/>
+                        <dgm:constr type="h" for="ch" forName="rootText3" refType="h"/>
+                        <dgm:constr type="l" for="ch" forName="rootConnector3"/>
+                        <dgm:constr type="t" for="ch" forName="rootConnector3"/>
+                        <dgm:constr type="w" for="ch" forName="rootConnector3" refType="w" refFor="ch" refForName="rootText3" fact="0.2"/>
+                        <dgm:constr type="h" for="ch" forName="rootConnector3" refType="h" refFor="ch" refForName="rootText3"/>
+                      </dgm:constrLst>
+                    </dgm:if>
+                    <dgm:if name="Name124" func="var" arg="hierBranch" op="equ" val="l">
+                      <dgm:constrLst>
+                        <dgm:constr type="l" for="ch" forName="rootText3"/>
+                        <dgm:constr type="t" for="ch" forName="rootText3"/>
+                        <dgm:constr type="w" for="ch" forName="rootText3" refType="w"/>
+                        <dgm:constr type="h" for="ch" forName="rootText3" refType="h"/>
+                        <dgm:constr type="r" for="ch" forName="rootConnector3" refType="w"/>
+                        <dgm:constr type="t" for="ch" forName="rootConnector3"/>
+                        <dgm:constr type="w" for="ch" forName="rootConnector3" refType="w" refFor="ch" refForName="rootText3" fact="0.2"/>
+                        <dgm:constr type="h" for="ch" forName="rootConnector3" refType="h" refFor="ch" refForName="rootText3"/>
+                      </dgm:constrLst>
+                    </dgm:if>
+                    <dgm:if name="Name125" func="var" arg="hierBranch" op="equ" val="r">
+                      <dgm:constrLst>
+                        <dgm:constr type="l" for="ch" forName="rootText3"/>
+                        <dgm:constr type="t" for="ch" forName="rootText3"/>
+                        <dgm:constr type="w" for="ch" forName="rootText3" refType="w"/>
+                        <dgm:constr type="h" for="ch" forName="rootText3" refType="h"/>
+                        <dgm:constr type="l" for="ch" forName="rootConnector3"/>
+                        <dgm:constr type="t" for="ch" forName="rootConnector3"/>
+                        <dgm:constr type="w" for="ch" forName="rootConnector3" refType="w" refFor="ch" refForName="rootText3" fact="0.2"/>
+                        <dgm:constr type="h" for="ch" forName="rootConnector3" refType="h" refFor="ch" refForName="rootText3"/>
+                      </dgm:constrLst>
+                    </dgm:if>
+                    <dgm:else name="Name126">
+                      <dgm:constrLst>
+                        <dgm:constr type="l" for="ch" forName="rootText3"/>
+                        <dgm:constr type="t" for="ch" forName="rootText3"/>
+                        <dgm:constr type="w" for="ch" forName="rootText3" refType="w"/>
+                        <dgm:constr type="h" for="ch" forName="rootText3" refType="h"/>
+                        <dgm:constr type="r" for="ch" forName="rootConnector3" refType="w"/>
+                        <dgm:constr type="t" for="ch" forName="rootConnector3"/>
+                        <dgm:constr type="w" for="ch" forName="rootConnector3" refType="w" refFor="ch" refForName="rootText3" fact="0.2"/>
+                        <dgm:constr type="h" for="ch" forName="rootConnector3" refType="h" refFor="ch" refForName="rootText3"/>
+                      </dgm:constrLst>
+                    </dgm:else>
+                  </dgm:choose>
+                  <dgm:ruleLst/>
+                  <dgm:layoutNode name="rootText3">
+                    <dgm:varLst>
+                      <dgm:chPref val="3"/>
+                    </dgm:varLst>
+                    <dgm:alg type="tx"/>
+                    <dgm:shape xmlns:r="http://schemas.openxmlformats.org/officeDocument/2006/relationships" type="rect" r:blip="">
+                      <dgm:adjLst/>
+                    </dgm:shape>
+                    <dgm:presOf axis="self" ptType="node" cnt="1"/>
+                    <dgm:constrLst>
+                      <dgm:constr type="primFontSz" val="65"/>
+                      <dgm:constr type="lMarg" refType="primFontSz" fact="0.05"/>
+                      <dgm:constr type="rMarg" refType="primFontSz" fact="0.05"/>
+                      <dgm:constr type="tMarg" refType="primFontSz" fact="0.05"/>
+                      <dgm:constr type="bMarg" refType="primFontSz" fact="0.05"/>
+                    </dgm:constrLst>
+                    <dgm:ruleLst>
+                      <dgm:rule type="primFontSz" val="5" fact="NaN" max="NaN"/>
+                    </dgm:ruleLst>
+                  </dgm:layoutNode>
+                  <dgm:layoutNode name="rootConnector3" moveWith="rootText1">
+                    <dgm:alg type="sp"/>
                     <dgm:shape xmlns:r="http://schemas.openxmlformats.org/officeDocument/2006/relationships" type="rect" r:blip="" hideGeom="1">
                       <dgm:adjLst/>
                     </dgm:shape>
-                    <dgm:presOf axis="self"/>
-                    <dgm:constrLst>
-                      <dgm:constr type="userA"/>
-                      <dgm:constr type="w" refType="userA" fact="0.05"/>
-                      <dgm:constr type="h" refType="userA" fact="0.05"/>
-                      <dgm:constr type="lMarg" val="1"/>
-                      <dgm:constr type="rMarg" val="1"/>
-                      <dgm:constr type="tMarg"/>
-                      <dgm:constr type="bMarg"/>
-                    </dgm:constrLst>
-                    <dgm:ruleLst>
-                      <dgm:rule type="h" val="NaN" fact="0.25" max="NaN"/>
-                      <dgm:rule type="w" val="NaN" fact="0.8" max="NaN"/>
-                      <dgm:rule type="primFontSz" val="5" fact="NaN" max="NaN"/>
-                    </dgm:ruleLst>
+                    <dgm:presOf axis="self" ptType="node" cnt="1"/>
+                    <dgm:constrLst/>
+                    <dgm:ruleLst/>
                   </dgm:layoutNode>
                 </dgm:layoutNode>
-              </dgm:forEach>
-              <dgm:forEach name="Name15" axis="self" ptType="node">
-                <dgm:layoutNode name="root2">
-                  <dgm:choose name="Name16">
-                    <dgm:if name="Name17" func="var" arg="dir" op="equ" val="norm">
-                      <dgm:alg type="hierRoot">
-                        <dgm:param type="hierAlign" val="lCtrCh"/>
+                <dgm:layoutNode name="hierChild6">
+                  <dgm:choose name="Name127">
+                    <dgm:if name="Name128" func="var" arg="hierBranch" op="equ" val="l">
+                      <dgm:alg type="hierChild">
+                        <dgm:param type="chAlign" val="r"/>
+                        <dgm:param type="linDir" val="fromT"/>
                       </dgm:alg>
                     </dgm:if>
-                    <dgm:else name="Name18">
-                      <dgm:alg type="hierRoot">
-                        <dgm:param type="hierAlign" val="rCtrCh"/>
+                    <dgm:if name="Name129" func="var" arg="hierBranch" op="equ" val="r">
+                      <dgm:alg type="hierChild">
+                        <dgm:param type="chAlign" val="l"/>
+                        <dgm:param type="linDir" val="fromT"/>
+                      </dgm:alg>
+                    </dgm:if>
+                    <dgm:if name="Name130" func="var" arg="hierBranch" op="equ" val="hang">
+                      <dgm:choose name="Name131">
+                        <dgm:if name="Name132" func="var" arg="dir" op="equ" val="norm">
+                          <dgm:alg type="hierChild">
+                            <dgm:param type="chAlign" val="l"/>
+                            <dgm:param type="linDir" val="fromL"/>
+                            <dgm:param type="secChAlign" val="t"/>
+                            <dgm:param type="secLinDir" val="fromT"/>
+                          </dgm:alg>
+                        </dgm:if>
+                        <dgm:else name="Name133">
+                          <dgm:alg type="hierChild">
+                            <dgm:param type="chAlign" val="l"/>
+                            <dgm:param type="linDir" val="fromR"/>
+                            <dgm:param type="secChAlign" val="t"/>
+                            <dgm:param type="secLinDir" val="fromT"/>
+                          </dgm:alg>
+                        </dgm:else>
+                      </dgm:choose>
+                    </dgm:if>
+                    <dgm:if name="Name134" func="var" arg="hierBranch" op="equ" val="std">
+                      <dgm:choose name="Name135">
+                        <dgm:if name="Name136" func="var" arg="dir" op="equ" val="norm">
+                          <dgm:alg type="hierChild"/>
+                        </dgm:if>
+                        <dgm:else name="Name137">
+                          <dgm:alg type="hierChild">
+                            <dgm:param type="linDir" val="fromR"/>
+                          </dgm:alg>
+                        </dgm:else>
+                      </dgm:choose>
+                    </dgm:if>
+                    <dgm:if name="Name138" func="var" arg="hierBranch" op="equ" val="init">
+                      <dgm:choose name="Name139">
+                        <dgm:if name="Name140" axis="des" func="maxDepth" op="lte" val="1">
+                          <dgm:alg type="hierChild">
+                            <dgm:param type="chAlign" val="l"/>
+                            <dgm:param type="linDir" val="fromT"/>
+                          </dgm:alg>
+                        </dgm:if>
+                        <dgm:else name="Name141">
+                          <dgm:alg type="hierChild"/>
+                        </dgm:else>
+                      </dgm:choose>
+                    </dgm:if>
+                    <dgm:else name="Name142"/>
+                  </dgm:choose>
+                  <dgm:shape xmlns:r="http://schemas.openxmlformats.org/officeDocument/2006/relationships" r:blip="">
+                    <dgm:adjLst/>
+                  </dgm:shape>
+                  <dgm:presOf/>
+                  <dgm:constrLst/>
+                  <dgm:ruleLst/>
+                  <dgm:forEach name="Name143" ref="rep2a"/>
+                </dgm:layoutNode>
+                <dgm:layoutNode name="hierChild7">
+                  <dgm:choose name="Name144">
+                    <dgm:if name="Name145" func="var" arg="dir" op="equ" val="norm">
+                      <dgm:alg type="hierChild">
+                        <dgm:param type="chAlign" val="l"/>
+                        <dgm:param type="linDir" val="fromL"/>
+                        <dgm:param type="secChAlign" val="t"/>
+                        <dgm:param type="secLinDir" val="fromT"/>
+                      </dgm:alg>
+                    </dgm:if>
+                    <dgm:else name="Name146">
+                      <dgm:alg type="hierChild">
+                        <dgm:param type="chAlign" val="l"/>
+                        <dgm:param type="linDir" val="fromR"/>
+                        <dgm:param type="secChAlign" val="t"/>
+                        <dgm:param type="secLinDir" val="fromT"/>
                       </dgm:alg>
                     </dgm:else>
                   </dgm:choose>
@@ -8373,52 +8915,9 @@
                   <dgm:presOf/>
                   <dgm:constrLst/>
                   <dgm:ruleLst/>
-                  <dgm:layoutNode name="LevelTwoTextNode">
-                    <dgm:varLst>
-                      <dgm:chPref val="3"/>
-                    </dgm:varLst>
-                    <dgm:alg type="tx"/>
-                    <dgm:shape xmlns:r="http://schemas.openxmlformats.org/officeDocument/2006/relationships" type="roundRect" r:blip="">
-                      <dgm:adjLst>
-                        <dgm:adj idx="1" val="0.1"/>
-                      </dgm:adjLst>
-                    </dgm:shape>
-                    <dgm:presOf axis="self"/>
-                    <dgm:constrLst>
-                      <dgm:constr type="tMarg" refType="primFontSz" fact="0.05"/>
-                      <dgm:constr type="bMarg" refType="primFontSz" fact="0.05"/>
-                      <dgm:constr type="lMarg" refType="primFontSz" fact="0.05"/>
-                      <dgm:constr type="rMarg" refType="primFontSz" fact="0.05"/>
-                    </dgm:constrLst>
-                    <dgm:ruleLst>
-                      <dgm:rule type="primFontSz" val="5" fact="NaN" max="NaN"/>
-                    </dgm:ruleLst>
-                  </dgm:layoutNode>
-                  <dgm:layoutNode name="level3hierChild">
-                    <dgm:choose name="Name19">
-                      <dgm:if name="Name20" func="var" arg="dir" op="equ" val="norm">
-                        <dgm:alg type="hierChild">
-                          <dgm:param type="linDir" val="fromT"/>
-                          <dgm:param type="chAlign" val="l"/>
-                        </dgm:alg>
-                      </dgm:if>
-                      <dgm:else name="Name21">
-                        <dgm:alg type="hierChild">
-                          <dgm:param type="linDir" val="fromT"/>
-                          <dgm:param type="chAlign" val="r"/>
-                        </dgm:alg>
-                      </dgm:else>
-                    </dgm:choose>
-                    <dgm:shape xmlns:r="http://schemas.openxmlformats.org/officeDocument/2006/relationships" r:blip="">
-                      <dgm:adjLst/>
-                    </dgm:shape>
-                    <dgm:presOf/>
-                    <dgm:constrLst/>
-                    <dgm:ruleLst/>
-                    <dgm:forEach name="Name22" ref="repeat"/>
-                  </dgm:layoutNode>
+                  <dgm:forEach name="Name147" ref="rep2b"/>
                 </dgm:layoutNode>
-              </dgm:forEach>
+              </dgm:layoutNode>
             </dgm:forEach>
           </dgm:layoutNode>
         </dgm:layoutNode>
